--- a/Labo3/A_RENDRE/Rapport.docx
+++ b/Labo3/A_RENDRE/Rapport.docx
@@ -361,7 +361,7 @@
                                 <w:sdtContent>
                                   <w:p>
                                     <w:pPr>
-                                      <w:pStyle w:val="NoSpacing"/>
+                                      <w:pStyle w:val="Sansinterligne"/>
                                       <w:jc w:val="right"/>
                                       <w:rPr>
                                         <w:color w:val="595959" w:themeColor="text1" w:themeTint="A6"/>
@@ -382,7 +382,7 @@
                               </w:sdt>
                               <w:p>
                                 <w:pPr>
-                                  <w:pStyle w:val="NoSpacing"/>
+                                  <w:pStyle w:val="Sansinterligne"/>
                                   <w:jc w:val="right"/>
                                   <w:rPr>
                                     <w:color w:val="595959" w:themeColor="text1" w:themeTint="A6"/>
@@ -463,7 +463,7 @@
                           <w:sdtContent>
                             <w:p>
                               <w:pPr>
-                                <w:pStyle w:val="NoSpacing"/>
+                                <w:pStyle w:val="Sansinterligne"/>
                                 <w:jc w:val="right"/>
                                 <w:rPr>
                                   <w:color w:val="595959" w:themeColor="text1" w:themeTint="A6"/>
@@ -484,7 +484,7 @@
                         </w:sdt>
                         <w:p>
                           <w:pPr>
-                            <w:pStyle w:val="NoSpacing"/>
+                            <w:pStyle w:val="Sansinterligne"/>
                             <w:jc w:val="right"/>
                             <w:rPr>
                               <w:color w:val="595959" w:themeColor="text1" w:themeTint="A6"/>
@@ -783,6 +783,8 @@
             <w:br w:type="page"/>
           </w:r>
         </w:p>
+        <w:bookmarkStart w:id="0" w:name="_GoBack" w:displacedByCustomXml="next"/>
+        <w:bookmarkEnd w:id="0" w:displacedByCustomXml="next"/>
       </w:sdtContent>
     </w:sdt>
     <w:sdt>
@@ -809,7 +811,7 @@
       <w:sdtContent>
         <w:p>
           <w:pPr>
-            <w:pStyle w:val="TOCHeading"/>
+            <w:pStyle w:val="En-ttedetabledesmatires"/>
           </w:pPr>
           <w:r>
             <w:rPr>
@@ -820,7 +822,7 @@
         </w:p>
         <w:p>
           <w:pPr>
-            <w:pStyle w:val="TOC1"/>
+            <w:pStyle w:val="TM1"/>
             <w:tabs>
               <w:tab w:val="left" w:pos="440"/>
               <w:tab w:val="right" w:leader="dot" w:pos="9062"/>
@@ -840,10 +842,10 @@
           <w:r>
             <w:fldChar w:fldCharType="separate"/>
           </w:r>
-          <w:hyperlink w:anchor="_Toc513210480" w:history="1">
+          <w:hyperlink w:anchor="_Toc514611897" w:history="1">
             <w:r>
               <w:rPr>
-                <w:rStyle w:val="Hyperlink"/>
+                <w:rStyle w:val="Lienhypertexte"/>
                 <w:noProof/>
               </w:rPr>
               <w:t>1</w:t>
@@ -858,10 +860,10 @@
             </w:r>
             <w:r>
               <w:rPr>
-                <w:rStyle w:val="Hyperlink"/>
+                <w:rStyle w:val="Lienhypertexte"/>
                 <w:noProof/>
               </w:rPr>
-              <w:t>Introduction</w:t>
+              <w:t>Petite introduction</w:t>
             </w:r>
             <w:r>
               <w:rPr>
@@ -882,7 +884,7 @@
                 <w:noProof/>
                 <w:webHidden/>
               </w:rPr>
-              <w:instrText xml:space="preserve"> PAGEREF _Toc513210480 \h </w:instrText>
+              <w:instrText xml:space="preserve"> PAGEREF _Toc514611897 \h </w:instrText>
             </w:r>
             <w:r>
               <w:rPr>
@@ -915,7 +917,7 @@
         </w:p>
         <w:p>
           <w:pPr>
-            <w:pStyle w:val="TOC1"/>
+            <w:pStyle w:val="TM1"/>
             <w:tabs>
               <w:tab w:val="left" w:pos="440"/>
               <w:tab w:val="right" w:leader="dot" w:pos="9062"/>
@@ -926,10 +928,10 @@
               <w:lang w:eastAsia="fr-CH"/>
             </w:rPr>
           </w:pPr>
-          <w:hyperlink w:anchor="_Toc513210481" w:history="1">
+          <w:hyperlink w:anchor="_Toc514611898" w:history="1">
             <w:r>
               <w:rPr>
-                <w:rStyle w:val="Hyperlink"/>
+                <w:rStyle w:val="Lienhypertexte"/>
                 <w:noProof/>
               </w:rPr>
               <w:t>2</w:t>
@@ -944,10 +946,18 @@
             </w:r>
             <w:r>
               <w:rPr>
-                <w:rStyle w:val="Hyperlink"/>
+                <w:rStyle w:val="Lienhypertexte"/>
                 <w:noProof/>
               </w:rPr>
-              <w:t>Modification effectuée sur la structure XML</w:t>
+              <w:t xml:space="preserve">Modification effectuée sur la structure </w:t>
+            </w:r>
+            <w:r>
+              <w:rPr>
+                <w:rStyle w:val="Lienhypertexte"/>
+                <w:rFonts w:ascii="Courier New" w:hAnsi="Courier New" w:cs="Courier New"/>
+                <w:noProof/>
+              </w:rPr>
+              <w:t>XML</w:t>
             </w:r>
             <w:r>
               <w:rPr>
@@ -968,7 +978,7 @@
                 <w:noProof/>
                 <w:webHidden/>
               </w:rPr>
-              <w:instrText xml:space="preserve"> PAGEREF _Toc513210481 \h </w:instrText>
+              <w:instrText xml:space="preserve"> PAGEREF _Toc514611898 \h </w:instrText>
             </w:r>
             <w:r>
               <w:rPr>
@@ -1001,7 +1011,7 @@
         </w:p>
         <w:p>
           <w:pPr>
-            <w:pStyle w:val="TOC1"/>
+            <w:pStyle w:val="TM1"/>
             <w:tabs>
               <w:tab w:val="left" w:pos="440"/>
               <w:tab w:val="right" w:leader="dot" w:pos="9062"/>
@@ -1012,10 +1022,10 @@
               <w:lang w:eastAsia="fr-CH"/>
             </w:rPr>
           </w:pPr>
-          <w:hyperlink w:anchor="_Toc513210482" w:history="1">
+          <w:hyperlink w:anchor="_Toc514611899" w:history="1">
             <w:r>
               <w:rPr>
-                <w:rStyle w:val="Hyperlink"/>
+                <w:rStyle w:val="Lienhypertexte"/>
                 <w:noProof/>
               </w:rPr>
               <w:t>3</w:t>
@@ -1030,7 +1040,7 @@
             </w:r>
             <w:r>
               <w:rPr>
-                <w:rStyle w:val="Hyperlink"/>
+                <w:rStyle w:val="Lienhypertexte"/>
                 <w:noProof/>
               </w:rPr>
               <w:t>Objectif 1</w:t>
@@ -1054,7 +1064,7 @@
                 <w:noProof/>
                 <w:webHidden/>
               </w:rPr>
-              <w:instrText xml:space="preserve"> PAGEREF _Toc513210482 \h </w:instrText>
+              <w:instrText xml:space="preserve"> PAGEREF _Toc514611899 \h </w:instrText>
             </w:r>
             <w:r>
               <w:rPr>
@@ -1087,35 +1097,62 @@
         </w:p>
         <w:p>
           <w:pPr>
-            <w:pStyle w:val="TOC2"/>
+            <w:pStyle w:val="TM2"/>
             <w:tabs>
               <w:tab w:val="left" w:pos="880"/>
               <w:tab w:val="right" w:leader="dot" w:pos="9062"/>
             </w:tabs>
             <w:rPr>
+              <w:rFonts w:eastAsiaTheme="minorEastAsia"/>
               <w:noProof/>
+              <w:lang w:eastAsia="fr-CH"/>
             </w:rPr>
           </w:pPr>
-          <w:hyperlink w:anchor="_Toc513210483" w:history="1">
+          <w:hyperlink w:anchor="_Toc514611900" w:history="1">
             <w:r>
               <w:rPr>
-                <w:rStyle w:val="Hyperlink"/>
+                <w:rStyle w:val="Lienhypertexte"/>
                 <w:noProof/>
               </w:rPr>
               <w:t>3.1</w:t>
             </w:r>
             <w:r>
               <w:rPr>
+                <w:rFonts w:eastAsiaTheme="minorEastAsia"/>
                 <w:noProof/>
+                <w:lang w:eastAsia="fr-CH"/>
               </w:rPr>
               <w:tab/>
             </w:r>
             <w:r>
               <w:rPr>
-                <w:rStyle w:val="Hyperlink"/>
+                <w:rStyle w:val="Lienhypertexte"/>
                 <w:noProof/>
               </w:rPr>
-              <w:t>Code de la grammaire + commentaires</w:t>
+              <w:t xml:space="preserve">Grammaire </w:t>
+            </w:r>
+            <w:r>
+              <w:rPr>
+                <w:rStyle w:val="Lienhypertexte"/>
+                <w:rFonts w:ascii="Courier New" w:hAnsi="Courier New" w:cs="Courier New"/>
+                <w:noProof/>
+              </w:rPr>
+              <w:t>JSON</w:t>
+            </w:r>
+            <w:r>
+              <w:rPr>
+                <w:rStyle w:val="Lienhypertexte"/>
+                <w:noProof/>
+              </w:rPr>
+              <w:t xml:space="preserve"> </w:t>
+            </w:r>
+            <w:r>
+              <w:rPr>
+                <w:rStyle w:val="Lienhypertexte"/>
+                <w:rFonts w:ascii="Courier New" w:hAnsi="Courier New" w:cs="Courier New"/>
+                <w:noProof/>
+              </w:rPr>
+              <w:t>Schema</w:t>
             </w:r>
             <w:r>
               <w:rPr>
@@ -1136,7 +1173,7 @@
                 <w:noProof/>
                 <w:webHidden/>
               </w:rPr>
-              <w:instrText xml:space="preserve"> PAGEREF _Toc513210483 \h </w:instrText>
+              <w:instrText xml:space="preserve"> PAGEREF _Toc514611900 \h </w:instrText>
             </w:r>
             <w:r>
               <w:rPr>
@@ -1169,35 +1206,39 @@
         </w:p>
         <w:p>
           <w:pPr>
-            <w:pStyle w:val="TOC2"/>
+            <w:pStyle w:val="TM2"/>
             <w:tabs>
               <w:tab w:val="left" w:pos="880"/>
               <w:tab w:val="right" w:leader="dot" w:pos="9062"/>
             </w:tabs>
             <w:rPr>
+              <w:rFonts w:eastAsiaTheme="minorEastAsia"/>
               <w:noProof/>
+              <w:lang w:eastAsia="fr-CH"/>
             </w:rPr>
           </w:pPr>
-          <w:hyperlink w:anchor="_Toc513210484" w:history="1">
+          <w:hyperlink w:anchor="_Toc514611901" w:history="1">
             <w:r>
               <w:rPr>
-                <w:rStyle w:val="Hyperlink"/>
+                <w:rStyle w:val="Lienhypertexte"/>
                 <w:noProof/>
               </w:rPr>
               <w:t>3.2</w:t>
             </w:r>
             <w:r>
               <w:rPr>
+                <w:rFonts w:eastAsiaTheme="minorEastAsia"/>
                 <w:noProof/>
+                <w:lang w:eastAsia="fr-CH"/>
               </w:rPr>
               <w:tab/>
             </w:r>
             <w:r>
               <w:rPr>
-                <w:rStyle w:val="Hyperlink"/>
+                <w:rStyle w:val="Lienhypertexte"/>
                 <w:noProof/>
               </w:rPr>
-              <w:t>Résultat de la validation (printscreen)</w:t>
+              <w:t>Résultat de la validation</w:t>
             </w:r>
             <w:r>
               <w:rPr>
@@ -1218,7 +1259,7 @@
                 <w:noProof/>
                 <w:webHidden/>
               </w:rPr>
-              <w:instrText xml:space="preserve"> PAGEREF _Toc513210484 \h </w:instrText>
+              <w:instrText xml:space="preserve"> PAGEREF _Toc514611901 \h </w:instrText>
             </w:r>
             <w:r>
               <w:rPr>
@@ -1238,7 +1279,7 @@
                 <w:noProof/>
                 <w:webHidden/>
               </w:rPr>
-              <w:t>2</w:t>
+              <w:t>3</w:t>
             </w:r>
             <w:r>
               <w:rPr>
@@ -1251,7 +1292,7 @@
         </w:p>
         <w:p>
           <w:pPr>
-            <w:pStyle w:val="TOC1"/>
+            <w:pStyle w:val="TM1"/>
             <w:tabs>
               <w:tab w:val="left" w:pos="440"/>
               <w:tab w:val="right" w:leader="dot" w:pos="9062"/>
@@ -1262,10 +1303,10 @@
               <w:lang w:eastAsia="fr-CH"/>
             </w:rPr>
           </w:pPr>
-          <w:hyperlink w:anchor="_Toc513210485" w:history="1">
+          <w:hyperlink w:anchor="_Toc514611902" w:history="1">
             <w:r>
               <w:rPr>
-                <w:rStyle w:val="Hyperlink"/>
+                <w:rStyle w:val="Lienhypertexte"/>
                 <w:noProof/>
               </w:rPr>
               <w:t>4</w:t>
@@ -1280,7 +1321,7 @@
             </w:r>
             <w:r>
               <w:rPr>
-                <w:rStyle w:val="Hyperlink"/>
+                <w:rStyle w:val="Lienhypertexte"/>
                 <w:noProof/>
               </w:rPr>
               <w:t>Objectif 2</w:t>
@@ -1304,7 +1345,7 @@
                 <w:noProof/>
                 <w:webHidden/>
               </w:rPr>
-              <w:instrText xml:space="preserve"> PAGEREF _Toc513210485 \h </w:instrText>
+              <w:instrText xml:space="preserve"> PAGEREF _Toc514611902 \h </w:instrText>
             </w:r>
             <w:r>
               <w:rPr>
@@ -1324,7 +1365,7 @@
                 <w:noProof/>
                 <w:webHidden/>
               </w:rPr>
-              <w:t>2</w:t>
+              <w:t>3</w:t>
             </w:r>
             <w:r>
               <w:rPr>
@@ -1337,32 +1378,36 @@
         </w:p>
         <w:p>
           <w:pPr>
-            <w:pStyle w:val="TOC2"/>
+            <w:pStyle w:val="TM2"/>
             <w:tabs>
               <w:tab w:val="left" w:pos="880"/>
               <w:tab w:val="right" w:leader="dot" w:pos="9062"/>
             </w:tabs>
             <w:rPr>
+              <w:rFonts w:eastAsiaTheme="minorEastAsia"/>
               <w:noProof/>
+              <w:lang w:eastAsia="fr-CH"/>
             </w:rPr>
           </w:pPr>
-          <w:hyperlink w:anchor="_Toc513210486" w:history="1">
+          <w:hyperlink w:anchor="_Toc514611903" w:history="1">
             <w:r>
               <w:rPr>
-                <w:rStyle w:val="Hyperlink"/>
+                <w:rStyle w:val="Lienhypertexte"/>
                 <w:noProof/>
               </w:rPr>
               <w:t>4.1</w:t>
             </w:r>
             <w:r>
               <w:rPr>
+                <w:rFonts w:eastAsiaTheme="minorEastAsia"/>
                 <w:noProof/>
+                <w:lang w:eastAsia="fr-CH"/>
               </w:rPr>
               <w:tab/>
             </w:r>
             <w:r>
               <w:rPr>
-                <w:rStyle w:val="Hyperlink"/>
+                <w:rStyle w:val="Lienhypertexte"/>
                 <w:noProof/>
               </w:rPr>
               <w:t>Principe conceptuel de la solution</w:t>
@@ -1386,7 +1431,7 @@
                 <w:noProof/>
                 <w:webHidden/>
               </w:rPr>
-              <w:instrText xml:space="preserve"> PAGEREF _Toc513210486 \h </w:instrText>
+              <w:instrText xml:space="preserve"> PAGEREF _Toc514611903 \h </w:instrText>
             </w:r>
             <w:r>
               <w:rPr>
@@ -1406,7 +1451,7 @@
                 <w:noProof/>
                 <w:webHidden/>
               </w:rPr>
-              <w:t>2</w:t>
+              <w:t>3</w:t>
             </w:r>
             <w:r>
               <w:rPr>
@@ -1419,32 +1464,36 @@
         </w:p>
         <w:p>
           <w:pPr>
-            <w:pStyle w:val="TOC2"/>
+            <w:pStyle w:val="TM2"/>
             <w:tabs>
               <w:tab w:val="left" w:pos="880"/>
               <w:tab w:val="right" w:leader="dot" w:pos="9062"/>
             </w:tabs>
             <w:rPr>
+              <w:rFonts w:eastAsiaTheme="minorEastAsia"/>
               <w:noProof/>
+              <w:lang w:eastAsia="fr-CH"/>
             </w:rPr>
           </w:pPr>
-          <w:hyperlink w:anchor="_Toc513210487" w:history="1">
+          <w:hyperlink w:anchor="_Toc514611904" w:history="1">
             <w:r>
               <w:rPr>
-                <w:rStyle w:val="Hyperlink"/>
+                <w:rStyle w:val="Lienhypertexte"/>
                 <w:noProof/>
               </w:rPr>
               <w:t>4.2</w:t>
             </w:r>
             <w:r>
               <w:rPr>
+                <w:rFonts w:eastAsiaTheme="minorEastAsia"/>
                 <w:noProof/>
+                <w:lang w:eastAsia="fr-CH"/>
               </w:rPr>
               <w:tab/>
             </w:r>
             <w:r>
               <w:rPr>
-                <w:rStyle w:val="Hyperlink"/>
+                <w:rStyle w:val="Lienhypertexte"/>
                 <w:noProof/>
               </w:rPr>
               <w:t>Code</w:t>
@@ -1468,7 +1517,7 @@
                 <w:noProof/>
                 <w:webHidden/>
               </w:rPr>
-              <w:instrText xml:space="preserve"> PAGEREF _Toc513210487 \h </w:instrText>
+              <w:instrText xml:space="preserve"> PAGEREF _Toc514611904 \h </w:instrText>
             </w:r>
             <w:r>
               <w:rPr>
@@ -1488,7 +1537,7 @@
                 <w:noProof/>
                 <w:webHidden/>
               </w:rPr>
-              <w:t>2</w:t>
+              <w:t>4</w:t>
             </w:r>
             <w:r>
               <w:rPr>
@@ -1501,32 +1550,36 @@
         </w:p>
         <w:p>
           <w:pPr>
-            <w:pStyle w:val="TOC2"/>
+            <w:pStyle w:val="TM2"/>
             <w:tabs>
               <w:tab w:val="left" w:pos="880"/>
               <w:tab w:val="right" w:leader="dot" w:pos="9062"/>
             </w:tabs>
             <w:rPr>
+              <w:rFonts w:eastAsiaTheme="minorEastAsia"/>
               <w:noProof/>
+              <w:lang w:eastAsia="fr-CH"/>
             </w:rPr>
           </w:pPr>
-          <w:hyperlink w:anchor="_Toc513210488" w:history="1">
+          <w:hyperlink w:anchor="_Toc514611905" w:history="1">
             <w:r>
               <w:rPr>
-                <w:rStyle w:val="Hyperlink"/>
+                <w:rStyle w:val="Lienhypertexte"/>
                 <w:noProof/>
               </w:rPr>
               <w:t>4.3</w:t>
             </w:r>
             <w:r>
               <w:rPr>
+                <w:rFonts w:eastAsiaTheme="minorEastAsia"/>
                 <w:noProof/>
+                <w:lang w:eastAsia="fr-CH"/>
               </w:rPr>
               <w:tab/>
             </w:r>
             <w:r>
               <w:rPr>
-                <w:rStyle w:val="Hyperlink"/>
+                <w:rStyle w:val="Lienhypertexte"/>
                 <w:noProof/>
               </w:rPr>
               <w:t>Résultat obtenu sur navigateur web</w:t>
@@ -1550,7 +1603,7 @@
                 <w:noProof/>
                 <w:webHidden/>
               </w:rPr>
-              <w:instrText xml:space="preserve"> PAGEREF _Toc513210488 \h </w:instrText>
+              <w:instrText xml:space="preserve"> PAGEREF _Toc514611905 \h </w:instrText>
             </w:r>
             <w:r>
               <w:rPr>
@@ -1570,7 +1623,7 @@
                 <w:noProof/>
                 <w:webHidden/>
               </w:rPr>
-              <w:t>2</w:t>
+              <w:t>5</w:t>
             </w:r>
             <w:r>
               <w:rPr>
@@ -1583,7 +1636,7 @@
         </w:p>
         <w:p>
           <w:pPr>
-            <w:pStyle w:val="TOC1"/>
+            <w:pStyle w:val="TM1"/>
             <w:tabs>
               <w:tab w:val="left" w:pos="440"/>
               <w:tab w:val="right" w:leader="dot" w:pos="9062"/>
@@ -1594,10 +1647,10 @@
               <w:lang w:eastAsia="fr-CH"/>
             </w:rPr>
           </w:pPr>
-          <w:hyperlink w:anchor="_Toc513210489" w:history="1">
+          <w:hyperlink w:anchor="_Toc514611906" w:history="1">
             <w:r>
               <w:rPr>
-                <w:rStyle w:val="Hyperlink"/>
+                <w:rStyle w:val="Lienhypertexte"/>
                 <w:noProof/>
               </w:rPr>
               <w:t>5</w:t>
@@ -1612,10 +1665,10 @@
             </w:r>
             <w:r>
               <w:rPr>
-                <w:rStyle w:val="Hyperlink"/>
+                <w:rStyle w:val="Lienhypertexte"/>
                 <w:noProof/>
               </w:rPr>
-              <w:t>Conclusion</w:t>
+              <w:t>Petite conclusion</w:t>
             </w:r>
             <w:r>
               <w:rPr>
@@ -1636,7 +1689,7 @@
                 <w:noProof/>
                 <w:webHidden/>
               </w:rPr>
-              <w:instrText xml:space="preserve"> PAGEREF _Toc513210489 \h </w:instrText>
+              <w:instrText xml:space="preserve"> PAGEREF _Toc514611906 \h </w:instrText>
             </w:r>
             <w:r>
               <w:rPr>
@@ -1656,7 +1709,179 @@
                 <w:noProof/>
                 <w:webHidden/>
               </w:rPr>
-              <w:t>2</w:t>
+              <w:t>7</w:t>
+            </w:r>
+            <w:r>
+              <w:rPr>
+                <w:noProof/>
+                <w:webHidden/>
+              </w:rPr>
+              <w:fldChar w:fldCharType="end"/>
+            </w:r>
+          </w:hyperlink>
+        </w:p>
+        <w:p>
+          <w:pPr>
+            <w:pStyle w:val="TM1"/>
+            <w:tabs>
+              <w:tab w:val="left" w:pos="440"/>
+              <w:tab w:val="right" w:leader="dot" w:pos="9062"/>
+            </w:tabs>
+            <w:rPr>
+              <w:rFonts w:eastAsiaTheme="minorEastAsia"/>
+              <w:noProof/>
+              <w:lang w:eastAsia="fr-CH"/>
+            </w:rPr>
+          </w:pPr>
+          <w:hyperlink w:anchor="_Toc514611907" w:history="1">
+            <w:r>
+              <w:rPr>
+                <w:rStyle w:val="Lienhypertexte"/>
+                <w:noProof/>
+              </w:rPr>
+              <w:t>6</w:t>
+            </w:r>
+            <w:r>
+              <w:rPr>
+                <w:rFonts w:eastAsiaTheme="minorEastAsia"/>
+                <w:noProof/>
+                <w:lang w:eastAsia="fr-CH"/>
+              </w:rPr>
+              <w:tab/>
+            </w:r>
+            <w:r>
+              <w:rPr>
+                <w:rStyle w:val="Lienhypertexte"/>
+                <w:noProof/>
+              </w:rPr>
+              <w:t>Annexe</w:t>
+            </w:r>
+            <w:r>
+              <w:rPr>
+                <w:noProof/>
+                <w:webHidden/>
+              </w:rPr>
+              <w:tab/>
+            </w:r>
+            <w:r>
+              <w:rPr>
+                <w:noProof/>
+                <w:webHidden/>
+              </w:rPr>
+              <w:fldChar w:fldCharType="begin"/>
+            </w:r>
+            <w:r>
+              <w:rPr>
+                <w:noProof/>
+                <w:webHidden/>
+              </w:rPr>
+              <w:instrText xml:space="preserve"> PAGEREF _Toc514611907 \h </w:instrText>
+            </w:r>
+            <w:r>
+              <w:rPr>
+                <w:noProof/>
+                <w:webHidden/>
+              </w:rPr>
+            </w:r>
+            <w:r>
+              <w:rPr>
+                <w:noProof/>
+                <w:webHidden/>
+              </w:rPr>
+              <w:fldChar w:fldCharType="separate"/>
+            </w:r>
+            <w:r>
+              <w:rPr>
+                <w:noProof/>
+                <w:webHidden/>
+              </w:rPr>
+              <w:t>7</w:t>
+            </w:r>
+            <w:r>
+              <w:rPr>
+                <w:noProof/>
+                <w:webHidden/>
+              </w:rPr>
+              <w:fldChar w:fldCharType="end"/>
+            </w:r>
+          </w:hyperlink>
+        </w:p>
+        <w:p>
+          <w:pPr>
+            <w:pStyle w:val="TM2"/>
+            <w:tabs>
+              <w:tab w:val="left" w:pos="880"/>
+              <w:tab w:val="right" w:leader="dot" w:pos="9062"/>
+            </w:tabs>
+            <w:rPr>
+              <w:rFonts w:eastAsiaTheme="minorEastAsia"/>
+              <w:noProof/>
+              <w:lang w:eastAsia="fr-CH"/>
+            </w:rPr>
+          </w:pPr>
+          <w:hyperlink w:anchor="_Toc514611908" w:history="1">
+            <w:r>
+              <w:rPr>
+                <w:rStyle w:val="Lienhypertexte"/>
+                <w:noProof/>
+              </w:rPr>
+              <w:t>6.1</w:t>
+            </w:r>
+            <w:r>
+              <w:rPr>
+                <w:rFonts w:eastAsiaTheme="minorEastAsia"/>
+                <w:noProof/>
+                <w:lang w:eastAsia="fr-CH"/>
+              </w:rPr>
+              <w:tab/>
+            </w:r>
+            <w:r>
+              <w:rPr>
+                <w:rStyle w:val="Lienhypertexte"/>
+                <w:noProof/>
+              </w:rPr>
+              <w:t>Fichiers</w:t>
+            </w:r>
+            <w:r>
+              <w:rPr>
+                <w:noProof/>
+                <w:webHidden/>
+              </w:rPr>
+              <w:tab/>
+            </w:r>
+            <w:r>
+              <w:rPr>
+                <w:noProof/>
+                <w:webHidden/>
+              </w:rPr>
+              <w:fldChar w:fldCharType="begin"/>
+            </w:r>
+            <w:r>
+              <w:rPr>
+                <w:noProof/>
+                <w:webHidden/>
+              </w:rPr>
+              <w:instrText xml:space="preserve"> PAGEREF _Toc514611908 \h </w:instrText>
+            </w:r>
+            <w:r>
+              <w:rPr>
+                <w:noProof/>
+                <w:webHidden/>
+              </w:rPr>
+            </w:r>
+            <w:r>
+              <w:rPr>
+                <w:noProof/>
+                <w:webHidden/>
+              </w:rPr>
+              <w:fldChar w:fldCharType="separate"/>
+            </w:r>
+            <w:r>
+              <w:rPr>
+                <w:noProof/>
+                <w:webHidden/>
+              </w:rPr>
+              <w:t>7</w:t>
             </w:r>
             <w:r>
               <w:rPr>
@@ -1694,103 +1919,15 @@
     </w:p>
     <w:p>
       <w:pPr>
-        <w:pStyle w:val="Heading1"/>
+        <w:pStyle w:val="Titre1"/>
       </w:pPr>
-      <w:bookmarkStart w:id="0" w:name="_Toc513210480"/>
+      <w:bookmarkStart w:id="1" w:name="_Toc514611897"/>
       <w:r>
         <w:lastRenderedPageBreak/>
         <w:t>Petite i</w:t>
       </w:r>
       <w:r>
         <w:t>ntroduction</w:t>
-      </w:r>
-      <w:bookmarkEnd w:id="0"/>
-    </w:p>
-    <w:p>
-      <w:pPr>
-        <w:jc w:val="both"/>
-      </w:pPr>
-      <w:r>
-        <w:t xml:space="preserve">Pour ce laboratoire, nous avions deux objectifs distincts ; le premier est de créer une grammaire </w:t>
-      </w:r>
-      <w:r>
-        <w:rPr>
-          <w:rFonts w:ascii="Courier New" w:hAnsi="Courier New" w:cs="Courier New"/>
-        </w:rPr>
-        <w:t>JSON</w:t>
-      </w:r>
-      <w:r>
-        <w:t xml:space="preserve"> </w:t>
-      </w:r>
-      <w:proofErr w:type="spellStart"/>
-      <w:r>
-        <w:rPr>
-          <w:rFonts w:ascii="Courier New" w:hAnsi="Courier New" w:cs="Courier New"/>
-        </w:rPr>
-        <w:t>Schema</w:t>
-      </w:r>
-      <w:proofErr w:type="spellEnd"/>
-      <w:r>
-        <w:t xml:space="preserve"> permettant de valider le fichier </w:t>
-      </w:r>
-      <w:r>
-        <w:rPr>
-          <w:rFonts w:ascii="Courier New" w:hAnsi="Courier New" w:cs="Courier New"/>
-        </w:rPr>
-        <w:t>JSON</w:t>
-      </w:r>
-      <w:r>
-        <w:t xml:space="preserve"> élaboré lors du précédent laboratoire.</w:t>
-      </w:r>
-    </w:p>
-    <w:p>
-      <w:pPr>
-        <w:jc w:val="both"/>
-      </w:pPr>
-      <w:r>
-        <w:t xml:space="preserve">Le second objectif est de créer un programme Java s’appuyant sur le fichier </w:t>
-      </w:r>
-      <w:r>
-        <w:rPr>
-          <w:rFonts w:ascii="Courier New" w:hAnsi="Courier New" w:cs="Courier New"/>
-        </w:rPr>
-        <w:t>XML</w:t>
-      </w:r>
-      <w:r>
-        <w:t xml:space="preserve"> généré lors du précédent laboratoire. Le programme doit créer un nouveau fichier </w:t>
-      </w:r>
-      <w:r>
-        <w:rPr>
-          <w:rFonts w:ascii="Courier New" w:hAnsi="Courier New" w:cs="Courier New"/>
-        </w:rPr>
-        <w:t>XML</w:t>
-      </w:r>
-      <w:r>
-        <w:t xml:space="preserve">. Le nouveau fichier doit avoir un en-tête précis et doit pouvoir être validé par la </w:t>
-      </w:r>
-      <w:r>
-        <w:rPr>
-          <w:rFonts w:ascii="Courier New" w:hAnsi="Courier New" w:cs="Courier New"/>
-        </w:rPr>
-        <w:t>DTD</w:t>
-      </w:r>
-      <w:r>
-        <w:t xml:space="preserve"> fournie.</w:t>
-      </w:r>
-    </w:p>
-    <w:p>
-      <w:pPr>
-        <w:pStyle w:val="Heading1"/>
-      </w:pPr>
-      <w:bookmarkStart w:id="1" w:name="_Toc513210481"/>
-      <w:r>
-        <w:t xml:space="preserve">Modification effectuée sur la structure </w:t>
-      </w:r>
-      <w:r>
-        <w:rPr>
-          <w:rFonts w:ascii="Courier New" w:hAnsi="Courier New" w:cs="Courier New"/>
-        </w:rPr>
-        <w:t>XML</w:t>
       </w:r>
       <w:bookmarkEnd w:id="1"/>
     </w:p>
@@ -1798,9 +1935,45 @@
       <w:pPr>
         <w:jc w:val="both"/>
       </w:pPr>
-      <w:bookmarkStart w:id="2" w:name="_Toc513210482"/>
-      <w:r>
-        <w:t xml:space="preserve">Nous nous sommes basés sur fichier </w:t>
+      <w:r>
+        <w:t xml:space="preserve">Pour ce laboratoire, nous avions deux objectifs distincts ; le premier est de créer une grammaire </w:t>
+      </w:r>
+      <w:r>
+        <w:rPr>
+          <w:rFonts w:ascii="Courier New" w:hAnsi="Courier New" w:cs="Courier New"/>
+        </w:rPr>
+        <w:t>JSON</w:t>
+      </w:r>
+      <w:r>
+        <w:t xml:space="preserve"> </w:t>
+      </w:r>
+      <w:proofErr w:type="spellStart"/>
+      <w:r>
+        <w:rPr>
+          <w:rFonts w:ascii="Courier New" w:hAnsi="Courier New" w:cs="Courier New"/>
+        </w:rPr>
+        <w:t>Schema</w:t>
+      </w:r>
+      <w:proofErr w:type="spellEnd"/>
+      <w:r>
+        <w:t xml:space="preserve"> permettant de valider le fichier </w:t>
+      </w:r>
+      <w:r>
+        <w:rPr>
+          <w:rFonts w:ascii="Courier New" w:hAnsi="Courier New" w:cs="Courier New"/>
+        </w:rPr>
+        <w:t>JSON</w:t>
+      </w:r>
+      <w:r>
+        <w:t xml:space="preserve"> élaboré lors du précédent laboratoire.</w:t>
+      </w:r>
+    </w:p>
+    <w:p>
+      <w:pPr>
+        <w:jc w:val="both"/>
+      </w:pPr>
+      <w:r>
+        <w:t xml:space="preserve">Le second objectif est de créer un programme Java s’appuyant sur le fichier </w:t>
       </w:r>
       <w:r>
         <w:rPr>
@@ -1809,6 +1982,57 @@
         <w:t>XML</w:t>
       </w:r>
       <w:r>
+        <w:t xml:space="preserve"> généré lors du précédent laboratoire. Le programme doit créer un nouveau fichier </w:t>
+      </w:r>
+      <w:r>
+        <w:rPr>
+          <w:rFonts w:ascii="Courier New" w:hAnsi="Courier New" w:cs="Courier New"/>
+        </w:rPr>
+        <w:t>XML</w:t>
+      </w:r>
+      <w:r>
+        <w:t xml:space="preserve">. Le nouveau fichier doit avoir un en-tête précis et doit pouvoir être validé par la </w:t>
+      </w:r>
+      <w:r>
+        <w:rPr>
+          <w:rFonts w:ascii="Courier New" w:hAnsi="Courier New" w:cs="Courier New"/>
+        </w:rPr>
+        <w:t>DTD</w:t>
+      </w:r>
+      <w:r>
+        <w:t xml:space="preserve"> fournie.</w:t>
+      </w:r>
+    </w:p>
+    <w:p>
+      <w:pPr>
+        <w:pStyle w:val="Titre1"/>
+      </w:pPr>
+      <w:bookmarkStart w:id="2" w:name="_Toc514611898"/>
+      <w:r>
+        <w:t xml:space="preserve">Modification effectuée sur la structure </w:t>
+      </w:r>
+      <w:r>
+        <w:rPr>
+          <w:rFonts w:ascii="Courier New" w:hAnsi="Courier New" w:cs="Courier New"/>
+        </w:rPr>
+        <w:t>XML</w:t>
+      </w:r>
+      <w:bookmarkEnd w:id="2"/>
+    </w:p>
+    <w:p>
+      <w:pPr>
+        <w:jc w:val="both"/>
+      </w:pPr>
+      <w:r>
+        <w:t xml:space="preserve">Nous nous sommes basés sur fichier </w:t>
+      </w:r>
+      <w:r>
+        <w:rPr>
+          <w:rFonts w:ascii="Courier New" w:hAnsi="Courier New" w:cs="Courier New"/>
+        </w:rPr>
+        <w:t>XML</w:t>
+      </w:r>
+      <w:r>
         <w:t xml:space="preserve"> fourni pour ce laboratoire afin de connaître les éléments qu’il nous manquait dans les fichiers que nous avons généré lors des précédents laboratoires. Nous avons donc rajouté </w:t>
       </w:r>
       <w:r>
@@ -1915,8 +2139,9 @@
     </w:p>
     <w:p>
       <w:pPr>
-        <w:pStyle w:val="Heading1"/>
+        <w:pStyle w:val="Titre1"/>
       </w:pPr>
+      <w:bookmarkStart w:id="3" w:name="_Toc514611899"/>
       <w:r>
         <w:rPr>
           <w:noProof/>
@@ -1927,13 +2152,13 @@
               <wp:anchor distT="45720" distB="45720" distL="144145" distR="114300" simplePos="0" relativeHeight="251664384" behindDoc="0" locked="0" layoutInCell="1" allowOverlap="1">
                 <wp:simplePos x="0" y="0"/>
                 <wp:positionH relativeFrom="margin">
-                  <wp:posOffset>2745105</wp:posOffset>
+                  <wp:posOffset>2661920</wp:posOffset>
                 </wp:positionH>
                 <wp:positionV relativeFrom="paragraph">
-                  <wp:posOffset>57150</wp:posOffset>
+                  <wp:posOffset>53975</wp:posOffset>
                 </wp:positionV>
-                <wp:extent cx="3674745" cy="5175250"/>
-                <wp:effectExtent l="0" t="0" r="20955" b="25400"/>
+                <wp:extent cx="3754120" cy="5279390"/>
+                <wp:effectExtent l="0" t="0" r="17780" b="16510"/>
                 <wp:wrapSquare wrapText="bothSides"/>
                 <wp:docPr id="217" name="Zone de texte 2"/>
                 <wp:cNvGraphicFramePr>
@@ -1948,7 +2173,7 @@
                       <wps:spPr bwMode="auto">
                         <a:xfrm>
                           <a:off x="0" y="0"/>
-                          <a:ext cx="3674745" cy="5175250"/>
+                          <a:ext cx="3754120" cy="5279390"/>
                         </a:xfrm>
                         <a:prstGeom prst="rect">
                           <a:avLst/>
@@ -1969,7 +2194,7 @@
                         <w:txbxContent>
                           <w:p>
                             <w:pPr>
-                              <w:pStyle w:val="HTMLPreformatted"/>
+                              <w:pStyle w:val="PrformatHTML"/>
                               <w:shd w:val="clear" w:color="auto" w:fill="FFFFFF"/>
                               <w:rPr>
                                 <w:color w:val="000000"/>
@@ -3623,6 +3848,108 @@
                                 <w:szCs w:val="18"/>
                               </w:rPr>
                               <w:t>nom_naissance</w:t>
+                            </w:r>
+                            <w:proofErr w:type="spellEnd"/>
+                            <w:r>
+                              <w:rPr>
+                                <w:b/>
+                                <w:bCs/>
+                                <w:color w:val="008000"/>
+                                <w:sz w:val="18"/>
+                                <w:szCs w:val="18"/>
+                              </w:rPr>
+                              <w:t>"</w:t>
+                            </w:r>
+                            <w:r>
+                              <w:rPr>
+                                <w:color w:val="000000"/>
+                                <w:sz w:val="18"/>
+                                <w:szCs w:val="18"/>
+                              </w:rPr>
+                              <w:t>: {</w:t>
+                            </w:r>
+                            <w:r>
+                              <w:rPr>
+                                <w:b/>
+                                <w:bCs/>
+                                <w:color w:val="008000"/>
+                                <w:sz w:val="18"/>
+                                <w:szCs w:val="18"/>
+                              </w:rPr>
+                              <w:t>"type"</w:t>
+                            </w:r>
+                            <w:r>
+                              <w:rPr>
+                                <w:color w:val="000000"/>
+                                <w:sz w:val="18"/>
+                                <w:szCs w:val="18"/>
+                              </w:rPr>
+                              <w:t xml:space="preserve">: </w:t>
+                            </w:r>
+                            <w:r>
+                              <w:rPr>
+                                <w:b/>
+                                <w:bCs/>
+                                <w:color w:val="008000"/>
+                                <w:sz w:val="18"/>
+                                <w:szCs w:val="18"/>
+                              </w:rPr>
+                              <w:t>"string"</w:t>
+                            </w:r>
+                            <w:r>
+                              <w:rPr>
+                                <w:b/>
+                                <w:bCs/>
+                                <w:color w:val="008000"/>
+                                <w:sz w:val="18"/>
+                                <w:szCs w:val="18"/>
+                              </w:rPr>
+                              <w:t>}</w:t>
+                            </w:r>
+                            <w:r>
+                              <w:rPr>
+                                <w:color w:val="000000"/>
+                                <w:sz w:val="18"/>
+                                <w:szCs w:val="18"/>
+                              </w:rPr>
+                              <w:t>,</w:t>
+                            </w:r>
+                            <w:r>
+                              <w:rPr>
+                                <w:color w:val="000000"/>
+                                <w:sz w:val="18"/>
+                                <w:szCs w:val="18"/>
+                              </w:rPr>
+                              <w:br/>
+                            </w:r>
+                            <w:r>
+                              <w:rPr>
+                                <w:color w:val="000000"/>
+                                <w:sz w:val="14"/>
+                                <w:szCs w:val="18"/>
+                              </w:rPr>
+                              <w:t xml:space="preserve">                    </w:t>
+                            </w:r>
+                            <w:r>
+                              <w:rPr>
+                                <w:b/>
+                                <w:bCs/>
+                                <w:color w:val="008000"/>
+                                <w:sz w:val="18"/>
+                                <w:szCs w:val="18"/>
+                              </w:rPr>
+                              <w:t>"</w:t>
+                            </w:r>
+                            <w:proofErr w:type="spellStart"/>
+                            <w:r>
+                              <w:rPr>
+                                <w:b/>
+                                <w:bCs/>
+                                <w:color w:val="008000"/>
+                                <w:sz w:val="18"/>
+                                <w:szCs w:val="18"/>
+                              </w:rPr>
+                              <w:t>role</w:t>
                             </w:r>
                             <w:proofErr w:type="spellEnd"/>
                             <w:r>
@@ -3947,12 +4274,12 @@
           </mc:Choice>
           <mc:Fallback>
             <w:pict>
-              <v:shape id="Zone de texte 2" o:spid="_x0000_s1028" type="#_x0000_t202" style="position:absolute;left:0;text-align:left;margin-left:216.15pt;margin-top:4.5pt;width:289.35pt;height:407.5pt;z-index:251664384;visibility:visible;mso-wrap-style:square;mso-width-percent:0;mso-height-percent:0;mso-wrap-distance-left:11.35pt;mso-wrap-distance-top:3.6pt;mso-wrap-distance-right:9pt;mso-wrap-distance-bottom:3.6pt;mso-position-horizontal:absolute;mso-position-horizontal-relative:margin;mso-position-vertical:absolute;mso-position-vertical-relative:text;mso-width-percent:0;mso-height-percent:0;mso-width-relative:margin;mso-height-relative:margin;v-text-anchor:top" o:gfxdata="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">
+              <v:shape id="Zone de texte 2" o:spid="_x0000_s1028" type="#_x0000_t202" style="position:absolute;left:0;text-align:left;margin-left:209.6pt;margin-top:4.25pt;width:295.6pt;height:415.7pt;z-index:251664384;visibility:visible;mso-wrap-style:square;mso-width-percent:0;mso-height-percent:0;mso-wrap-distance-left:11.35pt;mso-wrap-distance-top:3.6pt;mso-wrap-distance-right:9pt;mso-wrap-distance-bottom:3.6pt;mso-position-horizontal:absolute;mso-position-horizontal-relative:margin;mso-position-vertical:absolute;mso-position-vertical-relative:text;mso-width-percent:0;mso-height-percent:0;mso-width-relative:margin;mso-height-relative:margin;v-text-anchor:top" o:gfxdata="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">
                 <v:textbox>
                   <w:txbxContent>
                     <w:p>
                       <w:pPr>
-                        <w:pStyle w:val="HTMLPreformatted"/>
+                        <w:pStyle w:val="PrformatHTML"/>
                         <w:shd w:val="clear" w:color="auto" w:fill="FFFFFF"/>
                         <w:rPr>
                           <w:color w:val="000000"/>
@@ -5606,6 +5933,108 @@
                           <w:szCs w:val="18"/>
                         </w:rPr>
                         <w:t>nom_naissance</w:t>
+                      </w:r>
+                      <w:proofErr w:type="spellEnd"/>
+                      <w:r>
+                        <w:rPr>
+                          <w:b/>
+                          <w:bCs/>
+                          <w:color w:val="008000"/>
+                          <w:sz w:val="18"/>
+                          <w:szCs w:val="18"/>
+                        </w:rPr>
+                        <w:t>"</w:t>
+                      </w:r>
+                      <w:r>
+                        <w:rPr>
+                          <w:color w:val="000000"/>
+                          <w:sz w:val="18"/>
+                          <w:szCs w:val="18"/>
+                        </w:rPr>
+                        <w:t>: {</w:t>
+                      </w:r>
+                      <w:r>
+                        <w:rPr>
+                          <w:b/>
+                          <w:bCs/>
+                          <w:color w:val="008000"/>
+                          <w:sz w:val="18"/>
+                          <w:szCs w:val="18"/>
+                        </w:rPr>
+                        <w:t>"type"</w:t>
+                      </w:r>
+                      <w:r>
+                        <w:rPr>
+                          <w:color w:val="000000"/>
+                          <w:sz w:val="18"/>
+                          <w:szCs w:val="18"/>
+                        </w:rPr>
+                        <w:t xml:space="preserve">: </w:t>
+                      </w:r>
+                      <w:r>
+                        <w:rPr>
+                          <w:b/>
+                          <w:bCs/>
+                          <w:color w:val="008000"/>
+                          <w:sz w:val="18"/>
+                          <w:szCs w:val="18"/>
+                        </w:rPr>
+                        <w:t>"string"</w:t>
+                      </w:r>
+                      <w:r>
+                        <w:rPr>
+                          <w:b/>
+                          <w:bCs/>
+                          <w:color w:val="008000"/>
+                          <w:sz w:val="18"/>
+                          <w:szCs w:val="18"/>
+                        </w:rPr>
+                        <w:t>}</w:t>
+                      </w:r>
+                      <w:r>
+                        <w:rPr>
+                          <w:color w:val="000000"/>
+                          <w:sz w:val="18"/>
+                          <w:szCs w:val="18"/>
+                        </w:rPr>
+                        <w:t>,</w:t>
+                      </w:r>
+                      <w:r>
+                        <w:rPr>
+                          <w:color w:val="000000"/>
+                          <w:sz w:val="18"/>
+                          <w:szCs w:val="18"/>
+                        </w:rPr>
+                        <w:br/>
+                      </w:r>
+                      <w:r>
+                        <w:rPr>
+                          <w:color w:val="000000"/>
+                          <w:sz w:val="14"/>
+                          <w:szCs w:val="18"/>
+                        </w:rPr>
+                        <w:t xml:space="preserve">                    </w:t>
+                      </w:r>
+                      <w:r>
+                        <w:rPr>
+                          <w:b/>
+                          <w:bCs/>
+                          <w:color w:val="008000"/>
+                          <w:sz w:val="18"/>
+                          <w:szCs w:val="18"/>
+                        </w:rPr>
+                        <w:t>"</w:t>
+                      </w:r>
+                      <w:proofErr w:type="spellStart"/>
+                      <w:r>
+                        <w:rPr>
+                          <w:b/>
+                          <w:bCs/>
+                          <w:color w:val="008000"/>
+                          <w:sz w:val="18"/>
+                          <w:szCs w:val="18"/>
+                        </w:rPr>
+                        <w:t>role</w:t>
                       </w:r>
                       <w:proofErr w:type="spellEnd"/>
                       <w:r>
@@ -5922,12 +6351,13 @@
       <w:r>
         <w:t>Objectif 1</w:t>
       </w:r>
-      <w:bookmarkEnd w:id="2"/>
+      <w:bookmarkEnd w:id="3"/>
     </w:p>
     <w:p>
       <w:pPr>
-        <w:pStyle w:val="Heading2"/>
+        <w:pStyle w:val="Titre2"/>
       </w:pPr>
+      <w:bookmarkStart w:id="4" w:name="_Toc514611900"/>
       <w:r>
         <w:t xml:space="preserve">Grammaire </w:t>
       </w:r>
@@ -5947,6 +6377,7 @@
         </w:rPr>
         <w:t>Schema</w:t>
       </w:r>
+      <w:bookmarkEnd w:id="4"/>
       <w:proofErr w:type="spellEnd"/>
     </w:p>
     <w:p>
@@ -6239,14 +6670,14 @@
     </w:p>
     <w:p>
       <w:pPr>
-        <w:pStyle w:val="Heading2"/>
+        <w:pStyle w:val="Titre2"/>
       </w:pPr>
-      <w:bookmarkStart w:id="3" w:name="_Toc513210484"/>
+      <w:bookmarkStart w:id="5" w:name="_Toc514611901"/>
       <w:r>
         <w:lastRenderedPageBreak/>
         <w:t>Résultat de la validation</w:t>
       </w:r>
-      <w:bookmarkEnd w:id="3"/>
+      <w:bookmarkEnd w:id="5"/>
     </w:p>
     <w:p>
       <w:pPr>
@@ -6332,23 +6763,23 @@
     </w:p>
     <w:p>
       <w:pPr>
-        <w:pStyle w:val="Heading1"/>
+        <w:pStyle w:val="Titre1"/>
       </w:pPr>
-      <w:bookmarkStart w:id="4" w:name="_Toc513210485"/>
+      <w:bookmarkStart w:id="6" w:name="_Toc514611902"/>
       <w:r>
         <w:t>Objectif 2</w:t>
       </w:r>
-      <w:bookmarkEnd w:id="4"/>
+      <w:bookmarkEnd w:id="6"/>
     </w:p>
     <w:p>
       <w:pPr>
-        <w:pStyle w:val="Heading2"/>
+        <w:pStyle w:val="Titre2"/>
       </w:pPr>
-      <w:bookmarkStart w:id="5" w:name="_Toc513210486"/>
+      <w:bookmarkStart w:id="7" w:name="_Toc514611903"/>
       <w:r>
         <w:t>Principe conceptuel de la solution</w:t>
       </w:r>
-      <w:bookmarkEnd w:id="5"/>
+      <w:bookmarkEnd w:id="7"/>
     </w:p>
     <w:p>
       <w:pPr>
@@ -6364,7 +6795,22 @@
         <w:t>Amorce.java</w:t>
       </w:r>
       <w:r>
-        <w:t xml:space="preserve"> qui lit le fichier plex.xml (généré au laboratoire précédant), le parcourt en utilisant </w:t>
+        <w:t xml:space="preserve"> qui lit le fichier </w:t>
+      </w:r>
+      <w:r>
+        <w:rPr>
+          <w:rFonts w:ascii="Courier New" w:hAnsi="Courier New" w:cs="Courier New"/>
+        </w:rPr>
+        <w:t>plex.xml</w:t>
+      </w:r>
+      <w:r>
+        <w:t xml:space="preserve"> (généré au laboratoire précéd</w:t>
+      </w:r>
+      <w:r>
+        <w:t>e</w:t>
+      </w:r>
+      <w:r>
+        <w:t xml:space="preserve">nt), le parcourt en utilisant </w:t>
       </w:r>
       <w:r>
         <w:rPr>
@@ -6395,14 +6841,24 @@
       <w:r>
         <w:t xml:space="preserve"> Nous avons mis en évidence un exemple d’utilisation </w:t>
       </w:r>
-      <w:proofErr w:type="spellStart"/>
       <w:r>
         <w:rPr>
           <w:rFonts w:ascii="Courier New" w:hAnsi="Courier New" w:cs="Courier New"/>
         </w:rPr>
-        <w:t>Xpath</w:t>
-      </w:r>
-      <w:proofErr w:type="spellEnd"/>
+        <w:t>X</w:t>
+      </w:r>
+      <w:r>
+        <w:rPr>
+          <w:rFonts w:ascii="Courier New" w:hAnsi="Courier New" w:cs="Courier New"/>
+        </w:rPr>
+        <w:t>P</w:t>
+      </w:r>
+      <w:r>
+        <w:rPr>
+          <w:rFonts w:ascii="Courier New" w:hAnsi="Courier New" w:cs="Courier New"/>
+        </w:rPr>
+        <w:t>ath</w:t>
+      </w:r>
       <w:r>
         <w:t xml:space="preserve"> pour aller chercher les informations sur les langues, le reste est exploré en </w:t>
       </w:r>
@@ -6430,7 +6886,7 @@
       </w:r>
       <w:proofErr w:type="spellEnd"/>
       <w:r>
-        <w:t xml:space="preserve"> s’attends à un format « </w:t>
+        <w:t xml:space="preserve"> s’attend à un format « </w:t>
       </w:r>
       <w:proofErr w:type="spellStart"/>
       <w:r>
@@ -6489,44 +6945,60 @@
       </w:r>
       <w:proofErr w:type="spellEnd"/>
       <w:r>
-        <w:t xml:space="preserve"> d’acteurs déjà utilisés en sauvegardant leur id. </w:t>
+        <w:t xml:space="preserve"> d’acteurs déjà utilisés en sauvegardant leur </w:t>
+      </w:r>
+      <w:r>
+        <w:rPr>
+          <w:rFonts w:ascii="Courier New" w:hAnsi="Courier New" w:cs="Courier New"/>
+        </w:rPr>
+        <w:t>id</w:t>
+      </w:r>
+      <w:r>
+        <w:t xml:space="preserve">. </w:t>
+      </w:r>
+      <w:r>
+        <w:t xml:space="preserve">Comme la </w:t>
+      </w:r>
+      <w:r>
+        <w:rPr>
+          <w:rFonts w:ascii="Courier New" w:hAnsi="Courier New" w:cs="Courier New"/>
+        </w:rPr>
+        <w:t>note</w:t>
+      </w:r>
+      <w:r>
+        <w:t xml:space="preserve"> d’un </w:t>
+      </w:r>
+      <w:r>
+        <w:rPr>
+          <w:rFonts w:ascii="Courier New" w:hAnsi="Courier New" w:cs="Courier New"/>
+        </w:rPr>
+        <w:t>film</w:t>
+      </w:r>
+      <w:r>
+        <w:t xml:space="preserve"> est une moyenne, cette dernière est considérée comme un nombre réel.</w:t>
       </w:r>
     </w:p>
     <w:p>
       <w:pPr>
-        <w:pStyle w:val="Heading2"/>
+        <w:rPr>
+          <w:rFonts w:asciiTheme="majorHAnsi" w:eastAsiaTheme="majorEastAsia" w:hAnsiTheme="majorHAnsi" w:cstheme="majorBidi"/>
+          <w:color w:val="2F5496" w:themeColor="accent1" w:themeShade="BF"/>
+          <w:sz w:val="26"/>
+          <w:szCs w:val="26"/>
+        </w:rPr>
       </w:pPr>
-      <w:bookmarkStart w:id="6" w:name="_Toc513210487"/>
-      <w:r>
-        <w:t>Code</w:t>
-      </w:r>
-      <w:bookmarkEnd w:id="6"/>
+      <w:r>
+        <w:br w:type="page"/>
+      </w:r>
     </w:p>
     <w:p>
       <w:pPr>
-        <w:pStyle w:val="Heading2"/>
+        <w:pStyle w:val="Titre2"/>
       </w:pPr>
-      <w:bookmarkStart w:id="7" w:name="_Toc513210488"/>
-      <w:r>
-        <w:t>Résultat obtenu sur navigateur web</w:t>
-      </w:r>
-      <w:bookmarkEnd w:id="7"/>
-    </w:p>
-    <w:p>
-      <w:r>
-        <w:t>Dans la donnée, c’est marqué Firefox, on peut tester aussi sur d’autre (Chrome, IE, …)</w:t>
-      </w:r>
-    </w:p>
-    <w:p>
-      <w:pPr>
-        <w:pStyle w:val="Heading1"/>
-      </w:pPr>
-      <w:bookmarkStart w:id="8" w:name="_Toc513210489"/>
-      <w:r>
-        <w:t>Petite c</w:t>
-      </w:r>
-      <w:r>
-        <w:t>onclusion</w:t>
+      <w:bookmarkStart w:id="8" w:name="_Toc514611904"/>
+      <w:r>
+        <w:lastRenderedPageBreak/>
+        <w:t>Code</w:t>
       </w:r>
       <w:bookmarkEnd w:id="8"/>
     </w:p>
@@ -6535,94 +7007,7403 @@
         <w:jc w:val="both"/>
       </w:pPr>
       <w:r>
-        <w:t>Le premier objectif ne nous a pas posé de problème. Nous avons pu le terminer assez rapidement. Toutefois, le second objectif nous a pris beaucoup plus de temps que ce que nous avions prévu. Nous devions également modifier notre structure XML afin qu’il corresponde au mieux au résultat désiré. Mis à part cet imprévu temporel, nous n’avons pas eu de difficulté à réaliser ce second objectif.</w:t>
+        <w:rPr>
+          <w:noProof/>
+        </w:rPr>
+        <mc:AlternateContent>
+          <mc:Choice Requires="wps">
+            <w:drawing>
+              <wp:anchor distT="45720" distB="45720" distL="114300" distR="114300" simplePos="0" relativeHeight="251666432" behindDoc="0" locked="0" layoutInCell="1" allowOverlap="1">
+                <wp:simplePos x="0" y="0"/>
+                <wp:positionH relativeFrom="column">
+                  <wp:posOffset>-772795</wp:posOffset>
+                </wp:positionH>
+                <wp:positionV relativeFrom="paragraph">
+                  <wp:posOffset>884224</wp:posOffset>
+                </wp:positionV>
+                <wp:extent cx="7291070" cy="7282815"/>
+                <wp:effectExtent l="0" t="0" r="24130" b="13335"/>
+                <wp:wrapSquare wrapText="bothSides"/>
+                <wp:docPr id="2" name="Zone de texte 2"/>
+                <wp:cNvGraphicFramePr>
+                  <a:graphicFrameLocks xmlns:a="http://schemas.openxmlformats.org/drawingml/2006/main"/>
+                </wp:cNvGraphicFramePr>
+                <a:graphic xmlns:a="http://schemas.openxmlformats.org/drawingml/2006/main">
+                  <a:graphicData uri="http://schemas.microsoft.com/office/word/2010/wordprocessingShape">
+                    <wps:wsp>
+                      <wps:cNvSpPr txBox="1">
+                        <a:spLocks noChangeArrowheads="1"/>
+                      </wps:cNvSpPr>
+                      <wps:spPr bwMode="auto">
+                        <a:xfrm>
+                          <a:off x="0" y="0"/>
+                          <a:ext cx="7291070" cy="7282815"/>
+                        </a:xfrm>
+                        <a:prstGeom prst="rect">
+                          <a:avLst/>
+                        </a:prstGeom>
+                        <a:noFill/>
+                        <a:ln w="9525">
+                          <a:solidFill>
+                            <a:srgbClr val="000000"/>
+                          </a:solidFill>
+                          <a:miter lim="800000"/>
+                          <a:headEnd/>
+                          <a:tailEnd/>
+                        </a:ln>
+                      </wps:spPr>
+                      <wps:txbx>
+                        <w:txbxContent>
+                          <w:p>
+                            <w:pPr>
+                              <w:pStyle w:val="PrformatHTML"/>
+                              <w:shd w:val="clear" w:color="auto" w:fill="FFFFFF"/>
+                              <w:rPr>
+                                <w:color w:val="000000"/>
+                                <w:sz w:val="18"/>
+                                <w:szCs w:val="18"/>
+                              </w:rPr>
+                            </w:pPr>
+                            <w:proofErr w:type="spellStart"/>
+                            <w:r>
+                              <w:rPr>
+                                <w:b/>
+                                <w:bCs/>
+                                <w:color w:val="000080"/>
+                                <w:sz w:val="18"/>
+                                <w:szCs w:val="18"/>
+                              </w:rPr>
+                              <w:t>private</w:t>
+                            </w:r>
+                            <w:proofErr w:type="spellEnd"/>
+                            <w:r>
+                              <w:rPr>
+                                <w:b/>
+                                <w:bCs/>
+                                <w:color w:val="000080"/>
+                                <w:sz w:val="18"/>
+                                <w:szCs w:val="18"/>
+                              </w:rPr>
+                              <w:t xml:space="preserve"> </w:t>
+                            </w:r>
+                            <w:proofErr w:type="spellStart"/>
+                            <w:r>
+                              <w:rPr>
+                                <w:b/>
+                                <w:bCs/>
+                                <w:color w:val="000080"/>
+                                <w:sz w:val="18"/>
+                                <w:szCs w:val="18"/>
+                              </w:rPr>
+                              <w:t>static</w:t>
+                            </w:r>
+                            <w:proofErr w:type="spellEnd"/>
+                            <w:r>
+                              <w:rPr>
+                                <w:b/>
+                                <w:bCs/>
+                                <w:color w:val="000080"/>
+                                <w:sz w:val="18"/>
+                                <w:szCs w:val="18"/>
+                              </w:rPr>
+                              <w:t xml:space="preserve"> </w:t>
+                            </w:r>
+                            <w:proofErr w:type="spellStart"/>
+                            <w:r>
+                              <w:rPr>
+                                <w:b/>
+                                <w:bCs/>
+                                <w:color w:val="000080"/>
+                                <w:sz w:val="18"/>
+                                <w:szCs w:val="18"/>
+                              </w:rPr>
+                              <w:t>void</w:t>
+                            </w:r>
+                            <w:proofErr w:type="spellEnd"/>
+                            <w:r>
+                              <w:rPr>
+                                <w:b/>
+                                <w:bCs/>
+                                <w:color w:val="000080"/>
+                                <w:sz w:val="18"/>
+                                <w:szCs w:val="18"/>
+                              </w:rPr>
+                              <w:t xml:space="preserve"> </w:t>
+                            </w:r>
+                            <w:proofErr w:type="spellStart"/>
+                            <w:r>
+                              <w:rPr>
+                                <w:color w:val="000000"/>
+                                <w:sz w:val="18"/>
+                                <w:szCs w:val="18"/>
+                              </w:rPr>
+                              <w:t>createXML</w:t>
+                            </w:r>
+                            <w:proofErr w:type="spellEnd"/>
+                            <w:r>
+                              <w:rPr>
+                                <w:color w:val="000000"/>
+                                <w:sz w:val="18"/>
+                                <w:szCs w:val="18"/>
+                              </w:rPr>
+                              <w:t>(Document labo2) {</w:t>
+                            </w:r>
+                            <w:r>
+                              <w:rPr>
+                                <w:color w:val="000000"/>
+                                <w:sz w:val="18"/>
+                                <w:szCs w:val="18"/>
+                              </w:rPr>
+                              <w:br/>
+                            </w:r>
+                            <w:r>
+                              <w:rPr>
+                                <w:color w:val="000000"/>
+                                <w:sz w:val="18"/>
+                                <w:szCs w:val="18"/>
+                              </w:rPr>
+                              <w:br/>
+                              <w:t xml:space="preserve">    </w:t>
+                            </w:r>
+                            <w:proofErr w:type="spellStart"/>
+                            <w:r>
+                              <w:rPr>
+                                <w:b/>
+                                <w:bCs/>
+                                <w:color w:val="000080"/>
+                                <w:sz w:val="18"/>
+                                <w:szCs w:val="18"/>
+                              </w:rPr>
+                              <w:t>try</w:t>
+                            </w:r>
+                            <w:proofErr w:type="spellEnd"/>
+                            <w:r>
+                              <w:rPr>
+                                <w:b/>
+                                <w:bCs/>
+                                <w:color w:val="000080"/>
+                                <w:sz w:val="18"/>
+                                <w:szCs w:val="18"/>
+                              </w:rPr>
+                              <w:t xml:space="preserve"> </w:t>
+                            </w:r>
+                            <w:r>
+                              <w:rPr>
+                                <w:color w:val="000000"/>
+                                <w:sz w:val="18"/>
+                                <w:szCs w:val="18"/>
+                              </w:rPr>
+                              <w:t>{</w:t>
+                            </w:r>
+                            <w:r>
+                              <w:rPr>
+                                <w:color w:val="000000"/>
+                                <w:sz w:val="18"/>
+                                <w:szCs w:val="18"/>
+                              </w:rPr>
+                              <w:br/>
+                            </w:r>
+                            <w:r>
+                              <w:rPr>
+                                <w:color w:val="000000"/>
+                                <w:sz w:val="18"/>
+                                <w:szCs w:val="18"/>
+                              </w:rPr>
+                              <w:br/>
+                              <w:t xml:space="preserve">        Document </w:t>
+                            </w:r>
+                            <w:proofErr w:type="spellStart"/>
+                            <w:r>
+                              <w:rPr>
+                                <w:color w:val="000000"/>
+                                <w:sz w:val="18"/>
+                                <w:szCs w:val="18"/>
+                              </w:rPr>
+                              <w:t>document</w:t>
+                            </w:r>
+                            <w:proofErr w:type="spellEnd"/>
+                            <w:r>
+                              <w:rPr>
+                                <w:color w:val="000000"/>
+                                <w:sz w:val="18"/>
+                                <w:szCs w:val="18"/>
+                              </w:rPr>
+                              <w:t xml:space="preserve"> = </w:t>
+                            </w:r>
+                            <w:r>
+                              <w:rPr>
+                                <w:b/>
+                                <w:bCs/>
+                                <w:color w:val="000080"/>
+                                <w:sz w:val="18"/>
+                                <w:szCs w:val="18"/>
+                              </w:rPr>
+                              <w:t xml:space="preserve">new </w:t>
+                            </w:r>
+                            <w:r>
+                              <w:rPr>
+                                <w:color w:val="000000"/>
+                                <w:sz w:val="18"/>
+                                <w:szCs w:val="18"/>
+                              </w:rPr>
+                              <w:t>Document();</w:t>
+                            </w:r>
+                            <w:r>
+                              <w:rPr>
+                                <w:color w:val="000000"/>
+                                <w:sz w:val="18"/>
+                                <w:szCs w:val="18"/>
+                              </w:rPr>
+                              <w:br/>
+                              <w:t xml:space="preserve">        </w:t>
+                            </w:r>
+                            <w:proofErr w:type="spellStart"/>
+                            <w:r>
+                              <w:rPr>
+                                <w:color w:val="000000"/>
+                                <w:sz w:val="18"/>
+                                <w:szCs w:val="18"/>
+                              </w:rPr>
+                              <w:t>XMLOutputter</w:t>
+                            </w:r>
+                            <w:proofErr w:type="spellEnd"/>
+                            <w:r>
+                              <w:rPr>
+                                <w:color w:val="000000"/>
+                                <w:sz w:val="18"/>
+                                <w:szCs w:val="18"/>
+                              </w:rPr>
+                              <w:t xml:space="preserve"> </w:t>
+                            </w:r>
+                            <w:proofErr w:type="spellStart"/>
+                            <w:r>
+                              <w:rPr>
+                                <w:color w:val="000000"/>
+                                <w:sz w:val="18"/>
+                                <w:szCs w:val="18"/>
+                              </w:rPr>
+                              <w:t>outp</w:t>
+                            </w:r>
+                            <w:proofErr w:type="spellEnd"/>
+                            <w:r>
+                              <w:rPr>
+                                <w:color w:val="000000"/>
+                                <w:sz w:val="18"/>
+                                <w:szCs w:val="18"/>
+                              </w:rPr>
+                              <w:t xml:space="preserve"> = </w:t>
+                            </w:r>
+                            <w:r>
+                              <w:rPr>
+                                <w:b/>
+                                <w:bCs/>
+                                <w:color w:val="000080"/>
+                                <w:sz w:val="18"/>
+                                <w:szCs w:val="18"/>
+                              </w:rPr>
+                              <w:t xml:space="preserve">new </w:t>
+                            </w:r>
+                            <w:proofErr w:type="spellStart"/>
+                            <w:r>
+                              <w:rPr>
+                                <w:color w:val="000000"/>
+                                <w:sz w:val="18"/>
+                                <w:szCs w:val="18"/>
+                              </w:rPr>
+                              <w:t>XMLOutputter</w:t>
+                            </w:r>
+                            <w:proofErr w:type="spellEnd"/>
+                            <w:r>
+                              <w:rPr>
+                                <w:color w:val="000000"/>
+                                <w:sz w:val="18"/>
+                                <w:szCs w:val="18"/>
+                              </w:rPr>
+                              <w:t>(</w:t>
+                            </w:r>
+                            <w:proofErr w:type="spellStart"/>
+                            <w:r>
+                              <w:rPr>
+                                <w:color w:val="000000"/>
+                                <w:sz w:val="18"/>
+                                <w:szCs w:val="18"/>
+                              </w:rPr>
+                              <w:t>Format.</w:t>
+                            </w:r>
+                            <w:r>
+                              <w:rPr>
+                                <w:i/>
+                                <w:iCs/>
+                                <w:color w:val="000000"/>
+                                <w:sz w:val="18"/>
+                                <w:szCs w:val="18"/>
+                              </w:rPr>
+                              <w:t>getPrettyFormat</w:t>
+                            </w:r>
+                            <w:proofErr w:type="spellEnd"/>
+                            <w:r>
+                              <w:rPr>
+                                <w:color w:val="000000"/>
+                                <w:sz w:val="18"/>
+                                <w:szCs w:val="18"/>
+                              </w:rPr>
+                              <w:t>());</w:t>
+                            </w:r>
+                            <w:r>
+                              <w:rPr>
+                                <w:color w:val="000000"/>
+                                <w:sz w:val="18"/>
+                                <w:szCs w:val="18"/>
+                              </w:rPr>
+                              <w:br/>
+                            </w:r>
+                            <w:r>
+                              <w:rPr>
+                                <w:color w:val="000000"/>
+                                <w:sz w:val="18"/>
+                                <w:szCs w:val="18"/>
+                              </w:rPr>
+                              <w:br/>
+                              <w:t xml:space="preserve">        </w:t>
+                            </w:r>
+                            <w:r>
+                              <w:rPr>
+                                <w:i/>
+                                <w:iCs/>
+                                <w:color w:val="808080"/>
+                                <w:sz w:val="18"/>
+                                <w:szCs w:val="18"/>
+                              </w:rPr>
+                              <w:t>// -- Ajout d'une référence à la DTD</w:t>
+                            </w:r>
+                            <w:r>
+                              <w:rPr>
+                                <w:i/>
+                                <w:iCs/>
+                                <w:color w:val="808080"/>
+                                <w:sz w:val="18"/>
+                                <w:szCs w:val="18"/>
+                              </w:rPr>
+                              <w:br/>
+                              <w:t xml:space="preserve">        </w:t>
+                            </w:r>
+                            <w:proofErr w:type="spellStart"/>
+                            <w:r>
+                              <w:rPr>
+                                <w:color w:val="000000"/>
+                                <w:sz w:val="18"/>
+                                <w:szCs w:val="18"/>
+                              </w:rPr>
+                              <w:t>DocType</w:t>
+                            </w:r>
+                            <w:proofErr w:type="spellEnd"/>
+                            <w:r>
+                              <w:rPr>
+                                <w:color w:val="000000"/>
+                                <w:sz w:val="18"/>
+                                <w:szCs w:val="18"/>
+                              </w:rPr>
+                              <w:t xml:space="preserve"> </w:t>
+                            </w:r>
+                            <w:proofErr w:type="spellStart"/>
+                            <w:r>
+                              <w:rPr>
+                                <w:color w:val="000000"/>
+                                <w:sz w:val="18"/>
+                                <w:szCs w:val="18"/>
+                              </w:rPr>
+                              <w:t>docType</w:t>
+                            </w:r>
+                            <w:proofErr w:type="spellEnd"/>
+                            <w:r>
+                              <w:rPr>
+                                <w:color w:val="000000"/>
+                                <w:sz w:val="18"/>
+                                <w:szCs w:val="18"/>
+                              </w:rPr>
+                              <w:t xml:space="preserve"> = </w:t>
+                            </w:r>
+                            <w:r>
+                              <w:rPr>
+                                <w:b/>
+                                <w:bCs/>
+                                <w:color w:val="000080"/>
+                                <w:sz w:val="18"/>
+                                <w:szCs w:val="18"/>
+                              </w:rPr>
+                              <w:t xml:space="preserve">new </w:t>
+                            </w:r>
+                            <w:proofErr w:type="spellStart"/>
+                            <w:r>
+                              <w:rPr>
+                                <w:color w:val="000000"/>
+                                <w:sz w:val="18"/>
+                                <w:szCs w:val="18"/>
+                              </w:rPr>
+                              <w:t>DocType</w:t>
+                            </w:r>
+                            <w:proofErr w:type="spellEnd"/>
+                            <w:r>
+                              <w:rPr>
+                                <w:color w:val="000000"/>
+                                <w:sz w:val="18"/>
+                                <w:szCs w:val="18"/>
+                              </w:rPr>
+                              <w:t>(</w:t>
+                            </w:r>
+                            <w:r>
+                              <w:rPr>
+                                <w:b/>
+                                <w:bCs/>
+                                <w:color w:val="008000"/>
+                                <w:sz w:val="18"/>
+                                <w:szCs w:val="18"/>
+                              </w:rPr>
+                              <w:t>"</w:t>
+                            </w:r>
+                            <w:proofErr w:type="spellStart"/>
+                            <w:r>
+                              <w:rPr>
+                                <w:b/>
+                                <w:bCs/>
+                                <w:color w:val="008000"/>
+                                <w:sz w:val="18"/>
+                                <w:szCs w:val="18"/>
+                              </w:rPr>
+                              <w:t>plex</w:t>
+                            </w:r>
+                            <w:proofErr w:type="spellEnd"/>
+                            <w:r>
+                              <w:rPr>
+                                <w:b/>
+                                <w:bCs/>
+                                <w:color w:val="008000"/>
+                                <w:sz w:val="18"/>
+                                <w:szCs w:val="18"/>
+                              </w:rPr>
+                              <w:t>"</w:t>
+                            </w:r>
+                            <w:r>
+                              <w:rPr>
+                                <w:color w:val="000000"/>
+                                <w:sz w:val="18"/>
+                                <w:szCs w:val="18"/>
+                              </w:rPr>
+                              <w:t xml:space="preserve">, </w:t>
+                            </w:r>
+                            <w:r>
+                              <w:rPr>
+                                <w:b/>
+                                <w:bCs/>
+                                <w:color w:val="008000"/>
+                                <w:sz w:val="18"/>
+                                <w:szCs w:val="18"/>
+                              </w:rPr>
+                              <w:t>"projections.dtd"</w:t>
+                            </w:r>
+                            <w:r>
+                              <w:rPr>
+                                <w:color w:val="000000"/>
+                                <w:sz w:val="18"/>
+                                <w:szCs w:val="18"/>
+                              </w:rPr>
+                              <w:t>);</w:t>
+                            </w:r>
+                            <w:r>
+                              <w:rPr>
+                                <w:color w:val="000000"/>
+                                <w:sz w:val="18"/>
+                                <w:szCs w:val="18"/>
+                              </w:rPr>
+                              <w:br/>
+                              <w:t xml:space="preserve">        </w:t>
+                            </w:r>
+                            <w:proofErr w:type="spellStart"/>
+                            <w:r>
+                              <w:rPr>
+                                <w:color w:val="000000"/>
+                                <w:sz w:val="18"/>
+                                <w:szCs w:val="18"/>
+                              </w:rPr>
+                              <w:t>document.addContent</w:t>
+                            </w:r>
+                            <w:proofErr w:type="spellEnd"/>
+                            <w:r>
+                              <w:rPr>
+                                <w:color w:val="000000"/>
+                                <w:sz w:val="18"/>
+                                <w:szCs w:val="18"/>
+                              </w:rPr>
+                              <w:t>(</w:t>
+                            </w:r>
+                            <w:proofErr w:type="spellStart"/>
+                            <w:r>
+                              <w:rPr>
+                                <w:color w:val="000000"/>
+                                <w:sz w:val="18"/>
+                                <w:szCs w:val="18"/>
+                              </w:rPr>
+                              <w:t>docType</w:t>
+                            </w:r>
+                            <w:proofErr w:type="spellEnd"/>
+                            <w:r>
+                              <w:rPr>
+                                <w:color w:val="000000"/>
+                                <w:sz w:val="18"/>
+                                <w:szCs w:val="18"/>
+                              </w:rPr>
+                              <w:t>);</w:t>
+                            </w:r>
+                            <w:r>
+                              <w:rPr>
+                                <w:color w:val="000000"/>
+                                <w:sz w:val="18"/>
+                                <w:szCs w:val="18"/>
+                              </w:rPr>
+                              <w:br/>
+                            </w:r>
+                            <w:r>
+                              <w:rPr>
+                                <w:color w:val="000000"/>
+                                <w:sz w:val="18"/>
+                                <w:szCs w:val="18"/>
+                              </w:rPr>
+                              <w:br/>
+                              <w:t xml:space="preserve">        </w:t>
+                            </w:r>
+                            <w:r>
+                              <w:rPr>
+                                <w:i/>
+                                <w:iCs/>
+                                <w:color w:val="808080"/>
+                                <w:sz w:val="18"/>
+                                <w:szCs w:val="18"/>
+                              </w:rPr>
+                              <w:t>// -- Ajout de la référence à la feuille XSL</w:t>
+                            </w:r>
+                            <w:r>
+                              <w:rPr>
+                                <w:i/>
+                                <w:iCs/>
+                                <w:color w:val="808080"/>
+                                <w:sz w:val="18"/>
+                                <w:szCs w:val="18"/>
+                              </w:rPr>
+                              <w:br/>
+                              <w:t xml:space="preserve">        </w:t>
+                            </w:r>
+                            <w:proofErr w:type="spellStart"/>
+                            <w:r>
+                              <w:rPr>
+                                <w:color w:val="000000"/>
+                                <w:sz w:val="18"/>
+                                <w:szCs w:val="18"/>
+                              </w:rPr>
+                              <w:t>ProcessingInstruction</w:t>
+                            </w:r>
+                            <w:proofErr w:type="spellEnd"/>
+                            <w:r>
+                              <w:rPr>
+                                <w:color w:val="000000"/>
+                                <w:sz w:val="18"/>
+                                <w:szCs w:val="18"/>
+                              </w:rPr>
+                              <w:t xml:space="preserve"> </w:t>
+                            </w:r>
+                            <w:proofErr w:type="spellStart"/>
+                            <w:r>
+                              <w:rPr>
+                                <w:color w:val="000000"/>
+                                <w:sz w:val="18"/>
+                                <w:szCs w:val="18"/>
+                              </w:rPr>
+                              <w:t>piXSL</w:t>
+                            </w:r>
+                            <w:proofErr w:type="spellEnd"/>
+                            <w:r>
+                              <w:rPr>
+                                <w:color w:val="000000"/>
+                                <w:sz w:val="18"/>
+                                <w:szCs w:val="18"/>
+                              </w:rPr>
+                              <w:t xml:space="preserve"> = </w:t>
+                            </w:r>
+                            <w:r>
+                              <w:rPr>
+                                <w:b/>
+                                <w:bCs/>
+                                <w:color w:val="000080"/>
+                                <w:sz w:val="18"/>
+                                <w:szCs w:val="18"/>
+                              </w:rPr>
+                              <w:t xml:space="preserve">new </w:t>
+                            </w:r>
+                            <w:proofErr w:type="spellStart"/>
+                            <w:r>
+                              <w:rPr>
+                                <w:color w:val="000000"/>
+                                <w:sz w:val="18"/>
+                                <w:szCs w:val="18"/>
+                              </w:rPr>
+                              <w:t>ProcessingInstruction</w:t>
+                            </w:r>
+                            <w:proofErr w:type="spellEnd"/>
+                            <w:r>
+                              <w:rPr>
+                                <w:color w:val="000000"/>
+                                <w:sz w:val="18"/>
+                                <w:szCs w:val="18"/>
+                              </w:rPr>
+                              <w:t>(</w:t>
+                            </w:r>
+                            <w:r>
+                              <w:rPr>
+                                <w:b/>
+                                <w:bCs/>
+                                <w:color w:val="008000"/>
+                                <w:sz w:val="18"/>
+                                <w:szCs w:val="18"/>
+                              </w:rPr>
+                              <w:t>"xml-</w:t>
+                            </w:r>
+                            <w:proofErr w:type="spellStart"/>
+                            <w:r>
+                              <w:rPr>
+                                <w:b/>
+                                <w:bCs/>
+                                <w:color w:val="008000"/>
+                                <w:sz w:val="18"/>
+                                <w:szCs w:val="18"/>
+                              </w:rPr>
+                              <w:t>stylesheet</w:t>
+                            </w:r>
+                            <w:proofErr w:type="spellEnd"/>
+                            <w:r>
+                              <w:rPr>
+                                <w:b/>
+                                <w:bCs/>
+                                <w:color w:val="008000"/>
+                                <w:sz w:val="18"/>
+                                <w:szCs w:val="18"/>
+                              </w:rPr>
+                              <w:t>"</w:t>
+                            </w:r>
+                            <w:r>
+                              <w:rPr>
+                                <w:color w:val="000000"/>
+                                <w:sz w:val="18"/>
+                                <w:szCs w:val="18"/>
+                              </w:rPr>
+                              <w:t>);</w:t>
+                            </w:r>
+                            <w:r>
+                              <w:rPr>
+                                <w:color w:val="000000"/>
+                                <w:sz w:val="18"/>
+                                <w:szCs w:val="18"/>
+                              </w:rPr>
+                              <w:br/>
+                              <w:t xml:space="preserve">        </w:t>
+                            </w:r>
+                            <w:proofErr w:type="spellStart"/>
+                            <w:r>
+                              <w:rPr>
+                                <w:color w:val="000000"/>
+                                <w:sz w:val="18"/>
+                                <w:szCs w:val="18"/>
+                              </w:rPr>
+                              <w:t>HashMap</w:t>
+                            </w:r>
+                            <w:proofErr w:type="spellEnd"/>
+                            <w:r>
+                              <w:rPr>
+                                <w:color w:val="000000"/>
+                                <w:sz w:val="18"/>
+                                <w:szCs w:val="18"/>
+                              </w:rPr>
+                              <w:t xml:space="preserve">&lt;String, String&gt; </w:t>
+                            </w:r>
+                            <w:proofErr w:type="spellStart"/>
+                            <w:r>
+                              <w:rPr>
+                                <w:color w:val="000000"/>
+                                <w:sz w:val="18"/>
+                                <w:szCs w:val="18"/>
+                              </w:rPr>
+                              <w:t>piAttributes</w:t>
+                            </w:r>
+                            <w:proofErr w:type="spellEnd"/>
+                            <w:r>
+                              <w:rPr>
+                                <w:color w:val="000000"/>
+                                <w:sz w:val="18"/>
+                                <w:szCs w:val="18"/>
+                              </w:rPr>
+                              <w:t xml:space="preserve"> = </w:t>
+                            </w:r>
+                            <w:r>
+                              <w:rPr>
+                                <w:b/>
+                                <w:bCs/>
+                                <w:color w:val="000080"/>
+                                <w:sz w:val="18"/>
+                                <w:szCs w:val="18"/>
+                              </w:rPr>
+                              <w:t xml:space="preserve">new </w:t>
+                            </w:r>
+                            <w:proofErr w:type="spellStart"/>
+                            <w:r>
+                              <w:rPr>
+                                <w:color w:val="000000"/>
+                                <w:sz w:val="18"/>
+                                <w:szCs w:val="18"/>
+                              </w:rPr>
+                              <w:t>HashMap</w:t>
+                            </w:r>
+                            <w:proofErr w:type="spellEnd"/>
+                            <w:r>
+                              <w:rPr>
+                                <w:color w:val="000000"/>
+                                <w:sz w:val="18"/>
+                                <w:szCs w:val="18"/>
+                              </w:rPr>
+                              <w:t>&lt;String, String&gt;();</w:t>
+                            </w:r>
+                            <w:r>
+                              <w:rPr>
+                                <w:color w:val="000000"/>
+                                <w:sz w:val="18"/>
+                                <w:szCs w:val="18"/>
+                              </w:rPr>
+                              <w:br/>
+                              <w:t xml:space="preserve">        </w:t>
+                            </w:r>
+                            <w:proofErr w:type="spellStart"/>
+                            <w:r>
+                              <w:rPr>
+                                <w:color w:val="000000"/>
+                                <w:sz w:val="18"/>
+                                <w:szCs w:val="18"/>
+                              </w:rPr>
+                              <w:t>piAttributes.put</w:t>
+                            </w:r>
+                            <w:proofErr w:type="spellEnd"/>
+                            <w:r>
+                              <w:rPr>
+                                <w:color w:val="000000"/>
+                                <w:sz w:val="18"/>
+                                <w:szCs w:val="18"/>
+                              </w:rPr>
+                              <w:t>(</w:t>
+                            </w:r>
+                            <w:r>
+                              <w:rPr>
+                                <w:b/>
+                                <w:bCs/>
+                                <w:color w:val="008000"/>
+                                <w:sz w:val="18"/>
+                                <w:szCs w:val="18"/>
+                              </w:rPr>
+                              <w:t>"type"</w:t>
+                            </w:r>
+                            <w:r>
+                              <w:rPr>
+                                <w:color w:val="000000"/>
+                                <w:sz w:val="18"/>
+                                <w:szCs w:val="18"/>
+                              </w:rPr>
+                              <w:t xml:space="preserve">, </w:t>
+                            </w:r>
+                            <w:r>
+                              <w:rPr>
+                                <w:b/>
+                                <w:bCs/>
+                                <w:color w:val="008000"/>
+                                <w:sz w:val="18"/>
+                                <w:szCs w:val="18"/>
+                              </w:rPr>
+                              <w:t>"</w:t>
+                            </w:r>
+                            <w:proofErr w:type="spellStart"/>
+                            <w:r>
+                              <w:rPr>
+                                <w:b/>
+                                <w:bCs/>
+                                <w:color w:val="008000"/>
+                                <w:sz w:val="18"/>
+                                <w:szCs w:val="18"/>
+                              </w:rPr>
+                              <w:t>text</w:t>
+                            </w:r>
+                            <w:proofErr w:type="spellEnd"/>
+                            <w:r>
+                              <w:rPr>
+                                <w:b/>
+                                <w:bCs/>
+                                <w:color w:val="008000"/>
+                                <w:sz w:val="18"/>
+                                <w:szCs w:val="18"/>
+                              </w:rPr>
+                              <w:t>/</w:t>
+                            </w:r>
+                            <w:proofErr w:type="spellStart"/>
+                            <w:r>
+                              <w:rPr>
+                                <w:b/>
+                                <w:bCs/>
+                                <w:color w:val="008000"/>
+                                <w:sz w:val="18"/>
+                                <w:szCs w:val="18"/>
+                              </w:rPr>
+                              <w:t>xsl</w:t>
+                            </w:r>
+                            <w:proofErr w:type="spellEnd"/>
+                            <w:r>
+                              <w:rPr>
+                                <w:b/>
+                                <w:bCs/>
+                                <w:color w:val="008000"/>
+                                <w:sz w:val="18"/>
+                                <w:szCs w:val="18"/>
+                              </w:rPr>
+                              <w:t>"</w:t>
+                            </w:r>
+                            <w:r>
+                              <w:rPr>
+                                <w:color w:val="000000"/>
+                                <w:sz w:val="18"/>
+                                <w:szCs w:val="18"/>
+                              </w:rPr>
+                              <w:t>);</w:t>
+                            </w:r>
+                            <w:r>
+                              <w:rPr>
+                                <w:color w:val="000000"/>
+                                <w:sz w:val="18"/>
+                                <w:szCs w:val="18"/>
+                              </w:rPr>
+                              <w:br/>
+                              <w:t xml:space="preserve">        </w:t>
+                            </w:r>
+                            <w:proofErr w:type="spellStart"/>
+                            <w:r>
+                              <w:rPr>
+                                <w:color w:val="000000"/>
+                                <w:sz w:val="18"/>
+                                <w:szCs w:val="18"/>
+                              </w:rPr>
+                              <w:t>piAttributes.put</w:t>
+                            </w:r>
+                            <w:proofErr w:type="spellEnd"/>
+                            <w:r>
+                              <w:rPr>
+                                <w:color w:val="000000"/>
+                                <w:sz w:val="18"/>
+                                <w:szCs w:val="18"/>
+                              </w:rPr>
+                              <w:t>(</w:t>
+                            </w:r>
+                            <w:r>
+                              <w:rPr>
+                                <w:b/>
+                                <w:bCs/>
+                                <w:color w:val="008000"/>
+                                <w:sz w:val="18"/>
+                                <w:szCs w:val="18"/>
+                              </w:rPr>
+                              <w:t>"href"</w:t>
+                            </w:r>
+                            <w:r>
+                              <w:rPr>
+                                <w:color w:val="000000"/>
+                                <w:sz w:val="18"/>
+                                <w:szCs w:val="18"/>
+                              </w:rPr>
+                              <w:t xml:space="preserve">, </w:t>
+                            </w:r>
+                            <w:r>
+                              <w:rPr>
+                                <w:b/>
+                                <w:bCs/>
+                                <w:color w:val="008000"/>
+                                <w:sz w:val="18"/>
+                                <w:szCs w:val="18"/>
+                              </w:rPr>
+                              <w:t>"projections.xsl"</w:t>
+                            </w:r>
+                            <w:r>
+                              <w:rPr>
+                                <w:color w:val="000000"/>
+                                <w:sz w:val="18"/>
+                                <w:szCs w:val="18"/>
+                              </w:rPr>
+                              <w:t>);</w:t>
+                            </w:r>
+                            <w:r>
+                              <w:rPr>
+                                <w:color w:val="000000"/>
+                                <w:sz w:val="18"/>
+                                <w:szCs w:val="18"/>
+                              </w:rPr>
+                              <w:br/>
+                              <w:t xml:space="preserve">        </w:t>
+                            </w:r>
+                            <w:proofErr w:type="spellStart"/>
+                            <w:r>
+                              <w:rPr>
+                                <w:color w:val="000000"/>
+                                <w:sz w:val="18"/>
+                                <w:szCs w:val="18"/>
+                              </w:rPr>
+                              <w:t>piXSL.setData</w:t>
+                            </w:r>
+                            <w:proofErr w:type="spellEnd"/>
+                            <w:r>
+                              <w:rPr>
+                                <w:color w:val="000000"/>
+                                <w:sz w:val="18"/>
+                                <w:szCs w:val="18"/>
+                              </w:rPr>
+                              <w:t>(</w:t>
+                            </w:r>
+                            <w:proofErr w:type="spellStart"/>
+                            <w:r>
+                              <w:rPr>
+                                <w:color w:val="000000"/>
+                                <w:sz w:val="18"/>
+                                <w:szCs w:val="18"/>
+                              </w:rPr>
+                              <w:t>piAttributes</w:t>
+                            </w:r>
+                            <w:proofErr w:type="spellEnd"/>
+                            <w:r>
+                              <w:rPr>
+                                <w:color w:val="000000"/>
+                                <w:sz w:val="18"/>
+                                <w:szCs w:val="18"/>
+                              </w:rPr>
+                              <w:t>);</w:t>
+                            </w:r>
+                            <w:r>
+                              <w:rPr>
+                                <w:color w:val="000000"/>
+                                <w:sz w:val="18"/>
+                                <w:szCs w:val="18"/>
+                              </w:rPr>
+                              <w:br/>
+                              <w:t xml:space="preserve">        </w:t>
+                            </w:r>
+                            <w:proofErr w:type="spellStart"/>
+                            <w:r>
+                              <w:rPr>
+                                <w:color w:val="000000"/>
+                                <w:sz w:val="18"/>
+                                <w:szCs w:val="18"/>
+                              </w:rPr>
+                              <w:t>document.addContent</w:t>
+                            </w:r>
+                            <w:proofErr w:type="spellEnd"/>
+                            <w:r>
+                              <w:rPr>
+                                <w:color w:val="000000"/>
+                                <w:sz w:val="18"/>
+                                <w:szCs w:val="18"/>
+                              </w:rPr>
+                              <w:t>(</w:t>
+                            </w:r>
+                            <w:proofErr w:type="spellStart"/>
+                            <w:r>
+                              <w:rPr>
+                                <w:color w:val="000000"/>
+                                <w:sz w:val="18"/>
+                                <w:szCs w:val="18"/>
+                              </w:rPr>
+                              <w:t>piXSL</w:t>
+                            </w:r>
+                            <w:proofErr w:type="spellEnd"/>
+                            <w:r>
+                              <w:rPr>
+                                <w:color w:val="000000"/>
+                                <w:sz w:val="18"/>
+                                <w:szCs w:val="18"/>
+                              </w:rPr>
+                              <w:t>);</w:t>
+                            </w:r>
+                            <w:r>
+                              <w:rPr>
+                                <w:color w:val="000000"/>
+                                <w:sz w:val="18"/>
+                                <w:szCs w:val="18"/>
+                              </w:rPr>
+                              <w:br/>
+                            </w:r>
+                            <w:r>
+                              <w:rPr>
+                                <w:color w:val="000000"/>
+                                <w:sz w:val="18"/>
+                                <w:szCs w:val="18"/>
+                              </w:rPr>
+                              <w:br/>
+                              <w:t xml:space="preserve">        </w:t>
+                            </w:r>
+                            <w:r>
+                              <w:rPr>
+                                <w:i/>
+                                <w:iCs/>
+                                <w:color w:val="808080"/>
+                                <w:sz w:val="18"/>
+                                <w:szCs w:val="18"/>
+                              </w:rPr>
+                              <w:t>//</w:t>
+                            </w:r>
+                            <w:proofErr w:type="spellStart"/>
+                            <w:r>
+                              <w:rPr>
+                                <w:i/>
+                                <w:iCs/>
+                                <w:color w:val="808080"/>
+                                <w:sz w:val="18"/>
+                                <w:szCs w:val="18"/>
+                              </w:rPr>
+                              <w:t>Element</w:t>
+                            </w:r>
+                            <w:proofErr w:type="spellEnd"/>
+                            <w:r>
+                              <w:rPr>
+                                <w:i/>
+                                <w:iCs/>
+                                <w:color w:val="808080"/>
+                                <w:sz w:val="18"/>
+                                <w:szCs w:val="18"/>
+                              </w:rPr>
+                              <w:t xml:space="preserve"> racine</w:t>
+                            </w:r>
+                            <w:r>
+                              <w:rPr>
+                                <w:i/>
+                                <w:iCs/>
+                                <w:color w:val="808080"/>
+                                <w:sz w:val="18"/>
+                                <w:szCs w:val="18"/>
+                              </w:rPr>
+                              <w:br/>
+                              <w:t xml:space="preserve">        </w:t>
+                            </w:r>
+                            <w:proofErr w:type="spellStart"/>
+                            <w:r>
+                              <w:rPr>
+                                <w:color w:val="000000"/>
+                                <w:sz w:val="18"/>
+                                <w:szCs w:val="18"/>
+                              </w:rPr>
+                              <w:t>Element</w:t>
+                            </w:r>
+                            <w:proofErr w:type="spellEnd"/>
+                            <w:r>
+                              <w:rPr>
+                                <w:color w:val="000000"/>
+                                <w:sz w:val="18"/>
+                                <w:szCs w:val="18"/>
+                              </w:rPr>
+                              <w:t xml:space="preserve"> </w:t>
+                            </w:r>
+                            <w:proofErr w:type="spellStart"/>
+                            <w:r>
+                              <w:rPr>
+                                <w:color w:val="000000"/>
+                                <w:sz w:val="18"/>
+                                <w:szCs w:val="18"/>
+                              </w:rPr>
+                              <w:t>plex</w:t>
+                            </w:r>
+                            <w:proofErr w:type="spellEnd"/>
+                            <w:r>
+                              <w:rPr>
+                                <w:color w:val="000000"/>
+                                <w:sz w:val="18"/>
+                                <w:szCs w:val="18"/>
+                              </w:rPr>
+                              <w:t xml:space="preserve"> = </w:t>
+                            </w:r>
+                            <w:r>
+                              <w:rPr>
+                                <w:b/>
+                                <w:bCs/>
+                                <w:color w:val="000080"/>
+                                <w:sz w:val="18"/>
+                                <w:szCs w:val="18"/>
+                              </w:rPr>
+                              <w:t xml:space="preserve">new </w:t>
+                            </w:r>
+                            <w:proofErr w:type="spellStart"/>
+                            <w:r>
+                              <w:rPr>
+                                <w:color w:val="000000"/>
+                                <w:sz w:val="18"/>
+                                <w:szCs w:val="18"/>
+                              </w:rPr>
+                              <w:t>Element</w:t>
+                            </w:r>
+                            <w:proofErr w:type="spellEnd"/>
+                            <w:r>
+                              <w:rPr>
+                                <w:color w:val="000000"/>
+                                <w:sz w:val="18"/>
+                                <w:szCs w:val="18"/>
+                              </w:rPr>
+                              <w:t>(</w:t>
+                            </w:r>
+                            <w:r>
+                              <w:rPr>
+                                <w:b/>
+                                <w:bCs/>
+                                <w:color w:val="008000"/>
+                                <w:sz w:val="18"/>
+                                <w:szCs w:val="18"/>
+                              </w:rPr>
+                              <w:t>"</w:t>
+                            </w:r>
+                            <w:proofErr w:type="spellStart"/>
+                            <w:r>
+                              <w:rPr>
+                                <w:b/>
+                                <w:bCs/>
+                                <w:color w:val="008000"/>
+                                <w:sz w:val="18"/>
+                                <w:szCs w:val="18"/>
+                              </w:rPr>
+                              <w:t>plex</w:t>
+                            </w:r>
+                            <w:proofErr w:type="spellEnd"/>
+                            <w:r>
+                              <w:rPr>
+                                <w:b/>
+                                <w:bCs/>
+                                <w:color w:val="008000"/>
+                                <w:sz w:val="18"/>
+                                <w:szCs w:val="18"/>
+                              </w:rPr>
+                              <w:t>"</w:t>
+                            </w:r>
+                            <w:r>
+                              <w:rPr>
+                                <w:color w:val="000000"/>
+                                <w:sz w:val="18"/>
+                                <w:szCs w:val="18"/>
+                              </w:rPr>
+                              <w:t>);</w:t>
+                            </w:r>
+                            <w:r>
+                              <w:rPr>
+                                <w:color w:val="000000"/>
+                                <w:sz w:val="18"/>
+                                <w:szCs w:val="18"/>
+                              </w:rPr>
+                              <w:br/>
+                            </w:r>
+                            <w:r>
+                              <w:rPr>
+                                <w:color w:val="000000"/>
+                                <w:sz w:val="18"/>
+                                <w:szCs w:val="18"/>
+                              </w:rPr>
+                              <w:br/>
+                              <w:t xml:space="preserve">        </w:t>
+                            </w:r>
+                            <w:r>
+                              <w:rPr>
+                                <w:i/>
+                                <w:iCs/>
+                                <w:color w:val="808080"/>
+                                <w:sz w:val="18"/>
+                                <w:szCs w:val="18"/>
+                              </w:rPr>
+                              <w:t>//---------------------------------------------------------------------------------------------</w:t>
+                            </w:r>
+                            <w:r>
+                              <w:rPr>
+                                <w:i/>
+                                <w:iCs/>
+                                <w:color w:val="808080"/>
+                                <w:sz w:val="18"/>
+                                <w:szCs w:val="18"/>
+                              </w:rPr>
+                              <w:br/>
+                              <w:t xml:space="preserve">        //                                        PROJECTIONS</w:t>
+                            </w:r>
+                            <w:r>
+                              <w:rPr>
+                                <w:i/>
+                                <w:iCs/>
+                                <w:color w:val="808080"/>
+                                <w:sz w:val="18"/>
+                                <w:szCs w:val="18"/>
+                              </w:rPr>
+                              <w:br/>
+                              <w:t xml:space="preserve">        //---------------------------------------------------------------------------------------------</w:t>
+                            </w:r>
+                            <w:r>
+                              <w:rPr>
+                                <w:i/>
+                                <w:iCs/>
+                                <w:color w:val="808080"/>
+                                <w:sz w:val="18"/>
+                                <w:szCs w:val="18"/>
+                              </w:rPr>
+                              <w:br/>
+                              <w:t xml:space="preserve">        </w:t>
+                            </w:r>
+                            <w:proofErr w:type="spellStart"/>
+                            <w:r>
+                              <w:rPr>
+                                <w:color w:val="000000"/>
+                                <w:sz w:val="18"/>
+                                <w:szCs w:val="18"/>
+                              </w:rPr>
+                              <w:t>Element</w:t>
+                            </w:r>
+                            <w:proofErr w:type="spellEnd"/>
+                            <w:r>
+                              <w:rPr>
+                                <w:color w:val="000000"/>
+                                <w:sz w:val="18"/>
+                                <w:szCs w:val="18"/>
+                              </w:rPr>
+                              <w:t xml:space="preserve"> projections = </w:t>
+                            </w:r>
+                            <w:r>
+                              <w:rPr>
+                                <w:b/>
+                                <w:bCs/>
+                                <w:color w:val="000080"/>
+                                <w:sz w:val="18"/>
+                                <w:szCs w:val="18"/>
+                              </w:rPr>
+                              <w:t xml:space="preserve">new </w:t>
+                            </w:r>
+                            <w:proofErr w:type="spellStart"/>
+                            <w:r>
+                              <w:rPr>
+                                <w:color w:val="000000"/>
+                                <w:sz w:val="18"/>
+                                <w:szCs w:val="18"/>
+                              </w:rPr>
+                              <w:t>Element</w:t>
+                            </w:r>
+                            <w:proofErr w:type="spellEnd"/>
+                            <w:r>
+                              <w:rPr>
+                                <w:color w:val="000000"/>
+                                <w:sz w:val="18"/>
+                                <w:szCs w:val="18"/>
+                              </w:rPr>
+                              <w:t>(</w:t>
+                            </w:r>
+                            <w:r>
+                              <w:rPr>
+                                <w:b/>
+                                <w:bCs/>
+                                <w:color w:val="008000"/>
+                                <w:sz w:val="18"/>
+                                <w:szCs w:val="18"/>
+                              </w:rPr>
+                              <w:t>"projections"</w:t>
+                            </w:r>
+                            <w:r>
+                              <w:rPr>
+                                <w:color w:val="000000"/>
+                                <w:sz w:val="18"/>
+                                <w:szCs w:val="18"/>
+                              </w:rPr>
+                              <w:t>);</w:t>
+                            </w:r>
+                            <w:r>
+                              <w:rPr>
+                                <w:color w:val="000000"/>
+                                <w:sz w:val="18"/>
+                                <w:szCs w:val="18"/>
+                              </w:rPr>
+                              <w:br/>
+                            </w:r>
+                            <w:r>
+                              <w:rPr>
+                                <w:color w:val="000000"/>
+                                <w:sz w:val="18"/>
+                                <w:szCs w:val="18"/>
+                              </w:rPr>
+                              <w:br/>
+                              <w:t xml:space="preserve">        </w:t>
+                            </w:r>
+                            <w:r>
+                              <w:rPr>
+                                <w:b/>
+                                <w:bCs/>
+                                <w:color w:val="000080"/>
+                                <w:sz w:val="18"/>
+                                <w:szCs w:val="18"/>
+                              </w:rPr>
+                              <w:t xml:space="preserve">for </w:t>
+                            </w:r>
+                            <w:r>
+                              <w:rPr>
+                                <w:color w:val="000000"/>
+                                <w:sz w:val="18"/>
+                                <w:szCs w:val="18"/>
+                              </w:rPr>
+                              <w:t>(</w:t>
+                            </w:r>
+                            <w:proofErr w:type="spellStart"/>
+                            <w:r>
+                              <w:rPr>
+                                <w:color w:val="000000"/>
+                                <w:sz w:val="18"/>
+                                <w:szCs w:val="18"/>
+                              </w:rPr>
+                              <w:t>Element</w:t>
+                            </w:r>
+                            <w:proofErr w:type="spellEnd"/>
+                            <w:r>
+                              <w:rPr>
+                                <w:color w:val="000000"/>
+                                <w:sz w:val="18"/>
+                                <w:szCs w:val="18"/>
+                              </w:rPr>
+                              <w:t xml:space="preserve"> </w:t>
+                            </w:r>
+                            <w:proofErr w:type="spellStart"/>
+                            <w:r>
+                              <w:rPr>
+                                <w:color w:val="000000"/>
+                                <w:sz w:val="18"/>
+                                <w:szCs w:val="18"/>
+                              </w:rPr>
+                              <w:t>projectionTMP</w:t>
+                            </w:r>
+                            <w:proofErr w:type="spellEnd"/>
+                            <w:r>
+                              <w:rPr>
+                                <w:color w:val="000000"/>
+                                <w:sz w:val="18"/>
+                                <w:szCs w:val="18"/>
+                              </w:rPr>
+                              <w:t xml:space="preserve"> : labo2.getRootElement().</w:t>
+                            </w:r>
+                            <w:proofErr w:type="spellStart"/>
+                            <w:r>
+                              <w:rPr>
+                                <w:color w:val="000000"/>
+                                <w:sz w:val="18"/>
+                                <w:szCs w:val="18"/>
+                              </w:rPr>
+                              <w:t>getChildren</w:t>
+                            </w:r>
+                            <w:proofErr w:type="spellEnd"/>
+                            <w:r>
+                              <w:rPr>
+                                <w:color w:val="000000"/>
+                                <w:sz w:val="18"/>
+                                <w:szCs w:val="18"/>
+                              </w:rPr>
+                              <w:t>(</w:t>
+                            </w:r>
+                            <w:r>
+                              <w:rPr>
+                                <w:b/>
+                                <w:bCs/>
+                                <w:color w:val="008000"/>
+                                <w:sz w:val="18"/>
+                                <w:szCs w:val="18"/>
+                              </w:rPr>
+                              <w:t>"projection"</w:t>
+                            </w:r>
+                            <w:r>
+                              <w:rPr>
+                                <w:color w:val="000000"/>
+                                <w:sz w:val="18"/>
+                                <w:szCs w:val="18"/>
+                              </w:rPr>
+                              <w:t>)) {</w:t>
+                            </w:r>
+                            <w:r>
+                              <w:rPr>
+                                <w:color w:val="000000"/>
+                                <w:sz w:val="18"/>
+                                <w:szCs w:val="18"/>
+                              </w:rPr>
+                              <w:br/>
+                              <w:t xml:space="preserve">            </w:t>
+                            </w:r>
+                            <w:proofErr w:type="spellStart"/>
+                            <w:r>
+                              <w:rPr>
+                                <w:color w:val="000000"/>
+                                <w:sz w:val="18"/>
+                                <w:szCs w:val="18"/>
+                              </w:rPr>
+                              <w:t>Element</w:t>
+                            </w:r>
+                            <w:proofErr w:type="spellEnd"/>
+                            <w:r>
+                              <w:rPr>
+                                <w:color w:val="000000"/>
+                                <w:sz w:val="18"/>
+                                <w:szCs w:val="18"/>
+                              </w:rPr>
+                              <w:t xml:space="preserve"> projection = </w:t>
+                            </w:r>
+                            <w:r>
+                              <w:rPr>
+                                <w:b/>
+                                <w:bCs/>
+                                <w:color w:val="000080"/>
+                                <w:sz w:val="18"/>
+                                <w:szCs w:val="18"/>
+                              </w:rPr>
+                              <w:t xml:space="preserve">new </w:t>
+                            </w:r>
+                            <w:proofErr w:type="spellStart"/>
+                            <w:r>
+                              <w:rPr>
+                                <w:color w:val="000000"/>
+                                <w:sz w:val="18"/>
+                                <w:szCs w:val="18"/>
+                              </w:rPr>
+                              <w:t>Element</w:t>
+                            </w:r>
+                            <w:proofErr w:type="spellEnd"/>
+                            <w:r>
+                              <w:rPr>
+                                <w:color w:val="000000"/>
+                                <w:sz w:val="18"/>
+                                <w:szCs w:val="18"/>
+                              </w:rPr>
+                              <w:t>(</w:t>
+                            </w:r>
+                            <w:r>
+                              <w:rPr>
+                                <w:b/>
+                                <w:bCs/>
+                                <w:color w:val="008000"/>
+                                <w:sz w:val="18"/>
+                                <w:szCs w:val="18"/>
+                              </w:rPr>
+                              <w:t>"projection"</w:t>
+                            </w:r>
+                            <w:r>
+                              <w:rPr>
+                                <w:color w:val="000000"/>
+                                <w:sz w:val="18"/>
+                                <w:szCs w:val="18"/>
+                              </w:rPr>
+                              <w:t>);</w:t>
+                            </w:r>
+                            <w:r>
+                              <w:rPr>
+                                <w:color w:val="000000"/>
+                                <w:sz w:val="18"/>
+                                <w:szCs w:val="18"/>
+                              </w:rPr>
+                              <w:br/>
+                            </w:r>
+                            <w:r>
+                              <w:rPr>
+                                <w:color w:val="000000"/>
+                                <w:sz w:val="18"/>
+                                <w:szCs w:val="18"/>
+                              </w:rPr>
+                              <w:br/>
+                              <w:t xml:space="preserve">            </w:t>
+                            </w:r>
+                            <w:proofErr w:type="spellStart"/>
+                            <w:r>
+                              <w:rPr>
+                                <w:color w:val="000000"/>
+                                <w:sz w:val="18"/>
+                                <w:szCs w:val="18"/>
+                              </w:rPr>
+                              <w:t>Element</w:t>
+                            </w:r>
+                            <w:proofErr w:type="spellEnd"/>
+                            <w:r>
+                              <w:rPr>
+                                <w:color w:val="000000"/>
+                                <w:sz w:val="18"/>
+                                <w:szCs w:val="18"/>
+                              </w:rPr>
+                              <w:t xml:space="preserve"> salle = </w:t>
+                            </w:r>
+                            <w:r>
+                              <w:rPr>
+                                <w:b/>
+                                <w:bCs/>
+                                <w:color w:val="000080"/>
+                                <w:sz w:val="18"/>
+                                <w:szCs w:val="18"/>
+                              </w:rPr>
+                              <w:t xml:space="preserve">new </w:t>
+                            </w:r>
+                            <w:proofErr w:type="spellStart"/>
+                            <w:r>
+                              <w:rPr>
+                                <w:color w:val="000000"/>
+                                <w:sz w:val="18"/>
+                                <w:szCs w:val="18"/>
+                              </w:rPr>
+                              <w:t>Element</w:t>
+                            </w:r>
+                            <w:proofErr w:type="spellEnd"/>
+                            <w:r>
+                              <w:rPr>
+                                <w:color w:val="000000"/>
+                                <w:sz w:val="18"/>
+                                <w:szCs w:val="18"/>
+                              </w:rPr>
+                              <w:t>(</w:t>
+                            </w:r>
+                            <w:r>
+                              <w:rPr>
+                                <w:b/>
+                                <w:bCs/>
+                                <w:color w:val="008000"/>
+                                <w:sz w:val="18"/>
+                                <w:szCs w:val="18"/>
+                              </w:rPr>
+                              <w:t>"salle"</w:t>
+                            </w:r>
+                            <w:r>
+                              <w:rPr>
+                                <w:color w:val="000000"/>
+                                <w:sz w:val="18"/>
+                                <w:szCs w:val="18"/>
+                              </w:rPr>
+                              <w:t>);</w:t>
+                            </w:r>
+                            <w:r>
+                              <w:rPr>
+                                <w:color w:val="000000"/>
+                                <w:sz w:val="18"/>
+                                <w:szCs w:val="18"/>
+                              </w:rPr>
+                              <w:br/>
+                              <w:t xml:space="preserve">            </w:t>
+                            </w:r>
+                            <w:proofErr w:type="spellStart"/>
+                            <w:r>
+                              <w:rPr>
+                                <w:color w:val="000000"/>
+                                <w:sz w:val="18"/>
+                                <w:szCs w:val="18"/>
+                              </w:rPr>
+                              <w:t>salle.setAttribute</w:t>
+                            </w:r>
+                            <w:proofErr w:type="spellEnd"/>
+                            <w:r>
+                              <w:rPr>
+                                <w:color w:val="000000"/>
+                                <w:sz w:val="18"/>
+                                <w:szCs w:val="18"/>
+                              </w:rPr>
+                              <w:t>(</w:t>
+                            </w:r>
+                            <w:r>
+                              <w:rPr>
+                                <w:b/>
+                                <w:bCs/>
+                                <w:color w:val="008000"/>
+                                <w:sz w:val="18"/>
+                                <w:szCs w:val="18"/>
+                              </w:rPr>
+                              <w:t>"taille"</w:t>
+                            </w:r>
+                            <w:r>
+                              <w:rPr>
+                                <w:color w:val="000000"/>
+                                <w:sz w:val="18"/>
+                                <w:szCs w:val="18"/>
+                              </w:rPr>
+                              <w:t>,</w:t>
+                            </w:r>
+                            <w:r>
+                              <w:rPr>
+                                <w:color w:val="000000"/>
+                                <w:sz w:val="18"/>
+                                <w:szCs w:val="18"/>
+                              </w:rPr>
+                              <w:t xml:space="preserve"> </w:t>
+                            </w:r>
+                            <w:r>
+                              <w:rPr>
+                                <w:color w:val="000000"/>
+                                <w:sz w:val="18"/>
+                                <w:szCs w:val="18"/>
+                              </w:rPr>
+                              <w:t>projectionTMP.getChild(</w:t>
+                            </w:r>
+                            <w:r>
+                              <w:rPr>
+                                <w:b/>
+                                <w:bCs/>
+                                <w:color w:val="008000"/>
+                                <w:sz w:val="18"/>
+                                <w:szCs w:val="18"/>
+                              </w:rPr>
+                              <w:t>"salle"</w:t>
+                            </w:r>
+                            <w:r>
+                              <w:rPr>
+                                <w:color w:val="000000"/>
+                                <w:sz w:val="18"/>
+                                <w:szCs w:val="18"/>
+                              </w:rPr>
+                              <w:t>).getAttribute(</w:t>
+                            </w:r>
+                            <w:r>
+                              <w:rPr>
+                                <w:b/>
+                                <w:bCs/>
+                                <w:color w:val="008000"/>
+                                <w:sz w:val="18"/>
+                                <w:szCs w:val="18"/>
+                              </w:rPr>
+                              <w:t>"taille"</w:t>
+                            </w:r>
+                            <w:r>
+                              <w:rPr>
+                                <w:color w:val="000000"/>
+                                <w:sz w:val="18"/>
+                                <w:szCs w:val="18"/>
+                              </w:rPr>
+                              <w:t>).getValue());</w:t>
+                            </w:r>
+                            <w:r>
+                              <w:rPr>
+                                <w:color w:val="000000"/>
+                                <w:sz w:val="18"/>
+                                <w:szCs w:val="18"/>
+                              </w:rPr>
+                              <w:br/>
+                              <w:t xml:space="preserve">            salle.addContent(projectionTMP.getChild(</w:t>
+                            </w:r>
+                            <w:r>
+                              <w:rPr>
+                                <w:b/>
+                                <w:bCs/>
+                                <w:color w:val="008000"/>
+                                <w:sz w:val="18"/>
+                                <w:szCs w:val="18"/>
+                              </w:rPr>
+                              <w:t>"salle"</w:t>
+                            </w:r>
+                            <w:r>
+                              <w:rPr>
+                                <w:color w:val="000000"/>
+                                <w:sz w:val="18"/>
+                                <w:szCs w:val="18"/>
+                              </w:rPr>
+                              <w:t>).getContent(</w:t>
+                            </w:r>
+                            <w:r>
+                              <w:rPr>
+                                <w:color w:val="0000FF"/>
+                                <w:sz w:val="18"/>
+                                <w:szCs w:val="18"/>
+                              </w:rPr>
+                              <w:t>0</w:t>
+                            </w:r>
+                            <w:r>
+                              <w:rPr>
+                                <w:color w:val="000000"/>
+                                <w:sz w:val="18"/>
+                                <w:szCs w:val="18"/>
+                              </w:rPr>
+                              <w:t>).getValue());</w:t>
+                            </w:r>
+                            <w:r>
+                              <w:rPr>
+                                <w:color w:val="000000"/>
+                                <w:sz w:val="18"/>
+                                <w:szCs w:val="18"/>
+                              </w:rPr>
+                              <w:br/>
+                            </w:r>
+                            <w:r>
+                              <w:rPr>
+                                <w:color w:val="000000"/>
+                                <w:sz w:val="18"/>
+                                <w:szCs w:val="18"/>
+                              </w:rPr>
+                              <w:br/>
+                              <w:t xml:space="preserve">            </w:t>
+                            </w:r>
+                            <w:proofErr w:type="spellStart"/>
+                            <w:r>
+                              <w:rPr>
+                                <w:color w:val="000000"/>
+                                <w:sz w:val="18"/>
+                                <w:szCs w:val="18"/>
+                              </w:rPr>
+                              <w:t>projection.addContent</w:t>
+                            </w:r>
+                            <w:proofErr w:type="spellEnd"/>
+                            <w:r>
+                              <w:rPr>
+                                <w:color w:val="000000"/>
+                                <w:sz w:val="18"/>
+                                <w:szCs w:val="18"/>
+                              </w:rPr>
+                              <w:t>(salle);</w:t>
+                            </w:r>
+                            <w:r>
+                              <w:rPr>
+                                <w:color w:val="000000"/>
+                                <w:sz w:val="18"/>
+                                <w:szCs w:val="18"/>
+                              </w:rPr>
+                              <w:br/>
+                            </w:r>
+                            <w:r>
+                              <w:rPr>
+                                <w:color w:val="000000"/>
+                                <w:sz w:val="18"/>
+                                <w:szCs w:val="18"/>
+                              </w:rPr>
+                              <w:br/>
+                              <w:t xml:space="preserve">            </w:t>
+                            </w:r>
+                            <w:proofErr w:type="spellStart"/>
+                            <w:r>
+                              <w:rPr>
+                                <w:color w:val="000000"/>
+                                <w:sz w:val="18"/>
+                                <w:szCs w:val="18"/>
+                              </w:rPr>
+                              <w:t>Element</w:t>
+                            </w:r>
+                            <w:proofErr w:type="spellEnd"/>
+                            <w:r>
+                              <w:rPr>
+                                <w:color w:val="000000"/>
+                                <w:sz w:val="18"/>
+                                <w:szCs w:val="18"/>
+                              </w:rPr>
+                              <w:t xml:space="preserve"> </w:t>
+                            </w:r>
+                            <w:proofErr w:type="spellStart"/>
+                            <w:r>
+                              <w:rPr>
+                                <w:color w:val="000000"/>
+                                <w:sz w:val="18"/>
+                                <w:szCs w:val="18"/>
+                              </w:rPr>
+                              <w:t>date_heure</w:t>
+                            </w:r>
+                            <w:proofErr w:type="spellEnd"/>
+                            <w:r>
+                              <w:rPr>
+                                <w:color w:val="000000"/>
+                                <w:sz w:val="18"/>
+                                <w:szCs w:val="18"/>
+                              </w:rPr>
+                              <w:t xml:space="preserve"> = </w:t>
+                            </w:r>
+                            <w:r>
+                              <w:rPr>
+                                <w:b/>
+                                <w:bCs/>
+                                <w:color w:val="000080"/>
+                                <w:sz w:val="18"/>
+                                <w:szCs w:val="18"/>
+                              </w:rPr>
+                              <w:t xml:space="preserve">new </w:t>
+                            </w:r>
+                            <w:proofErr w:type="spellStart"/>
+                            <w:r>
+                              <w:rPr>
+                                <w:color w:val="000000"/>
+                                <w:sz w:val="18"/>
+                                <w:szCs w:val="18"/>
+                              </w:rPr>
+                              <w:t>Element</w:t>
+                            </w:r>
+                            <w:proofErr w:type="spellEnd"/>
+                            <w:r>
+                              <w:rPr>
+                                <w:color w:val="000000"/>
+                                <w:sz w:val="18"/>
+                                <w:szCs w:val="18"/>
+                              </w:rPr>
+                              <w:t>(</w:t>
+                            </w:r>
+                            <w:r>
+                              <w:rPr>
+                                <w:b/>
+                                <w:bCs/>
+                                <w:color w:val="008000"/>
+                                <w:sz w:val="18"/>
+                                <w:szCs w:val="18"/>
+                              </w:rPr>
+                              <w:t>"</w:t>
+                            </w:r>
+                            <w:proofErr w:type="spellStart"/>
+                            <w:r>
+                              <w:rPr>
+                                <w:b/>
+                                <w:bCs/>
+                                <w:color w:val="008000"/>
+                                <w:sz w:val="18"/>
+                                <w:szCs w:val="18"/>
+                              </w:rPr>
+                              <w:t>date_heure</w:t>
+                            </w:r>
+                            <w:proofErr w:type="spellEnd"/>
+                            <w:r>
+                              <w:rPr>
+                                <w:b/>
+                                <w:bCs/>
+                                <w:color w:val="008000"/>
+                                <w:sz w:val="18"/>
+                                <w:szCs w:val="18"/>
+                              </w:rPr>
+                              <w:t>"</w:t>
+                            </w:r>
+                            <w:r>
+                              <w:rPr>
+                                <w:color w:val="000000"/>
+                                <w:sz w:val="18"/>
+                                <w:szCs w:val="18"/>
+                              </w:rPr>
+                              <w:t>);</w:t>
+                            </w:r>
+                            <w:r>
+                              <w:rPr>
+                                <w:color w:val="000000"/>
+                                <w:sz w:val="18"/>
+                                <w:szCs w:val="18"/>
+                              </w:rPr>
+                              <w:br/>
+                              <w:t xml:space="preserve">            </w:t>
+                            </w:r>
+                            <w:proofErr w:type="spellStart"/>
+                            <w:r>
+                              <w:rPr>
+                                <w:color w:val="000000"/>
+                                <w:sz w:val="18"/>
+                                <w:szCs w:val="18"/>
+                              </w:rPr>
+                              <w:t>Element</w:t>
+                            </w:r>
+                            <w:proofErr w:type="spellEnd"/>
+                            <w:r>
+                              <w:rPr>
+                                <w:color w:val="000000"/>
+                                <w:sz w:val="18"/>
+                                <w:szCs w:val="18"/>
+                              </w:rPr>
+                              <w:t xml:space="preserve"> date = </w:t>
+                            </w:r>
+                            <w:proofErr w:type="spellStart"/>
+                            <w:r>
+                              <w:rPr>
+                                <w:color w:val="000000"/>
+                                <w:sz w:val="18"/>
+                                <w:szCs w:val="18"/>
+                              </w:rPr>
+                              <w:t>projectionTMP.getChild</w:t>
+                            </w:r>
+                            <w:proofErr w:type="spellEnd"/>
+                            <w:r>
+                              <w:rPr>
+                                <w:color w:val="000000"/>
+                                <w:sz w:val="18"/>
+                                <w:szCs w:val="18"/>
+                              </w:rPr>
+                              <w:t>(</w:t>
+                            </w:r>
+                            <w:r>
+                              <w:rPr>
+                                <w:b/>
+                                <w:bCs/>
+                                <w:color w:val="008000"/>
+                                <w:sz w:val="18"/>
+                                <w:szCs w:val="18"/>
+                              </w:rPr>
+                              <w:t>"date"</w:t>
+                            </w:r>
+                            <w:r>
+                              <w:rPr>
+                                <w:color w:val="000000"/>
+                                <w:sz w:val="18"/>
+                                <w:szCs w:val="18"/>
+                              </w:rPr>
+                              <w:t>);</w:t>
+                            </w:r>
+                            <w:r>
+                              <w:rPr>
+                                <w:color w:val="000000"/>
+                                <w:sz w:val="18"/>
+                                <w:szCs w:val="18"/>
+                              </w:rPr>
+                              <w:br/>
+                            </w:r>
+                            <w:r>
+                              <w:rPr>
+                                <w:color w:val="000000"/>
+                                <w:sz w:val="18"/>
+                                <w:szCs w:val="18"/>
+                              </w:rPr>
+                              <w:br/>
+                              <w:t xml:space="preserve">            </w:t>
+                            </w:r>
+                            <w:proofErr w:type="spellStart"/>
+                            <w:r>
+                              <w:rPr>
+                                <w:color w:val="000000"/>
+                                <w:sz w:val="18"/>
+                                <w:szCs w:val="18"/>
+                              </w:rPr>
+                              <w:t>date_heure.setAttribute</w:t>
+                            </w:r>
+                            <w:proofErr w:type="spellEnd"/>
+                            <w:r>
+                              <w:rPr>
+                                <w:color w:val="000000"/>
+                                <w:sz w:val="18"/>
+                                <w:szCs w:val="18"/>
+                              </w:rPr>
+                              <w:t>(</w:t>
+                            </w:r>
+                            <w:r>
+                              <w:rPr>
+                                <w:b/>
+                                <w:bCs/>
+                                <w:color w:val="008000"/>
+                                <w:sz w:val="18"/>
+                                <w:szCs w:val="18"/>
+                              </w:rPr>
+                              <w:t>"format"</w:t>
+                            </w:r>
+                            <w:r>
+                              <w:rPr>
+                                <w:color w:val="000000"/>
+                                <w:sz w:val="18"/>
+                                <w:szCs w:val="18"/>
+                              </w:rPr>
+                              <w:t xml:space="preserve">, </w:t>
+                            </w:r>
+                            <w:r>
+                              <w:rPr>
+                                <w:b/>
+                                <w:bCs/>
+                                <w:color w:val="008000"/>
+                                <w:sz w:val="18"/>
+                                <w:szCs w:val="18"/>
+                              </w:rPr>
+                              <w:t>"</w:t>
+                            </w:r>
+                            <w:proofErr w:type="spellStart"/>
+                            <w:r>
+                              <w:rPr>
+                                <w:b/>
+                                <w:bCs/>
+                                <w:color w:val="008000"/>
+                                <w:sz w:val="18"/>
+                                <w:szCs w:val="18"/>
+                              </w:rPr>
+                              <w:t>dd.MM.YYYY</w:t>
+                            </w:r>
+                            <w:proofErr w:type="spellEnd"/>
+                            <w:r>
+                              <w:rPr>
+                                <w:b/>
+                                <w:bCs/>
+                                <w:color w:val="008000"/>
+                                <w:sz w:val="18"/>
+                                <w:szCs w:val="18"/>
+                              </w:rPr>
+                              <w:t xml:space="preserve"> </w:t>
+                            </w:r>
+                            <w:proofErr w:type="spellStart"/>
+                            <w:r>
+                              <w:rPr>
+                                <w:b/>
+                                <w:bCs/>
+                                <w:color w:val="008000"/>
+                                <w:sz w:val="18"/>
+                                <w:szCs w:val="18"/>
+                              </w:rPr>
+                              <w:t>HH:mm</w:t>
+                            </w:r>
+                            <w:proofErr w:type="spellEnd"/>
+                            <w:r>
+                              <w:rPr>
+                                <w:b/>
+                                <w:bCs/>
+                                <w:color w:val="008000"/>
+                                <w:sz w:val="18"/>
+                                <w:szCs w:val="18"/>
+                              </w:rPr>
+                              <w:t>"</w:t>
+                            </w:r>
+                            <w:r>
+                              <w:rPr>
+                                <w:color w:val="000000"/>
+                                <w:sz w:val="18"/>
+                                <w:szCs w:val="18"/>
+                              </w:rPr>
+                              <w:t>);</w:t>
+                            </w:r>
+                            <w:r>
+                              <w:rPr>
+                                <w:color w:val="000000"/>
+                                <w:sz w:val="18"/>
+                                <w:szCs w:val="18"/>
+                              </w:rPr>
+                              <w:br/>
+                              <w:t xml:space="preserve">            </w:t>
+                            </w:r>
+                            <w:proofErr w:type="spellStart"/>
+                            <w:r>
+                              <w:rPr>
+                                <w:color w:val="000000"/>
+                                <w:sz w:val="18"/>
+                                <w:szCs w:val="18"/>
+                              </w:rPr>
+                              <w:t>date_heure.addContent</w:t>
+                            </w:r>
+                            <w:proofErr w:type="spellEnd"/>
+                            <w:r>
+                              <w:rPr>
+                                <w:color w:val="000000"/>
+                                <w:sz w:val="18"/>
+                                <w:szCs w:val="18"/>
+                              </w:rPr>
+                              <w:t>(</w:t>
+                            </w:r>
+                            <w:proofErr w:type="spellStart"/>
+                            <w:r>
+                              <w:rPr>
+                                <w:i/>
+                                <w:iCs/>
+                                <w:color w:val="000000"/>
+                                <w:sz w:val="18"/>
+                                <w:szCs w:val="18"/>
+                              </w:rPr>
+                              <w:t>getDateHour</w:t>
+                            </w:r>
+                            <w:proofErr w:type="spellEnd"/>
+                            <w:r>
+                              <w:rPr>
+                                <w:color w:val="000000"/>
+                                <w:sz w:val="18"/>
+                                <w:szCs w:val="18"/>
+                              </w:rPr>
+                              <w:t>(date));</w:t>
+                            </w:r>
+                            <w:r>
+                              <w:rPr>
+                                <w:color w:val="000000"/>
+                                <w:sz w:val="18"/>
+                                <w:szCs w:val="18"/>
+                              </w:rPr>
+                              <w:br/>
+                            </w:r>
+                            <w:r>
+                              <w:rPr>
+                                <w:color w:val="000000"/>
+                                <w:sz w:val="18"/>
+                                <w:szCs w:val="18"/>
+                              </w:rPr>
+                              <w:br/>
+                              <w:t xml:space="preserve">            </w:t>
+                            </w:r>
+                            <w:proofErr w:type="spellStart"/>
+                            <w:r>
+                              <w:rPr>
+                                <w:color w:val="000000"/>
+                                <w:sz w:val="18"/>
+                                <w:szCs w:val="18"/>
+                              </w:rPr>
+                              <w:t>projection.addContent</w:t>
+                            </w:r>
+                            <w:proofErr w:type="spellEnd"/>
+                            <w:r>
+                              <w:rPr>
+                                <w:color w:val="000000"/>
+                                <w:sz w:val="18"/>
+                                <w:szCs w:val="18"/>
+                              </w:rPr>
+                              <w:t>(</w:t>
+                            </w:r>
+                            <w:proofErr w:type="spellStart"/>
+                            <w:r>
+                              <w:rPr>
+                                <w:color w:val="000000"/>
+                                <w:sz w:val="18"/>
+                                <w:szCs w:val="18"/>
+                              </w:rPr>
+                              <w:t>date_heure</w:t>
+                            </w:r>
+                            <w:proofErr w:type="spellEnd"/>
+                            <w:r>
+                              <w:rPr>
+                                <w:color w:val="000000"/>
+                                <w:sz w:val="18"/>
+                                <w:szCs w:val="18"/>
+                              </w:rPr>
+                              <w:t>);</w:t>
+                            </w:r>
+                            <w:r>
+                              <w:rPr>
+                                <w:color w:val="000000"/>
+                                <w:sz w:val="18"/>
+                                <w:szCs w:val="18"/>
+                              </w:rPr>
+                              <w:br/>
+                            </w:r>
+                            <w:r>
+                              <w:rPr>
+                                <w:color w:val="000000"/>
+                                <w:sz w:val="18"/>
+                                <w:szCs w:val="18"/>
+                              </w:rPr>
+                              <w:br/>
+                              <w:t xml:space="preserve">            </w:t>
+                            </w:r>
+                            <w:proofErr w:type="spellStart"/>
+                            <w:r>
+                              <w:rPr>
+                                <w:color w:val="000000"/>
+                                <w:sz w:val="18"/>
+                                <w:szCs w:val="18"/>
+                              </w:rPr>
+                              <w:t>projection.setAttribute</w:t>
+                            </w:r>
+                            <w:proofErr w:type="spellEnd"/>
+                            <w:r>
+                              <w:rPr>
+                                <w:color w:val="000000"/>
+                                <w:sz w:val="18"/>
+                                <w:szCs w:val="18"/>
+                              </w:rPr>
+                              <w:t>(</w:t>
+                            </w:r>
+                            <w:r>
+                              <w:rPr>
+                                <w:b/>
+                                <w:bCs/>
+                                <w:color w:val="008000"/>
+                                <w:sz w:val="18"/>
+                                <w:szCs w:val="18"/>
+                              </w:rPr>
+                              <w:t>"</w:t>
+                            </w:r>
+                            <w:proofErr w:type="spellStart"/>
+                            <w:r>
+                              <w:rPr>
+                                <w:b/>
+                                <w:bCs/>
+                                <w:color w:val="008000"/>
+                                <w:sz w:val="18"/>
+                                <w:szCs w:val="18"/>
+                              </w:rPr>
+                              <w:t>film_id</w:t>
+                            </w:r>
+                            <w:proofErr w:type="spellEnd"/>
+                            <w:r>
+                              <w:rPr>
+                                <w:b/>
+                                <w:bCs/>
+                                <w:color w:val="008000"/>
+                                <w:sz w:val="18"/>
+                                <w:szCs w:val="18"/>
+                              </w:rPr>
+                              <w:t>"</w:t>
+                            </w:r>
+                            <w:r>
+                              <w:rPr>
+                                <w:color w:val="000000"/>
+                                <w:sz w:val="18"/>
+                                <w:szCs w:val="18"/>
+                              </w:rPr>
+                              <w:t xml:space="preserve">, </w:t>
+                            </w:r>
+                            <w:proofErr w:type="spellStart"/>
+                            <w:r>
+                              <w:rPr>
+                                <w:color w:val="000000"/>
+                                <w:sz w:val="18"/>
+                                <w:szCs w:val="18"/>
+                              </w:rPr>
+                              <w:t>projectionTMP.getChild</w:t>
+                            </w:r>
+                            <w:proofErr w:type="spellEnd"/>
+                            <w:r>
+                              <w:rPr>
+                                <w:color w:val="000000"/>
+                                <w:sz w:val="18"/>
+                                <w:szCs w:val="18"/>
+                              </w:rPr>
+                              <w:t>(</w:t>
+                            </w:r>
+                            <w:r>
+                              <w:rPr>
+                                <w:b/>
+                                <w:bCs/>
+                                <w:color w:val="008000"/>
+                                <w:sz w:val="18"/>
+                                <w:szCs w:val="18"/>
+                              </w:rPr>
+                              <w:t>"film"</w:t>
+                            </w:r>
+                            <w:r>
+                              <w:rPr>
+                                <w:color w:val="000000"/>
+                                <w:sz w:val="18"/>
+                                <w:szCs w:val="18"/>
+                              </w:rPr>
+                              <w:t>).</w:t>
+                            </w:r>
+                            <w:proofErr w:type="spellStart"/>
+                            <w:r>
+                              <w:rPr>
+                                <w:color w:val="000000"/>
+                                <w:sz w:val="18"/>
+                                <w:szCs w:val="18"/>
+                              </w:rPr>
+                              <w:t>getAttributeValue</w:t>
+                            </w:r>
+                            <w:proofErr w:type="spellEnd"/>
+                            <w:r>
+                              <w:rPr>
+                                <w:color w:val="000000"/>
+                                <w:sz w:val="18"/>
+                                <w:szCs w:val="18"/>
+                              </w:rPr>
+                              <w:t>(</w:t>
+                            </w:r>
+                            <w:r>
+                              <w:rPr>
+                                <w:b/>
+                                <w:bCs/>
+                                <w:color w:val="008000"/>
+                                <w:sz w:val="18"/>
+                                <w:szCs w:val="18"/>
+                              </w:rPr>
+                              <w:t>"</w:t>
+                            </w:r>
+                            <w:proofErr w:type="spellStart"/>
+                            <w:r>
+                              <w:rPr>
+                                <w:b/>
+                                <w:bCs/>
+                                <w:color w:val="008000"/>
+                                <w:sz w:val="18"/>
+                                <w:szCs w:val="18"/>
+                              </w:rPr>
+                              <w:t>film_id</w:t>
+                            </w:r>
+                            <w:proofErr w:type="spellEnd"/>
+                            <w:r>
+                              <w:rPr>
+                                <w:b/>
+                                <w:bCs/>
+                                <w:color w:val="008000"/>
+                                <w:sz w:val="18"/>
+                                <w:szCs w:val="18"/>
+                              </w:rPr>
+                              <w:t>"</w:t>
+                            </w:r>
+                            <w:r>
+                              <w:rPr>
+                                <w:color w:val="000000"/>
+                                <w:sz w:val="18"/>
+                                <w:szCs w:val="18"/>
+                              </w:rPr>
+                              <w:t>));</w:t>
+                            </w:r>
+                            <w:r>
+                              <w:rPr>
+                                <w:color w:val="000000"/>
+                                <w:sz w:val="18"/>
+                                <w:szCs w:val="18"/>
+                              </w:rPr>
+                              <w:br/>
+                              <w:t xml:space="preserve">            </w:t>
+                            </w:r>
+                            <w:proofErr w:type="spellStart"/>
+                            <w:r>
+                              <w:rPr>
+                                <w:color w:val="000000"/>
+                                <w:sz w:val="18"/>
+                                <w:szCs w:val="18"/>
+                              </w:rPr>
+                              <w:t>projection.setAttribute</w:t>
+                            </w:r>
+                            <w:proofErr w:type="spellEnd"/>
+                            <w:r>
+                              <w:rPr>
+                                <w:color w:val="000000"/>
+                                <w:sz w:val="18"/>
+                                <w:szCs w:val="18"/>
+                              </w:rPr>
+                              <w:t>(</w:t>
+                            </w:r>
+                            <w:r>
+                              <w:rPr>
+                                <w:b/>
+                                <w:bCs/>
+                                <w:color w:val="008000"/>
+                                <w:sz w:val="18"/>
+                                <w:szCs w:val="18"/>
+                              </w:rPr>
+                              <w:t>"titre"</w:t>
+                            </w:r>
+                            <w:r>
+                              <w:rPr>
+                                <w:color w:val="000000"/>
+                                <w:sz w:val="18"/>
+                                <w:szCs w:val="18"/>
+                              </w:rPr>
+                              <w:t xml:space="preserve">, </w:t>
+                            </w:r>
+                            <w:proofErr w:type="spellStart"/>
+                            <w:r>
+                              <w:rPr>
+                                <w:color w:val="000000"/>
+                                <w:sz w:val="18"/>
+                                <w:szCs w:val="18"/>
+                              </w:rPr>
+                              <w:t>projectionTMP.getChild</w:t>
+                            </w:r>
+                            <w:proofErr w:type="spellEnd"/>
+                            <w:r>
+                              <w:rPr>
+                                <w:color w:val="000000"/>
+                                <w:sz w:val="18"/>
+                                <w:szCs w:val="18"/>
+                              </w:rPr>
+                              <w:t>(</w:t>
+                            </w:r>
+                            <w:r>
+                              <w:rPr>
+                                <w:b/>
+                                <w:bCs/>
+                                <w:color w:val="008000"/>
+                                <w:sz w:val="18"/>
+                                <w:szCs w:val="18"/>
+                              </w:rPr>
+                              <w:t>"film"</w:t>
+                            </w:r>
+                            <w:r>
+                              <w:rPr>
+                                <w:color w:val="000000"/>
+                                <w:sz w:val="18"/>
+                                <w:szCs w:val="18"/>
+                              </w:rPr>
+                              <w:t>).</w:t>
+                            </w:r>
+                            <w:proofErr w:type="spellStart"/>
+                            <w:r>
+                              <w:rPr>
+                                <w:color w:val="000000"/>
+                                <w:sz w:val="18"/>
+                                <w:szCs w:val="18"/>
+                              </w:rPr>
+                              <w:t>getChild</w:t>
+                            </w:r>
+                            <w:proofErr w:type="spellEnd"/>
+                            <w:r>
+                              <w:rPr>
+                                <w:color w:val="000000"/>
+                                <w:sz w:val="18"/>
+                                <w:szCs w:val="18"/>
+                              </w:rPr>
+                              <w:t>(</w:t>
+                            </w:r>
+                            <w:r>
+                              <w:rPr>
+                                <w:b/>
+                                <w:bCs/>
+                                <w:color w:val="008000"/>
+                                <w:sz w:val="18"/>
+                                <w:szCs w:val="18"/>
+                              </w:rPr>
+                              <w:t>"titre"</w:t>
+                            </w:r>
+                            <w:r>
+                              <w:rPr>
+                                <w:color w:val="000000"/>
+                                <w:sz w:val="18"/>
+                                <w:szCs w:val="18"/>
+                              </w:rPr>
+                              <w:t>).</w:t>
+                            </w:r>
+                            <w:proofErr w:type="spellStart"/>
+                            <w:r>
+                              <w:rPr>
+                                <w:color w:val="000000"/>
+                                <w:sz w:val="18"/>
+                                <w:szCs w:val="18"/>
+                              </w:rPr>
+                              <w:t>getValue</w:t>
+                            </w:r>
+                            <w:proofErr w:type="spellEnd"/>
+                            <w:r>
+                              <w:rPr>
+                                <w:color w:val="000000"/>
+                                <w:sz w:val="18"/>
+                                <w:szCs w:val="18"/>
+                              </w:rPr>
+                              <w:t>());</w:t>
+                            </w:r>
+                            <w:r>
+                              <w:rPr>
+                                <w:color w:val="000000"/>
+                                <w:sz w:val="18"/>
+                                <w:szCs w:val="18"/>
+                              </w:rPr>
+                              <w:br/>
+                            </w:r>
+                            <w:r>
+                              <w:rPr>
+                                <w:color w:val="000000"/>
+                                <w:sz w:val="18"/>
+                                <w:szCs w:val="18"/>
+                              </w:rPr>
+                              <w:br/>
+                            </w:r>
+                            <w:r>
+                              <w:rPr>
+                                <w:color w:val="000000"/>
+                                <w:sz w:val="18"/>
+                                <w:szCs w:val="18"/>
+                              </w:rPr>
+                              <w:br/>
+                              <w:t xml:space="preserve">            </w:t>
+                            </w:r>
+                            <w:proofErr w:type="spellStart"/>
+                            <w:r>
+                              <w:rPr>
+                                <w:color w:val="000000"/>
+                                <w:sz w:val="18"/>
+                                <w:szCs w:val="18"/>
+                              </w:rPr>
+                              <w:t>projections.addContent</w:t>
+                            </w:r>
+                            <w:proofErr w:type="spellEnd"/>
+                            <w:r>
+                              <w:rPr>
+                                <w:color w:val="000000"/>
+                                <w:sz w:val="18"/>
+                                <w:szCs w:val="18"/>
+                              </w:rPr>
+                              <w:t>(projection);</w:t>
+                            </w:r>
+                            <w:r>
+                              <w:rPr>
+                                <w:color w:val="000000"/>
+                                <w:sz w:val="18"/>
+                                <w:szCs w:val="18"/>
+                              </w:rPr>
+                              <w:br/>
+                              <w:t xml:space="preserve">        }</w:t>
+                            </w:r>
+                            <w:r>
+                              <w:rPr>
+                                <w:color w:val="000000"/>
+                                <w:sz w:val="18"/>
+                                <w:szCs w:val="18"/>
+                              </w:rPr>
+                              <w:br/>
+                            </w:r>
+                            <w:r>
+                              <w:rPr>
+                                <w:color w:val="000000"/>
+                                <w:sz w:val="18"/>
+                                <w:szCs w:val="18"/>
+                              </w:rPr>
+                              <w:br/>
+                              <w:t xml:space="preserve">        </w:t>
+                            </w:r>
+                            <w:proofErr w:type="spellStart"/>
+                            <w:r>
+                              <w:rPr>
+                                <w:color w:val="000000"/>
+                                <w:sz w:val="18"/>
+                                <w:szCs w:val="18"/>
+                              </w:rPr>
+                              <w:t>plex.addContent</w:t>
+                            </w:r>
+                            <w:proofErr w:type="spellEnd"/>
+                            <w:r>
+                              <w:rPr>
+                                <w:color w:val="000000"/>
+                                <w:sz w:val="18"/>
+                                <w:szCs w:val="18"/>
+                              </w:rPr>
+                              <w:t>(projections);</w:t>
+                            </w:r>
+                          </w:p>
+                          <w:p>
+                            <w:r>
+                              <w:t>1</w:t>
+                            </w:r>
+                          </w:p>
+                        </w:txbxContent>
+                      </wps:txbx>
+                      <wps:bodyPr rot="0" vert="horz" wrap="square" lIns="91440" tIns="45720" rIns="91440" bIns="45720" anchor="t" anchorCtr="0">
+                        <a:noAutofit/>
+                      </wps:bodyPr>
+                    </wps:wsp>
+                  </a:graphicData>
+                </a:graphic>
+                <wp14:sizeRelH relativeFrom="margin">
+                  <wp14:pctWidth>0</wp14:pctWidth>
+                </wp14:sizeRelH>
+                <wp14:sizeRelV relativeFrom="margin">
+                  <wp14:pctHeight>0</wp14:pctHeight>
+                </wp14:sizeRelV>
+              </wp:anchor>
+            </w:drawing>
+          </mc:Choice>
+          <mc:Fallback>
+            <w:pict>
+              <v:shape id="_x0000_s1029" type="#_x0000_t202" style="position:absolute;left:0;text-align:left;margin-left:-60.85pt;margin-top:69.6pt;width:574.1pt;height:573.45pt;z-index:251666432;visibility:visible;mso-wrap-style:square;mso-width-percent:0;mso-height-percent:0;mso-wrap-distance-left:9pt;mso-wrap-distance-top:3.6pt;mso-wrap-distance-right:9pt;mso-wrap-distance-bottom:3.6pt;mso-position-horizontal:absolute;mso-position-horizontal-relative:text;mso-position-vertical:absolute;mso-position-vertical-relative:text;mso-width-percent:0;mso-height-percent:0;mso-width-relative:margin;mso-height-relative:margin;v-text-anchor:top" o:gfxdata="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" filled="f">
+                <v:textbox>
+                  <w:txbxContent>
+                    <w:p>
+                      <w:pPr>
+                        <w:pStyle w:val="PrformatHTML"/>
+                        <w:shd w:val="clear" w:color="auto" w:fill="FFFFFF"/>
+                        <w:rPr>
+                          <w:color w:val="000000"/>
+                          <w:sz w:val="18"/>
+                          <w:szCs w:val="18"/>
+                        </w:rPr>
+                      </w:pPr>
+                      <w:proofErr w:type="spellStart"/>
+                      <w:r>
+                        <w:rPr>
+                          <w:b/>
+                          <w:bCs/>
+                          <w:color w:val="000080"/>
+                          <w:sz w:val="18"/>
+                          <w:szCs w:val="18"/>
+                        </w:rPr>
+                        <w:t>private</w:t>
+                      </w:r>
+                      <w:proofErr w:type="spellEnd"/>
+                      <w:r>
+                        <w:rPr>
+                          <w:b/>
+                          <w:bCs/>
+                          <w:color w:val="000080"/>
+                          <w:sz w:val="18"/>
+                          <w:szCs w:val="18"/>
+                        </w:rPr>
+                        <w:t xml:space="preserve"> </w:t>
+                      </w:r>
+                      <w:proofErr w:type="spellStart"/>
+                      <w:r>
+                        <w:rPr>
+                          <w:b/>
+                          <w:bCs/>
+                          <w:color w:val="000080"/>
+                          <w:sz w:val="18"/>
+                          <w:szCs w:val="18"/>
+                        </w:rPr>
+                        <w:t>static</w:t>
+                      </w:r>
+                      <w:proofErr w:type="spellEnd"/>
+                      <w:r>
+                        <w:rPr>
+                          <w:b/>
+                          <w:bCs/>
+                          <w:color w:val="000080"/>
+                          <w:sz w:val="18"/>
+                          <w:szCs w:val="18"/>
+                        </w:rPr>
+                        <w:t xml:space="preserve"> </w:t>
+                      </w:r>
+                      <w:proofErr w:type="spellStart"/>
+                      <w:r>
+                        <w:rPr>
+                          <w:b/>
+                          <w:bCs/>
+                          <w:color w:val="000080"/>
+                          <w:sz w:val="18"/>
+                          <w:szCs w:val="18"/>
+                        </w:rPr>
+                        <w:t>void</w:t>
+                      </w:r>
+                      <w:proofErr w:type="spellEnd"/>
+                      <w:r>
+                        <w:rPr>
+                          <w:b/>
+                          <w:bCs/>
+                          <w:color w:val="000080"/>
+                          <w:sz w:val="18"/>
+                          <w:szCs w:val="18"/>
+                        </w:rPr>
+                        <w:t xml:space="preserve"> </w:t>
+                      </w:r>
+                      <w:proofErr w:type="spellStart"/>
+                      <w:r>
+                        <w:rPr>
+                          <w:color w:val="000000"/>
+                          <w:sz w:val="18"/>
+                          <w:szCs w:val="18"/>
+                        </w:rPr>
+                        <w:t>createXML</w:t>
+                      </w:r>
+                      <w:proofErr w:type="spellEnd"/>
+                      <w:r>
+                        <w:rPr>
+                          <w:color w:val="000000"/>
+                          <w:sz w:val="18"/>
+                          <w:szCs w:val="18"/>
+                        </w:rPr>
+                        <w:t>(Document labo2) {</w:t>
+                      </w:r>
+                      <w:r>
+                        <w:rPr>
+                          <w:color w:val="000000"/>
+                          <w:sz w:val="18"/>
+                          <w:szCs w:val="18"/>
+                        </w:rPr>
+                        <w:br/>
+                      </w:r>
+                      <w:r>
+                        <w:rPr>
+                          <w:color w:val="000000"/>
+                          <w:sz w:val="18"/>
+                          <w:szCs w:val="18"/>
+                        </w:rPr>
+                        <w:br/>
+                        <w:t xml:space="preserve">    </w:t>
+                      </w:r>
+                      <w:proofErr w:type="spellStart"/>
+                      <w:r>
+                        <w:rPr>
+                          <w:b/>
+                          <w:bCs/>
+                          <w:color w:val="000080"/>
+                          <w:sz w:val="18"/>
+                          <w:szCs w:val="18"/>
+                        </w:rPr>
+                        <w:t>try</w:t>
+                      </w:r>
+                      <w:proofErr w:type="spellEnd"/>
+                      <w:r>
+                        <w:rPr>
+                          <w:b/>
+                          <w:bCs/>
+                          <w:color w:val="000080"/>
+                          <w:sz w:val="18"/>
+                          <w:szCs w:val="18"/>
+                        </w:rPr>
+                        <w:t xml:space="preserve"> </w:t>
+                      </w:r>
+                      <w:r>
+                        <w:rPr>
+                          <w:color w:val="000000"/>
+                          <w:sz w:val="18"/>
+                          <w:szCs w:val="18"/>
+                        </w:rPr>
+                        <w:t>{</w:t>
+                      </w:r>
+                      <w:r>
+                        <w:rPr>
+                          <w:color w:val="000000"/>
+                          <w:sz w:val="18"/>
+                          <w:szCs w:val="18"/>
+                        </w:rPr>
+                        <w:br/>
+                      </w:r>
+                      <w:r>
+                        <w:rPr>
+                          <w:color w:val="000000"/>
+                          <w:sz w:val="18"/>
+                          <w:szCs w:val="18"/>
+                        </w:rPr>
+                        <w:br/>
+                        <w:t xml:space="preserve">        Document </w:t>
+                      </w:r>
+                      <w:proofErr w:type="spellStart"/>
+                      <w:r>
+                        <w:rPr>
+                          <w:color w:val="000000"/>
+                          <w:sz w:val="18"/>
+                          <w:szCs w:val="18"/>
+                        </w:rPr>
+                        <w:t>document</w:t>
+                      </w:r>
+                      <w:proofErr w:type="spellEnd"/>
+                      <w:r>
+                        <w:rPr>
+                          <w:color w:val="000000"/>
+                          <w:sz w:val="18"/>
+                          <w:szCs w:val="18"/>
+                        </w:rPr>
+                        <w:t xml:space="preserve"> = </w:t>
+                      </w:r>
+                      <w:r>
+                        <w:rPr>
+                          <w:b/>
+                          <w:bCs/>
+                          <w:color w:val="000080"/>
+                          <w:sz w:val="18"/>
+                          <w:szCs w:val="18"/>
+                        </w:rPr>
+                        <w:t xml:space="preserve">new </w:t>
+                      </w:r>
+                      <w:r>
+                        <w:rPr>
+                          <w:color w:val="000000"/>
+                          <w:sz w:val="18"/>
+                          <w:szCs w:val="18"/>
+                        </w:rPr>
+                        <w:t>Document();</w:t>
+                      </w:r>
+                      <w:r>
+                        <w:rPr>
+                          <w:color w:val="000000"/>
+                          <w:sz w:val="18"/>
+                          <w:szCs w:val="18"/>
+                        </w:rPr>
+                        <w:br/>
+                        <w:t xml:space="preserve">        </w:t>
+                      </w:r>
+                      <w:proofErr w:type="spellStart"/>
+                      <w:r>
+                        <w:rPr>
+                          <w:color w:val="000000"/>
+                          <w:sz w:val="18"/>
+                          <w:szCs w:val="18"/>
+                        </w:rPr>
+                        <w:t>XMLOutputter</w:t>
+                      </w:r>
+                      <w:proofErr w:type="spellEnd"/>
+                      <w:r>
+                        <w:rPr>
+                          <w:color w:val="000000"/>
+                          <w:sz w:val="18"/>
+                          <w:szCs w:val="18"/>
+                        </w:rPr>
+                        <w:t xml:space="preserve"> </w:t>
+                      </w:r>
+                      <w:proofErr w:type="spellStart"/>
+                      <w:r>
+                        <w:rPr>
+                          <w:color w:val="000000"/>
+                          <w:sz w:val="18"/>
+                          <w:szCs w:val="18"/>
+                        </w:rPr>
+                        <w:t>outp</w:t>
+                      </w:r>
+                      <w:proofErr w:type="spellEnd"/>
+                      <w:r>
+                        <w:rPr>
+                          <w:color w:val="000000"/>
+                          <w:sz w:val="18"/>
+                          <w:szCs w:val="18"/>
+                        </w:rPr>
+                        <w:t xml:space="preserve"> = </w:t>
+                      </w:r>
+                      <w:r>
+                        <w:rPr>
+                          <w:b/>
+                          <w:bCs/>
+                          <w:color w:val="000080"/>
+                          <w:sz w:val="18"/>
+                          <w:szCs w:val="18"/>
+                        </w:rPr>
+                        <w:t xml:space="preserve">new </w:t>
+                      </w:r>
+                      <w:proofErr w:type="spellStart"/>
+                      <w:r>
+                        <w:rPr>
+                          <w:color w:val="000000"/>
+                          <w:sz w:val="18"/>
+                          <w:szCs w:val="18"/>
+                        </w:rPr>
+                        <w:t>XMLOutputter</w:t>
+                      </w:r>
+                      <w:proofErr w:type="spellEnd"/>
+                      <w:r>
+                        <w:rPr>
+                          <w:color w:val="000000"/>
+                          <w:sz w:val="18"/>
+                          <w:szCs w:val="18"/>
+                        </w:rPr>
+                        <w:t>(</w:t>
+                      </w:r>
+                      <w:proofErr w:type="spellStart"/>
+                      <w:r>
+                        <w:rPr>
+                          <w:color w:val="000000"/>
+                          <w:sz w:val="18"/>
+                          <w:szCs w:val="18"/>
+                        </w:rPr>
+                        <w:t>Format.</w:t>
+                      </w:r>
+                      <w:r>
+                        <w:rPr>
+                          <w:i/>
+                          <w:iCs/>
+                          <w:color w:val="000000"/>
+                          <w:sz w:val="18"/>
+                          <w:szCs w:val="18"/>
+                        </w:rPr>
+                        <w:t>getPrettyFormat</w:t>
+                      </w:r>
+                      <w:proofErr w:type="spellEnd"/>
+                      <w:r>
+                        <w:rPr>
+                          <w:color w:val="000000"/>
+                          <w:sz w:val="18"/>
+                          <w:szCs w:val="18"/>
+                        </w:rPr>
+                        <w:t>());</w:t>
+                      </w:r>
+                      <w:r>
+                        <w:rPr>
+                          <w:color w:val="000000"/>
+                          <w:sz w:val="18"/>
+                          <w:szCs w:val="18"/>
+                        </w:rPr>
+                        <w:br/>
+                      </w:r>
+                      <w:r>
+                        <w:rPr>
+                          <w:color w:val="000000"/>
+                          <w:sz w:val="18"/>
+                          <w:szCs w:val="18"/>
+                        </w:rPr>
+                        <w:br/>
+                        <w:t xml:space="preserve">        </w:t>
+                      </w:r>
+                      <w:r>
+                        <w:rPr>
+                          <w:i/>
+                          <w:iCs/>
+                          <w:color w:val="808080"/>
+                          <w:sz w:val="18"/>
+                          <w:szCs w:val="18"/>
+                        </w:rPr>
+                        <w:t>// -- Ajout d'une référence à la DTD</w:t>
+                      </w:r>
+                      <w:r>
+                        <w:rPr>
+                          <w:i/>
+                          <w:iCs/>
+                          <w:color w:val="808080"/>
+                          <w:sz w:val="18"/>
+                          <w:szCs w:val="18"/>
+                        </w:rPr>
+                        <w:br/>
+                        <w:t xml:space="preserve">        </w:t>
+                      </w:r>
+                      <w:proofErr w:type="spellStart"/>
+                      <w:r>
+                        <w:rPr>
+                          <w:color w:val="000000"/>
+                          <w:sz w:val="18"/>
+                          <w:szCs w:val="18"/>
+                        </w:rPr>
+                        <w:t>DocType</w:t>
+                      </w:r>
+                      <w:proofErr w:type="spellEnd"/>
+                      <w:r>
+                        <w:rPr>
+                          <w:color w:val="000000"/>
+                          <w:sz w:val="18"/>
+                          <w:szCs w:val="18"/>
+                        </w:rPr>
+                        <w:t xml:space="preserve"> </w:t>
+                      </w:r>
+                      <w:proofErr w:type="spellStart"/>
+                      <w:r>
+                        <w:rPr>
+                          <w:color w:val="000000"/>
+                          <w:sz w:val="18"/>
+                          <w:szCs w:val="18"/>
+                        </w:rPr>
+                        <w:t>docType</w:t>
+                      </w:r>
+                      <w:proofErr w:type="spellEnd"/>
+                      <w:r>
+                        <w:rPr>
+                          <w:color w:val="000000"/>
+                          <w:sz w:val="18"/>
+                          <w:szCs w:val="18"/>
+                        </w:rPr>
+                        <w:t xml:space="preserve"> = </w:t>
+                      </w:r>
+                      <w:r>
+                        <w:rPr>
+                          <w:b/>
+                          <w:bCs/>
+                          <w:color w:val="000080"/>
+                          <w:sz w:val="18"/>
+                          <w:szCs w:val="18"/>
+                        </w:rPr>
+                        <w:t xml:space="preserve">new </w:t>
+                      </w:r>
+                      <w:proofErr w:type="spellStart"/>
+                      <w:r>
+                        <w:rPr>
+                          <w:color w:val="000000"/>
+                          <w:sz w:val="18"/>
+                          <w:szCs w:val="18"/>
+                        </w:rPr>
+                        <w:t>DocType</w:t>
+                      </w:r>
+                      <w:proofErr w:type="spellEnd"/>
+                      <w:r>
+                        <w:rPr>
+                          <w:color w:val="000000"/>
+                          <w:sz w:val="18"/>
+                          <w:szCs w:val="18"/>
+                        </w:rPr>
+                        <w:t>(</w:t>
+                      </w:r>
+                      <w:r>
+                        <w:rPr>
+                          <w:b/>
+                          <w:bCs/>
+                          <w:color w:val="008000"/>
+                          <w:sz w:val="18"/>
+                          <w:szCs w:val="18"/>
+                        </w:rPr>
+                        <w:t>"</w:t>
+                      </w:r>
+                      <w:proofErr w:type="spellStart"/>
+                      <w:r>
+                        <w:rPr>
+                          <w:b/>
+                          <w:bCs/>
+                          <w:color w:val="008000"/>
+                          <w:sz w:val="18"/>
+                          <w:szCs w:val="18"/>
+                        </w:rPr>
+                        <w:t>plex</w:t>
+                      </w:r>
+                      <w:proofErr w:type="spellEnd"/>
+                      <w:r>
+                        <w:rPr>
+                          <w:b/>
+                          <w:bCs/>
+                          <w:color w:val="008000"/>
+                          <w:sz w:val="18"/>
+                          <w:szCs w:val="18"/>
+                        </w:rPr>
+                        <w:t>"</w:t>
+                      </w:r>
+                      <w:r>
+                        <w:rPr>
+                          <w:color w:val="000000"/>
+                          <w:sz w:val="18"/>
+                          <w:szCs w:val="18"/>
+                        </w:rPr>
+                        <w:t xml:space="preserve">, </w:t>
+                      </w:r>
+                      <w:r>
+                        <w:rPr>
+                          <w:b/>
+                          <w:bCs/>
+                          <w:color w:val="008000"/>
+                          <w:sz w:val="18"/>
+                          <w:szCs w:val="18"/>
+                        </w:rPr>
+                        <w:t>"projections.dtd"</w:t>
+                      </w:r>
+                      <w:r>
+                        <w:rPr>
+                          <w:color w:val="000000"/>
+                          <w:sz w:val="18"/>
+                          <w:szCs w:val="18"/>
+                        </w:rPr>
+                        <w:t>);</w:t>
+                      </w:r>
+                      <w:r>
+                        <w:rPr>
+                          <w:color w:val="000000"/>
+                          <w:sz w:val="18"/>
+                          <w:szCs w:val="18"/>
+                        </w:rPr>
+                        <w:br/>
+                        <w:t xml:space="preserve">        </w:t>
+                      </w:r>
+                      <w:proofErr w:type="spellStart"/>
+                      <w:r>
+                        <w:rPr>
+                          <w:color w:val="000000"/>
+                          <w:sz w:val="18"/>
+                          <w:szCs w:val="18"/>
+                        </w:rPr>
+                        <w:t>document.addContent</w:t>
+                      </w:r>
+                      <w:proofErr w:type="spellEnd"/>
+                      <w:r>
+                        <w:rPr>
+                          <w:color w:val="000000"/>
+                          <w:sz w:val="18"/>
+                          <w:szCs w:val="18"/>
+                        </w:rPr>
+                        <w:t>(</w:t>
+                      </w:r>
+                      <w:proofErr w:type="spellStart"/>
+                      <w:r>
+                        <w:rPr>
+                          <w:color w:val="000000"/>
+                          <w:sz w:val="18"/>
+                          <w:szCs w:val="18"/>
+                        </w:rPr>
+                        <w:t>docType</w:t>
+                      </w:r>
+                      <w:proofErr w:type="spellEnd"/>
+                      <w:r>
+                        <w:rPr>
+                          <w:color w:val="000000"/>
+                          <w:sz w:val="18"/>
+                          <w:szCs w:val="18"/>
+                        </w:rPr>
+                        <w:t>);</w:t>
+                      </w:r>
+                      <w:r>
+                        <w:rPr>
+                          <w:color w:val="000000"/>
+                          <w:sz w:val="18"/>
+                          <w:szCs w:val="18"/>
+                        </w:rPr>
+                        <w:br/>
+                      </w:r>
+                      <w:r>
+                        <w:rPr>
+                          <w:color w:val="000000"/>
+                          <w:sz w:val="18"/>
+                          <w:szCs w:val="18"/>
+                        </w:rPr>
+                        <w:br/>
+                        <w:t xml:space="preserve">        </w:t>
+                      </w:r>
+                      <w:r>
+                        <w:rPr>
+                          <w:i/>
+                          <w:iCs/>
+                          <w:color w:val="808080"/>
+                          <w:sz w:val="18"/>
+                          <w:szCs w:val="18"/>
+                        </w:rPr>
+                        <w:t>// -- Ajout de la référence à la feuille XSL</w:t>
+                      </w:r>
+                      <w:r>
+                        <w:rPr>
+                          <w:i/>
+                          <w:iCs/>
+                          <w:color w:val="808080"/>
+                          <w:sz w:val="18"/>
+                          <w:szCs w:val="18"/>
+                        </w:rPr>
+                        <w:br/>
+                        <w:t xml:space="preserve">        </w:t>
+                      </w:r>
+                      <w:proofErr w:type="spellStart"/>
+                      <w:r>
+                        <w:rPr>
+                          <w:color w:val="000000"/>
+                          <w:sz w:val="18"/>
+                          <w:szCs w:val="18"/>
+                        </w:rPr>
+                        <w:t>ProcessingInstruction</w:t>
+                      </w:r>
+                      <w:proofErr w:type="spellEnd"/>
+                      <w:r>
+                        <w:rPr>
+                          <w:color w:val="000000"/>
+                          <w:sz w:val="18"/>
+                          <w:szCs w:val="18"/>
+                        </w:rPr>
+                        <w:t xml:space="preserve"> </w:t>
+                      </w:r>
+                      <w:proofErr w:type="spellStart"/>
+                      <w:r>
+                        <w:rPr>
+                          <w:color w:val="000000"/>
+                          <w:sz w:val="18"/>
+                          <w:szCs w:val="18"/>
+                        </w:rPr>
+                        <w:t>piXSL</w:t>
+                      </w:r>
+                      <w:proofErr w:type="spellEnd"/>
+                      <w:r>
+                        <w:rPr>
+                          <w:color w:val="000000"/>
+                          <w:sz w:val="18"/>
+                          <w:szCs w:val="18"/>
+                        </w:rPr>
+                        <w:t xml:space="preserve"> = </w:t>
+                      </w:r>
+                      <w:r>
+                        <w:rPr>
+                          <w:b/>
+                          <w:bCs/>
+                          <w:color w:val="000080"/>
+                          <w:sz w:val="18"/>
+                          <w:szCs w:val="18"/>
+                        </w:rPr>
+                        <w:t xml:space="preserve">new </w:t>
+                      </w:r>
+                      <w:proofErr w:type="spellStart"/>
+                      <w:r>
+                        <w:rPr>
+                          <w:color w:val="000000"/>
+                          <w:sz w:val="18"/>
+                          <w:szCs w:val="18"/>
+                        </w:rPr>
+                        <w:t>ProcessingInstruction</w:t>
+                      </w:r>
+                      <w:proofErr w:type="spellEnd"/>
+                      <w:r>
+                        <w:rPr>
+                          <w:color w:val="000000"/>
+                          <w:sz w:val="18"/>
+                          <w:szCs w:val="18"/>
+                        </w:rPr>
+                        <w:t>(</w:t>
+                      </w:r>
+                      <w:r>
+                        <w:rPr>
+                          <w:b/>
+                          <w:bCs/>
+                          <w:color w:val="008000"/>
+                          <w:sz w:val="18"/>
+                          <w:szCs w:val="18"/>
+                        </w:rPr>
+                        <w:t>"xml-</w:t>
+                      </w:r>
+                      <w:proofErr w:type="spellStart"/>
+                      <w:r>
+                        <w:rPr>
+                          <w:b/>
+                          <w:bCs/>
+                          <w:color w:val="008000"/>
+                          <w:sz w:val="18"/>
+                          <w:szCs w:val="18"/>
+                        </w:rPr>
+                        <w:t>stylesheet</w:t>
+                      </w:r>
+                      <w:proofErr w:type="spellEnd"/>
+                      <w:r>
+                        <w:rPr>
+                          <w:b/>
+                          <w:bCs/>
+                          <w:color w:val="008000"/>
+                          <w:sz w:val="18"/>
+                          <w:szCs w:val="18"/>
+                        </w:rPr>
+                        <w:t>"</w:t>
+                      </w:r>
+                      <w:r>
+                        <w:rPr>
+                          <w:color w:val="000000"/>
+                          <w:sz w:val="18"/>
+                          <w:szCs w:val="18"/>
+                        </w:rPr>
+                        <w:t>);</w:t>
+                      </w:r>
+                      <w:r>
+                        <w:rPr>
+                          <w:color w:val="000000"/>
+                          <w:sz w:val="18"/>
+                          <w:szCs w:val="18"/>
+                        </w:rPr>
+                        <w:br/>
+                        <w:t xml:space="preserve">        </w:t>
+                      </w:r>
+                      <w:proofErr w:type="spellStart"/>
+                      <w:r>
+                        <w:rPr>
+                          <w:color w:val="000000"/>
+                          <w:sz w:val="18"/>
+                          <w:szCs w:val="18"/>
+                        </w:rPr>
+                        <w:t>HashMap</w:t>
+                      </w:r>
+                      <w:proofErr w:type="spellEnd"/>
+                      <w:r>
+                        <w:rPr>
+                          <w:color w:val="000000"/>
+                          <w:sz w:val="18"/>
+                          <w:szCs w:val="18"/>
+                        </w:rPr>
+                        <w:t xml:space="preserve">&lt;String, String&gt; </w:t>
+                      </w:r>
+                      <w:proofErr w:type="spellStart"/>
+                      <w:r>
+                        <w:rPr>
+                          <w:color w:val="000000"/>
+                          <w:sz w:val="18"/>
+                          <w:szCs w:val="18"/>
+                        </w:rPr>
+                        <w:t>piAttributes</w:t>
+                      </w:r>
+                      <w:proofErr w:type="spellEnd"/>
+                      <w:r>
+                        <w:rPr>
+                          <w:color w:val="000000"/>
+                          <w:sz w:val="18"/>
+                          <w:szCs w:val="18"/>
+                        </w:rPr>
+                        <w:t xml:space="preserve"> = </w:t>
+                      </w:r>
+                      <w:r>
+                        <w:rPr>
+                          <w:b/>
+                          <w:bCs/>
+                          <w:color w:val="000080"/>
+                          <w:sz w:val="18"/>
+                          <w:szCs w:val="18"/>
+                        </w:rPr>
+                        <w:t xml:space="preserve">new </w:t>
+                      </w:r>
+                      <w:proofErr w:type="spellStart"/>
+                      <w:r>
+                        <w:rPr>
+                          <w:color w:val="000000"/>
+                          <w:sz w:val="18"/>
+                          <w:szCs w:val="18"/>
+                        </w:rPr>
+                        <w:t>HashMap</w:t>
+                      </w:r>
+                      <w:proofErr w:type="spellEnd"/>
+                      <w:r>
+                        <w:rPr>
+                          <w:color w:val="000000"/>
+                          <w:sz w:val="18"/>
+                          <w:szCs w:val="18"/>
+                        </w:rPr>
+                        <w:t>&lt;String, String&gt;();</w:t>
+                      </w:r>
+                      <w:r>
+                        <w:rPr>
+                          <w:color w:val="000000"/>
+                          <w:sz w:val="18"/>
+                          <w:szCs w:val="18"/>
+                        </w:rPr>
+                        <w:br/>
+                        <w:t xml:space="preserve">        </w:t>
+                      </w:r>
+                      <w:proofErr w:type="spellStart"/>
+                      <w:r>
+                        <w:rPr>
+                          <w:color w:val="000000"/>
+                          <w:sz w:val="18"/>
+                          <w:szCs w:val="18"/>
+                        </w:rPr>
+                        <w:t>piAttributes.put</w:t>
+                      </w:r>
+                      <w:proofErr w:type="spellEnd"/>
+                      <w:r>
+                        <w:rPr>
+                          <w:color w:val="000000"/>
+                          <w:sz w:val="18"/>
+                          <w:szCs w:val="18"/>
+                        </w:rPr>
+                        <w:t>(</w:t>
+                      </w:r>
+                      <w:r>
+                        <w:rPr>
+                          <w:b/>
+                          <w:bCs/>
+                          <w:color w:val="008000"/>
+                          <w:sz w:val="18"/>
+                          <w:szCs w:val="18"/>
+                        </w:rPr>
+                        <w:t>"type"</w:t>
+                      </w:r>
+                      <w:r>
+                        <w:rPr>
+                          <w:color w:val="000000"/>
+                          <w:sz w:val="18"/>
+                          <w:szCs w:val="18"/>
+                        </w:rPr>
+                        <w:t xml:space="preserve">, </w:t>
+                      </w:r>
+                      <w:r>
+                        <w:rPr>
+                          <w:b/>
+                          <w:bCs/>
+                          <w:color w:val="008000"/>
+                          <w:sz w:val="18"/>
+                          <w:szCs w:val="18"/>
+                        </w:rPr>
+                        <w:t>"</w:t>
+                      </w:r>
+                      <w:proofErr w:type="spellStart"/>
+                      <w:r>
+                        <w:rPr>
+                          <w:b/>
+                          <w:bCs/>
+                          <w:color w:val="008000"/>
+                          <w:sz w:val="18"/>
+                          <w:szCs w:val="18"/>
+                        </w:rPr>
+                        <w:t>text</w:t>
+                      </w:r>
+                      <w:proofErr w:type="spellEnd"/>
+                      <w:r>
+                        <w:rPr>
+                          <w:b/>
+                          <w:bCs/>
+                          <w:color w:val="008000"/>
+                          <w:sz w:val="18"/>
+                          <w:szCs w:val="18"/>
+                        </w:rPr>
+                        <w:t>/</w:t>
+                      </w:r>
+                      <w:proofErr w:type="spellStart"/>
+                      <w:r>
+                        <w:rPr>
+                          <w:b/>
+                          <w:bCs/>
+                          <w:color w:val="008000"/>
+                          <w:sz w:val="18"/>
+                          <w:szCs w:val="18"/>
+                        </w:rPr>
+                        <w:t>xsl</w:t>
+                      </w:r>
+                      <w:proofErr w:type="spellEnd"/>
+                      <w:r>
+                        <w:rPr>
+                          <w:b/>
+                          <w:bCs/>
+                          <w:color w:val="008000"/>
+                          <w:sz w:val="18"/>
+                          <w:szCs w:val="18"/>
+                        </w:rPr>
+                        <w:t>"</w:t>
+                      </w:r>
+                      <w:r>
+                        <w:rPr>
+                          <w:color w:val="000000"/>
+                          <w:sz w:val="18"/>
+                          <w:szCs w:val="18"/>
+                        </w:rPr>
+                        <w:t>);</w:t>
+                      </w:r>
+                      <w:r>
+                        <w:rPr>
+                          <w:color w:val="000000"/>
+                          <w:sz w:val="18"/>
+                          <w:szCs w:val="18"/>
+                        </w:rPr>
+                        <w:br/>
+                        <w:t xml:space="preserve">        </w:t>
+                      </w:r>
+                      <w:proofErr w:type="spellStart"/>
+                      <w:r>
+                        <w:rPr>
+                          <w:color w:val="000000"/>
+                          <w:sz w:val="18"/>
+                          <w:szCs w:val="18"/>
+                        </w:rPr>
+                        <w:t>piAttributes.put</w:t>
+                      </w:r>
+                      <w:proofErr w:type="spellEnd"/>
+                      <w:r>
+                        <w:rPr>
+                          <w:color w:val="000000"/>
+                          <w:sz w:val="18"/>
+                          <w:szCs w:val="18"/>
+                        </w:rPr>
+                        <w:t>(</w:t>
+                      </w:r>
+                      <w:r>
+                        <w:rPr>
+                          <w:b/>
+                          <w:bCs/>
+                          <w:color w:val="008000"/>
+                          <w:sz w:val="18"/>
+                          <w:szCs w:val="18"/>
+                        </w:rPr>
+                        <w:t>"href"</w:t>
+                      </w:r>
+                      <w:r>
+                        <w:rPr>
+                          <w:color w:val="000000"/>
+                          <w:sz w:val="18"/>
+                          <w:szCs w:val="18"/>
+                        </w:rPr>
+                        <w:t xml:space="preserve">, </w:t>
+                      </w:r>
+                      <w:r>
+                        <w:rPr>
+                          <w:b/>
+                          <w:bCs/>
+                          <w:color w:val="008000"/>
+                          <w:sz w:val="18"/>
+                          <w:szCs w:val="18"/>
+                        </w:rPr>
+                        <w:t>"projections.xsl"</w:t>
+                      </w:r>
+                      <w:r>
+                        <w:rPr>
+                          <w:color w:val="000000"/>
+                          <w:sz w:val="18"/>
+                          <w:szCs w:val="18"/>
+                        </w:rPr>
+                        <w:t>);</w:t>
+                      </w:r>
+                      <w:r>
+                        <w:rPr>
+                          <w:color w:val="000000"/>
+                          <w:sz w:val="18"/>
+                          <w:szCs w:val="18"/>
+                        </w:rPr>
+                        <w:br/>
+                        <w:t xml:space="preserve">        </w:t>
+                      </w:r>
+                      <w:proofErr w:type="spellStart"/>
+                      <w:r>
+                        <w:rPr>
+                          <w:color w:val="000000"/>
+                          <w:sz w:val="18"/>
+                          <w:szCs w:val="18"/>
+                        </w:rPr>
+                        <w:t>piXSL.setData</w:t>
+                      </w:r>
+                      <w:proofErr w:type="spellEnd"/>
+                      <w:r>
+                        <w:rPr>
+                          <w:color w:val="000000"/>
+                          <w:sz w:val="18"/>
+                          <w:szCs w:val="18"/>
+                        </w:rPr>
+                        <w:t>(</w:t>
+                      </w:r>
+                      <w:proofErr w:type="spellStart"/>
+                      <w:r>
+                        <w:rPr>
+                          <w:color w:val="000000"/>
+                          <w:sz w:val="18"/>
+                          <w:szCs w:val="18"/>
+                        </w:rPr>
+                        <w:t>piAttributes</w:t>
+                      </w:r>
+                      <w:proofErr w:type="spellEnd"/>
+                      <w:r>
+                        <w:rPr>
+                          <w:color w:val="000000"/>
+                          <w:sz w:val="18"/>
+                          <w:szCs w:val="18"/>
+                        </w:rPr>
+                        <w:t>);</w:t>
+                      </w:r>
+                      <w:r>
+                        <w:rPr>
+                          <w:color w:val="000000"/>
+                          <w:sz w:val="18"/>
+                          <w:szCs w:val="18"/>
+                        </w:rPr>
+                        <w:br/>
+                        <w:t xml:space="preserve">        </w:t>
+                      </w:r>
+                      <w:proofErr w:type="spellStart"/>
+                      <w:r>
+                        <w:rPr>
+                          <w:color w:val="000000"/>
+                          <w:sz w:val="18"/>
+                          <w:szCs w:val="18"/>
+                        </w:rPr>
+                        <w:t>document.addContent</w:t>
+                      </w:r>
+                      <w:proofErr w:type="spellEnd"/>
+                      <w:r>
+                        <w:rPr>
+                          <w:color w:val="000000"/>
+                          <w:sz w:val="18"/>
+                          <w:szCs w:val="18"/>
+                        </w:rPr>
+                        <w:t>(</w:t>
+                      </w:r>
+                      <w:proofErr w:type="spellStart"/>
+                      <w:r>
+                        <w:rPr>
+                          <w:color w:val="000000"/>
+                          <w:sz w:val="18"/>
+                          <w:szCs w:val="18"/>
+                        </w:rPr>
+                        <w:t>piXSL</w:t>
+                      </w:r>
+                      <w:proofErr w:type="spellEnd"/>
+                      <w:r>
+                        <w:rPr>
+                          <w:color w:val="000000"/>
+                          <w:sz w:val="18"/>
+                          <w:szCs w:val="18"/>
+                        </w:rPr>
+                        <w:t>);</w:t>
+                      </w:r>
+                      <w:r>
+                        <w:rPr>
+                          <w:color w:val="000000"/>
+                          <w:sz w:val="18"/>
+                          <w:szCs w:val="18"/>
+                        </w:rPr>
+                        <w:br/>
+                      </w:r>
+                      <w:r>
+                        <w:rPr>
+                          <w:color w:val="000000"/>
+                          <w:sz w:val="18"/>
+                          <w:szCs w:val="18"/>
+                        </w:rPr>
+                        <w:br/>
+                        <w:t xml:space="preserve">        </w:t>
+                      </w:r>
+                      <w:r>
+                        <w:rPr>
+                          <w:i/>
+                          <w:iCs/>
+                          <w:color w:val="808080"/>
+                          <w:sz w:val="18"/>
+                          <w:szCs w:val="18"/>
+                        </w:rPr>
+                        <w:t>//</w:t>
+                      </w:r>
+                      <w:proofErr w:type="spellStart"/>
+                      <w:r>
+                        <w:rPr>
+                          <w:i/>
+                          <w:iCs/>
+                          <w:color w:val="808080"/>
+                          <w:sz w:val="18"/>
+                          <w:szCs w:val="18"/>
+                        </w:rPr>
+                        <w:t>Element</w:t>
+                      </w:r>
+                      <w:proofErr w:type="spellEnd"/>
+                      <w:r>
+                        <w:rPr>
+                          <w:i/>
+                          <w:iCs/>
+                          <w:color w:val="808080"/>
+                          <w:sz w:val="18"/>
+                          <w:szCs w:val="18"/>
+                        </w:rPr>
+                        <w:t xml:space="preserve"> racine</w:t>
+                      </w:r>
+                      <w:r>
+                        <w:rPr>
+                          <w:i/>
+                          <w:iCs/>
+                          <w:color w:val="808080"/>
+                          <w:sz w:val="18"/>
+                          <w:szCs w:val="18"/>
+                        </w:rPr>
+                        <w:br/>
+                        <w:t xml:space="preserve">        </w:t>
+                      </w:r>
+                      <w:proofErr w:type="spellStart"/>
+                      <w:r>
+                        <w:rPr>
+                          <w:color w:val="000000"/>
+                          <w:sz w:val="18"/>
+                          <w:szCs w:val="18"/>
+                        </w:rPr>
+                        <w:t>Element</w:t>
+                      </w:r>
+                      <w:proofErr w:type="spellEnd"/>
+                      <w:r>
+                        <w:rPr>
+                          <w:color w:val="000000"/>
+                          <w:sz w:val="18"/>
+                          <w:szCs w:val="18"/>
+                        </w:rPr>
+                        <w:t xml:space="preserve"> </w:t>
+                      </w:r>
+                      <w:proofErr w:type="spellStart"/>
+                      <w:r>
+                        <w:rPr>
+                          <w:color w:val="000000"/>
+                          <w:sz w:val="18"/>
+                          <w:szCs w:val="18"/>
+                        </w:rPr>
+                        <w:t>plex</w:t>
+                      </w:r>
+                      <w:proofErr w:type="spellEnd"/>
+                      <w:r>
+                        <w:rPr>
+                          <w:color w:val="000000"/>
+                          <w:sz w:val="18"/>
+                          <w:szCs w:val="18"/>
+                        </w:rPr>
+                        <w:t xml:space="preserve"> = </w:t>
+                      </w:r>
+                      <w:r>
+                        <w:rPr>
+                          <w:b/>
+                          <w:bCs/>
+                          <w:color w:val="000080"/>
+                          <w:sz w:val="18"/>
+                          <w:szCs w:val="18"/>
+                        </w:rPr>
+                        <w:t xml:space="preserve">new </w:t>
+                      </w:r>
+                      <w:proofErr w:type="spellStart"/>
+                      <w:r>
+                        <w:rPr>
+                          <w:color w:val="000000"/>
+                          <w:sz w:val="18"/>
+                          <w:szCs w:val="18"/>
+                        </w:rPr>
+                        <w:t>Element</w:t>
+                      </w:r>
+                      <w:proofErr w:type="spellEnd"/>
+                      <w:r>
+                        <w:rPr>
+                          <w:color w:val="000000"/>
+                          <w:sz w:val="18"/>
+                          <w:szCs w:val="18"/>
+                        </w:rPr>
+                        <w:t>(</w:t>
+                      </w:r>
+                      <w:r>
+                        <w:rPr>
+                          <w:b/>
+                          <w:bCs/>
+                          <w:color w:val="008000"/>
+                          <w:sz w:val="18"/>
+                          <w:szCs w:val="18"/>
+                        </w:rPr>
+                        <w:t>"</w:t>
+                      </w:r>
+                      <w:proofErr w:type="spellStart"/>
+                      <w:r>
+                        <w:rPr>
+                          <w:b/>
+                          <w:bCs/>
+                          <w:color w:val="008000"/>
+                          <w:sz w:val="18"/>
+                          <w:szCs w:val="18"/>
+                        </w:rPr>
+                        <w:t>plex</w:t>
+                      </w:r>
+                      <w:proofErr w:type="spellEnd"/>
+                      <w:r>
+                        <w:rPr>
+                          <w:b/>
+                          <w:bCs/>
+                          <w:color w:val="008000"/>
+                          <w:sz w:val="18"/>
+                          <w:szCs w:val="18"/>
+                        </w:rPr>
+                        <w:t>"</w:t>
+                      </w:r>
+                      <w:r>
+                        <w:rPr>
+                          <w:color w:val="000000"/>
+                          <w:sz w:val="18"/>
+                          <w:szCs w:val="18"/>
+                        </w:rPr>
+                        <w:t>);</w:t>
+                      </w:r>
+                      <w:r>
+                        <w:rPr>
+                          <w:color w:val="000000"/>
+                          <w:sz w:val="18"/>
+                          <w:szCs w:val="18"/>
+                        </w:rPr>
+                        <w:br/>
+                      </w:r>
+                      <w:r>
+                        <w:rPr>
+                          <w:color w:val="000000"/>
+                          <w:sz w:val="18"/>
+                          <w:szCs w:val="18"/>
+                        </w:rPr>
+                        <w:br/>
+                        <w:t xml:space="preserve">        </w:t>
+                      </w:r>
+                      <w:r>
+                        <w:rPr>
+                          <w:i/>
+                          <w:iCs/>
+                          <w:color w:val="808080"/>
+                          <w:sz w:val="18"/>
+                          <w:szCs w:val="18"/>
+                        </w:rPr>
+                        <w:t>//---------------------------------------------------------------------------------------------</w:t>
+                      </w:r>
+                      <w:r>
+                        <w:rPr>
+                          <w:i/>
+                          <w:iCs/>
+                          <w:color w:val="808080"/>
+                          <w:sz w:val="18"/>
+                          <w:szCs w:val="18"/>
+                        </w:rPr>
+                        <w:br/>
+                        <w:t xml:space="preserve">        //                                        PROJECTIONS</w:t>
+                      </w:r>
+                      <w:r>
+                        <w:rPr>
+                          <w:i/>
+                          <w:iCs/>
+                          <w:color w:val="808080"/>
+                          <w:sz w:val="18"/>
+                          <w:szCs w:val="18"/>
+                        </w:rPr>
+                        <w:br/>
+                        <w:t xml:space="preserve">        //---------------------------------------------------------------------------------------------</w:t>
+                      </w:r>
+                      <w:r>
+                        <w:rPr>
+                          <w:i/>
+                          <w:iCs/>
+                          <w:color w:val="808080"/>
+                          <w:sz w:val="18"/>
+                          <w:szCs w:val="18"/>
+                        </w:rPr>
+                        <w:br/>
+                        <w:t xml:space="preserve">        </w:t>
+                      </w:r>
+                      <w:proofErr w:type="spellStart"/>
+                      <w:r>
+                        <w:rPr>
+                          <w:color w:val="000000"/>
+                          <w:sz w:val="18"/>
+                          <w:szCs w:val="18"/>
+                        </w:rPr>
+                        <w:t>Element</w:t>
+                      </w:r>
+                      <w:proofErr w:type="spellEnd"/>
+                      <w:r>
+                        <w:rPr>
+                          <w:color w:val="000000"/>
+                          <w:sz w:val="18"/>
+                          <w:szCs w:val="18"/>
+                        </w:rPr>
+                        <w:t xml:space="preserve"> projections = </w:t>
+                      </w:r>
+                      <w:r>
+                        <w:rPr>
+                          <w:b/>
+                          <w:bCs/>
+                          <w:color w:val="000080"/>
+                          <w:sz w:val="18"/>
+                          <w:szCs w:val="18"/>
+                        </w:rPr>
+                        <w:t xml:space="preserve">new </w:t>
+                      </w:r>
+                      <w:proofErr w:type="spellStart"/>
+                      <w:r>
+                        <w:rPr>
+                          <w:color w:val="000000"/>
+                          <w:sz w:val="18"/>
+                          <w:szCs w:val="18"/>
+                        </w:rPr>
+                        <w:t>Element</w:t>
+                      </w:r>
+                      <w:proofErr w:type="spellEnd"/>
+                      <w:r>
+                        <w:rPr>
+                          <w:color w:val="000000"/>
+                          <w:sz w:val="18"/>
+                          <w:szCs w:val="18"/>
+                        </w:rPr>
+                        <w:t>(</w:t>
+                      </w:r>
+                      <w:r>
+                        <w:rPr>
+                          <w:b/>
+                          <w:bCs/>
+                          <w:color w:val="008000"/>
+                          <w:sz w:val="18"/>
+                          <w:szCs w:val="18"/>
+                        </w:rPr>
+                        <w:t>"projections"</w:t>
+                      </w:r>
+                      <w:r>
+                        <w:rPr>
+                          <w:color w:val="000000"/>
+                          <w:sz w:val="18"/>
+                          <w:szCs w:val="18"/>
+                        </w:rPr>
+                        <w:t>);</w:t>
+                      </w:r>
+                      <w:r>
+                        <w:rPr>
+                          <w:color w:val="000000"/>
+                          <w:sz w:val="18"/>
+                          <w:szCs w:val="18"/>
+                        </w:rPr>
+                        <w:br/>
+                      </w:r>
+                      <w:r>
+                        <w:rPr>
+                          <w:color w:val="000000"/>
+                          <w:sz w:val="18"/>
+                          <w:szCs w:val="18"/>
+                        </w:rPr>
+                        <w:br/>
+                        <w:t xml:space="preserve">        </w:t>
+                      </w:r>
+                      <w:r>
+                        <w:rPr>
+                          <w:b/>
+                          <w:bCs/>
+                          <w:color w:val="000080"/>
+                          <w:sz w:val="18"/>
+                          <w:szCs w:val="18"/>
+                        </w:rPr>
+                        <w:t xml:space="preserve">for </w:t>
+                      </w:r>
+                      <w:r>
+                        <w:rPr>
+                          <w:color w:val="000000"/>
+                          <w:sz w:val="18"/>
+                          <w:szCs w:val="18"/>
+                        </w:rPr>
+                        <w:t>(</w:t>
+                      </w:r>
+                      <w:proofErr w:type="spellStart"/>
+                      <w:r>
+                        <w:rPr>
+                          <w:color w:val="000000"/>
+                          <w:sz w:val="18"/>
+                          <w:szCs w:val="18"/>
+                        </w:rPr>
+                        <w:t>Element</w:t>
+                      </w:r>
+                      <w:proofErr w:type="spellEnd"/>
+                      <w:r>
+                        <w:rPr>
+                          <w:color w:val="000000"/>
+                          <w:sz w:val="18"/>
+                          <w:szCs w:val="18"/>
+                        </w:rPr>
+                        <w:t xml:space="preserve"> </w:t>
+                      </w:r>
+                      <w:proofErr w:type="spellStart"/>
+                      <w:r>
+                        <w:rPr>
+                          <w:color w:val="000000"/>
+                          <w:sz w:val="18"/>
+                          <w:szCs w:val="18"/>
+                        </w:rPr>
+                        <w:t>projectionTMP</w:t>
+                      </w:r>
+                      <w:proofErr w:type="spellEnd"/>
+                      <w:r>
+                        <w:rPr>
+                          <w:color w:val="000000"/>
+                          <w:sz w:val="18"/>
+                          <w:szCs w:val="18"/>
+                        </w:rPr>
+                        <w:t xml:space="preserve"> : labo2.getRootElement().</w:t>
+                      </w:r>
+                      <w:proofErr w:type="spellStart"/>
+                      <w:r>
+                        <w:rPr>
+                          <w:color w:val="000000"/>
+                          <w:sz w:val="18"/>
+                          <w:szCs w:val="18"/>
+                        </w:rPr>
+                        <w:t>getChildren</w:t>
+                      </w:r>
+                      <w:proofErr w:type="spellEnd"/>
+                      <w:r>
+                        <w:rPr>
+                          <w:color w:val="000000"/>
+                          <w:sz w:val="18"/>
+                          <w:szCs w:val="18"/>
+                        </w:rPr>
+                        <w:t>(</w:t>
+                      </w:r>
+                      <w:r>
+                        <w:rPr>
+                          <w:b/>
+                          <w:bCs/>
+                          <w:color w:val="008000"/>
+                          <w:sz w:val="18"/>
+                          <w:szCs w:val="18"/>
+                        </w:rPr>
+                        <w:t>"projection"</w:t>
+                      </w:r>
+                      <w:r>
+                        <w:rPr>
+                          <w:color w:val="000000"/>
+                          <w:sz w:val="18"/>
+                          <w:szCs w:val="18"/>
+                        </w:rPr>
+                        <w:t>)) {</w:t>
+                      </w:r>
+                      <w:r>
+                        <w:rPr>
+                          <w:color w:val="000000"/>
+                          <w:sz w:val="18"/>
+                          <w:szCs w:val="18"/>
+                        </w:rPr>
+                        <w:br/>
+                        <w:t xml:space="preserve">            </w:t>
+                      </w:r>
+                      <w:proofErr w:type="spellStart"/>
+                      <w:r>
+                        <w:rPr>
+                          <w:color w:val="000000"/>
+                          <w:sz w:val="18"/>
+                          <w:szCs w:val="18"/>
+                        </w:rPr>
+                        <w:t>Element</w:t>
+                      </w:r>
+                      <w:proofErr w:type="spellEnd"/>
+                      <w:r>
+                        <w:rPr>
+                          <w:color w:val="000000"/>
+                          <w:sz w:val="18"/>
+                          <w:szCs w:val="18"/>
+                        </w:rPr>
+                        <w:t xml:space="preserve"> projection = </w:t>
+                      </w:r>
+                      <w:r>
+                        <w:rPr>
+                          <w:b/>
+                          <w:bCs/>
+                          <w:color w:val="000080"/>
+                          <w:sz w:val="18"/>
+                          <w:szCs w:val="18"/>
+                        </w:rPr>
+                        <w:t xml:space="preserve">new </w:t>
+                      </w:r>
+                      <w:proofErr w:type="spellStart"/>
+                      <w:r>
+                        <w:rPr>
+                          <w:color w:val="000000"/>
+                          <w:sz w:val="18"/>
+                          <w:szCs w:val="18"/>
+                        </w:rPr>
+                        <w:t>Element</w:t>
+                      </w:r>
+                      <w:proofErr w:type="spellEnd"/>
+                      <w:r>
+                        <w:rPr>
+                          <w:color w:val="000000"/>
+                          <w:sz w:val="18"/>
+                          <w:szCs w:val="18"/>
+                        </w:rPr>
+                        <w:t>(</w:t>
+                      </w:r>
+                      <w:r>
+                        <w:rPr>
+                          <w:b/>
+                          <w:bCs/>
+                          <w:color w:val="008000"/>
+                          <w:sz w:val="18"/>
+                          <w:szCs w:val="18"/>
+                        </w:rPr>
+                        <w:t>"projection"</w:t>
+                      </w:r>
+                      <w:r>
+                        <w:rPr>
+                          <w:color w:val="000000"/>
+                          <w:sz w:val="18"/>
+                          <w:szCs w:val="18"/>
+                        </w:rPr>
+                        <w:t>);</w:t>
+                      </w:r>
+                      <w:r>
+                        <w:rPr>
+                          <w:color w:val="000000"/>
+                          <w:sz w:val="18"/>
+                          <w:szCs w:val="18"/>
+                        </w:rPr>
+                        <w:br/>
+                      </w:r>
+                      <w:r>
+                        <w:rPr>
+                          <w:color w:val="000000"/>
+                          <w:sz w:val="18"/>
+                          <w:szCs w:val="18"/>
+                        </w:rPr>
+                        <w:br/>
+                        <w:t xml:space="preserve">            </w:t>
+                      </w:r>
+                      <w:proofErr w:type="spellStart"/>
+                      <w:r>
+                        <w:rPr>
+                          <w:color w:val="000000"/>
+                          <w:sz w:val="18"/>
+                          <w:szCs w:val="18"/>
+                        </w:rPr>
+                        <w:t>Element</w:t>
+                      </w:r>
+                      <w:proofErr w:type="spellEnd"/>
+                      <w:r>
+                        <w:rPr>
+                          <w:color w:val="000000"/>
+                          <w:sz w:val="18"/>
+                          <w:szCs w:val="18"/>
+                        </w:rPr>
+                        <w:t xml:space="preserve"> salle = </w:t>
+                      </w:r>
+                      <w:r>
+                        <w:rPr>
+                          <w:b/>
+                          <w:bCs/>
+                          <w:color w:val="000080"/>
+                          <w:sz w:val="18"/>
+                          <w:szCs w:val="18"/>
+                        </w:rPr>
+                        <w:t xml:space="preserve">new </w:t>
+                      </w:r>
+                      <w:proofErr w:type="spellStart"/>
+                      <w:r>
+                        <w:rPr>
+                          <w:color w:val="000000"/>
+                          <w:sz w:val="18"/>
+                          <w:szCs w:val="18"/>
+                        </w:rPr>
+                        <w:t>Element</w:t>
+                      </w:r>
+                      <w:proofErr w:type="spellEnd"/>
+                      <w:r>
+                        <w:rPr>
+                          <w:color w:val="000000"/>
+                          <w:sz w:val="18"/>
+                          <w:szCs w:val="18"/>
+                        </w:rPr>
+                        <w:t>(</w:t>
+                      </w:r>
+                      <w:r>
+                        <w:rPr>
+                          <w:b/>
+                          <w:bCs/>
+                          <w:color w:val="008000"/>
+                          <w:sz w:val="18"/>
+                          <w:szCs w:val="18"/>
+                        </w:rPr>
+                        <w:t>"salle"</w:t>
+                      </w:r>
+                      <w:r>
+                        <w:rPr>
+                          <w:color w:val="000000"/>
+                          <w:sz w:val="18"/>
+                          <w:szCs w:val="18"/>
+                        </w:rPr>
+                        <w:t>);</w:t>
+                      </w:r>
+                      <w:r>
+                        <w:rPr>
+                          <w:color w:val="000000"/>
+                          <w:sz w:val="18"/>
+                          <w:szCs w:val="18"/>
+                        </w:rPr>
+                        <w:br/>
+                        <w:t xml:space="preserve">            </w:t>
+                      </w:r>
+                      <w:proofErr w:type="spellStart"/>
+                      <w:r>
+                        <w:rPr>
+                          <w:color w:val="000000"/>
+                          <w:sz w:val="18"/>
+                          <w:szCs w:val="18"/>
+                        </w:rPr>
+                        <w:t>salle.setAttribute</w:t>
+                      </w:r>
+                      <w:proofErr w:type="spellEnd"/>
+                      <w:r>
+                        <w:rPr>
+                          <w:color w:val="000000"/>
+                          <w:sz w:val="18"/>
+                          <w:szCs w:val="18"/>
+                        </w:rPr>
+                        <w:t>(</w:t>
+                      </w:r>
+                      <w:r>
+                        <w:rPr>
+                          <w:b/>
+                          <w:bCs/>
+                          <w:color w:val="008000"/>
+                          <w:sz w:val="18"/>
+                          <w:szCs w:val="18"/>
+                        </w:rPr>
+                        <w:t>"taille"</w:t>
+                      </w:r>
+                      <w:r>
+                        <w:rPr>
+                          <w:color w:val="000000"/>
+                          <w:sz w:val="18"/>
+                          <w:szCs w:val="18"/>
+                        </w:rPr>
+                        <w:t>,</w:t>
+                      </w:r>
+                      <w:r>
+                        <w:rPr>
+                          <w:color w:val="000000"/>
+                          <w:sz w:val="18"/>
+                          <w:szCs w:val="18"/>
+                        </w:rPr>
+                        <w:t xml:space="preserve"> </w:t>
+                      </w:r>
+                      <w:r>
+                        <w:rPr>
+                          <w:color w:val="000000"/>
+                          <w:sz w:val="18"/>
+                          <w:szCs w:val="18"/>
+                        </w:rPr>
+                        <w:t>projectionTMP.getChild(</w:t>
+                      </w:r>
+                      <w:r>
+                        <w:rPr>
+                          <w:b/>
+                          <w:bCs/>
+                          <w:color w:val="008000"/>
+                          <w:sz w:val="18"/>
+                          <w:szCs w:val="18"/>
+                        </w:rPr>
+                        <w:t>"salle"</w:t>
+                      </w:r>
+                      <w:r>
+                        <w:rPr>
+                          <w:color w:val="000000"/>
+                          <w:sz w:val="18"/>
+                          <w:szCs w:val="18"/>
+                        </w:rPr>
+                        <w:t>).getAttribute(</w:t>
+                      </w:r>
+                      <w:r>
+                        <w:rPr>
+                          <w:b/>
+                          <w:bCs/>
+                          <w:color w:val="008000"/>
+                          <w:sz w:val="18"/>
+                          <w:szCs w:val="18"/>
+                        </w:rPr>
+                        <w:t>"taille"</w:t>
+                      </w:r>
+                      <w:r>
+                        <w:rPr>
+                          <w:color w:val="000000"/>
+                          <w:sz w:val="18"/>
+                          <w:szCs w:val="18"/>
+                        </w:rPr>
+                        <w:t>).getValue());</w:t>
+                      </w:r>
+                      <w:r>
+                        <w:rPr>
+                          <w:color w:val="000000"/>
+                          <w:sz w:val="18"/>
+                          <w:szCs w:val="18"/>
+                        </w:rPr>
+                        <w:br/>
+                        <w:t xml:space="preserve">            salle.addContent(projectionTMP.getChild(</w:t>
+                      </w:r>
+                      <w:r>
+                        <w:rPr>
+                          <w:b/>
+                          <w:bCs/>
+                          <w:color w:val="008000"/>
+                          <w:sz w:val="18"/>
+                          <w:szCs w:val="18"/>
+                        </w:rPr>
+                        <w:t>"salle"</w:t>
+                      </w:r>
+                      <w:r>
+                        <w:rPr>
+                          <w:color w:val="000000"/>
+                          <w:sz w:val="18"/>
+                          <w:szCs w:val="18"/>
+                        </w:rPr>
+                        <w:t>).getContent(</w:t>
+                      </w:r>
+                      <w:r>
+                        <w:rPr>
+                          <w:color w:val="0000FF"/>
+                          <w:sz w:val="18"/>
+                          <w:szCs w:val="18"/>
+                        </w:rPr>
+                        <w:t>0</w:t>
+                      </w:r>
+                      <w:r>
+                        <w:rPr>
+                          <w:color w:val="000000"/>
+                          <w:sz w:val="18"/>
+                          <w:szCs w:val="18"/>
+                        </w:rPr>
+                        <w:t>).getValue());</w:t>
+                      </w:r>
+                      <w:r>
+                        <w:rPr>
+                          <w:color w:val="000000"/>
+                          <w:sz w:val="18"/>
+                          <w:szCs w:val="18"/>
+                        </w:rPr>
+                        <w:br/>
+                      </w:r>
+                      <w:r>
+                        <w:rPr>
+                          <w:color w:val="000000"/>
+                          <w:sz w:val="18"/>
+                          <w:szCs w:val="18"/>
+                        </w:rPr>
+                        <w:br/>
+                        <w:t xml:space="preserve">            </w:t>
+                      </w:r>
+                      <w:proofErr w:type="spellStart"/>
+                      <w:r>
+                        <w:rPr>
+                          <w:color w:val="000000"/>
+                          <w:sz w:val="18"/>
+                          <w:szCs w:val="18"/>
+                        </w:rPr>
+                        <w:t>projection.addContent</w:t>
+                      </w:r>
+                      <w:proofErr w:type="spellEnd"/>
+                      <w:r>
+                        <w:rPr>
+                          <w:color w:val="000000"/>
+                          <w:sz w:val="18"/>
+                          <w:szCs w:val="18"/>
+                        </w:rPr>
+                        <w:t>(salle);</w:t>
+                      </w:r>
+                      <w:r>
+                        <w:rPr>
+                          <w:color w:val="000000"/>
+                          <w:sz w:val="18"/>
+                          <w:szCs w:val="18"/>
+                        </w:rPr>
+                        <w:br/>
+                      </w:r>
+                      <w:r>
+                        <w:rPr>
+                          <w:color w:val="000000"/>
+                          <w:sz w:val="18"/>
+                          <w:szCs w:val="18"/>
+                        </w:rPr>
+                        <w:br/>
+                        <w:t xml:space="preserve">            </w:t>
+                      </w:r>
+                      <w:proofErr w:type="spellStart"/>
+                      <w:r>
+                        <w:rPr>
+                          <w:color w:val="000000"/>
+                          <w:sz w:val="18"/>
+                          <w:szCs w:val="18"/>
+                        </w:rPr>
+                        <w:t>Element</w:t>
+                      </w:r>
+                      <w:proofErr w:type="spellEnd"/>
+                      <w:r>
+                        <w:rPr>
+                          <w:color w:val="000000"/>
+                          <w:sz w:val="18"/>
+                          <w:szCs w:val="18"/>
+                        </w:rPr>
+                        <w:t xml:space="preserve"> </w:t>
+                      </w:r>
+                      <w:proofErr w:type="spellStart"/>
+                      <w:r>
+                        <w:rPr>
+                          <w:color w:val="000000"/>
+                          <w:sz w:val="18"/>
+                          <w:szCs w:val="18"/>
+                        </w:rPr>
+                        <w:t>date_heure</w:t>
+                      </w:r>
+                      <w:proofErr w:type="spellEnd"/>
+                      <w:r>
+                        <w:rPr>
+                          <w:color w:val="000000"/>
+                          <w:sz w:val="18"/>
+                          <w:szCs w:val="18"/>
+                        </w:rPr>
+                        <w:t xml:space="preserve"> = </w:t>
+                      </w:r>
+                      <w:r>
+                        <w:rPr>
+                          <w:b/>
+                          <w:bCs/>
+                          <w:color w:val="000080"/>
+                          <w:sz w:val="18"/>
+                          <w:szCs w:val="18"/>
+                        </w:rPr>
+                        <w:t xml:space="preserve">new </w:t>
+                      </w:r>
+                      <w:proofErr w:type="spellStart"/>
+                      <w:r>
+                        <w:rPr>
+                          <w:color w:val="000000"/>
+                          <w:sz w:val="18"/>
+                          <w:szCs w:val="18"/>
+                        </w:rPr>
+                        <w:t>Element</w:t>
+                      </w:r>
+                      <w:proofErr w:type="spellEnd"/>
+                      <w:r>
+                        <w:rPr>
+                          <w:color w:val="000000"/>
+                          <w:sz w:val="18"/>
+                          <w:szCs w:val="18"/>
+                        </w:rPr>
+                        <w:t>(</w:t>
+                      </w:r>
+                      <w:r>
+                        <w:rPr>
+                          <w:b/>
+                          <w:bCs/>
+                          <w:color w:val="008000"/>
+                          <w:sz w:val="18"/>
+                          <w:szCs w:val="18"/>
+                        </w:rPr>
+                        <w:t>"</w:t>
+                      </w:r>
+                      <w:proofErr w:type="spellStart"/>
+                      <w:r>
+                        <w:rPr>
+                          <w:b/>
+                          <w:bCs/>
+                          <w:color w:val="008000"/>
+                          <w:sz w:val="18"/>
+                          <w:szCs w:val="18"/>
+                        </w:rPr>
+                        <w:t>date_heure</w:t>
+                      </w:r>
+                      <w:proofErr w:type="spellEnd"/>
+                      <w:r>
+                        <w:rPr>
+                          <w:b/>
+                          <w:bCs/>
+                          <w:color w:val="008000"/>
+                          <w:sz w:val="18"/>
+                          <w:szCs w:val="18"/>
+                        </w:rPr>
+                        <w:t>"</w:t>
+                      </w:r>
+                      <w:r>
+                        <w:rPr>
+                          <w:color w:val="000000"/>
+                          <w:sz w:val="18"/>
+                          <w:szCs w:val="18"/>
+                        </w:rPr>
+                        <w:t>);</w:t>
+                      </w:r>
+                      <w:r>
+                        <w:rPr>
+                          <w:color w:val="000000"/>
+                          <w:sz w:val="18"/>
+                          <w:szCs w:val="18"/>
+                        </w:rPr>
+                        <w:br/>
+                        <w:t xml:space="preserve">            </w:t>
+                      </w:r>
+                      <w:proofErr w:type="spellStart"/>
+                      <w:r>
+                        <w:rPr>
+                          <w:color w:val="000000"/>
+                          <w:sz w:val="18"/>
+                          <w:szCs w:val="18"/>
+                        </w:rPr>
+                        <w:t>Element</w:t>
+                      </w:r>
+                      <w:proofErr w:type="spellEnd"/>
+                      <w:r>
+                        <w:rPr>
+                          <w:color w:val="000000"/>
+                          <w:sz w:val="18"/>
+                          <w:szCs w:val="18"/>
+                        </w:rPr>
+                        <w:t xml:space="preserve"> date = </w:t>
+                      </w:r>
+                      <w:proofErr w:type="spellStart"/>
+                      <w:r>
+                        <w:rPr>
+                          <w:color w:val="000000"/>
+                          <w:sz w:val="18"/>
+                          <w:szCs w:val="18"/>
+                        </w:rPr>
+                        <w:t>projectionTMP.getChild</w:t>
+                      </w:r>
+                      <w:proofErr w:type="spellEnd"/>
+                      <w:r>
+                        <w:rPr>
+                          <w:color w:val="000000"/>
+                          <w:sz w:val="18"/>
+                          <w:szCs w:val="18"/>
+                        </w:rPr>
+                        <w:t>(</w:t>
+                      </w:r>
+                      <w:r>
+                        <w:rPr>
+                          <w:b/>
+                          <w:bCs/>
+                          <w:color w:val="008000"/>
+                          <w:sz w:val="18"/>
+                          <w:szCs w:val="18"/>
+                        </w:rPr>
+                        <w:t>"date"</w:t>
+                      </w:r>
+                      <w:r>
+                        <w:rPr>
+                          <w:color w:val="000000"/>
+                          <w:sz w:val="18"/>
+                          <w:szCs w:val="18"/>
+                        </w:rPr>
+                        <w:t>);</w:t>
+                      </w:r>
+                      <w:r>
+                        <w:rPr>
+                          <w:color w:val="000000"/>
+                          <w:sz w:val="18"/>
+                          <w:szCs w:val="18"/>
+                        </w:rPr>
+                        <w:br/>
+                      </w:r>
+                      <w:r>
+                        <w:rPr>
+                          <w:color w:val="000000"/>
+                          <w:sz w:val="18"/>
+                          <w:szCs w:val="18"/>
+                        </w:rPr>
+                        <w:br/>
+                        <w:t xml:space="preserve">            </w:t>
+                      </w:r>
+                      <w:proofErr w:type="spellStart"/>
+                      <w:r>
+                        <w:rPr>
+                          <w:color w:val="000000"/>
+                          <w:sz w:val="18"/>
+                          <w:szCs w:val="18"/>
+                        </w:rPr>
+                        <w:t>date_heure.setAttribute</w:t>
+                      </w:r>
+                      <w:proofErr w:type="spellEnd"/>
+                      <w:r>
+                        <w:rPr>
+                          <w:color w:val="000000"/>
+                          <w:sz w:val="18"/>
+                          <w:szCs w:val="18"/>
+                        </w:rPr>
+                        <w:t>(</w:t>
+                      </w:r>
+                      <w:r>
+                        <w:rPr>
+                          <w:b/>
+                          <w:bCs/>
+                          <w:color w:val="008000"/>
+                          <w:sz w:val="18"/>
+                          <w:szCs w:val="18"/>
+                        </w:rPr>
+                        <w:t>"format"</w:t>
+                      </w:r>
+                      <w:r>
+                        <w:rPr>
+                          <w:color w:val="000000"/>
+                          <w:sz w:val="18"/>
+                          <w:szCs w:val="18"/>
+                        </w:rPr>
+                        <w:t xml:space="preserve">, </w:t>
+                      </w:r>
+                      <w:r>
+                        <w:rPr>
+                          <w:b/>
+                          <w:bCs/>
+                          <w:color w:val="008000"/>
+                          <w:sz w:val="18"/>
+                          <w:szCs w:val="18"/>
+                        </w:rPr>
+                        <w:t>"</w:t>
+                      </w:r>
+                      <w:proofErr w:type="spellStart"/>
+                      <w:r>
+                        <w:rPr>
+                          <w:b/>
+                          <w:bCs/>
+                          <w:color w:val="008000"/>
+                          <w:sz w:val="18"/>
+                          <w:szCs w:val="18"/>
+                        </w:rPr>
+                        <w:t>dd.MM.YYYY</w:t>
+                      </w:r>
+                      <w:proofErr w:type="spellEnd"/>
+                      <w:r>
+                        <w:rPr>
+                          <w:b/>
+                          <w:bCs/>
+                          <w:color w:val="008000"/>
+                          <w:sz w:val="18"/>
+                          <w:szCs w:val="18"/>
+                        </w:rPr>
+                        <w:t xml:space="preserve"> </w:t>
+                      </w:r>
+                      <w:proofErr w:type="spellStart"/>
+                      <w:r>
+                        <w:rPr>
+                          <w:b/>
+                          <w:bCs/>
+                          <w:color w:val="008000"/>
+                          <w:sz w:val="18"/>
+                          <w:szCs w:val="18"/>
+                        </w:rPr>
+                        <w:t>HH:mm</w:t>
+                      </w:r>
+                      <w:proofErr w:type="spellEnd"/>
+                      <w:r>
+                        <w:rPr>
+                          <w:b/>
+                          <w:bCs/>
+                          <w:color w:val="008000"/>
+                          <w:sz w:val="18"/>
+                          <w:szCs w:val="18"/>
+                        </w:rPr>
+                        <w:t>"</w:t>
+                      </w:r>
+                      <w:r>
+                        <w:rPr>
+                          <w:color w:val="000000"/>
+                          <w:sz w:val="18"/>
+                          <w:szCs w:val="18"/>
+                        </w:rPr>
+                        <w:t>);</w:t>
+                      </w:r>
+                      <w:r>
+                        <w:rPr>
+                          <w:color w:val="000000"/>
+                          <w:sz w:val="18"/>
+                          <w:szCs w:val="18"/>
+                        </w:rPr>
+                        <w:br/>
+                        <w:t xml:space="preserve">            </w:t>
+                      </w:r>
+                      <w:proofErr w:type="spellStart"/>
+                      <w:r>
+                        <w:rPr>
+                          <w:color w:val="000000"/>
+                          <w:sz w:val="18"/>
+                          <w:szCs w:val="18"/>
+                        </w:rPr>
+                        <w:t>date_heure.addContent</w:t>
+                      </w:r>
+                      <w:proofErr w:type="spellEnd"/>
+                      <w:r>
+                        <w:rPr>
+                          <w:color w:val="000000"/>
+                          <w:sz w:val="18"/>
+                          <w:szCs w:val="18"/>
+                        </w:rPr>
+                        <w:t>(</w:t>
+                      </w:r>
+                      <w:proofErr w:type="spellStart"/>
+                      <w:r>
+                        <w:rPr>
+                          <w:i/>
+                          <w:iCs/>
+                          <w:color w:val="000000"/>
+                          <w:sz w:val="18"/>
+                          <w:szCs w:val="18"/>
+                        </w:rPr>
+                        <w:t>getDateHour</w:t>
+                      </w:r>
+                      <w:proofErr w:type="spellEnd"/>
+                      <w:r>
+                        <w:rPr>
+                          <w:color w:val="000000"/>
+                          <w:sz w:val="18"/>
+                          <w:szCs w:val="18"/>
+                        </w:rPr>
+                        <w:t>(date));</w:t>
+                      </w:r>
+                      <w:r>
+                        <w:rPr>
+                          <w:color w:val="000000"/>
+                          <w:sz w:val="18"/>
+                          <w:szCs w:val="18"/>
+                        </w:rPr>
+                        <w:br/>
+                      </w:r>
+                      <w:r>
+                        <w:rPr>
+                          <w:color w:val="000000"/>
+                          <w:sz w:val="18"/>
+                          <w:szCs w:val="18"/>
+                        </w:rPr>
+                        <w:br/>
+                        <w:t xml:space="preserve">            </w:t>
+                      </w:r>
+                      <w:proofErr w:type="spellStart"/>
+                      <w:r>
+                        <w:rPr>
+                          <w:color w:val="000000"/>
+                          <w:sz w:val="18"/>
+                          <w:szCs w:val="18"/>
+                        </w:rPr>
+                        <w:t>projection.addContent</w:t>
+                      </w:r>
+                      <w:proofErr w:type="spellEnd"/>
+                      <w:r>
+                        <w:rPr>
+                          <w:color w:val="000000"/>
+                          <w:sz w:val="18"/>
+                          <w:szCs w:val="18"/>
+                        </w:rPr>
+                        <w:t>(</w:t>
+                      </w:r>
+                      <w:proofErr w:type="spellStart"/>
+                      <w:r>
+                        <w:rPr>
+                          <w:color w:val="000000"/>
+                          <w:sz w:val="18"/>
+                          <w:szCs w:val="18"/>
+                        </w:rPr>
+                        <w:t>date_heure</w:t>
+                      </w:r>
+                      <w:proofErr w:type="spellEnd"/>
+                      <w:r>
+                        <w:rPr>
+                          <w:color w:val="000000"/>
+                          <w:sz w:val="18"/>
+                          <w:szCs w:val="18"/>
+                        </w:rPr>
+                        <w:t>);</w:t>
+                      </w:r>
+                      <w:r>
+                        <w:rPr>
+                          <w:color w:val="000000"/>
+                          <w:sz w:val="18"/>
+                          <w:szCs w:val="18"/>
+                        </w:rPr>
+                        <w:br/>
+                      </w:r>
+                      <w:r>
+                        <w:rPr>
+                          <w:color w:val="000000"/>
+                          <w:sz w:val="18"/>
+                          <w:szCs w:val="18"/>
+                        </w:rPr>
+                        <w:br/>
+                        <w:t xml:space="preserve">            </w:t>
+                      </w:r>
+                      <w:proofErr w:type="spellStart"/>
+                      <w:r>
+                        <w:rPr>
+                          <w:color w:val="000000"/>
+                          <w:sz w:val="18"/>
+                          <w:szCs w:val="18"/>
+                        </w:rPr>
+                        <w:t>projection.setAttribute</w:t>
+                      </w:r>
+                      <w:proofErr w:type="spellEnd"/>
+                      <w:r>
+                        <w:rPr>
+                          <w:color w:val="000000"/>
+                          <w:sz w:val="18"/>
+                          <w:szCs w:val="18"/>
+                        </w:rPr>
+                        <w:t>(</w:t>
+                      </w:r>
+                      <w:r>
+                        <w:rPr>
+                          <w:b/>
+                          <w:bCs/>
+                          <w:color w:val="008000"/>
+                          <w:sz w:val="18"/>
+                          <w:szCs w:val="18"/>
+                        </w:rPr>
+                        <w:t>"</w:t>
+                      </w:r>
+                      <w:proofErr w:type="spellStart"/>
+                      <w:r>
+                        <w:rPr>
+                          <w:b/>
+                          <w:bCs/>
+                          <w:color w:val="008000"/>
+                          <w:sz w:val="18"/>
+                          <w:szCs w:val="18"/>
+                        </w:rPr>
+                        <w:t>film_id</w:t>
+                      </w:r>
+                      <w:proofErr w:type="spellEnd"/>
+                      <w:r>
+                        <w:rPr>
+                          <w:b/>
+                          <w:bCs/>
+                          <w:color w:val="008000"/>
+                          <w:sz w:val="18"/>
+                          <w:szCs w:val="18"/>
+                        </w:rPr>
+                        <w:t>"</w:t>
+                      </w:r>
+                      <w:r>
+                        <w:rPr>
+                          <w:color w:val="000000"/>
+                          <w:sz w:val="18"/>
+                          <w:szCs w:val="18"/>
+                        </w:rPr>
+                        <w:t xml:space="preserve">, </w:t>
+                      </w:r>
+                      <w:proofErr w:type="spellStart"/>
+                      <w:r>
+                        <w:rPr>
+                          <w:color w:val="000000"/>
+                          <w:sz w:val="18"/>
+                          <w:szCs w:val="18"/>
+                        </w:rPr>
+                        <w:t>projectionTMP.getChild</w:t>
+                      </w:r>
+                      <w:proofErr w:type="spellEnd"/>
+                      <w:r>
+                        <w:rPr>
+                          <w:color w:val="000000"/>
+                          <w:sz w:val="18"/>
+                          <w:szCs w:val="18"/>
+                        </w:rPr>
+                        <w:t>(</w:t>
+                      </w:r>
+                      <w:r>
+                        <w:rPr>
+                          <w:b/>
+                          <w:bCs/>
+                          <w:color w:val="008000"/>
+                          <w:sz w:val="18"/>
+                          <w:szCs w:val="18"/>
+                        </w:rPr>
+                        <w:t>"film"</w:t>
+                      </w:r>
+                      <w:r>
+                        <w:rPr>
+                          <w:color w:val="000000"/>
+                          <w:sz w:val="18"/>
+                          <w:szCs w:val="18"/>
+                        </w:rPr>
+                        <w:t>).</w:t>
+                      </w:r>
+                      <w:proofErr w:type="spellStart"/>
+                      <w:r>
+                        <w:rPr>
+                          <w:color w:val="000000"/>
+                          <w:sz w:val="18"/>
+                          <w:szCs w:val="18"/>
+                        </w:rPr>
+                        <w:t>getAttributeValue</w:t>
+                      </w:r>
+                      <w:proofErr w:type="spellEnd"/>
+                      <w:r>
+                        <w:rPr>
+                          <w:color w:val="000000"/>
+                          <w:sz w:val="18"/>
+                          <w:szCs w:val="18"/>
+                        </w:rPr>
+                        <w:t>(</w:t>
+                      </w:r>
+                      <w:r>
+                        <w:rPr>
+                          <w:b/>
+                          <w:bCs/>
+                          <w:color w:val="008000"/>
+                          <w:sz w:val="18"/>
+                          <w:szCs w:val="18"/>
+                        </w:rPr>
+                        <w:t>"</w:t>
+                      </w:r>
+                      <w:proofErr w:type="spellStart"/>
+                      <w:r>
+                        <w:rPr>
+                          <w:b/>
+                          <w:bCs/>
+                          <w:color w:val="008000"/>
+                          <w:sz w:val="18"/>
+                          <w:szCs w:val="18"/>
+                        </w:rPr>
+                        <w:t>film_id</w:t>
+                      </w:r>
+                      <w:proofErr w:type="spellEnd"/>
+                      <w:r>
+                        <w:rPr>
+                          <w:b/>
+                          <w:bCs/>
+                          <w:color w:val="008000"/>
+                          <w:sz w:val="18"/>
+                          <w:szCs w:val="18"/>
+                        </w:rPr>
+                        <w:t>"</w:t>
+                      </w:r>
+                      <w:r>
+                        <w:rPr>
+                          <w:color w:val="000000"/>
+                          <w:sz w:val="18"/>
+                          <w:szCs w:val="18"/>
+                        </w:rPr>
+                        <w:t>));</w:t>
+                      </w:r>
+                      <w:r>
+                        <w:rPr>
+                          <w:color w:val="000000"/>
+                          <w:sz w:val="18"/>
+                          <w:szCs w:val="18"/>
+                        </w:rPr>
+                        <w:br/>
+                        <w:t xml:space="preserve">            </w:t>
+                      </w:r>
+                      <w:proofErr w:type="spellStart"/>
+                      <w:r>
+                        <w:rPr>
+                          <w:color w:val="000000"/>
+                          <w:sz w:val="18"/>
+                          <w:szCs w:val="18"/>
+                        </w:rPr>
+                        <w:t>projection.setAttribute</w:t>
+                      </w:r>
+                      <w:proofErr w:type="spellEnd"/>
+                      <w:r>
+                        <w:rPr>
+                          <w:color w:val="000000"/>
+                          <w:sz w:val="18"/>
+                          <w:szCs w:val="18"/>
+                        </w:rPr>
+                        <w:t>(</w:t>
+                      </w:r>
+                      <w:r>
+                        <w:rPr>
+                          <w:b/>
+                          <w:bCs/>
+                          <w:color w:val="008000"/>
+                          <w:sz w:val="18"/>
+                          <w:szCs w:val="18"/>
+                        </w:rPr>
+                        <w:t>"titre"</w:t>
+                      </w:r>
+                      <w:r>
+                        <w:rPr>
+                          <w:color w:val="000000"/>
+                          <w:sz w:val="18"/>
+                          <w:szCs w:val="18"/>
+                        </w:rPr>
+                        <w:t xml:space="preserve">, </w:t>
+                      </w:r>
+                      <w:proofErr w:type="spellStart"/>
+                      <w:r>
+                        <w:rPr>
+                          <w:color w:val="000000"/>
+                          <w:sz w:val="18"/>
+                          <w:szCs w:val="18"/>
+                        </w:rPr>
+                        <w:t>projectionTMP.getChild</w:t>
+                      </w:r>
+                      <w:proofErr w:type="spellEnd"/>
+                      <w:r>
+                        <w:rPr>
+                          <w:color w:val="000000"/>
+                          <w:sz w:val="18"/>
+                          <w:szCs w:val="18"/>
+                        </w:rPr>
+                        <w:t>(</w:t>
+                      </w:r>
+                      <w:r>
+                        <w:rPr>
+                          <w:b/>
+                          <w:bCs/>
+                          <w:color w:val="008000"/>
+                          <w:sz w:val="18"/>
+                          <w:szCs w:val="18"/>
+                        </w:rPr>
+                        <w:t>"film"</w:t>
+                      </w:r>
+                      <w:r>
+                        <w:rPr>
+                          <w:color w:val="000000"/>
+                          <w:sz w:val="18"/>
+                          <w:szCs w:val="18"/>
+                        </w:rPr>
+                        <w:t>).</w:t>
+                      </w:r>
+                      <w:proofErr w:type="spellStart"/>
+                      <w:r>
+                        <w:rPr>
+                          <w:color w:val="000000"/>
+                          <w:sz w:val="18"/>
+                          <w:szCs w:val="18"/>
+                        </w:rPr>
+                        <w:t>getChild</w:t>
+                      </w:r>
+                      <w:proofErr w:type="spellEnd"/>
+                      <w:r>
+                        <w:rPr>
+                          <w:color w:val="000000"/>
+                          <w:sz w:val="18"/>
+                          <w:szCs w:val="18"/>
+                        </w:rPr>
+                        <w:t>(</w:t>
+                      </w:r>
+                      <w:r>
+                        <w:rPr>
+                          <w:b/>
+                          <w:bCs/>
+                          <w:color w:val="008000"/>
+                          <w:sz w:val="18"/>
+                          <w:szCs w:val="18"/>
+                        </w:rPr>
+                        <w:t>"titre"</w:t>
+                      </w:r>
+                      <w:r>
+                        <w:rPr>
+                          <w:color w:val="000000"/>
+                          <w:sz w:val="18"/>
+                          <w:szCs w:val="18"/>
+                        </w:rPr>
+                        <w:t>).</w:t>
+                      </w:r>
+                      <w:proofErr w:type="spellStart"/>
+                      <w:r>
+                        <w:rPr>
+                          <w:color w:val="000000"/>
+                          <w:sz w:val="18"/>
+                          <w:szCs w:val="18"/>
+                        </w:rPr>
+                        <w:t>getValue</w:t>
+                      </w:r>
+                      <w:proofErr w:type="spellEnd"/>
+                      <w:r>
+                        <w:rPr>
+                          <w:color w:val="000000"/>
+                          <w:sz w:val="18"/>
+                          <w:szCs w:val="18"/>
+                        </w:rPr>
+                        <w:t>());</w:t>
+                      </w:r>
+                      <w:r>
+                        <w:rPr>
+                          <w:color w:val="000000"/>
+                          <w:sz w:val="18"/>
+                          <w:szCs w:val="18"/>
+                        </w:rPr>
+                        <w:br/>
+                      </w:r>
+                      <w:r>
+                        <w:rPr>
+                          <w:color w:val="000000"/>
+                          <w:sz w:val="18"/>
+                          <w:szCs w:val="18"/>
+                        </w:rPr>
+                        <w:br/>
+                      </w:r>
+                      <w:r>
+                        <w:rPr>
+                          <w:color w:val="000000"/>
+                          <w:sz w:val="18"/>
+                          <w:szCs w:val="18"/>
+                        </w:rPr>
+                        <w:br/>
+                        <w:t xml:space="preserve">            </w:t>
+                      </w:r>
+                      <w:proofErr w:type="spellStart"/>
+                      <w:r>
+                        <w:rPr>
+                          <w:color w:val="000000"/>
+                          <w:sz w:val="18"/>
+                          <w:szCs w:val="18"/>
+                        </w:rPr>
+                        <w:t>projections.addContent</w:t>
+                      </w:r>
+                      <w:proofErr w:type="spellEnd"/>
+                      <w:r>
+                        <w:rPr>
+                          <w:color w:val="000000"/>
+                          <w:sz w:val="18"/>
+                          <w:szCs w:val="18"/>
+                        </w:rPr>
+                        <w:t>(projection);</w:t>
+                      </w:r>
+                      <w:r>
+                        <w:rPr>
+                          <w:color w:val="000000"/>
+                          <w:sz w:val="18"/>
+                          <w:szCs w:val="18"/>
+                        </w:rPr>
+                        <w:br/>
+                        <w:t xml:space="preserve">        }</w:t>
+                      </w:r>
+                      <w:r>
+                        <w:rPr>
+                          <w:color w:val="000000"/>
+                          <w:sz w:val="18"/>
+                          <w:szCs w:val="18"/>
+                        </w:rPr>
+                        <w:br/>
+                      </w:r>
+                      <w:r>
+                        <w:rPr>
+                          <w:color w:val="000000"/>
+                          <w:sz w:val="18"/>
+                          <w:szCs w:val="18"/>
+                        </w:rPr>
+                        <w:br/>
+                        <w:t xml:space="preserve">        </w:t>
+                      </w:r>
+                      <w:proofErr w:type="spellStart"/>
+                      <w:r>
+                        <w:rPr>
+                          <w:color w:val="000000"/>
+                          <w:sz w:val="18"/>
+                          <w:szCs w:val="18"/>
+                        </w:rPr>
+                        <w:t>plex.addContent</w:t>
+                      </w:r>
+                      <w:proofErr w:type="spellEnd"/>
+                      <w:r>
+                        <w:rPr>
+                          <w:color w:val="000000"/>
+                          <w:sz w:val="18"/>
+                          <w:szCs w:val="18"/>
+                        </w:rPr>
+                        <w:t>(projections);</w:t>
+                      </w:r>
+                    </w:p>
+                    <w:p>
+                      <w:r>
+                        <w:t>1</w:t>
+                      </w:r>
+                    </w:p>
+                  </w:txbxContent>
+                </v:textbox>
+                <w10:wrap type="square"/>
+              </v:shape>
+            </w:pict>
+          </mc:Fallback>
+        </mc:AlternateContent>
+      </w:r>
+      <w:r>
+        <w:t xml:space="preserve">Par soucis de place, nous avons décidé de n’afficher qu’une partie du code de la fonction </w:t>
+      </w:r>
+      <w:proofErr w:type="spellStart"/>
+      <w:r>
+        <w:rPr>
+          <w:rFonts w:ascii="Courier New" w:hAnsi="Courier New" w:cs="Courier New"/>
+        </w:rPr>
+        <w:t>createXML</w:t>
+      </w:r>
+      <w:proofErr w:type="spellEnd"/>
+      <w:r>
+        <w:t xml:space="preserve"> du fichier </w:t>
+      </w:r>
+      <w:r>
+        <w:rPr>
+          <w:rFonts w:ascii="Courier New" w:hAnsi="Courier New" w:cs="Courier New"/>
+        </w:rPr>
+        <w:t>Amorce.java</w:t>
+      </w:r>
+      <w:r>
+        <w:t xml:space="preserve">. Nous avons choisi de mettre dans ce rapport la partie contenant les </w:t>
+      </w:r>
+      <w:r>
+        <w:rPr>
+          <w:rFonts w:ascii="Courier New" w:hAnsi="Courier New" w:cs="Courier New"/>
+        </w:rPr>
+        <w:t>projections</w:t>
+      </w:r>
+      <w:r>
+        <w:t xml:space="preserve"> ainsi que la partie contenant les </w:t>
+      </w:r>
+      <w:r>
+        <w:rPr>
+          <w:rFonts w:ascii="Courier New" w:hAnsi="Courier New" w:cs="Courier New"/>
+        </w:rPr>
+        <w:t>langues</w:t>
+      </w:r>
+      <w:r>
+        <w:t xml:space="preserve"> afin d’avoir un exemple de </w:t>
+      </w:r>
+      <w:r>
+        <w:rPr>
+          <w:rFonts w:ascii="Courier New" w:hAnsi="Courier New" w:cs="Courier New"/>
+        </w:rPr>
+        <w:t>Jdom2</w:t>
+      </w:r>
+      <w:r>
+        <w:t xml:space="preserve"> et de </w:t>
+      </w:r>
+      <w:r>
+        <w:rPr>
+          <w:rFonts w:ascii="Courier New" w:hAnsi="Courier New" w:cs="Courier New"/>
+        </w:rPr>
+        <w:t>XPath</w:t>
+      </w:r>
+      <w:r>
+        <w:t>.</w:t>
+      </w:r>
+    </w:p>
+    <w:p>
+      <w:r>
+        <w:br w:type="page"/>
       </w:r>
     </w:p>
     <w:p>
       <w:pPr>
-        <w:pStyle w:val="Heading1"/>
+        <w:pStyle w:val="Titre2"/>
       </w:pPr>
-      <w:r>
-        <w:t>Annexe</w:t>
+      <w:bookmarkStart w:id="9" w:name="_Toc514611905"/>
+      <w:r>
+        <w:rPr>
+          <w:noProof/>
+        </w:rPr>
+        <w:lastRenderedPageBreak/>
+        <mc:AlternateContent>
+          <mc:Choice Requires="wps">
+            <w:drawing>
+              <wp:anchor distT="45720" distB="45720" distL="114300" distR="114300" simplePos="0" relativeHeight="251668480" behindDoc="0" locked="0" layoutInCell="1" allowOverlap="1">
+                <wp:simplePos x="0" y="0"/>
+                <wp:positionH relativeFrom="column">
+                  <wp:posOffset>-749300</wp:posOffset>
+                </wp:positionH>
+                <wp:positionV relativeFrom="paragraph">
+                  <wp:posOffset>173355</wp:posOffset>
+                </wp:positionV>
+                <wp:extent cx="7195820" cy="3164205"/>
+                <wp:effectExtent l="0" t="0" r="24130" b="17145"/>
+                <wp:wrapSquare wrapText="bothSides"/>
+                <wp:docPr id="3" name="Zone de texte 2"/>
+                <wp:cNvGraphicFramePr>
+                  <a:graphicFrameLocks xmlns:a="http://schemas.openxmlformats.org/drawingml/2006/main"/>
+                </wp:cNvGraphicFramePr>
+                <a:graphic xmlns:a="http://schemas.openxmlformats.org/drawingml/2006/main">
+                  <a:graphicData uri="http://schemas.microsoft.com/office/word/2010/wordprocessingShape">
+                    <wps:wsp>
+                      <wps:cNvSpPr txBox="1">
+                        <a:spLocks noChangeArrowheads="1"/>
+                      </wps:cNvSpPr>
+                      <wps:spPr bwMode="auto">
+                        <a:xfrm>
+                          <a:off x="0" y="0"/>
+                          <a:ext cx="7195820" cy="3164205"/>
+                        </a:xfrm>
+                        <a:prstGeom prst="rect">
+                          <a:avLst/>
+                        </a:prstGeom>
+                        <a:noFill/>
+                        <a:ln w="9525">
+                          <a:solidFill>
+                            <a:srgbClr val="000000"/>
+                          </a:solidFill>
+                          <a:miter lim="800000"/>
+                          <a:headEnd/>
+                          <a:tailEnd/>
+                        </a:ln>
+                      </wps:spPr>
+                      <wps:txbx>
+                        <w:txbxContent>
+                          <w:p>
+                            <w:pPr>
+                              <w:pStyle w:val="PrformatHTML"/>
+                              <w:shd w:val="clear" w:color="auto" w:fill="FFFFFF"/>
+                              <w:rPr>
+                                <w:color w:val="000000"/>
+                                <w:sz w:val="18"/>
+                                <w:szCs w:val="18"/>
+                              </w:rPr>
+                            </w:pPr>
+                            <w:r>
+                              <w:rPr>
+                                <w:i/>
+                                <w:iCs/>
+                                <w:color w:val="808080"/>
+                                <w:sz w:val="18"/>
+                                <w:szCs w:val="18"/>
+                              </w:rPr>
+                              <w:t>//----------------------------------------------------------------------------------------------------</w:t>
+                            </w:r>
+                            <w:r>
+                              <w:rPr>
+                                <w:i/>
+                                <w:iCs/>
+                                <w:color w:val="808080"/>
+                                <w:sz w:val="18"/>
+                                <w:szCs w:val="18"/>
+                              </w:rPr>
+                              <w:br/>
+                              <w:t>//                                        LISTE_LANGAGES</w:t>
+                            </w:r>
+                            <w:r>
+                              <w:rPr>
+                                <w:i/>
+                                <w:iCs/>
+                                <w:color w:val="808080"/>
+                                <w:sz w:val="18"/>
+                                <w:szCs w:val="18"/>
+                              </w:rPr>
+                              <w:br/>
+                              <w:t>//----------------------------------------------------------------------------------------------------</w:t>
+                            </w:r>
+                            <w:r>
+                              <w:rPr>
+                                <w:i/>
+                                <w:iCs/>
+                                <w:color w:val="808080"/>
+                                <w:sz w:val="18"/>
+                                <w:szCs w:val="18"/>
+                              </w:rPr>
+                              <w:br/>
+                            </w:r>
+                            <w:r>
+                              <w:rPr>
+                                <w:i/>
+                                <w:iCs/>
+                                <w:color w:val="808080"/>
+                                <w:sz w:val="18"/>
+                                <w:szCs w:val="18"/>
+                              </w:rPr>
+                              <w:br/>
+                            </w:r>
+                            <w:proofErr w:type="spellStart"/>
+                            <w:r>
+                              <w:rPr>
+                                <w:color w:val="000000"/>
+                                <w:sz w:val="18"/>
+                                <w:szCs w:val="18"/>
+                              </w:rPr>
+                              <w:t>Element</w:t>
+                            </w:r>
+                            <w:proofErr w:type="spellEnd"/>
+                            <w:r>
+                              <w:rPr>
+                                <w:color w:val="000000"/>
+                                <w:sz w:val="18"/>
+                                <w:szCs w:val="18"/>
+                              </w:rPr>
+                              <w:t xml:space="preserve"> </w:t>
+                            </w:r>
+                            <w:proofErr w:type="spellStart"/>
+                            <w:r>
+                              <w:rPr>
+                                <w:color w:val="000000"/>
+                                <w:sz w:val="18"/>
+                                <w:szCs w:val="18"/>
+                              </w:rPr>
+                              <w:t>liste_langages</w:t>
+                            </w:r>
+                            <w:proofErr w:type="spellEnd"/>
+                            <w:r>
+                              <w:rPr>
+                                <w:color w:val="000000"/>
+                                <w:sz w:val="18"/>
+                                <w:szCs w:val="18"/>
+                              </w:rPr>
+                              <w:t xml:space="preserve"> = </w:t>
+                            </w:r>
+                            <w:r>
+                              <w:rPr>
+                                <w:b/>
+                                <w:bCs/>
+                                <w:color w:val="000080"/>
+                                <w:sz w:val="18"/>
+                                <w:szCs w:val="18"/>
+                              </w:rPr>
+                              <w:t xml:space="preserve">new </w:t>
+                            </w:r>
+                            <w:proofErr w:type="spellStart"/>
+                            <w:r>
+                              <w:rPr>
+                                <w:color w:val="000000"/>
+                                <w:sz w:val="18"/>
+                                <w:szCs w:val="18"/>
+                              </w:rPr>
+                              <w:t>Element</w:t>
+                            </w:r>
+                            <w:proofErr w:type="spellEnd"/>
+                            <w:r>
+                              <w:rPr>
+                                <w:color w:val="000000"/>
+                                <w:sz w:val="18"/>
+                                <w:szCs w:val="18"/>
+                              </w:rPr>
+                              <w:t>(</w:t>
+                            </w:r>
+                            <w:r>
+                              <w:rPr>
+                                <w:b/>
+                                <w:bCs/>
+                                <w:color w:val="008000"/>
+                                <w:sz w:val="18"/>
+                                <w:szCs w:val="18"/>
+                              </w:rPr>
+                              <w:t>"</w:t>
+                            </w:r>
+                            <w:proofErr w:type="spellStart"/>
+                            <w:r>
+                              <w:rPr>
+                                <w:b/>
+                                <w:bCs/>
+                                <w:color w:val="008000"/>
+                                <w:sz w:val="18"/>
+                                <w:szCs w:val="18"/>
+                              </w:rPr>
+                              <w:t>liste_langages</w:t>
+                            </w:r>
+                            <w:proofErr w:type="spellEnd"/>
+                            <w:r>
+                              <w:rPr>
+                                <w:b/>
+                                <w:bCs/>
+                                <w:color w:val="008000"/>
+                                <w:sz w:val="18"/>
+                                <w:szCs w:val="18"/>
+                              </w:rPr>
+                              <w:t>"</w:t>
+                            </w:r>
+                            <w:r>
+                              <w:rPr>
+                                <w:color w:val="000000"/>
+                                <w:sz w:val="18"/>
+                                <w:szCs w:val="18"/>
+                              </w:rPr>
+                              <w:t>);</w:t>
+                            </w:r>
+                            <w:r>
+                              <w:rPr>
+                                <w:color w:val="000000"/>
+                                <w:sz w:val="18"/>
+                                <w:szCs w:val="18"/>
+                              </w:rPr>
+                              <w:br/>
+                            </w:r>
+                            <w:r>
+                              <w:rPr>
+                                <w:color w:val="000000"/>
+                                <w:sz w:val="18"/>
+                                <w:szCs w:val="18"/>
+                              </w:rPr>
+                              <w:br/>
+                            </w:r>
+                            <w:proofErr w:type="spellStart"/>
+                            <w:r>
+                              <w:rPr>
+                                <w:color w:val="000000"/>
+                                <w:sz w:val="18"/>
+                                <w:szCs w:val="18"/>
+                              </w:rPr>
+                              <w:t>SAXBuilder</w:t>
+                            </w:r>
+                            <w:proofErr w:type="spellEnd"/>
+                            <w:r>
+                              <w:rPr>
+                                <w:color w:val="000000"/>
+                                <w:sz w:val="18"/>
+                                <w:szCs w:val="18"/>
+                              </w:rPr>
+                              <w:t xml:space="preserve"> </w:t>
+                            </w:r>
+                            <w:proofErr w:type="spellStart"/>
+                            <w:r>
+                              <w:rPr>
+                                <w:color w:val="000000"/>
+                                <w:sz w:val="18"/>
+                                <w:szCs w:val="18"/>
+                              </w:rPr>
+                              <w:t>builder</w:t>
+                            </w:r>
+                            <w:proofErr w:type="spellEnd"/>
+                            <w:r>
+                              <w:rPr>
+                                <w:color w:val="000000"/>
+                                <w:sz w:val="18"/>
+                                <w:szCs w:val="18"/>
+                              </w:rPr>
+                              <w:t xml:space="preserve"> = </w:t>
+                            </w:r>
+                            <w:r>
+                              <w:rPr>
+                                <w:b/>
+                                <w:bCs/>
+                                <w:color w:val="000080"/>
+                                <w:sz w:val="18"/>
+                                <w:szCs w:val="18"/>
+                              </w:rPr>
+                              <w:t xml:space="preserve">new </w:t>
+                            </w:r>
+                            <w:proofErr w:type="spellStart"/>
+                            <w:r>
+                              <w:rPr>
+                                <w:color w:val="000000"/>
+                                <w:sz w:val="18"/>
+                                <w:szCs w:val="18"/>
+                              </w:rPr>
+                              <w:t>SAXBuilder</w:t>
+                            </w:r>
+                            <w:proofErr w:type="spellEnd"/>
+                            <w:r>
+                              <w:rPr>
+                                <w:color w:val="000000"/>
+                                <w:sz w:val="18"/>
+                                <w:szCs w:val="18"/>
+                              </w:rPr>
+                              <w:t>();</w:t>
+                            </w:r>
+                            <w:r>
+                              <w:rPr>
+                                <w:color w:val="000000"/>
+                                <w:sz w:val="18"/>
+                                <w:szCs w:val="18"/>
+                              </w:rPr>
+                              <w:br/>
+                              <w:t xml:space="preserve">Document </w:t>
+                            </w:r>
+                            <w:proofErr w:type="spellStart"/>
+                            <w:r>
+                              <w:rPr>
+                                <w:color w:val="000000"/>
+                                <w:sz w:val="18"/>
+                                <w:szCs w:val="18"/>
+                              </w:rPr>
+                              <w:t>xmlDoc</w:t>
+                            </w:r>
+                            <w:proofErr w:type="spellEnd"/>
+                            <w:r>
+                              <w:rPr>
+                                <w:color w:val="000000"/>
+                                <w:sz w:val="18"/>
+                                <w:szCs w:val="18"/>
+                              </w:rPr>
+                              <w:t xml:space="preserve"> = </w:t>
+                            </w:r>
+                            <w:proofErr w:type="spellStart"/>
+                            <w:r>
+                              <w:rPr>
+                                <w:color w:val="000000"/>
+                                <w:sz w:val="18"/>
+                                <w:szCs w:val="18"/>
+                              </w:rPr>
+                              <w:t>builder.build</w:t>
+                            </w:r>
+                            <w:proofErr w:type="spellEnd"/>
+                            <w:r>
+                              <w:rPr>
+                                <w:color w:val="000000"/>
+                                <w:sz w:val="18"/>
+                                <w:szCs w:val="18"/>
+                              </w:rPr>
+                              <w:t>(</w:t>
+                            </w:r>
+                            <w:r>
+                              <w:rPr>
+                                <w:b/>
+                                <w:bCs/>
+                                <w:color w:val="000080"/>
+                                <w:sz w:val="18"/>
+                                <w:szCs w:val="18"/>
+                              </w:rPr>
+                              <w:t xml:space="preserve">new </w:t>
+                            </w:r>
+                            <w:r>
+                              <w:rPr>
+                                <w:color w:val="000000"/>
+                                <w:sz w:val="18"/>
+                                <w:szCs w:val="18"/>
+                              </w:rPr>
+                              <w:t>File(</w:t>
+                            </w:r>
+                            <w:r>
+                              <w:rPr>
+                                <w:b/>
+                                <w:bCs/>
+                                <w:color w:val="008000"/>
+                                <w:sz w:val="18"/>
+                                <w:szCs w:val="18"/>
+                              </w:rPr>
+                              <w:t>"plex.xml"</w:t>
+                            </w:r>
+                            <w:r>
+                              <w:rPr>
+                                <w:color w:val="000000"/>
+                                <w:sz w:val="18"/>
+                                <w:szCs w:val="18"/>
+                              </w:rPr>
+                              <w:t>));</w:t>
+                            </w:r>
+                            <w:r>
+                              <w:rPr>
+                                <w:color w:val="000000"/>
+                                <w:sz w:val="18"/>
+                                <w:szCs w:val="18"/>
+                              </w:rPr>
+                              <w:br/>
+                            </w:r>
+                            <w:r>
+                              <w:rPr>
+                                <w:color w:val="000000"/>
+                                <w:sz w:val="18"/>
+                                <w:szCs w:val="18"/>
+                              </w:rPr>
+                              <w:br/>
+                            </w:r>
+                            <w:proofErr w:type="spellStart"/>
+                            <w:r>
+                              <w:rPr>
+                                <w:color w:val="000000"/>
+                                <w:sz w:val="18"/>
+                                <w:szCs w:val="18"/>
+                              </w:rPr>
+                              <w:t>XPathFactory</w:t>
+                            </w:r>
+                            <w:proofErr w:type="spellEnd"/>
+                            <w:r>
+                              <w:rPr>
+                                <w:color w:val="000000"/>
+                                <w:sz w:val="18"/>
+                                <w:szCs w:val="18"/>
+                              </w:rPr>
+                              <w:t xml:space="preserve"> </w:t>
+                            </w:r>
+                            <w:proofErr w:type="spellStart"/>
+                            <w:r>
+                              <w:rPr>
+                                <w:color w:val="000000"/>
+                                <w:sz w:val="18"/>
+                                <w:szCs w:val="18"/>
+                              </w:rPr>
+                              <w:t>xpfac</w:t>
+                            </w:r>
+                            <w:proofErr w:type="spellEnd"/>
+                            <w:r>
+                              <w:rPr>
+                                <w:color w:val="000000"/>
+                                <w:sz w:val="18"/>
+                                <w:szCs w:val="18"/>
+                              </w:rPr>
+                              <w:t xml:space="preserve"> = </w:t>
+                            </w:r>
+                            <w:proofErr w:type="spellStart"/>
+                            <w:r>
+                              <w:rPr>
+                                <w:color w:val="000000"/>
+                                <w:sz w:val="18"/>
+                                <w:szCs w:val="18"/>
+                              </w:rPr>
+                              <w:t>XPathFactory.</w:t>
+                            </w:r>
+                            <w:r>
+                              <w:rPr>
+                                <w:i/>
+                                <w:iCs/>
+                                <w:color w:val="000000"/>
+                                <w:sz w:val="18"/>
+                                <w:szCs w:val="18"/>
+                              </w:rPr>
+                              <w:t>instance</w:t>
+                            </w:r>
+                            <w:proofErr w:type="spellEnd"/>
+                            <w:r>
+                              <w:rPr>
+                                <w:color w:val="000000"/>
+                                <w:sz w:val="18"/>
+                                <w:szCs w:val="18"/>
+                              </w:rPr>
+                              <w:t>();</w:t>
+                            </w:r>
+                            <w:r>
+                              <w:rPr>
+                                <w:color w:val="000000"/>
+                                <w:sz w:val="18"/>
+                                <w:szCs w:val="18"/>
+                              </w:rPr>
+                              <w:br/>
+                            </w:r>
+                            <w:proofErr w:type="spellStart"/>
+                            <w:r>
+                              <w:rPr>
+                                <w:color w:val="000000"/>
+                                <w:sz w:val="18"/>
+                                <w:szCs w:val="18"/>
+                              </w:rPr>
+                              <w:t>XPathExpression</w:t>
+                            </w:r>
+                            <w:proofErr w:type="spellEnd"/>
+                            <w:r>
+                              <w:rPr>
+                                <w:color w:val="000000"/>
+                                <w:sz w:val="18"/>
+                                <w:szCs w:val="18"/>
+                              </w:rPr>
+                              <w:t xml:space="preserve"> </w:t>
+                            </w:r>
+                            <w:proofErr w:type="spellStart"/>
+                            <w:r>
+                              <w:rPr>
+                                <w:color w:val="000000"/>
+                                <w:sz w:val="18"/>
+                                <w:szCs w:val="18"/>
+                              </w:rPr>
+                              <w:t>xp</w:t>
+                            </w:r>
+                            <w:proofErr w:type="spellEnd"/>
+                            <w:r>
+                              <w:rPr>
+                                <w:color w:val="000000"/>
+                                <w:sz w:val="18"/>
+                                <w:szCs w:val="18"/>
+                              </w:rPr>
+                              <w:t xml:space="preserve"> = </w:t>
+                            </w:r>
+                            <w:proofErr w:type="spellStart"/>
+                            <w:r>
+                              <w:rPr>
+                                <w:color w:val="000000"/>
+                                <w:sz w:val="18"/>
+                                <w:szCs w:val="18"/>
+                              </w:rPr>
+                              <w:t>xpfac.compile</w:t>
+                            </w:r>
+                            <w:proofErr w:type="spellEnd"/>
+                            <w:r>
+                              <w:rPr>
+                                <w:color w:val="000000"/>
+                                <w:sz w:val="18"/>
+                                <w:szCs w:val="18"/>
+                              </w:rPr>
+                              <w:t>(</w:t>
+                            </w:r>
+                            <w:r>
+                              <w:rPr>
+                                <w:b/>
+                                <w:bCs/>
+                                <w:color w:val="008000"/>
+                                <w:sz w:val="18"/>
+                                <w:szCs w:val="18"/>
+                              </w:rPr>
+                              <w:t>"//film/langages/langage"</w:t>
+                            </w:r>
+                            <w:r>
+                              <w:rPr>
+                                <w:color w:val="000000"/>
+                                <w:sz w:val="18"/>
+                                <w:szCs w:val="18"/>
+                              </w:rPr>
+                              <w:t xml:space="preserve">, </w:t>
+                            </w:r>
+                            <w:proofErr w:type="spellStart"/>
+                            <w:r>
+                              <w:rPr>
+                                <w:color w:val="000000"/>
+                                <w:sz w:val="18"/>
+                                <w:szCs w:val="18"/>
+                              </w:rPr>
+                              <w:t>Filters.</w:t>
+                            </w:r>
+                            <w:r>
+                              <w:rPr>
+                                <w:i/>
+                                <w:iCs/>
+                                <w:color w:val="000000"/>
+                                <w:sz w:val="18"/>
+                                <w:szCs w:val="18"/>
+                              </w:rPr>
+                              <w:t>element</w:t>
+                            </w:r>
+                            <w:proofErr w:type="spellEnd"/>
+                            <w:r>
+                              <w:rPr>
+                                <w:color w:val="000000"/>
+                                <w:sz w:val="18"/>
+                                <w:szCs w:val="18"/>
+                              </w:rPr>
+                              <w:t>());</w:t>
+                            </w:r>
+                            <w:r>
+                              <w:rPr>
+                                <w:color w:val="000000"/>
+                                <w:sz w:val="18"/>
+                                <w:szCs w:val="18"/>
+                              </w:rPr>
+                              <w:br/>
+                            </w:r>
+                            <w:r>
+                              <w:rPr>
+                                <w:color w:val="000000"/>
+                                <w:sz w:val="18"/>
+                                <w:szCs w:val="18"/>
+                              </w:rPr>
+                              <w:br/>
+                              <w:t>List&lt;</w:t>
+                            </w:r>
+                            <w:proofErr w:type="spellStart"/>
+                            <w:r>
+                              <w:rPr>
+                                <w:color w:val="000000"/>
+                                <w:sz w:val="18"/>
+                                <w:szCs w:val="18"/>
+                              </w:rPr>
+                              <w:t>Element</w:t>
+                            </w:r>
+                            <w:proofErr w:type="spellEnd"/>
+                            <w:r>
+                              <w:rPr>
+                                <w:color w:val="000000"/>
+                                <w:sz w:val="18"/>
+                                <w:szCs w:val="18"/>
+                              </w:rPr>
+                              <w:t>&gt; langages = (List&lt;</w:t>
+                            </w:r>
+                            <w:proofErr w:type="spellStart"/>
+                            <w:r>
+                              <w:rPr>
+                                <w:color w:val="000000"/>
+                                <w:sz w:val="18"/>
+                                <w:szCs w:val="18"/>
+                              </w:rPr>
+                              <w:t>Element</w:t>
+                            </w:r>
+                            <w:proofErr w:type="spellEnd"/>
+                            <w:r>
+                              <w:rPr>
+                                <w:color w:val="000000"/>
+                                <w:sz w:val="18"/>
+                                <w:szCs w:val="18"/>
+                              </w:rPr>
+                              <w:t>&gt;) (</w:t>
+                            </w:r>
+                            <w:proofErr w:type="spellStart"/>
+                            <w:r>
+                              <w:rPr>
+                                <w:color w:val="000000"/>
+                                <w:sz w:val="18"/>
+                                <w:szCs w:val="18"/>
+                              </w:rPr>
+                              <w:t>xp.evaluate</w:t>
+                            </w:r>
+                            <w:proofErr w:type="spellEnd"/>
+                            <w:r>
+                              <w:rPr>
+                                <w:color w:val="000000"/>
+                                <w:sz w:val="18"/>
+                                <w:szCs w:val="18"/>
+                              </w:rPr>
+                              <w:t>(</w:t>
+                            </w:r>
+                            <w:proofErr w:type="spellStart"/>
+                            <w:r>
+                              <w:rPr>
+                                <w:color w:val="000000"/>
+                                <w:sz w:val="18"/>
+                                <w:szCs w:val="18"/>
+                              </w:rPr>
+                              <w:t>xmlDoc</w:t>
+                            </w:r>
+                            <w:proofErr w:type="spellEnd"/>
+                            <w:r>
+                              <w:rPr>
+                                <w:color w:val="000000"/>
+                                <w:sz w:val="18"/>
+                                <w:szCs w:val="18"/>
+                              </w:rPr>
+                              <w:t>));</w:t>
+                            </w:r>
+                            <w:r>
+                              <w:rPr>
+                                <w:color w:val="000000"/>
+                                <w:sz w:val="18"/>
+                                <w:szCs w:val="18"/>
+                              </w:rPr>
+                              <w:br/>
+                            </w:r>
+                            <w:r>
+                              <w:rPr>
+                                <w:b/>
+                                <w:bCs/>
+                                <w:color w:val="000080"/>
+                                <w:sz w:val="18"/>
+                                <w:szCs w:val="18"/>
+                              </w:rPr>
+                              <w:t xml:space="preserve">for </w:t>
+                            </w:r>
+                            <w:r>
+                              <w:rPr>
+                                <w:color w:val="000000"/>
+                                <w:sz w:val="18"/>
+                                <w:szCs w:val="18"/>
+                              </w:rPr>
+                              <w:t>(</w:t>
+                            </w:r>
+                            <w:proofErr w:type="spellStart"/>
+                            <w:r>
+                              <w:rPr>
+                                <w:color w:val="000000"/>
+                                <w:sz w:val="18"/>
+                                <w:szCs w:val="18"/>
+                              </w:rPr>
+                              <w:t>Element</w:t>
+                            </w:r>
+                            <w:proofErr w:type="spellEnd"/>
+                            <w:r>
+                              <w:rPr>
+                                <w:color w:val="000000"/>
+                                <w:sz w:val="18"/>
+                                <w:szCs w:val="18"/>
+                              </w:rPr>
+                              <w:t xml:space="preserve"> l : langages) {</w:t>
+                            </w:r>
+                            <w:r>
+                              <w:rPr>
+                                <w:color w:val="000000"/>
+                                <w:sz w:val="18"/>
+                                <w:szCs w:val="18"/>
+                              </w:rPr>
+                              <w:br/>
+                              <w:t xml:space="preserve">    </w:t>
+                            </w:r>
+                            <w:proofErr w:type="spellStart"/>
+                            <w:r>
+                              <w:rPr>
+                                <w:color w:val="000000"/>
+                                <w:sz w:val="18"/>
+                                <w:szCs w:val="18"/>
+                              </w:rPr>
+                              <w:t>Element</w:t>
+                            </w:r>
+                            <w:proofErr w:type="spellEnd"/>
+                            <w:r>
+                              <w:rPr>
+                                <w:color w:val="000000"/>
+                                <w:sz w:val="18"/>
+                                <w:szCs w:val="18"/>
+                              </w:rPr>
+                              <w:t xml:space="preserve"> langage = </w:t>
+                            </w:r>
+                            <w:r>
+                              <w:rPr>
+                                <w:b/>
+                                <w:bCs/>
+                                <w:color w:val="000080"/>
+                                <w:sz w:val="18"/>
+                                <w:szCs w:val="18"/>
+                              </w:rPr>
+                              <w:t xml:space="preserve">new </w:t>
+                            </w:r>
+                            <w:proofErr w:type="spellStart"/>
+                            <w:r>
+                              <w:rPr>
+                                <w:color w:val="000000"/>
+                                <w:sz w:val="18"/>
+                                <w:szCs w:val="18"/>
+                              </w:rPr>
+                              <w:t>Element</w:t>
+                            </w:r>
+                            <w:proofErr w:type="spellEnd"/>
+                            <w:r>
+                              <w:rPr>
+                                <w:color w:val="000000"/>
+                                <w:sz w:val="18"/>
+                                <w:szCs w:val="18"/>
+                              </w:rPr>
+                              <w:t>(</w:t>
+                            </w:r>
+                            <w:r>
+                              <w:rPr>
+                                <w:b/>
+                                <w:bCs/>
+                                <w:color w:val="008000"/>
+                                <w:sz w:val="18"/>
+                                <w:szCs w:val="18"/>
+                              </w:rPr>
+                              <w:t>"langage"</w:t>
+                            </w:r>
+                            <w:r>
+                              <w:rPr>
+                                <w:color w:val="000000"/>
+                                <w:sz w:val="18"/>
+                                <w:szCs w:val="18"/>
+                              </w:rPr>
+                              <w:t>);</w:t>
+                            </w:r>
+                            <w:r>
+                              <w:rPr>
+                                <w:color w:val="000000"/>
+                                <w:sz w:val="18"/>
+                                <w:szCs w:val="18"/>
+                              </w:rPr>
+                              <w:br/>
+                              <w:t xml:space="preserve">    </w:t>
+                            </w:r>
+                            <w:proofErr w:type="spellStart"/>
+                            <w:r>
+                              <w:rPr>
+                                <w:color w:val="000000"/>
+                                <w:sz w:val="18"/>
+                                <w:szCs w:val="18"/>
+                              </w:rPr>
+                              <w:t>langage.addContent</w:t>
+                            </w:r>
+                            <w:proofErr w:type="spellEnd"/>
+                            <w:r>
+                              <w:rPr>
+                                <w:color w:val="000000"/>
+                                <w:sz w:val="18"/>
+                                <w:szCs w:val="18"/>
+                              </w:rPr>
+                              <w:t>(</w:t>
+                            </w:r>
+                            <w:proofErr w:type="spellStart"/>
+                            <w:r>
+                              <w:rPr>
+                                <w:color w:val="000000"/>
+                                <w:sz w:val="18"/>
+                                <w:szCs w:val="18"/>
+                              </w:rPr>
+                              <w:t>l.getValue</w:t>
+                            </w:r>
+                            <w:proofErr w:type="spellEnd"/>
+                            <w:r>
+                              <w:rPr>
+                                <w:color w:val="000000"/>
+                                <w:sz w:val="18"/>
+                                <w:szCs w:val="18"/>
+                              </w:rPr>
+                              <w:t>());</w:t>
+                            </w:r>
+                            <w:r>
+                              <w:rPr>
+                                <w:color w:val="000000"/>
+                                <w:sz w:val="18"/>
+                                <w:szCs w:val="18"/>
+                              </w:rPr>
+                              <w:br/>
+                              <w:t xml:space="preserve">    </w:t>
+                            </w:r>
+                            <w:proofErr w:type="spellStart"/>
+                            <w:r>
+                              <w:rPr>
+                                <w:color w:val="000000"/>
+                                <w:sz w:val="18"/>
+                                <w:szCs w:val="18"/>
+                              </w:rPr>
+                              <w:t>langage.setAttribute</w:t>
+                            </w:r>
+                            <w:proofErr w:type="spellEnd"/>
+                            <w:r>
+                              <w:rPr>
+                                <w:color w:val="000000"/>
+                                <w:sz w:val="18"/>
+                                <w:szCs w:val="18"/>
+                              </w:rPr>
+                              <w:t>(</w:t>
+                            </w:r>
+                            <w:r>
+                              <w:rPr>
+                                <w:b/>
+                                <w:bCs/>
+                                <w:color w:val="008000"/>
+                                <w:sz w:val="18"/>
+                                <w:szCs w:val="18"/>
+                              </w:rPr>
+                              <w:t>"no"</w:t>
+                            </w:r>
+                            <w:r>
+                              <w:rPr>
+                                <w:color w:val="000000"/>
+                                <w:sz w:val="18"/>
+                                <w:szCs w:val="18"/>
+                              </w:rPr>
+                              <w:t xml:space="preserve">, </w:t>
+                            </w:r>
+                            <w:proofErr w:type="spellStart"/>
+                            <w:r>
+                              <w:rPr>
+                                <w:color w:val="000000"/>
+                                <w:sz w:val="18"/>
+                                <w:szCs w:val="18"/>
+                              </w:rPr>
+                              <w:t>l.getAttributeValue</w:t>
+                            </w:r>
+                            <w:proofErr w:type="spellEnd"/>
+                            <w:r>
+                              <w:rPr>
+                                <w:color w:val="000000"/>
+                                <w:sz w:val="18"/>
+                                <w:szCs w:val="18"/>
+                              </w:rPr>
+                              <w:t>(</w:t>
+                            </w:r>
+                            <w:r>
+                              <w:rPr>
+                                <w:b/>
+                                <w:bCs/>
+                                <w:color w:val="008000"/>
+                                <w:sz w:val="18"/>
+                                <w:szCs w:val="18"/>
+                              </w:rPr>
+                              <w:t>"no"</w:t>
+                            </w:r>
+                            <w:r>
+                              <w:rPr>
+                                <w:color w:val="000000"/>
+                                <w:sz w:val="18"/>
+                                <w:szCs w:val="18"/>
+                              </w:rPr>
+                              <w:t>));</w:t>
+                            </w:r>
+                            <w:r>
+                              <w:rPr>
+                                <w:color w:val="000000"/>
+                                <w:sz w:val="18"/>
+                                <w:szCs w:val="18"/>
+                              </w:rPr>
+                              <w:br/>
+                            </w:r>
+                            <w:r>
+                              <w:rPr>
+                                <w:color w:val="000000"/>
+                                <w:sz w:val="18"/>
+                                <w:szCs w:val="18"/>
+                              </w:rPr>
+                              <w:br/>
+                            </w:r>
+                            <w:r>
+                              <w:rPr>
+                                <w:color w:val="000000"/>
+                                <w:sz w:val="18"/>
+                                <w:szCs w:val="18"/>
+                              </w:rPr>
+                              <w:br/>
+                              <w:t xml:space="preserve">    </w:t>
+                            </w:r>
+                            <w:proofErr w:type="spellStart"/>
+                            <w:r>
+                              <w:rPr>
+                                <w:color w:val="000000"/>
+                                <w:sz w:val="18"/>
+                                <w:szCs w:val="18"/>
+                              </w:rPr>
+                              <w:t>liste_langages.addContent</w:t>
+                            </w:r>
+                            <w:proofErr w:type="spellEnd"/>
+                            <w:r>
+                              <w:rPr>
+                                <w:color w:val="000000"/>
+                                <w:sz w:val="18"/>
+                                <w:szCs w:val="18"/>
+                              </w:rPr>
+                              <w:t>(langage);</w:t>
+                            </w:r>
+                            <w:r>
+                              <w:rPr>
+                                <w:color w:val="000000"/>
+                                <w:sz w:val="18"/>
+                                <w:szCs w:val="18"/>
+                              </w:rPr>
+                              <w:br/>
+                              <w:t>}</w:t>
+                            </w:r>
+                            <w:r>
+                              <w:rPr>
+                                <w:color w:val="000000"/>
+                                <w:sz w:val="18"/>
+                                <w:szCs w:val="18"/>
+                              </w:rPr>
+                              <w:br/>
+                            </w:r>
+                            <w:r>
+                              <w:rPr>
+                                <w:color w:val="000000"/>
+                                <w:sz w:val="18"/>
+                                <w:szCs w:val="18"/>
+                              </w:rPr>
+                              <w:br/>
+                            </w:r>
+                            <w:proofErr w:type="spellStart"/>
+                            <w:r>
+                              <w:rPr>
+                                <w:color w:val="000000"/>
+                                <w:sz w:val="18"/>
+                                <w:szCs w:val="18"/>
+                              </w:rPr>
+                              <w:t>plex.addContent</w:t>
+                            </w:r>
+                            <w:proofErr w:type="spellEnd"/>
+                            <w:r>
+                              <w:rPr>
+                                <w:color w:val="000000"/>
+                                <w:sz w:val="18"/>
+                                <w:szCs w:val="18"/>
+                              </w:rPr>
+                              <w:t>(</w:t>
+                            </w:r>
+                            <w:proofErr w:type="spellStart"/>
+                            <w:r>
+                              <w:rPr>
+                                <w:color w:val="000000"/>
+                                <w:sz w:val="18"/>
+                                <w:szCs w:val="18"/>
+                              </w:rPr>
+                              <w:t>liste_langages</w:t>
+                            </w:r>
+                            <w:proofErr w:type="spellEnd"/>
+                            <w:r>
+                              <w:rPr>
+                                <w:color w:val="000000"/>
+                                <w:sz w:val="18"/>
+                                <w:szCs w:val="18"/>
+                              </w:rPr>
+                              <w:t>);</w:t>
+                            </w:r>
+                          </w:p>
+                          <w:p/>
+                        </w:txbxContent>
+                      </wps:txbx>
+                      <wps:bodyPr rot="0" vert="horz" wrap="square" lIns="91440" tIns="45720" rIns="91440" bIns="45720" anchor="t" anchorCtr="0">
+                        <a:noAutofit/>
+                      </wps:bodyPr>
+                    </wps:wsp>
+                  </a:graphicData>
+                </a:graphic>
+                <wp14:sizeRelH relativeFrom="margin">
+                  <wp14:pctWidth>0</wp14:pctWidth>
+                </wp14:sizeRelH>
+                <wp14:sizeRelV relativeFrom="margin">
+                  <wp14:pctHeight>0</wp14:pctHeight>
+                </wp14:sizeRelV>
+              </wp:anchor>
+            </w:drawing>
+          </mc:Choice>
+          <mc:Fallback>
+            <w:pict>
+              <v:shape id="_x0000_s1030" type="#_x0000_t202" style="position:absolute;left:0;text-align:left;margin-left:-59pt;margin-top:13.65pt;width:566.6pt;height:249.15pt;z-index:251668480;visibility:visible;mso-wrap-style:square;mso-width-percent:0;mso-height-percent:0;mso-wrap-distance-left:9pt;mso-wrap-distance-top:3.6pt;mso-wrap-distance-right:9pt;mso-wrap-distance-bottom:3.6pt;mso-position-horizontal:absolute;mso-position-horizontal-relative:text;mso-position-vertical:absolute;mso-position-vertical-relative:text;mso-width-percent:0;mso-height-percent:0;mso-width-relative:margin;mso-height-relative:margin;v-text-anchor:top" o:gfxdata="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" filled="f">
+                <v:textbox>
+                  <w:txbxContent>
+                    <w:p>
+                      <w:pPr>
+                        <w:pStyle w:val="PrformatHTML"/>
+                        <w:shd w:val="clear" w:color="auto" w:fill="FFFFFF"/>
+                        <w:rPr>
+                          <w:color w:val="000000"/>
+                          <w:sz w:val="18"/>
+                          <w:szCs w:val="18"/>
+                        </w:rPr>
+                      </w:pPr>
+                      <w:r>
+                        <w:rPr>
+                          <w:i/>
+                          <w:iCs/>
+                          <w:color w:val="808080"/>
+                          <w:sz w:val="18"/>
+                          <w:szCs w:val="18"/>
+                        </w:rPr>
+                        <w:t>//----------------------------------------------------------------------------------------------------</w:t>
+                      </w:r>
+                      <w:r>
+                        <w:rPr>
+                          <w:i/>
+                          <w:iCs/>
+                          <w:color w:val="808080"/>
+                          <w:sz w:val="18"/>
+                          <w:szCs w:val="18"/>
+                        </w:rPr>
+                        <w:br/>
+                        <w:t>//                                        LISTE_LANGAGES</w:t>
+                      </w:r>
+                      <w:r>
+                        <w:rPr>
+                          <w:i/>
+                          <w:iCs/>
+                          <w:color w:val="808080"/>
+                          <w:sz w:val="18"/>
+                          <w:szCs w:val="18"/>
+                        </w:rPr>
+                        <w:br/>
+                        <w:t>//----------------------------------------------------------------------------------------------------</w:t>
+                      </w:r>
+                      <w:r>
+                        <w:rPr>
+                          <w:i/>
+                          <w:iCs/>
+                          <w:color w:val="808080"/>
+                          <w:sz w:val="18"/>
+                          <w:szCs w:val="18"/>
+                        </w:rPr>
+                        <w:br/>
+                      </w:r>
+                      <w:r>
+                        <w:rPr>
+                          <w:i/>
+                          <w:iCs/>
+                          <w:color w:val="808080"/>
+                          <w:sz w:val="18"/>
+                          <w:szCs w:val="18"/>
+                        </w:rPr>
+                        <w:br/>
+                      </w:r>
+                      <w:proofErr w:type="spellStart"/>
+                      <w:r>
+                        <w:rPr>
+                          <w:color w:val="000000"/>
+                          <w:sz w:val="18"/>
+                          <w:szCs w:val="18"/>
+                        </w:rPr>
+                        <w:t>Element</w:t>
+                      </w:r>
+                      <w:proofErr w:type="spellEnd"/>
+                      <w:r>
+                        <w:rPr>
+                          <w:color w:val="000000"/>
+                          <w:sz w:val="18"/>
+                          <w:szCs w:val="18"/>
+                        </w:rPr>
+                        <w:t xml:space="preserve"> </w:t>
+                      </w:r>
+                      <w:proofErr w:type="spellStart"/>
+                      <w:r>
+                        <w:rPr>
+                          <w:color w:val="000000"/>
+                          <w:sz w:val="18"/>
+                          <w:szCs w:val="18"/>
+                        </w:rPr>
+                        <w:t>liste_langages</w:t>
+                      </w:r>
+                      <w:proofErr w:type="spellEnd"/>
+                      <w:r>
+                        <w:rPr>
+                          <w:color w:val="000000"/>
+                          <w:sz w:val="18"/>
+                          <w:szCs w:val="18"/>
+                        </w:rPr>
+                        <w:t xml:space="preserve"> = </w:t>
+                      </w:r>
+                      <w:r>
+                        <w:rPr>
+                          <w:b/>
+                          <w:bCs/>
+                          <w:color w:val="000080"/>
+                          <w:sz w:val="18"/>
+                          <w:szCs w:val="18"/>
+                        </w:rPr>
+                        <w:t xml:space="preserve">new </w:t>
+                      </w:r>
+                      <w:proofErr w:type="spellStart"/>
+                      <w:r>
+                        <w:rPr>
+                          <w:color w:val="000000"/>
+                          <w:sz w:val="18"/>
+                          <w:szCs w:val="18"/>
+                        </w:rPr>
+                        <w:t>Element</w:t>
+                      </w:r>
+                      <w:proofErr w:type="spellEnd"/>
+                      <w:r>
+                        <w:rPr>
+                          <w:color w:val="000000"/>
+                          <w:sz w:val="18"/>
+                          <w:szCs w:val="18"/>
+                        </w:rPr>
+                        <w:t>(</w:t>
+                      </w:r>
+                      <w:r>
+                        <w:rPr>
+                          <w:b/>
+                          <w:bCs/>
+                          <w:color w:val="008000"/>
+                          <w:sz w:val="18"/>
+                          <w:szCs w:val="18"/>
+                        </w:rPr>
+                        <w:t>"</w:t>
+                      </w:r>
+                      <w:proofErr w:type="spellStart"/>
+                      <w:r>
+                        <w:rPr>
+                          <w:b/>
+                          <w:bCs/>
+                          <w:color w:val="008000"/>
+                          <w:sz w:val="18"/>
+                          <w:szCs w:val="18"/>
+                        </w:rPr>
+                        <w:t>liste_langages</w:t>
+                      </w:r>
+                      <w:proofErr w:type="spellEnd"/>
+                      <w:r>
+                        <w:rPr>
+                          <w:b/>
+                          <w:bCs/>
+                          <w:color w:val="008000"/>
+                          <w:sz w:val="18"/>
+                          <w:szCs w:val="18"/>
+                        </w:rPr>
+                        <w:t>"</w:t>
+                      </w:r>
+                      <w:r>
+                        <w:rPr>
+                          <w:color w:val="000000"/>
+                          <w:sz w:val="18"/>
+                          <w:szCs w:val="18"/>
+                        </w:rPr>
+                        <w:t>);</w:t>
+                      </w:r>
+                      <w:r>
+                        <w:rPr>
+                          <w:color w:val="000000"/>
+                          <w:sz w:val="18"/>
+                          <w:szCs w:val="18"/>
+                        </w:rPr>
+                        <w:br/>
+                      </w:r>
+                      <w:r>
+                        <w:rPr>
+                          <w:color w:val="000000"/>
+                          <w:sz w:val="18"/>
+                          <w:szCs w:val="18"/>
+                        </w:rPr>
+                        <w:br/>
+                      </w:r>
+                      <w:proofErr w:type="spellStart"/>
+                      <w:r>
+                        <w:rPr>
+                          <w:color w:val="000000"/>
+                          <w:sz w:val="18"/>
+                          <w:szCs w:val="18"/>
+                        </w:rPr>
+                        <w:t>SAXBuilder</w:t>
+                      </w:r>
+                      <w:proofErr w:type="spellEnd"/>
+                      <w:r>
+                        <w:rPr>
+                          <w:color w:val="000000"/>
+                          <w:sz w:val="18"/>
+                          <w:szCs w:val="18"/>
+                        </w:rPr>
+                        <w:t xml:space="preserve"> </w:t>
+                      </w:r>
+                      <w:proofErr w:type="spellStart"/>
+                      <w:r>
+                        <w:rPr>
+                          <w:color w:val="000000"/>
+                          <w:sz w:val="18"/>
+                          <w:szCs w:val="18"/>
+                        </w:rPr>
+                        <w:t>builder</w:t>
+                      </w:r>
+                      <w:proofErr w:type="spellEnd"/>
+                      <w:r>
+                        <w:rPr>
+                          <w:color w:val="000000"/>
+                          <w:sz w:val="18"/>
+                          <w:szCs w:val="18"/>
+                        </w:rPr>
+                        <w:t xml:space="preserve"> = </w:t>
+                      </w:r>
+                      <w:r>
+                        <w:rPr>
+                          <w:b/>
+                          <w:bCs/>
+                          <w:color w:val="000080"/>
+                          <w:sz w:val="18"/>
+                          <w:szCs w:val="18"/>
+                        </w:rPr>
+                        <w:t xml:space="preserve">new </w:t>
+                      </w:r>
+                      <w:proofErr w:type="spellStart"/>
+                      <w:r>
+                        <w:rPr>
+                          <w:color w:val="000000"/>
+                          <w:sz w:val="18"/>
+                          <w:szCs w:val="18"/>
+                        </w:rPr>
+                        <w:t>SAXBuilder</w:t>
+                      </w:r>
+                      <w:proofErr w:type="spellEnd"/>
+                      <w:r>
+                        <w:rPr>
+                          <w:color w:val="000000"/>
+                          <w:sz w:val="18"/>
+                          <w:szCs w:val="18"/>
+                        </w:rPr>
+                        <w:t>();</w:t>
+                      </w:r>
+                      <w:r>
+                        <w:rPr>
+                          <w:color w:val="000000"/>
+                          <w:sz w:val="18"/>
+                          <w:szCs w:val="18"/>
+                        </w:rPr>
+                        <w:br/>
+                        <w:t xml:space="preserve">Document </w:t>
+                      </w:r>
+                      <w:proofErr w:type="spellStart"/>
+                      <w:r>
+                        <w:rPr>
+                          <w:color w:val="000000"/>
+                          <w:sz w:val="18"/>
+                          <w:szCs w:val="18"/>
+                        </w:rPr>
+                        <w:t>xmlDoc</w:t>
+                      </w:r>
+                      <w:proofErr w:type="spellEnd"/>
+                      <w:r>
+                        <w:rPr>
+                          <w:color w:val="000000"/>
+                          <w:sz w:val="18"/>
+                          <w:szCs w:val="18"/>
+                        </w:rPr>
+                        <w:t xml:space="preserve"> = </w:t>
+                      </w:r>
+                      <w:proofErr w:type="spellStart"/>
+                      <w:r>
+                        <w:rPr>
+                          <w:color w:val="000000"/>
+                          <w:sz w:val="18"/>
+                          <w:szCs w:val="18"/>
+                        </w:rPr>
+                        <w:t>builder.build</w:t>
+                      </w:r>
+                      <w:proofErr w:type="spellEnd"/>
+                      <w:r>
+                        <w:rPr>
+                          <w:color w:val="000000"/>
+                          <w:sz w:val="18"/>
+                          <w:szCs w:val="18"/>
+                        </w:rPr>
+                        <w:t>(</w:t>
+                      </w:r>
+                      <w:r>
+                        <w:rPr>
+                          <w:b/>
+                          <w:bCs/>
+                          <w:color w:val="000080"/>
+                          <w:sz w:val="18"/>
+                          <w:szCs w:val="18"/>
+                        </w:rPr>
+                        <w:t xml:space="preserve">new </w:t>
+                      </w:r>
+                      <w:r>
+                        <w:rPr>
+                          <w:color w:val="000000"/>
+                          <w:sz w:val="18"/>
+                          <w:szCs w:val="18"/>
+                        </w:rPr>
+                        <w:t>File(</w:t>
+                      </w:r>
+                      <w:r>
+                        <w:rPr>
+                          <w:b/>
+                          <w:bCs/>
+                          <w:color w:val="008000"/>
+                          <w:sz w:val="18"/>
+                          <w:szCs w:val="18"/>
+                        </w:rPr>
+                        <w:t>"plex.xml"</w:t>
+                      </w:r>
+                      <w:r>
+                        <w:rPr>
+                          <w:color w:val="000000"/>
+                          <w:sz w:val="18"/>
+                          <w:szCs w:val="18"/>
+                        </w:rPr>
+                        <w:t>));</w:t>
+                      </w:r>
+                      <w:r>
+                        <w:rPr>
+                          <w:color w:val="000000"/>
+                          <w:sz w:val="18"/>
+                          <w:szCs w:val="18"/>
+                        </w:rPr>
+                        <w:br/>
+                      </w:r>
+                      <w:r>
+                        <w:rPr>
+                          <w:color w:val="000000"/>
+                          <w:sz w:val="18"/>
+                          <w:szCs w:val="18"/>
+                        </w:rPr>
+                        <w:br/>
+                      </w:r>
+                      <w:proofErr w:type="spellStart"/>
+                      <w:r>
+                        <w:rPr>
+                          <w:color w:val="000000"/>
+                          <w:sz w:val="18"/>
+                          <w:szCs w:val="18"/>
+                        </w:rPr>
+                        <w:t>XPathFactory</w:t>
+                      </w:r>
+                      <w:proofErr w:type="spellEnd"/>
+                      <w:r>
+                        <w:rPr>
+                          <w:color w:val="000000"/>
+                          <w:sz w:val="18"/>
+                          <w:szCs w:val="18"/>
+                        </w:rPr>
+                        <w:t xml:space="preserve"> </w:t>
+                      </w:r>
+                      <w:proofErr w:type="spellStart"/>
+                      <w:r>
+                        <w:rPr>
+                          <w:color w:val="000000"/>
+                          <w:sz w:val="18"/>
+                          <w:szCs w:val="18"/>
+                        </w:rPr>
+                        <w:t>xpfac</w:t>
+                      </w:r>
+                      <w:proofErr w:type="spellEnd"/>
+                      <w:r>
+                        <w:rPr>
+                          <w:color w:val="000000"/>
+                          <w:sz w:val="18"/>
+                          <w:szCs w:val="18"/>
+                        </w:rPr>
+                        <w:t xml:space="preserve"> = </w:t>
+                      </w:r>
+                      <w:proofErr w:type="spellStart"/>
+                      <w:r>
+                        <w:rPr>
+                          <w:color w:val="000000"/>
+                          <w:sz w:val="18"/>
+                          <w:szCs w:val="18"/>
+                        </w:rPr>
+                        <w:t>XPathFactory.</w:t>
+                      </w:r>
+                      <w:r>
+                        <w:rPr>
+                          <w:i/>
+                          <w:iCs/>
+                          <w:color w:val="000000"/>
+                          <w:sz w:val="18"/>
+                          <w:szCs w:val="18"/>
+                        </w:rPr>
+                        <w:t>instance</w:t>
+                      </w:r>
+                      <w:proofErr w:type="spellEnd"/>
+                      <w:r>
+                        <w:rPr>
+                          <w:color w:val="000000"/>
+                          <w:sz w:val="18"/>
+                          <w:szCs w:val="18"/>
+                        </w:rPr>
+                        <w:t>();</w:t>
+                      </w:r>
+                      <w:r>
+                        <w:rPr>
+                          <w:color w:val="000000"/>
+                          <w:sz w:val="18"/>
+                          <w:szCs w:val="18"/>
+                        </w:rPr>
+                        <w:br/>
+                      </w:r>
+                      <w:proofErr w:type="spellStart"/>
+                      <w:r>
+                        <w:rPr>
+                          <w:color w:val="000000"/>
+                          <w:sz w:val="18"/>
+                          <w:szCs w:val="18"/>
+                        </w:rPr>
+                        <w:t>XPathExpression</w:t>
+                      </w:r>
+                      <w:proofErr w:type="spellEnd"/>
+                      <w:r>
+                        <w:rPr>
+                          <w:color w:val="000000"/>
+                          <w:sz w:val="18"/>
+                          <w:szCs w:val="18"/>
+                        </w:rPr>
+                        <w:t xml:space="preserve"> </w:t>
+                      </w:r>
+                      <w:proofErr w:type="spellStart"/>
+                      <w:r>
+                        <w:rPr>
+                          <w:color w:val="000000"/>
+                          <w:sz w:val="18"/>
+                          <w:szCs w:val="18"/>
+                        </w:rPr>
+                        <w:t>xp</w:t>
+                      </w:r>
+                      <w:proofErr w:type="spellEnd"/>
+                      <w:r>
+                        <w:rPr>
+                          <w:color w:val="000000"/>
+                          <w:sz w:val="18"/>
+                          <w:szCs w:val="18"/>
+                        </w:rPr>
+                        <w:t xml:space="preserve"> = </w:t>
+                      </w:r>
+                      <w:proofErr w:type="spellStart"/>
+                      <w:r>
+                        <w:rPr>
+                          <w:color w:val="000000"/>
+                          <w:sz w:val="18"/>
+                          <w:szCs w:val="18"/>
+                        </w:rPr>
+                        <w:t>xpfac.compile</w:t>
+                      </w:r>
+                      <w:proofErr w:type="spellEnd"/>
+                      <w:r>
+                        <w:rPr>
+                          <w:color w:val="000000"/>
+                          <w:sz w:val="18"/>
+                          <w:szCs w:val="18"/>
+                        </w:rPr>
+                        <w:t>(</w:t>
+                      </w:r>
+                      <w:r>
+                        <w:rPr>
+                          <w:b/>
+                          <w:bCs/>
+                          <w:color w:val="008000"/>
+                          <w:sz w:val="18"/>
+                          <w:szCs w:val="18"/>
+                        </w:rPr>
+                        <w:t>"//film/langages/langage"</w:t>
+                      </w:r>
+                      <w:r>
+                        <w:rPr>
+                          <w:color w:val="000000"/>
+                          <w:sz w:val="18"/>
+                          <w:szCs w:val="18"/>
+                        </w:rPr>
+                        <w:t xml:space="preserve">, </w:t>
+                      </w:r>
+                      <w:proofErr w:type="spellStart"/>
+                      <w:r>
+                        <w:rPr>
+                          <w:color w:val="000000"/>
+                          <w:sz w:val="18"/>
+                          <w:szCs w:val="18"/>
+                        </w:rPr>
+                        <w:t>Filters.</w:t>
+                      </w:r>
+                      <w:r>
+                        <w:rPr>
+                          <w:i/>
+                          <w:iCs/>
+                          <w:color w:val="000000"/>
+                          <w:sz w:val="18"/>
+                          <w:szCs w:val="18"/>
+                        </w:rPr>
+                        <w:t>element</w:t>
+                      </w:r>
+                      <w:proofErr w:type="spellEnd"/>
+                      <w:r>
+                        <w:rPr>
+                          <w:color w:val="000000"/>
+                          <w:sz w:val="18"/>
+                          <w:szCs w:val="18"/>
+                        </w:rPr>
+                        <w:t>());</w:t>
+                      </w:r>
+                      <w:r>
+                        <w:rPr>
+                          <w:color w:val="000000"/>
+                          <w:sz w:val="18"/>
+                          <w:szCs w:val="18"/>
+                        </w:rPr>
+                        <w:br/>
+                      </w:r>
+                      <w:r>
+                        <w:rPr>
+                          <w:color w:val="000000"/>
+                          <w:sz w:val="18"/>
+                          <w:szCs w:val="18"/>
+                        </w:rPr>
+                        <w:br/>
+                        <w:t>List&lt;</w:t>
+                      </w:r>
+                      <w:proofErr w:type="spellStart"/>
+                      <w:r>
+                        <w:rPr>
+                          <w:color w:val="000000"/>
+                          <w:sz w:val="18"/>
+                          <w:szCs w:val="18"/>
+                        </w:rPr>
+                        <w:t>Element</w:t>
+                      </w:r>
+                      <w:proofErr w:type="spellEnd"/>
+                      <w:r>
+                        <w:rPr>
+                          <w:color w:val="000000"/>
+                          <w:sz w:val="18"/>
+                          <w:szCs w:val="18"/>
+                        </w:rPr>
+                        <w:t>&gt; langages = (List&lt;</w:t>
+                      </w:r>
+                      <w:proofErr w:type="spellStart"/>
+                      <w:r>
+                        <w:rPr>
+                          <w:color w:val="000000"/>
+                          <w:sz w:val="18"/>
+                          <w:szCs w:val="18"/>
+                        </w:rPr>
+                        <w:t>Element</w:t>
+                      </w:r>
+                      <w:proofErr w:type="spellEnd"/>
+                      <w:r>
+                        <w:rPr>
+                          <w:color w:val="000000"/>
+                          <w:sz w:val="18"/>
+                          <w:szCs w:val="18"/>
+                        </w:rPr>
+                        <w:t>&gt;) (</w:t>
+                      </w:r>
+                      <w:proofErr w:type="spellStart"/>
+                      <w:r>
+                        <w:rPr>
+                          <w:color w:val="000000"/>
+                          <w:sz w:val="18"/>
+                          <w:szCs w:val="18"/>
+                        </w:rPr>
+                        <w:t>xp.evaluate</w:t>
+                      </w:r>
+                      <w:proofErr w:type="spellEnd"/>
+                      <w:r>
+                        <w:rPr>
+                          <w:color w:val="000000"/>
+                          <w:sz w:val="18"/>
+                          <w:szCs w:val="18"/>
+                        </w:rPr>
+                        <w:t>(</w:t>
+                      </w:r>
+                      <w:proofErr w:type="spellStart"/>
+                      <w:r>
+                        <w:rPr>
+                          <w:color w:val="000000"/>
+                          <w:sz w:val="18"/>
+                          <w:szCs w:val="18"/>
+                        </w:rPr>
+                        <w:t>xmlDoc</w:t>
+                      </w:r>
+                      <w:proofErr w:type="spellEnd"/>
+                      <w:r>
+                        <w:rPr>
+                          <w:color w:val="000000"/>
+                          <w:sz w:val="18"/>
+                          <w:szCs w:val="18"/>
+                        </w:rPr>
+                        <w:t>));</w:t>
+                      </w:r>
+                      <w:r>
+                        <w:rPr>
+                          <w:color w:val="000000"/>
+                          <w:sz w:val="18"/>
+                          <w:szCs w:val="18"/>
+                        </w:rPr>
+                        <w:br/>
+                      </w:r>
+                      <w:r>
+                        <w:rPr>
+                          <w:b/>
+                          <w:bCs/>
+                          <w:color w:val="000080"/>
+                          <w:sz w:val="18"/>
+                          <w:szCs w:val="18"/>
+                        </w:rPr>
+                        <w:t xml:space="preserve">for </w:t>
+                      </w:r>
+                      <w:r>
+                        <w:rPr>
+                          <w:color w:val="000000"/>
+                          <w:sz w:val="18"/>
+                          <w:szCs w:val="18"/>
+                        </w:rPr>
+                        <w:t>(</w:t>
+                      </w:r>
+                      <w:proofErr w:type="spellStart"/>
+                      <w:r>
+                        <w:rPr>
+                          <w:color w:val="000000"/>
+                          <w:sz w:val="18"/>
+                          <w:szCs w:val="18"/>
+                        </w:rPr>
+                        <w:t>Element</w:t>
+                      </w:r>
+                      <w:proofErr w:type="spellEnd"/>
+                      <w:r>
+                        <w:rPr>
+                          <w:color w:val="000000"/>
+                          <w:sz w:val="18"/>
+                          <w:szCs w:val="18"/>
+                        </w:rPr>
+                        <w:t xml:space="preserve"> l : langages) {</w:t>
+                      </w:r>
+                      <w:r>
+                        <w:rPr>
+                          <w:color w:val="000000"/>
+                          <w:sz w:val="18"/>
+                          <w:szCs w:val="18"/>
+                        </w:rPr>
+                        <w:br/>
+                        <w:t xml:space="preserve">    </w:t>
+                      </w:r>
+                      <w:proofErr w:type="spellStart"/>
+                      <w:r>
+                        <w:rPr>
+                          <w:color w:val="000000"/>
+                          <w:sz w:val="18"/>
+                          <w:szCs w:val="18"/>
+                        </w:rPr>
+                        <w:t>Element</w:t>
+                      </w:r>
+                      <w:proofErr w:type="spellEnd"/>
+                      <w:r>
+                        <w:rPr>
+                          <w:color w:val="000000"/>
+                          <w:sz w:val="18"/>
+                          <w:szCs w:val="18"/>
+                        </w:rPr>
+                        <w:t xml:space="preserve"> langage = </w:t>
+                      </w:r>
+                      <w:r>
+                        <w:rPr>
+                          <w:b/>
+                          <w:bCs/>
+                          <w:color w:val="000080"/>
+                          <w:sz w:val="18"/>
+                          <w:szCs w:val="18"/>
+                        </w:rPr>
+                        <w:t xml:space="preserve">new </w:t>
+                      </w:r>
+                      <w:proofErr w:type="spellStart"/>
+                      <w:r>
+                        <w:rPr>
+                          <w:color w:val="000000"/>
+                          <w:sz w:val="18"/>
+                          <w:szCs w:val="18"/>
+                        </w:rPr>
+                        <w:t>Element</w:t>
+                      </w:r>
+                      <w:proofErr w:type="spellEnd"/>
+                      <w:r>
+                        <w:rPr>
+                          <w:color w:val="000000"/>
+                          <w:sz w:val="18"/>
+                          <w:szCs w:val="18"/>
+                        </w:rPr>
+                        <w:t>(</w:t>
+                      </w:r>
+                      <w:r>
+                        <w:rPr>
+                          <w:b/>
+                          <w:bCs/>
+                          <w:color w:val="008000"/>
+                          <w:sz w:val="18"/>
+                          <w:szCs w:val="18"/>
+                        </w:rPr>
+                        <w:t>"langage"</w:t>
+                      </w:r>
+                      <w:r>
+                        <w:rPr>
+                          <w:color w:val="000000"/>
+                          <w:sz w:val="18"/>
+                          <w:szCs w:val="18"/>
+                        </w:rPr>
+                        <w:t>);</w:t>
+                      </w:r>
+                      <w:r>
+                        <w:rPr>
+                          <w:color w:val="000000"/>
+                          <w:sz w:val="18"/>
+                          <w:szCs w:val="18"/>
+                        </w:rPr>
+                        <w:br/>
+                        <w:t xml:space="preserve">    </w:t>
+                      </w:r>
+                      <w:proofErr w:type="spellStart"/>
+                      <w:r>
+                        <w:rPr>
+                          <w:color w:val="000000"/>
+                          <w:sz w:val="18"/>
+                          <w:szCs w:val="18"/>
+                        </w:rPr>
+                        <w:t>langage.addContent</w:t>
+                      </w:r>
+                      <w:proofErr w:type="spellEnd"/>
+                      <w:r>
+                        <w:rPr>
+                          <w:color w:val="000000"/>
+                          <w:sz w:val="18"/>
+                          <w:szCs w:val="18"/>
+                        </w:rPr>
+                        <w:t>(</w:t>
+                      </w:r>
+                      <w:proofErr w:type="spellStart"/>
+                      <w:r>
+                        <w:rPr>
+                          <w:color w:val="000000"/>
+                          <w:sz w:val="18"/>
+                          <w:szCs w:val="18"/>
+                        </w:rPr>
+                        <w:t>l.getValue</w:t>
+                      </w:r>
+                      <w:proofErr w:type="spellEnd"/>
+                      <w:r>
+                        <w:rPr>
+                          <w:color w:val="000000"/>
+                          <w:sz w:val="18"/>
+                          <w:szCs w:val="18"/>
+                        </w:rPr>
+                        <w:t>());</w:t>
+                      </w:r>
+                      <w:r>
+                        <w:rPr>
+                          <w:color w:val="000000"/>
+                          <w:sz w:val="18"/>
+                          <w:szCs w:val="18"/>
+                        </w:rPr>
+                        <w:br/>
+                        <w:t xml:space="preserve">    </w:t>
+                      </w:r>
+                      <w:proofErr w:type="spellStart"/>
+                      <w:r>
+                        <w:rPr>
+                          <w:color w:val="000000"/>
+                          <w:sz w:val="18"/>
+                          <w:szCs w:val="18"/>
+                        </w:rPr>
+                        <w:t>langage.setAttribute</w:t>
+                      </w:r>
+                      <w:proofErr w:type="spellEnd"/>
+                      <w:r>
+                        <w:rPr>
+                          <w:color w:val="000000"/>
+                          <w:sz w:val="18"/>
+                          <w:szCs w:val="18"/>
+                        </w:rPr>
+                        <w:t>(</w:t>
+                      </w:r>
+                      <w:r>
+                        <w:rPr>
+                          <w:b/>
+                          <w:bCs/>
+                          <w:color w:val="008000"/>
+                          <w:sz w:val="18"/>
+                          <w:szCs w:val="18"/>
+                        </w:rPr>
+                        <w:t>"no"</w:t>
+                      </w:r>
+                      <w:r>
+                        <w:rPr>
+                          <w:color w:val="000000"/>
+                          <w:sz w:val="18"/>
+                          <w:szCs w:val="18"/>
+                        </w:rPr>
+                        <w:t xml:space="preserve">, </w:t>
+                      </w:r>
+                      <w:proofErr w:type="spellStart"/>
+                      <w:r>
+                        <w:rPr>
+                          <w:color w:val="000000"/>
+                          <w:sz w:val="18"/>
+                          <w:szCs w:val="18"/>
+                        </w:rPr>
+                        <w:t>l.getAttributeValue</w:t>
+                      </w:r>
+                      <w:proofErr w:type="spellEnd"/>
+                      <w:r>
+                        <w:rPr>
+                          <w:color w:val="000000"/>
+                          <w:sz w:val="18"/>
+                          <w:szCs w:val="18"/>
+                        </w:rPr>
+                        <w:t>(</w:t>
+                      </w:r>
+                      <w:r>
+                        <w:rPr>
+                          <w:b/>
+                          <w:bCs/>
+                          <w:color w:val="008000"/>
+                          <w:sz w:val="18"/>
+                          <w:szCs w:val="18"/>
+                        </w:rPr>
+                        <w:t>"no"</w:t>
+                      </w:r>
+                      <w:r>
+                        <w:rPr>
+                          <w:color w:val="000000"/>
+                          <w:sz w:val="18"/>
+                          <w:szCs w:val="18"/>
+                        </w:rPr>
+                        <w:t>));</w:t>
+                      </w:r>
+                      <w:r>
+                        <w:rPr>
+                          <w:color w:val="000000"/>
+                          <w:sz w:val="18"/>
+                          <w:szCs w:val="18"/>
+                        </w:rPr>
+                        <w:br/>
+                      </w:r>
+                      <w:r>
+                        <w:rPr>
+                          <w:color w:val="000000"/>
+                          <w:sz w:val="18"/>
+                          <w:szCs w:val="18"/>
+                        </w:rPr>
+                        <w:br/>
+                      </w:r>
+                      <w:r>
+                        <w:rPr>
+                          <w:color w:val="000000"/>
+                          <w:sz w:val="18"/>
+                          <w:szCs w:val="18"/>
+                        </w:rPr>
+                        <w:br/>
+                        <w:t xml:space="preserve">    </w:t>
+                      </w:r>
+                      <w:proofErr w:type="spellStart"/>
+                      <w:r>
+                        <w:rPr>
+                          <w:color w:val="000000"/>
+                          <w:sz w:val="18"/>
+                          <w:szCs w:val="18"/>
+                        </w:rPr>
+                        <w:t>liste_langages.addContent</w:t>
+                      </w:r>
+                      <w:proofErr w:type="spellEnd"/>
+                      <w:r>
+                        <w:rPr>
+                          <w:color w:val="000000"/>
+                          <w:sz w:val="18"/>
+                          <w:szCs w:val="18"/>
+                        </w:rPr>
+                        <w:t>(langage);</w:t>
+                      </w:r>
+                      <w:r>
+                        <w:rPr>
+                          <w:color w:val="000000"/>
+                          <w:sz w:val="18"/>
+                          <w:szCs w:val="18"/>
+                        </w:rPr>
+                        <w:br/>
+                        <w:t>}</w:t>
+                      </w:r>
+                      <w:r>
+                        <w:rPr>
+                          <w:color w:val="000000"/>
+                          <w:sz w:val="18"/>
+                          <w:szCs w:val="18"/>
+                        </w:rPr>
+                        <w:br/>
+                      </w:r>
+                      <w:r>
+                        <w:rPr>
+                          <w:color w:val="000000"/>
+                          <w:sz w:val="18"/>
+                          <w:szCs w:val="18"/>
+                        </w:rPr>
+                        <w:br/>
+                      </w:r>
+                      <w:proofErr w:type="spellStart"/>
+                      <w:r>
+                        <w:rPr>
+                          <w:color w:val="000000"/>
+                          <w:sz w:val="18"/>
+                          <w:szCs w:val="18"/>
+                        </w:rPr>
+                        <w:t>plex.addContent</w:t>
+                      </w:r>
+                      <w:proofErr w:type="spellEnd"/>
+                      <w:r>
+                        <w:rPr>
+                          <w:color w:val="000000"/>
+                          <w:sz w:val="18"/>
+                          <w:szCs w:val="18"/>
+                        </w:rPr>
+                        <w:t>(</w:t>
+                      </w:r>
+                      <w:proofErr w:type="spellStart"/>
+                      <w:r>
+                        <w:rPr>
+                          <w:color w:val="000000"/>
+                          <w:sz w:val="18"/>
+                          <w:szCs w:val="18"/>
+                        </w:rPr>
+                        <w:t>liste_langages</w:t>
+                      </w:r>
+                      <w:proofErr w:type="spellEnd"/>
+                      <w:r>
+                        <w:rPr>
+                          <w:color w:val="000000"/>
+                          <w:sz w:val="18"/>
+                          <w:szCs w:val="18"/>
+                        </w:rPr>
+                        <w:t>);</w:t>
+                      </w:r>
+                    </w:p>
+                    <w:p/>
+                  </w:txbxContent>
+                </v:textbox>
+                <w10:wrap type="square"/>
+              </v:shape>
+            </w:pict>
+          </mc:Fallback>
+        </mc:AlternateContent>
+      </w:r>
+      <w:r>
+        <w:t>Résultat obtenu sur navigateur web</w:t>
+      </w:r>
+      <w:bookmarkEnd w:id="9"/>
+    </w:p>
+    <w:p>
+      <w:r>
+        <w:t>Voici les résultats obtenus sur Firefox :</w:t>
+      </w:r>
+    </w:p>
+    <w:p>
+      <w:r>
+        <w:drawing>
+          <wp:inline distT="0" distB="0" distL="0" distR="0" wp14:anchorId="23A00028" wp14:editId="7A552070">
+            <wp:extent cx="5760720" cy="1667510"/>
+            <wp:effectExtent l="0" t="0" r="0" b="8890"/>
+            <wp:docPr id="5" name="Image 5"/>
+            <wp:cNvGraphicFramePr>
+              <a:graphicFrameLocks xmlns:a="http://schemas.openxmlformats.org/drawingml/2006/main" noChangeAspect="1"/>
+            </wp:cNvGraphicFramePr>
+            <a:graphic xmlns:a="http://schemas.openxmlformats.org/drawingml/2006/main">
+              <a:graphicData uri="http://schemas.openxmlformats.org/drawingml/2006/picture">
+                <pic:pic xmlns:pic="http://schemas.openxmlformats.org/drawingml/2006/picture">
+                  <pic:nvPicPr>
+                    <pic:cNvPr id="1" name=""/>
+                    <pic:cNvPicPr/>
+                  </pic:nvPicPr>
+                  <pic:blipFill>
+                    <a:blip r:embed="rId11"/>
+                    <a:stretch>
+                      <a:fillRect/>
+                    </a:stretch>
+                  </pic:blipFill>
+                  <pic:spPr>
+                    <a:xfrm>
+                      <a:off x="0" y="0"/>
+                      <a:ext cx="5760720" cy="1667510"/>
+                    </a:xfrm>
+                    <a:prstGeom prst="rect">
+                      <a:avLst/>
+                    </a:prstGeom>
+                  </pic:spPr>
+                </pic:pic>
+              </a:graphicData>
+            </a:graphic>
+          </wp:inline>
+        </w:drawing>
       </w:r>
     </w:p>
     <w:p>
       <w:pPr>
-        <w:pStyle w:val="Heading2"/>
+        <w:jc w:val="center"/>
+        <w:rPr>
+          <w:rFonts w:ascii="Courier New" w:hAnsi="Courier New" w:cs="Courier New"/>
+          <w:i/>
+        </w:rPr>
       </w:pPr>
       <w:r>
-        <w:t>Fichiers</w:t>
+        <w:rPr>
+          <w:rFonts w:ascii="Courier New" w:hAnsi="Courier New" w:cs="Courier New"/>
+          <w:i/>
+        </w:rPr>
+        <w:t>Liste des projections</w:t>
       </w:r>
     </w:p>
     <w:p>
       <w:pPr>
-        <w:pStyle w:val="ListParagraph"/>
-        <w:numPr>
-          <w:ilvl w:val="0"/>
-          <w:numId w:val="2"/>
-        </w:numPr>
+        <w:spacing w:after="0"/>
+        <w:jc w:val="center"/>
       </w:pPr>
-      <w:proofErr w:type="spellStart"/>
-      <w:r>
-        <w:t>m</w:t>
-      </w:r>
-      <w:bookmarkStart w:id="9" w:name="_GoBack"/>
-      <w:bookmarkEnd w:id="9"/>
-      <w:r>
-        <w:t>onschema.json</w:t>
-      </w:r>
-      <w:proofErr w:type="spellEnd"/>
-      <w:r>
-        <w:t xml:space="preserve"> : </w:t>
-      </w:r>
-      <w:proofErr w:type="spellStart"/>
-      <w:r>
-        <w:rPr>
-          <w:rFonts w:ascii="TimesNewRomanPSMT" w:hAnsi="TimesNewRomanPSMT" w:cs="TimesNewRomanPSMT"/>
-        </w:rPr>
-        <w:t>JSONSchema</w:t>
-      </w:r>
-      <w:proofErr w:type="spellEnd"/>
+      <w:r>
+        <w:lastRenderedPageBreak/>
+        <w:drawing>
+          <wp:inline distT="0" distB="0" distL="0" distR="0" wp14:anchorId="65D9A817" wp14:editId="3A916BC9">
+            <wp:extent cx="4165836" cy="3450866"/>
+            <wp:effectExtent l="0" t="0" r="6350" b="0"/>
+            <wp:docPr id="6" name="Image 6"/>
+            <wp:cNvGraphicFramePr>
+              <a:graphicFrameLocks xmlns:a="http://schemas.openxmlformats.org/drawingml/2006/main" noChangeAspect="1"/>
+            </wp:cNvGraphicFramePr>
+            <a:graphic xmlns:a="http://schemas.openxmlformats.org/drawingml/2006/main">
+              <a:graphicData uri="http://schemas.openxmlformats.org/drawingml/2006/picture">
+                <pic:pic xmlns:pic="http://schemas.openxmlformats.org/drawingml/2006/picture">
+                  <pic:nvPicPr>
+                    <pic:cNvPr id="1" name=""/>
+                    <pic:cNvPicPr/>
+                  </pic:nvPicPr>
+                  <pic:blipFill>
+                    <a:blip r:embed="rId12"/>
+                    <a:stretch>
+                      <a:fillRect/>
+                    </a:stretch>
+                  </pic:blipFill>
+                  <pic:spPr>
+                    <a:xfrm>
+                      <a:off x="0" y="0"/>
+                      <a:ext cx="4165836" cy="3450866"/>
+                    </a:xfrm>
+                    <a:prstGeom prst="rect">
+                      <a:avLst/>
+                    </a:prstGeom>
+                  </pic:spPr>
+                </pic:pic>
+              </a:graphicData>
+            </a:graphic>
+          </wp:inline>
+        </w:drawing>
+      </w:r>
     </w:p>
     <w:p>
       <w:pPr>
-        <w:pStyle w:val="ListParagraph"/>
-        <w:numPr>
-          <w:ilvl w:val="0"/>
-          <w:numId w:val="2"/>
-        </w:numPr>
+        <w:jc w:val="center"/>
       </w:pPr>
       <w:r>
-        <w:t xml:space="preserve">plex.xml : </w:t>
-      </w:r>
-      <w:r>
-        <w:rPr>
-          <w:rFonts w:ascii="TimesNewRomanPSMT" w:hAnsi="TimesNewRomanPSMT" w:cs="TimesNewRomanPSMT"/>
-        </w:rPr>
-        <w:t>XML source (du labo 2)</w:t>
+        <w:drawing>
+          <wp:inline distT="0" distB="0" distL="0" distR="0" wp14:anchorId="67A8D31D" wp14:editId="25AC5936">
+            <wp:extent cx="4143742" cy="1935756"/>
+            <wp:effectExtent l="0" t="0" r="0" b="7620"/>
+            <wp:docPr id="8" name="Image 8"/>
+            <wp:cNvGraphicFramePr>
+              <a:graphicFrameLocks xmlns:a="http://schemas.openxmlformats.org/drawingml/2006/main" noChangeAspect="1"/>
+            </wp:cNvGraphicFramePr>
+            <a:graphic xmlns:a="http://schemas.openxmlformats.org/drawingml/2006/main">
+              <a:graphicData uri="http://schemas.openxmlformats.org/drawingml/2006/picture">
+                <pic:pic xmlns:pic="http://schemas.openxmlformats.org/drawingml/2006/picture">
+                  <pic:nvPicPr>
+                    <pic:cNvPr id="1" name=""/>
+                    <pic:cNvPicPr/>
+                  </pic:nvPicPr>
+                  <pic:blipFill>
+                    <a:blip r:embed="rId13"/>
+                    <a:stretch>
+                      <a:fillRect/>
+                    </a:stretch>
+                  </pic:blipFill>
+                  <pic:spPr>
+                    <a:xfrm>
+                      <a:off x="0" y="0"/>
+                      <a:ext cx="4185698" cy="1955356"/>
+                    </a:xfrm>
+                    <a:prstGeom prst="rect">
+                      <a:avLst/>
+                    </a:prstGeom>
+                  </pic:spPr>
+                </pic:pic>
+              </a:graphicData>
+            </a:graphic>
+          </wp:inline>
+        </w:drawing>
       </w:r>
     </w:p>
     <w:p>
       <w:pPr>
-        <w:pStyle w:val="ListParagraph"/>
-        <w:numPr>
-          <w:ilvl w:val="0"/>
-          <w:numId w:val="2"/>
-        </w:numPr>
+        <w:jc w:val="center"/>
+        <w:rPr>
+          <w:rFonts w:ascii="Courier New" w:hAnsi="Courier New" w:cs="Courier New"/>
+          <w:i/>
+        </w:rPr>
       </w:pPr>
       <w:r>
-        <w:t xml:space="preserve">projections.xml : </w:t>
-      </w:r>
-      <w:r>
         <w:rPr>
-          <w:rFonts w:ascii="TimesNewRomanPSMT" w:hAnsi="TimesNewRomanPSMT" w:cs="TimesNewRomanPSMT"/>
+          <w:rFonts w:ascii="Courier New" w:hAnsi="Courier New" w:cs="Courier New"/>
+          <w:i/>
         </w:rPr>
-        <w:t>XML généré (projections.xml)</w:t>
+        <w:t>Détail d’un film</w:t>
       </w:r>
     </w:p>
     <w:p>
       <w:pPr>
-        <w:pStyle w:val="ListParagraph"/>
+        <w:jc w:val="center"/>
+      </w:pPr>
+      <w:r>
+        <w:drawing>
+          <wp:inline distT="0" distB="0" distL="0" distR="0" wp14:anchorId="6A3DBC82" wp14:editId="0CE8C34E">
+            <wp:extent cx="5760720" cy="1943100"/>
+            <wp:effectExtent l="0" t="0" r="0" b="0"/>
+            <wp:docPr id="9" name="Image 9"/>
+            <wp:cNvGraphicFramePr>
+              <a:graphicFrameLocks xmlns:a="http://schemas.openxmlformats.org/drawingml/2006/main" noChangeAspect="1"/>
+            </wp:cNvGraphicFramePr>
+            <a:graphic xmlns:a="http://schemas.openxmlformats.org/drawingml/2006/main">
+              <a:graphicData uri="http://schemas.openxmlformats.org/drawingml/2006/picture">
+                <pic:pic xmlns:pic="http://schemas.openxmlformats.org/drawingml/2006/picture">
+                  <pic:nvPicPr>
+                    <pic:cNvPr id="1" name=""/>
+                    <pic:cNvPicPr/>
+                  </pic:nvPicPr>
+                  <pic:blipFill>
+                    <a:blip r:embed="rId14"/>
+                    <a:stretch>
+                      <a:fillRect/>
+                    </a:stretch>
+                  </pic:blipFill>
+                  <pic:spPr>
+                    <a:xfrm>
+                      <a:off x="0" y="0"/>
+                      <a:ext cx="5760720" cy="1943100"/>
+                    </a:xfrm>
+                    <a:prstGeom prst="rect">
+                      <a:avLst/>
+                    </a:prstGeom>
+                  </pic:spPr>
+                </pic:pic>
+              </a:graphicData>
+            </a:graphic>
+          </wp:inline>
+        </w:drawing>
+      </w:r>
+    </w:p>
+    <w:p>
+      <w:pPr>
+        <w:jc w:val="center"/>
+        <w:rPr>
+          <w:rFonts w:ascii="Courier New" w:hAnsi="Courier New" w:cs="Courier New"/>
+          <w:i/>
+        </w:rPr>
+      </w:pPr>
+      <w:r>
+        <w:rPr>
+          <w:rFonts w:ascii="Courier New" w:hAnsi="Courier New" w:cs="Courier New"/>
+          <w:i/>
+        </w:rPr>
+        <w:t>Détail d’un acteur</w:t>
+      </w:r>
+    </w:p>
+    <w:p>
+      <w:r>
+        <w:br w:type="page"/>
+      </w:r>
+    </w:p>
+    <w:p>
+      <w:pPr>
+        <w:pStyle w:val="Titre1"/>
+      </w:pPr>
+      <w:bookmarkStart w:id="10" w:name="_Toc514611906"/>
+      <w:r>
+        <w:lastRenderedPageBreak/>
+        <w:t>Petite c</w:t>
+      </w:r>
+      <w:r>
+        <w:t>onclusion</w:t>
+      </w:r>
+      <w:bookmarkEnd w:id="10"/>
+    </w:p>
+    <w:p>
+      <w:pPr>
+        <w:jc w:val="both"/>
+      </w:pPr>
+      <w:r>
+        <w:t>Le premier objectif ne nous a pas posé de problème. Nous avons pu le terminer assez rapidement. Toutefois, le second objectif nous a pris beaucoup plus de temps que ce que nous avions prévu. Nous devions également modifier notre structure XML afin qu’il corresponde au mieux au résultat désiré. Mis à part cet imprévu temporel, nous n’avons pas eu de difficulté à réaliser ce second objectif.</w:t>
+      </w:r>
+    </w:p>
+    <w:p>
+      <w:pPr>
+        <w:pStyle w:val="Titre1"/>
+      </w:pPr>
+      <w:bookmarkStart w:id="11" w:name="_Toc514611907"/>
+      <w:r>
+        <w:t>Annexe</w:t>
+      </w:r>
+      <w:bookmarkEnd w:id="11"/>
+    </w:p>
+    <w:p>
+      <w:pPr>
+        <w:pStyle w:val="Titre2"/>
+      </w:pPr>
+      <w:bookmarkStart w:id="12" w:name="_Toc514611908"/>
+      <w:r>
+        <w:t>Fichiers</w:t>
+      </w:r>
+      <w:bookmarkEnd w:id="12"/>
+    </w:p>
+    <w:p>
+      <w:pPr>
+        <w:pStyle w:val="Paragraphedeliste"/>
         <w:numPr>
           <w:ilvl w:val="0"/>
           <w:numId w:val="2"/>
@@ -6631,6 +14412,69 @@
       <w:proofErr w:type="spellStart"/>
       <w:proofErr w:type="gramStart"/>
       <w:r>
+        <w:t>monschema.json</w:t>
+      </w:r>
+      <w:proofErr w:type="spellEnd"/>
+      <w:proofErr w:type="gramEnd"/>
+      <w:r>
+        <w:t xml:space="preserve"> : </w:t>
+      </w:r>
+      <w:proofErr w:type="spellStart"/>
+      <w:r>
+        <w:rPr>
+          <w:rFonts w:ascii="TimesNewRomanPSMT" w:hAnsi="TimesNewRomanPSMT" w:cs="TimesNewRomanPSMT"/>
+        </w:rPr>
+        <w:t>JSONSchema</w:t>
+      </w:r>
+      <w:proofErr w:type="spellEnd"/>
+    </w:p>
+    <w:p>
+      <w:pPr>
+        <w:pStyle w:val="Paragraphedeliste"/>
+        <w:numPr>
+          <w:ilvl w:val="0"/>
+          <w:numId w:val="2"/>
+        </w:numPr>
+      </w:pPr>
+      <w:r>
+        <w:t xml:space="preserve">plex.xml : </w:t>
+      </w:r>
+      <w:r>
+        <w:rPr>
+          <w:rFonts w:ascii="TimesNewRomanPSMT" w:hAnsi="TimesNewRomanPSMT" w:cs="TimesNewRomanPSMT"/>
+        </w:rPr>
+        <w:t>XML source (du labo 2)</w:t>
+      </w:r>
+    </w:p>
+    <w:p>
+      <w:pPr>
+        <w:pStyle w:val="Paragraphedeliste"/>
+        <w:numPr>
+          <w:ilvl w:val="0"/>
+          <w:numId w:val="2"/>
+        </w:numPr>
+      </w:pPr>
+      <w:r>
+        <w:t xml:space="preserve">projections.xml : </w:t>
+      </w:r>
+      <w:r>
+        <w:rPr>
+          <w:rFonts w:ascii="TimesNewRomanPSMT" w:hAnsi="TimesNewRomanPSMT" w:cs="TimesNewRomanPSMT"/>
+        </w:rPr>
+        <w:t>XML généré (projections.xml)</w:t>
+      </w:r>
+    </w:p>
+    <w:p>
+      <w:pPr>
+        <w:pStyle w:val="Paragraphedeliste"/>
+        <w:numPr>
+          <w:ilvl w:val="0"/>
+          <w:numId w:val="2"/>
+        </w:numPr>
+      </w:pPr>
+      <w:proofErr w:type="spellStart"/>
+      <w:proofErr w:type="gramStart"/>
+      <w:r>
         <w:t>structure.json</w:t>
       </w:r>
       <w:proofErr w:type="spellEnd"/>
@@ -6645,12 +14489,26 @@
         <w:t>JSON (du labo 2)</w:t>
       </w:r>
     </w:p>
+    <w:p>
+      <w:pPr>
+        <w:pStyle w:val="Paragraphedeliste"/>
+        <w:numPr>
+          <w:ilvl w:val="0"/>
+          <w:numId w:val="2"/>
+        </w:numPr>
+      </w:pPr>
+      <w:r>
+        <w:t xml:space="preserve">Amorce.java : Fichier servant à la création du fichier </w:t>
+      </w:r>
+      <w:r>
+        <w:rPr>
+          <w:rFonts w:ascii="Courier New" w:hAnsi="Courier New" w:cs="Courier New"/>
+        </w:rPr>
+        <w:t>projection.xml</w:t>
+      </w:r>
+    </w:p>
     <w:sectPr>
-      <w:headerReference w:type="even" r:id="rId11"/>
-      <w:headerReference w:type="default" r:id="rId12"/>
-      <w:footerReference w:type="even" r:id="rId13"/>
-      <w:footerReference w:type="default" r:id="rId14"/>
-      <w:headerReference w:type="first" r:id="rId15"/>
+      <w:headerReference w:type="default" r:id="rId15"/>
       <w:footerReference w:type="first" r:id="rId16"/>
       <w:pgSz w:w="11906" w:h="16838"/>
       <w:pgMar w:top="1417" w:right="1417" w:bottom="1417" w:left="1417" w:header="708" w:footer="708" w:gutter="0"/>
@@ -6692,28 +14550,24 @@
 <w:ftr xmlns:wpc="http://schemas.microsoft.com/office/word/2010/wordprocessingCanvas" xmlns:cx="http://schemas.microsoft.com/office/drawing/2014/chartex" xmlns:cx1="http://schemas.microsoft.com/office/drawing/2015/9/8/chartex" xmlns:cx2="http://schemas.microsoft.com/office/drawing/2015/10/21/chartex" xmlns:cx3="http://schemas.microsoft.com/office/drawing/2016/5/9/chartex" xmlns:cx4="http://schemas.microsoft.com/office/drawing/2016/5/10/chartex" xmlns:cx5="http://schemas.microsoft.com/office/drawing/2016/5/11/chartex" xmlns:cx6="http://schemas.microsoft.com/office/drawing/2016/5/12/chartex" xmlns:cx7="http://schemas.microsoft.com/office/drawing/2016/5/13/chartex" xmlns:cx8="http://schemas.microsoft.com/office/drawing/2016/5/14/chartex" xmlns:mc="http://schemas.openxmlformats.org/markup-compatibility/2006" xmlns:aink="http://schemas.microsoft.com/office/drawing/2016/ink" xmlns:am3d="http://schemas.microsoft.com/office/drawing/2017/model3d" xmlns:o="urn:schemas-microsoft-com:office:office" xmlns:r="http://schemas.openxmlformats.org/officeDocument/2006/relationships" xmlns:m="http://schemas.openxmlformats.org/officeDocument/2006/math" xmlns:v="urn:schemas-microsoft-com:vml" xmlns:wp14="http://schemas.microsoft.com/office/word/2010/wordprocessingDrawing" xmlns:wp="http://schemas.openxmlformats.org/drawingml/2006/wordprocessingDrawing" xmlns:w10="urn:schemas-microsoft-com:office:word" xmlns:w="http://schemas.openxmlformats.org/wordprocessingml/2006/main" xmlns:w14="http://schemas.microsoft.com/office/word/2010/wordml" xmlns:w15="http://schemas.microsoft.com/office/word/2012/wordml" xmlns:w16cid="http://schemas.microsoft.com/office/word/2016/wordml/cid" xmlns:w16se="http://schemas.microsoft.com/office/word/2015/wordml/symex" xmlns:wpg="http://schemas.microsoft.com/office/word/2010/wordprocessingGroup" xmlns:wpi="http://schemas.microsoft.com/office/word/2010/wordprocessingInk" xmlns:wne="http://schemas.microsoft.com/office/word/2006/wordml" xmlns:wps="http://schemas.microsoft.com/office/word/2010/wordprocessingShape" mc:Ignorable="w14 w15 w16se w16cid wp14">
   <w:p>
     <w:pPr>
-      <w:pStyle w:val="Footer"/>
+      <w:pStyle w:val="Pieddepage"/>
+      <w:tabs>
+        <w:tab w:val="clear" w:pos="4536"/>
+        <w:tab w:val="center" w:pos="7938"/>
+      </w:tabs>
     </w:pPr>
-  </w:p>
-</w:ftr>
-</file>
-
-<file path=word/footer2.xml><?xml version="1.0" encoding="utf-8"?>
-<w:ftr xmlns:wpc="http://schemas.microsoft.com/office/word/2010/wordprocessingCanvas" xmlns:cx="http://schemas.microsoft.com/office/drawing/2014/chartex" xmlns:cx1="http://schemas.microsoft.com/office/drawing/2015/9/8/chartex" xmlns:cx2="http://schemas.microsoft.com/office/drawing/2015/10/21/chartex" xmlns:cx3="http://schemas.microsoft.com/office/drawing/2016/5/9/chartex" xmlns:cx4="http://schemas.microsoft.com/office/drawing/2016/5/10/chartex" xmlns:cx5="http://schemas.microsoft.com/office/drawing/2016/5/11/chartex" xmlns:cx6="http://schemas.microsoft.com/office/drawing/2016/5/12/chartex" xmlns:cx7="http://schemas.microsoft.com/office/drawing/2016/5/13/chartex" xmlns:cx8="http://schemas.microsoft.com/office/drawing/2016/5/14/chartex" xmlns:mc="http://schemas.openxmlformats.org/markup-compatibility/2006" xmlns:aink="http://schemas.microsoft.com/office/drawing/2016/ink" xmlns:am3d="http://schemas.microsoft.com/office/drawing/2017/model3d" xmlns:o="urn:schemas-microsoft-com:office:office" xmlns:r="http://schemas.openxmlformats.org/officeDocument/2006/relationships" xmlns:m="http://schemas.openxmlformats.org/officeDocument/2006/math" xmlns:v="urn:schemas-microsoft-com:vml" xmlns:wp14="http://schemas.microsoft.com/office/word/2010/wordprocessingDrawing" xmlns:wp="http://schemas.openxmlformats.org/drawingml/2006/wordprocessingDrawing" xmlns:w10="urn:schemas-microsoft-com:office:word" xmlns:w="http://schemas.openxmlformats.org/wordprocessingml/2006/main" xmlns:w14="http://schemas.microsoft.com/office/word/2010/wordml" xmlns:w15="http://schemas.microsoft.com/office/word/2012/wordml" xmlns:w16cid="http://schemas.microsoft.com/office/word/2016/wordml/cid" xmlns:w16se="http://schemas.microsoft.com/office/word/2015/wordml/symex" xmlns:wpg="http://schemas.microsoft.com/office/word/2010/wordprocessingGroup" xmlns:wpi="http://schemas.microsoft.com/office/word/2010/wordprocessingInk" xmlns:wne="http://schemas.microsoft.com/office/word/2006/wordml" xmlns:wps="http://schemas.microsoft.com/office/word/2010/wordprocessingShape" mc:Ignorable="w14 w15 w16se w16cid wp14">
-  <w:p>
-    <w:pPr>
-      <w:pStyle w:val="Footer"/>
-    </w:pPr>
-  </w:p>
-</w:ftr>
-</file>
-
-<file path=word/footer3.xml><?xml version="1.0" encoding="utf-8"?>
-<w:ftr xmlns:wpc="http://schemas.microsoft.com/office/word/2010/wordprocessingCanvas" xmlns:cx="http://schemas.microsoft.com/office/drawing/2014/chartex" xmlns:cx1="http://schemas.microsoft.com/office/drawing/2015/9/8/chartex" xmlns:cx2="http://schemas.microsoft.com/office/drawing/2015/10/21/chartex" xmlns:cx3="http://schemas.microsoft.com/office/drawing/2016/5/9/chartex" xmlns:cx4="http://schemas.microsoft.com/office/drawing/2016/5/10/chartex" xmlns:cx5="http://schemas.microsoft.com/office/drawing/2016/5/11/chartex" xmlns:cx6="http://schemas.microsoft.com/office/drawing/2016/5/12/chartex" xmlns:cx7="http://schemas.microsoft.com/office/drawing/2016/5/13/chartex" xmlns:cx8="http://schemas.microsoft.com/office/drawing/2016/5/14/chartex" xmlns:mc="http://schemas.openxmlformats.org/markup-compatibility/2006" xmlns:aink="http://schemas.microsoft.com/office/drawing/2016/ink" xmlns:am3d="http://schemas.microsoft.com/office/drawing/2017/model3d" xmlns:o="urn:schemas-microsoft-com:office:office" xmlns:r="http://schemas.openxmlformats.org/officeDocument/2006/relationships" xmlns:m="http://schemas.openxmlformats.org/officeDocument/2006/math" xmlns:v="urn:schemas-microsoft-com:vml" xmlns:wp14="http://schemas.microsoft.com/office/word/2010/wordprocessingDrawing" xmlns:wp="http://schemas.openxmlformats.org/drawingml/2006/wordprocessingDrawing" xmlns:w10="urn:schemas-microsoft-com:office:word" xmlns:w="http://schemas.openxmlformats.org/wordprocessingml/2006/main" xmlns:w14="http://schemas.microsoft.com/office/word/2010/wordml" xmlns:w15="http://schemas.microsoft.com/office/word/2012/wordml" xmlns:w16cid="http://schemas.microsoft.com/office/word/2016/wordml/cid" xmlns:w16se="http://schemas.microsoft.com/office/word/2015/wordml/symex" xmlns:wpg="http://schemas.microsoft.com/office/word/2010/wordprocessingGroup" xmlns:wpi="http://schemas.microsoft.com/office/word/2010/wordprocessingInk" xmlns:wne="http://schemas.microsoft.com/office/word/2006/wordml" xmlns:wps="http://schemas.microsoft.com/office/word/2010/wordprocessingShape" mc:Ignorable="w14 w15 w16se w16cid wp14">
-  <w:p>
-    <w:pPr>
-      <w:pStyle w:val="Footer"/>
-    </w:pPr>
+    <w:proofErr w:type="spellStart"/>
+    <w:r>
+      <w:t>Guidoux</w:t>
+    </w:r>
+    <w:proofErr w:type="spellEnd"/>
+    <w:r>
+      <w:t xml:space="preserve"> Vincent &amp; David Jaquet</w:t>
+    </w:r>
+    <w:r>
+      <w:tab/>
+      <w:t>Mai 2018</w:t>
+    </w:r>
   </w:p>
 </w:ftr>
 </file>
@@ -6747,17 +14601,8 @@
 <w:hdr xmlns:wpc="http://schemas.microsoft.com/office/word/2010/wordprocessingCanvas" xmlns:cx="http://schemas.microsoft.com/office/drawing/2014/chartex" xmlns:cx1="http://schemas.microsoft.com/office/drawing/2015/9/8/chartex" xmlns:cx2="http://schemas.microsoft.com/office/drawing/2015/10/21/chartex" xmlns:cx3="http://schemas.microsoft.com/office/drawing/2016/5/9/chartex" xmlns:cx4="http://schemas.microsoft.com/office/drawing/2016/5/10/chartex" xmlns:cx5="http://schemas.microsoft.com/office/drawing/2016/5/11/chartex" xmlns:cx6="http://schemas.microsoft.com/office/drawing/2016/5/12/chartex" xmlns:cx7="http://schemas.microsoft.com/office/drawing/2016/5/13/chartex" xmlns:cx8="http://schemas.microsoft.com/office/drawing/2016/5/14/chartex" xmlns:mc="http://schemas.openxmlformats.org/markup-compatibility/2006" xmlns:aink="http://schemas.microsoft.com/office/drawing/2016/ink" xmlns:am3d="http://schemas.microsoft.com/office/drawing/2017/model3d" xmlns:o="urn:schemas-microsoft-com:office:office" xmlns:r="http://schemas.openxmlformats.org/officeDocument/2006/relationships" xmlns:m="http://schemas.openxmlformats.org/officeDocument/2006/math" xmlns:v="urn:schemas-microsoft-com:vml" xmlns:wp14="http://schemas.microsoft.com/office/word/2010/wordprocessingDrawing" xmlns:wp="http://schemas.openxmlformats.org/drawingml/2006/wordprocessingDrawing" xmlns:w10="urn:schemas-microsoft-com:office:word" xmlns:w="http://schemas.openxmlformats.org/wordprocessingml/2006/main" xmlns:w14="http://schemas.microsoft.com/office/word/2010/wordml" xmlns:w15="http://schemas.microsoft.com/office/word/2012/wordml" xmlns:w16cid="http://schemas.microsoft.com/office/word/2016/wordml/cid" xmlns:w16se="http://schemas.microsoft.com/office/word/2015/wordml/symex" xmlns:wpg="http://schemas.microsoft.com/office/word/2010/wordprocessingGroup" xmlns:wpi="http://schemas.microsoft.com/office/word/2010/wordprocessingInk" xmlns:wne="http://schemas.microsoft.com/office/word/2006/wordml" xmlns:wps="http://schemas.microsoft.com/office/word/2010/wordprocessingShape" mc:Ignorable="w14 w15 w16se w16cid wp14">
   <w:p>
     <w:pPr>
-      <w:pStyle w:val="Header"/>
-    </w:pPr>
-  </w:p>
-</w:hdr>
-</file>
-
-<file path=word/header2.xml><?xml version="1.0" encoding="utf-8"?>
-<w:hdr xmlns:wpc="http://schemas.microsoft.com/office/word/2010/wordprocessingCanvas" xmlns:cx="http://schemas.microsoft.com/office/drawing/2014/chartex" xmlns:cx1="http://schemas.microsoft.com/office/drawing/2015/9/8/chartex" xmlns:cx2="http://schemas.microsoft.com/office/drawing/2015/10/21/chartex" xmlns:cx3="http://schemas.microsoft.com/office/drawing/2016/5/9/chartex" xmlns:cx4="http://schemas.microsoft.com/office/drawing/2016/5/10/chartex" xmlns:cx5="http://schemas.microsoft.com/office/drawing/2016/5/11/chartex" xmlns:cx6="http://schemas.microsoft.com/office/drawing/2016/5/12/chartex" xmlns:cx7="http://schemas.microsoft.com/office/drawing/2016/5/13/chartex" xmlns:cx8="http://schemas.microsoft.com/office/drawing/2016/5/14/chartex" xmlns:mc="http://schemas.openxmlformats.org/markup-compatibility/2006" xmlns:aink="http://schemas.microsoft.com/office/drawing/2016/ink" xmlns:am3d="http://schemas.microsoft.com/office/drawing/2017/model3d" xmlns:o="urn:schemas-microsoft-com:office:office" xmlns:r="http://schemas.openxmlformats.org/officeDocument/2006/relationships" xmlns:m="http://schemas.openxmlformats.org/officeDocument/2006/math" xmlns:v="urn:schemas-microsoft-com:vml" xmlns:wp14="http://schemas.microsoft.com/office/word/2010/wordprocessingDrawing" xmlns:wp="http://schemas.openxmlformats.org/drawingml/2006/wordprocessingDrawing" xmlns:w10="urn:schemas-microsoft-com:office:word" xmlns:w="http://schemas.openxmlformats.org/wordprocessingml/2006/main" xmlns:w14="http://schemas.microsoft.com/office/word/2010/wordml" xmlns:w15="http://schemas.microsoft.com/office/word/2012/wordml" xmlns:w16cid="http://schemas.microsoft.com/office/word/2016/wordml/cid" xmlns:w16se="http://schemas.microsoft.com/office/word/2015/wordml/symex" xmlns:wpg="http://schemas.microsoft.com/office/word/2010/wordprocessingGroup" xmlns:wpi="http://schemas.microsoft.com/office/word/2010/wordprocessingInk" xmlns:wne="http://schemas.microsoft.com/office/word/2006/wordml" xmlns:wps="http://schemas.microsoft.com/office/word/2010/wordprocessingShape" mc:Ignorable="w14 w15 w16se w16cid wp14">
-  <w:p>
-    <w:pPr>
-      <w:pStyle w:val="Header"/>
+      <w:pStyle w:val="En-tte"/>
+      <w:jc w:val="center"/>
     </w:pPr>
     <w:r>
       <w:rPr>
@@ -7042,7 +14887,7 @@
                         <w:txbxContent>
                           <w:p>
                             <w:pPr>
-                              <w:pStyle w:val="Header"/>
+                              <w:pStyle w:val="En-tte"/>
                               <w:rPr>
                                 <w:color w:val="FFFFFF" w:themeColor="background1"/>
                                 <w:sz w:val="24"/>
@@ -7114,16 +14959,16 @@
         </mc:Choice>
         <mc:Fallback>
           <w:pict>
-            <v:group id="Groupe 167" o:spid="_x0000_s1029" style="position:absolute;margin-left:82.7pt;margin-top:0;width:133.9pt;height:80.65pt;z-index:251659264;mso-top-percent:23;mso-position-horizontal:right;mso-position-horizontal-relative:page;mso-position-vertical-relative:page;mso-top-percent:23;mso-width-relative:margin;mso-height-relative:margin" coordsize="17007,10241" o:gfxdata="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">
-              <v:group id="Groupe 168" o:spid="_x0000_s1030" style="position:absolute;width:17007;height:10241" coordsize="17007,10241" o:gfxdata="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">
-                <v:rect id="Rectangle 169" o:spid="_x0000_s1031" style="position:absolute;width:17007;height:10241;visibility:visible;mso-wrap-style:square;v-text-anchor:middle" o:gfxdata="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" fillcolor="white [3212]" stroked="f" strokeweight="1pt">
+            <v:group id="Groupe 167" o:spid="_x0000_s1031" style="position:absolute;left:0;text-align:left;margin-left:82.7pt;margin-top:0;width:133.9pt;height:80.65pt;z-index:251659264;mso-top-percent:23;mso-position-horizontal:right;mso-position-horizontal-relative:page;mso-position-vertical-relative:page;mso-top-percent:23;mso-width-relative:margin;mso-height-relative:margin" coordsize="17007,10241" o:gfxdata="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">
+              <v:group id="Groupe 168" o:spid="_x0000_s1032" style="position:absolute;width:17007;height:10241" coordsize="17007,10241" o:gfxdata="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">
+                <v:rect id="Rectangle 169" o:spid="_x0000_s1033" style="position:absolute;width:17007;height:10241;visibility:visible;mso-wrap-style:square;v-text-anchor:middle" o:gfxdata="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" fillcolor="white [3212]" stroked="f" strokeweight="1pt">
                   <v:fill opacity="0"/>
                 </v:rect>
-                <v:shape id="Rectangle 12" o:spid="_x0000_s1032" style="position:absolute;width:14630;height:10149;visibility:visible;mso-wrap-style:square;v-text-anchor:middle" coordsize="1462822,1014481" o:gfxdata="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" path="m,l1462822,r,1014481l638269,407899,,xe" fillcolor="#4472c4 [3204]" stroked="f" strokeweight="1pt">
+                <v:shape id="Rectangle 12" o:spid="_x0000_s1034" style="position:absolute;width:14630;height:10149;visibility:visible;mso-wrap-style:square;v-text-anchor:middle" coordsize="1462822,1014481" o:gfxdata="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" path="m,l1462822,r,1014481l638269,407899,,xe" fillcolor="#4472c4 [3204]" stroked="f" strokeweight="1pt">
                   <v:stroke joinstyle="miter"/>
                   <v:path arrowok="t" o:connecttype="custom" o:connectlocs="0,0;1463040,0;1463040,1014984;638364,408101;0,0" o:connectangles="0,0,0,0,0"/>
                 </v:shape>
-                <v:rect id="Rectangle 171" o:spid="_x0000_s1033" style="position:absolute;width:14721;height:10241;visibility:visible;mso-wrap-style:square;v-text-anchor:middle" o:gfxdata="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" strokecolor="white [3212]" strokeweight="1pt">
+                <v:rect id="Rectangle 171" o:spid="_x0000_s1035" style="position:absolute;width:14721;height:10241;visibility:visible;mso-wrap-style:square;v-text-anchor:middle" o:gfxdata="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" strokecolor="white [3212]" strokeweight="1pt">
                   <v:fill r:id="rId2" o:title="" recolor="t" rotate="t" type="frame"/>
                 </v:rect>
               </v:group>
@@ -7131,12 +14976,12 @@
                 <v:stroke joinstyle="miter"/>
                 <v:path gradientshapeok="t" o:connecttype="rect"/>
               </v:shapetype>
-              <v:shape id="Zone de texte 172" o:spid="_x0000_s1034" type="#_x0000_t202" style="position:absolute;left:10326;top:95;width:4381;height:3752;visibility:visible;mso-wrap-style:square;v-text-anchor:middle" o:gfxdata="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" filled="f" stroked="f" strokeweight=".5pt">
+              <v:shape id="Zone de texte 172" o:spid="_x0000_s1036" type="#_x0000_t202" style="position:absolute;left:10326;top:95;width:4381;height:3752;visibility:visible;mso-wrap-style:square;v-text-anchor:middle" o:gfxdata="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" filled="f" stroked="f" strokeweight=".5pt">
                 <v:textbox inset=",7.2pt,,7.2pt">
                   <w:txbxContent>
                     <w:p>
                       <w:pPr>
-                        <w:pStyle w:val="Header"/>
+                        <w:pStyle w:val="En-tte"/>
                         <w:rPr>
                           <w:color w:val="FFFFFF" w:themeColor="background1"/>
                           <w:sz w:val="24"/>
@@ -7194,16 +15039,9 @@
         </mc:Fallback>
       </mc:AlternateContent>
     </w:r>
-  </w:p>
-</w:hdr>
-</file>
-
-<file path=word/header3.xml><?xml version="1.0" encoding="utf-8"?>
-<w:hdr xmlns:wpc="http://schemas.microsoft.com/office/word/2010/wordprocessingCanvas" xmlns:cx="http://schemas.microsoft.com/office/drawing/2014/chartex" xmlns:cx1="http://schemas.microsoft.com/office/drawing/2015/9/8/chartex" xmlns:cx2="http://schemas.microsoft.com/office/drawing/2015/10/21/chartex" xmlns:cx3="http://schemas.microsoft.com/office/drawing/2016/5/9/chartex" xmlns:cx4="http://schemas.microsoft.com/office/drawing/2016/5/10/chartex" xmlns:cx5="http://schemas.microsoft.com/office/drawing/2016/5/11/chartex" xmlns:cx6="http://schemas.microsoft.com/office/drawing/2016/5/12/chartex" xmlns:cx7="http://schemas.microsoft.com/office/drawing/2016/5/13/chartex" xmlns:cx8="http://schemas.microsoft.com/office/drawing/2016/5/14/chartex" xmlns:mc="http://schemas.openxmlformats.org/markup-compatibility/2006" xmlns:aink="http://schemas.microsoft.com/office/drawing/2016/ink" xmlns:am3d="http://schemas.microsoft.com/office/drawing/2017/model3d" xmlns:o="urn:schemas-microsoft-com:office:office" xmlns:r="http://schemas.openxmlformats.org/officeDocument/2006/relationships" xmlns:m="http://schemas.openxmlformats.org/officeDocument/2006/math" xmlns:v="urn:schemas-microsoft-com:vml" xmlns:wp14="http://schemas.microsoft.com/office/word/2010/wordprocessingDrawing" xmlns:wp="http://schemas.openxmlformats.org/drawingml/2006/wordprocessingDrawing" xmlns:w10="urn:schemas-microsoft-com:office:word" xmlns:w="http://schemas.openxmlformats.org/wordprocessingml/2006/main" xmlns:w14="http://schemas.microsoft.com/office/word/2010/wordml" xmlns:w15="http://schemas.microsoft.com/office/word/2012/wordml" xmlns:w16cid="http://schemas.microsoft.com/office/word/2016/wordml/cid" xmlns:w16se="http://schemas.microsoft.com/office/word/2015/wordml/symex" xmlns:wpg="http://schemas.microsoft.com/office/word/2010/wordprocessingGroup" xmlns:wpi="http://schemas.microsoft.com/office/word/2010/wordprocessingInk" xmlns:wne="http://schemas.microsoft.com/office/word/2006/wordml" xmlns:wps="http://schemas.microsoft.com/office/word/2010/wordprocessingShape" mc:Ignorable="w14 w15 w16se w16cid wp14">
-  <w:p>
-    <w:pPr>
-      <w:pStyle w:val="Header"/>
-    </w:pPr>
+    <w:r>
+      <w:t>SER – Laboratoire 03</w:t>
+    </w:r>
   </w:p>
 </w:hdr>
 </file>
@@ -7217,7 +15055,7 @@
     <w:lvl w:ilvl="0">
       <w:start w:val="1"/>
       <w:numFmt w:val="decimal"/>
-      <w:pStyle w:val="Heading1"/>
+      <w:pStyle w:val="Titre1"/>
       <w:lvlText w:val="%1"/>
       <w:lvlJc w:val="left"/>
       <w:pPr>
@@ -7227,7 +15065,7 @@
     <w:lvl w:ilvl="1">
       <w:start w:val="1"/>
       <w:numFmt w:val="decimal"/>
-      <w:pStyle w:val="Heading2"/>
+      <w:pStyle w:val="Titre2"/>
       <w:lvlText w:val="%1.%2"/>
       <w:lvlJc w:val="left"/>
       <w:pPr>
@@ -7237,7 +15075,7 @@
     <w:lvl w:ilvl="2">
       <w:start w:val="1"/>
       <w:numFmt w:val="decimal"/>
-      <w:pStyle w:val="Heading3"/>
+      <w:pStyle w:val="Titre3"/>
       <w:lvlText w:val="%1.%2.%3"/>
       <w:lvlJc w:val="left"/>
       <w:pPr>
@@ -7247,7 +15085,7 @@
     <w:lvl w:ilvl="3">
       <w:start w:val="1"/>
       <w:numFmt w:val="decimal"/>
-      <w:pStyle w:val="Heading4"/>
+      <w:pStyle w:val="Titre4"/>
       <w:lvlText w:val="%1.%2.%3.%4"/>
       <w:lvlJc w:val="left"/>
       <w:pPr>
@@ -7257,7 +15095,7 @@
     <w:lvl w:ilvl="4">
       <w:start w:val="1"/>
       <w:numFmt w:val="decimal"/>
-      <w:pStyle w:val="Heading5"/>
+      <w:pStyle w:val="Titre5"/>
       <w:lvlText w:val="%1.%2.%3.%4.%5"/>
       <w:lvlJc w:val="left"/>
       <w:pPr>
@@ -7267,7 +15105,7 @@
     <w:lvl w:ilvl="5">
       <w:start w:val="1"/>
       <w:numFmt w:val="decimal"/>
-      <w:pStyle w:val="Heading6"/>
+      <w:pStyle w:val="Titre6"/>
       <w:lvlText w:val="%1.%2.%3.%4.%5.%6"/>
       <w:lvlJc w:val="left"/>
       <w:pPr>
@@ -7277,7 +15115,7 @@
     <w:lvl w:ilvl="6">
       <w:start w:val="1"/>
       <w:numFmt w:val="decimal"/>
-      <w:pStyle w:val="Heading7"/>
+      <w:pStyle w:val="Titre7"/>
       <w:lvlText w:val="%1.%2.%3.%4.%5.%6.%7"/>
       <w:lvlJc w:val="left"/>
       <w:pPr>
@@ -7287,7 +15125,7 @@
     <w:lvl w:ilvl="7">
       <w:start w:val="1"/>
       <w:numFmt w:val="decimal"/>
-      <w:pStyle w:val="Heading8"/>
+      <w:pStyle w:val="Titre8"/>
       <w:lvlText w:val="%1.%2.%3.%4.%5.%6.%7.%8"/>
       <w:lvlJc w:val="left"/>
       <w:pPr>
@@ -7297,7 +15135,7 @@
     <w:lvl w:ilvl="8">
       <w:start w:val="1"/>
       <w:numFmt w:val="decimal"/>
-      <w:pStyle w:val="Heading9"/>
+      <w:pStyle w:val="Titre9"/>
       <w:lvlText w:val="%1.%2.%3.%4.%5.%6.%7.%8.%9"/>
       <w:lvlJc w:val="left"/>
       <w:pPr>
@@ -7824,11 +15662,11 @@
     <w:name w:val="Normal"/>
     <w:qFormat/>
   </w:style>
-  <w:style w:type="paragraph" w:styleId="Heading1">
+  <w:style w:type="paragraph" w:styleId="Titre1">
     <w:name w:val="heading 1"/>
     <w:basedOn w:val="Normal"/>
     <w:next w:val="Normal"/>
-    <w:link w:val="Heading1Char"/>
+    <w:link w:val="Titre1Car"/>
     <w:uiPriority w:val="9"/>
     <w:qFormat/>
     <w:rsid w:val="002C4690"/>
@@ -7848,11 +15686,11 @@
       <w:szCs w:val="32"/>
     </w:rPr>
   </w:style>
-  <w:style w:type="paragraph" w:styleId="Heading2">
+  <w:style w:type="paragraph" w:styleId="Titre2">
     <w:name w:val="heading 2"/>
     <w:basedOn w:val="Normal"/>
     <w:next w:val="Normal"/>
-    <w:link w:val="Heading2Char"/>
+    <w:link w:val="Titre2Car"/>
     <w:uiPriority w:val="9"/>
     <w:unhideWhenUsed/>
     <w:qFormat/>
@@ -7874,11 +15712,11 @@
       <w:szCs w:val="26"/>
     </w:rPr>
   </w:style>
-  <w:style w:type="paragraph" w:styleId="Heading3">
+  <w:style w:type="paragraph" w:styleId="Titre3">
     <w:name w:val="heading 3"/>
     <w:basedOn w:val="Normal"/>
     <w:next w:val="Normal"/>
-    <w:link w:val="Heading3Char"/>
+    <w:link w:val="Titre3Car"/>
     <w:uiPriority w:val="9"/>
     <w:semiHidden/>
     <w:unhideWhenUsed/>
@@ -7901,11 +15739,11 @@
       <w:szCs w:val="24"/>
     </w:rPr>
   </w:style>
-  <w:style w:type="paragraph" w:styleId="Heading4">
+  <w:style w:type="paragraph" w:styleId="Titre4">
     <w:name w:val="heading 4"/>
     <w:basedOn w:val="Normal"/>
     <w:next w:val="Normal"/>
-    <w:link w:val="Heading4Char"/>
+    <w:link w:val="Titre4Car"/>
     <w:uiPriority w:val="9"/>
     <w:semiHidden/>
     <w:unhideWhenUsed/>
@@ -7928,11 +15766,11 @@
       <w:color w:val="2F5496" w:themeColor="accent1" w:themeShade="BF"/>
     </w:rPr>
   </w:style>
-  <w:style w:type="paragraph" w:styleId="Heading5">
+  <w:style w:type="paragraph" w:styleId="Titre5">
     <w:name w:val="heading 5"/>
     <w:basedOn w:val="Normal"/>
     <w:next w:val="Normal"/>
-    <w:link w:val="Heading5Char"/>
+    <w:link w:val="Titre5Car"/>
     <w:uiPriority w:val="9"/>
     <w:semiHidden/>
     <w:unhideWhenUsed/>
@@ -7953,11 +15791,11 @@
       <w:color w:val="2F5496" w:themeColor="accent1" w:themeShade="BF"/>
     </w:rPr>
   </w:style>
-  <w:style w:type="paragraph" w:styleId="Heading6">
+  <w:style w:type="paragraph" w:styleId="Titre6">
     <w:name w:val="heading 6"/>
     <w:basedOn w:val="Normal"/>
     <w:next w:val="Normal"/>
-    <w:link w:val="Heading6Char"/>
+    <w:link w:val="Titre6Car"/>
     <w:uiPriority w:val="9"/>
     <w:semiHidden/>
     <w:unhideWhenUsed/>
@@ -7978,11 +15816,11 @@
       <w:color w:val="1F3763" w:themeColor="accent1" w:themeShade="7F"/>
     </w:rPr>
   </w:style>
-  <w:style w:type="paragraph" w:styleId="Heading7">
+  <w:style w:type="paragraph" w:styleId="Titre7">
     <w:name w:val="heading 7"/>
     <w:basedOn w:val="Normal"/>
     <w:next w:val="Normal"/>
-    <w:link w:val="Heading7Char"/>
+    <w:link w:val="Titre7Car"/>
     <w:uiPriority w:val="9"/>
     <w:semiHidden/>
     <w:unhideWhenUsed/>
@@ -8005,11 +15843,11 @@
       <w:color w:val="1F3763" w:themeColor="accent1" w:themeShade="7F"/>
     </w:rPr>
   </w:style>
-  <w:style w:type="paragraph" w:styleId="Heading8">
+  <w:style w:type="paragraph" w:styleId="Titre8">
     <w:name w:val="heading 8"/>
     <w:basedOn w:val="Normal"/>
     <w:next w:val="Normal"/>
-    <w:link w:val="Heading8Char"/>
+    <w:link w:val="Titre8Car"/>
     <w:uiPriority w:val="9"/>
     <w:semiHidden/>
     <w:unhideWhenUsed/>
@@ -8032,11 +15870,11 @@
       <w:szCs w:val="21"/>
     </w:rPr>
   </w:style>
-  <w:style w:type="paragraph" w:styleId="Heading9">
+  <w:style w:type="paragraph" w:styleId="Titre9">
     <w:name w:val="heading 9"/>
     <w:basedOn w:val="Normal"/>
     <w:next w:val="Normal"/>
-    <w:link w:val="Heading9Char"/>
+    <w:link w:val="Titre9Car"/>
     <w:uiPriority w:val="9"/>
     <w:semiHidden/>
     <w:unhideWhenUsed/>
@@ -8061,13 +15899,13 @@
       <w:szCs w:val="21"/>
     </w:rPr>
   </w:style>
-  <w:style w:type="character" w:default="1" w:styleId="DefaultParagraphFont">
+  <w:style w:type="character" w:default="1" w:styleId="Policepardfaut">
     <w:name w:val="Default Paragraph Font"/>
     <w:uiPriority w:val="1"/>
     <w:semiHidden/>
     <w:unhideWhenUsed/>
   </w:style>
-  <w:style w:type="table" w:default="1" w:styleId="TableNormal">
+  <w:style w:type="table" w:default="1" w:styleId="TableauNormal">
     <w:name w:val="Normal Table"/>
     <w:uiPriority w:val="99"/>
     <w:semiHidden/>
@@ -8082,15 +15920,15 @@
       </w:tblCellMar>
     </w:tblPr>
   </w:style>
-  <w:style w:type="numbering" w:default="1" w:styleId="NoList">
+  <w:style w:type="numbering" w:default="1" w:styleId="Aucuneliste">
     <w:name w:val="No List"/>
     <w:uiPriority w:val="99"/>
     <w:semiHidden/>
     <w:unhideWhenUsed/>
   </w:style>
-  <w:style w:type="paragraph" w:styleId="NoSpacing">
+  <w:style w:type="paragraph" w:styleId="Sansinterligne">
     <w:name w:val="No Spacing"/>
-    <w:link w:val="NoSpacingChar"/>
+    <w:link w:val="SansinterligneCar"/>
     <w:uiPriority w:val="1"/>
     <w:qFormat/>
     <w:rsid w:val="002C4690"/>
@@ -8102,10 +15940,10 @@
       <w:lang w:eastAsia="fr-CH"/>
     </w:rPr>
   </w:style>
-  <w:style w:type="character" w:customStyle="1" w:styleId="NoSpacingChar">
-    <w:name w:val="No Spacing Char"/>
-    <w:basedOn w:val="DefaultParagraphFont"/>
-    <w:link w:val="NoSpacing"/>
+  <w:style w:type="character" w:customStyle="1" w:styleId="SansinterligneCar">
+    <w:name w:val="Sans interligne Car"/>
+    <w:basedOn w:val="Policepardfaut"/>
+    <w:link w:val="Sansinterligne"/>
     <w:uiPriority w:val="1"/>
     <w:rsid w:val="002C4690"/>
     <w:rPr>
@@ -8113,10 +15951,10 @@
       <w:lang w:eastAsia="fr-CH"/>
     </w:rPr>
   </w:style>
-  <w:style w:type="character" w:customStyle="1" w:styleId="Heading1Char">
-    <w:name w:val="Heading 1 Char"/>
-    <w:basedOn w:val="DefaultParagraphFont"/>
-    <w:link w:val="Heading1"/>
+  <w:style w:type="character" w:customStyle="1" w:styleId="Titre1Car">
+    <w:name w:val="Titre 1 Car"/>
+    <w:basedOn w:val="Policepardfaut"/>
+    <w:link w:val="Titre1"/>
     <w:uiPriority w:val="9"/>
     <w:rsid w:val="002C4690"/>
     <w:rPr>
@@ -8126,10 +15964,10 @@
       <w:szCs w:val="32"/>
     </w:rPr>
   </w:style>
-  <w:style w:type="character" w:customStyle="1" w:styleId="Heading2Char">
-    <w:name w:val="Heading 2 Char"/>
-    <w:basedOn w:val="DefaultParagraphFont"/>
-    <w:link w:val="Heading2"/>
+  <w:style w:type="character" w:customStyle="1" w:styleId="Titre2Car">
+    <w:name w:val="Titre 2 Car"/>
+    <w:basedOn w:val="Policepardfaut"/>
+    <w:link w:val="Titre2"/>
     <w:uiPriority w:val="9"/>
     <w:rsid w:val="002C4690"/>
     <w:rPr>
@@ -8139,10 +15977,10 @@
       <w:szCs w:val="26"/>
     </w:rPr>
   </w:style>
-  <w:style w:type="character" w:customStyle="1" w:styleId="Heading3Char">
-    <w:name w:val="Heading 3 Char"/>
-    <w:basedOn w:val="DefaultParagraphFont"/>
-    <w:link w:val="Heading3"/>
+  <w:style w:type="character" w:customStyle="1" w:styleId="Titre3Car">
+    <w:name w:val="Titre 3 Car"/>
+    <w:basedOn w:val="Policepardfaut"/>
+    <w:link w:val="Titre3"/>
     <w:uiPriority w:val="9"/>
     <w:semiHidden/>
     <w:rsid w:val="002C4690"/>
@@ -8153,10 +15991,10 @@
       <w:szCs w:val="24"/>
     </w:rPr>
   </w:style>
-  <w:style w:type="character" w:customStyle="1" w:styleId="Heading4Char">
-    <w:name w:val="Heading 4 Char"/>
-    <w:basedOn w:val="DefaultParagraphFont"/>
-    <w:link w:val="Heading4"/>
+  <w:style w:type="character" w:customStyle="1" w:styleId="Titre4Car">
+    <w:name w:val="Titre 4 Car"/>
+    <w:basedOn w:val="Policepardfaut"/>
+    <w:link w:val="Titre4"/>
     <w:uiPriority w:val="9"/>
     <w:semiHidden/>
     <w:rsid w:val="002C4690"/>
@@ -8167,10 +16005,10 @@
       <w:color w:val="2F5496" w:themeColor="accent1" w:themeShade="BF"/>
     </w:rPr>
   </w:style>
-  <w:style w:type="character" w:customStyle="1" w:styleId="Heading5Char">
-    <w:name w:val="Heading 5 Char"/>
-    <w:basedOn w:val="DefaultParagraphFont"/>
-    <w:link w:val="Heading5"/>
+  <w:style w:type="character" w:customStyle="1" w:styleId="Titre5Car">
+    <w:name w:val="Titre 5 Car"/>
+    <w:basedOn w:val="Policepardfaut"/>
+    <w:link w:val="Titre5"/>
     <w:uiPriority w:val="9"/>
     <w:semiHidden/>
     <w:rsid w:val="002C4690"/>
@@ -8179,10 +16017,10 @@
       <w:color w:val="2F5496" w:themeColor="accent1" w:themeShade="BF"/>
     </w:rPr>
   </w:style>
-  <w:style w:type="character" w:customStyle="1" w:styleId="Heading6Char">
-    <w:name w:val="Heading 6 Char"/>
-    <w:basedOn w:val="DefaultParagraphFont"/>
-    <w:link w:val="Heading6"/>
+  <w:style w:type="character" w:customStyle="1" w:styleId="Titre6Car">
+    <w:name w:val="Titre 6 Car"/>
+    <w:basedOn w:val="Policepardfaut"/>
+    <w:link w:val="Titre6"/>
     <w:uiPriority w:val="9"/>
     <w:semiHidden/>
     <w:rsid w:val="002C4690"/>
@@ -8191,10 +16029,10 @@
       <w:color w:val="1F3763" w:themeColor="accent1" w:themeShade="7F"/>
     </w:rPr>
   </w:style>
-  <w:style w:type="character" w:customStyle="1" w:styleId="Heading7Char">
-    <w:name w:val="Heading 7 Char"/>
-    <w:basedOn w:val="DefaultParagraphFont"/>
-    <w:link w:val="Heading7"/>
+  <w:style w:type="character" w:customStyle="1" w:styleId="Titre7Car">
+    <w:name w:val="Titre 7 Car"/>
+    <w:basedOn w:val="Policepardfaut"/>
+    <w:link w:val="Titre7"/>
     <w:uiPriority w:val="9"/>
     <w:semiHidden/>
     <w:rsid w:val="002C4690"/>
@@ -8205,10 +16043,10 @@
       <w:color w:val="1F3763" w:themeColor="accent1" w:themeShade="7F"/>
     </w:rPr>
   </w:style>
-  <w:style w:type="character" w:customStyle="1" w:styleId="Heading8Char">
-    <w:name w:val="Heading 8 Char"/>
-    <w:basedOn w:val="DefaultParagraphFont"/>
-    <w:link w:val="Heading8"/>
+  <w:style w:type="character" w:customStyle="1" w:styleId="Titre8Car">
+    <w:name w:val="Titre 8 Car"/>
+    <w:basedOn w:val="Policepardfaut"/>
+    <w:link w:val="Titre8"/>
     <w:uiPriority w:val="9"/>
     <w:semiHidden/>
     <w:rsid w:val="002C4690"/>
@@ -8219,10 +16057,10 @@
       <w:szCs w:val="21"/>
     </w:rPr>
   </w:style>
-  <w:style w:type="character" w:customStyle="1" w:styleId="Heading9Char">
-    <w:name w:val="Heading 9 Char"/>
-    <w:basedOn w:val="DefaultParagraphFont"/>
-    <w:link w:val="Heading9"/>
+  <w:style w:type="character" w:customStyle="1" w:styleId="Titre9Car">
+    <w:name w:val="Titre 9 Car"/>
+    <w:basedOn w:val="Policepardfaut"/>
+    <w:link w:val="Titre9"/>
     <w:uiPriority w:val="9"/>
     <w:semiHidden/>
     <w:rsid w:val="002C4690"/>
@@ -8235,9 +16073,9 @@
       <w:szCs w:val="21"/>
     </w:rPr>
   </w:style>
-  <w:style w:type="paragraph" w:styleId="TOCHeading">
+  <w:style w:type="paragraph" w:styleId="En-ttedetabledesmatires">
     <w:name w:val="TOC Heading"/>
-    <w:basedOn w:val="Heading1"/>
+    <w:basedOn w:val="Titre1"/>
     <w:next w:val="Normal"/>
     <w:uiPriority w:val="39"/>
     <w:unhideWhenUsed/>
@@ -8253,7 +16091,7 @@
       <w:lang w:eastAsia="fr-CH"/>
     </w:rPr>
   </w:style>
-  <w:style w:type="paragraph" w:styleId="TOC1">
+  <w:style w:type="paragraph" w:styleId="TM1">
     <w:name w:val="toc 1"/>
     <w:basedOn w:val="Normal"/>
     <w:next w:val="Normal"/>
@@ -8265,9 +16103,9 @@
       <w:spacing w:after="100"/>
     </w:pPr>
   </w:style>
-  <w:style w:type="character" w:styleId="Hyperlink">
+  <w:style w:type="character" w:styleId="Lienhypertexte">
     <w:name w:val="Hyperlink"/>
-    <w:basedOn w:val="DefaultParagraphFont"/>
+    <w:basedOn w:val="Policepardfaut"/>
     <w:uiPriority w:val="99"/>
     <w:unhideWhenUsed/>
     <w:rsid w:val="002C4690"/>
@@ -8276,10 +16114,10 @@
       <w:u w:val="single"/>
     </w:rPr>
   </w:style>
-  <w:style w:type="paragraph" w:styleId="Header">
+  <w:style w:type="paragraph" w:styleId="En-tte">
     <w:name w:val="header"/>
     <w:basedOn w:val="Normal"/>
-    <w:link w:val="HeaderChar"/>
+    <w:link w:val="En-tteCar"/>
     <w:uiPriority w:val="99"/>
     <w:unhideWhenUsed/>
     <w:rsid w:val="002C4690"/>
@@ -8291,17 +16129,17 @@
       <w:spacing w:after="0" w:line="240" w:lineRule="auto"/>
     </w:pPr>
   </w:style>
-  <w:style w:type="character" w:customStyle="1" w:styleId="HeaderChar">
-    <w:name w:val="Header Char"/>
-    <w:basedOn w:val="DefaultParagraphFont"/>
-    <w:link w:val="Header"/>
+  <w:style w:type="character" w:customStyle="1" w:styleId="En-tteCar">
+    <w:name w:val="En-tête Car"/>
+    <w:basedOn w:val="Policepardfaut"/>
+    <w:link w:val="En-tte"/>
     <w:uiPriority w:val="99"/>
     <w:rsid w:val="002C4690"/>
   </w:style>
-  <w:style w:type="paragraph" w:styleId="Footer">
+  <w:style w:type="paragraph" w:styleId="Pieddepage">
     <w:name w:val="footer"/>
     <w:basedOn w:val="Normal"/>
-    <w:link w:val="FooterChar"/>
+    <w:link w:val="PieddepageCar"/>
     <w:uiPriority w:val="99"/>
     <w:unhideWhenUsed/>
     <w:rsid w:val="002C4690"/>
@@ -8313,14 +16151,14 @@
       <w:spacing w:after="0" w:line="240" w:lineRule="auto"/>
     </w:pPr>
   </w:style>
-  <w:style w:type="character" w:customStyle="1" w:styleId="FooterChar">
-    <w:name w:val="Footer Char"/>
-    <w:basedOn w:val="DefaultParagraphFont"/>
-    <w:link w:val="Footer"/>
+  <w:style w:type="character" w:customStyle="1" w:styleId="PieddepageCar">
+    <w:name w:val="Pied de page Car"/>
+    <w:basedOn w:val="Policepardfaut"/>
+    <w:link w:val="Pieddepage"/>
     <w:uiPriority w:val="99"/>
     <w:rsid w:val="002C4690"/>
   </w:style>
-  <w:style w:type="paragraph" w:styleId="TOC2">
+  <w:style w:type="paragraph" w:styleId="TM2">
     <w:name w:val="toc 2"/>
     <w:basedOn w:val="Normal"/>
     <w:next w:val="Normal"/>
@@ -8333,10 +16171,10 @@
       <w:ind w:left="220"/>
     </w:pPr>
   </w:style>
-  <w:style w:type="paragraph" w:styleId="HTMLPreformatted">
+  <w:style w:type="paragraph" w:styleId="PrformatHTML">
     <w:name w:val="HTML Preformatted"/>
     <w:basedOn w:val="Normal"/>
-    <w:link w:val="HTMLPreformattedChar"/>
+    <w:link w:val="PrformatHTMLCar"/>
     <w:uiPriority w:val="99"/>
     <w:unhideWhenUsed/>
     <w:rsid w:val="00A108FE"/>
@@ -8368,10 +16206,10 @@
       <w:lang w:eastAsia="fr-CH"/>
     </w:rPr>
   </w:style>
-  <w:style w:type="character" w:customStyle="1" w:styleId="HTMLPreformattedChar">
-    <w:name w:val="HTML Preformatted Char"/>
-    <w:basedOn w:val="DefaultParagraphFont"/>
-    <w:link w:val="HTMLPreformatted"/>
+  <w:style w:type="character" w:customStyle="1" w:styleId="PrformatHTMLCar">
+    <w:name w:val="Préformaté HTML Car"/>
+    <w:basedOn w:val="Policepardfaut"/>
+    <w:link w:val="PrformatHTML"/>
     <w:uiPriority w:val="99"/>
     <w:rsid w:val="00A108FE"/>
     <w:rPr>
@@ -8381,7 +16219,7 @@
       <w:lang w:eastAsia="fr-CH"/>
     </w:rPr>
   </w:style>
-  <w:style w:type="paragraph" w:styleId="ListParagraph">
+  <w:style w:type="paragraph" w:styleId="Paragraphedeliste">
     <w:name w:val="List Paragraph"/>
     <w:basedOn w:val="Normal"/>
     <w:uiPriority w:val="34"/>
@@ -8695,7 +16533,7 @@
 </file>
 
 <file path=customXml/itemProps1.xml><?xml version="1.0" encoding="utf-8"?>
-<ds:datastoreItem xmlns:ds="http://schemas.openxmlformats.org/officeDocument/2006/customXml" ds:itemID="{9ADB40B3-821C-433E-B30A-6A8A059E1A54}">
+<ds:datastoreItem xmlns:ds="http://schemas.openxmlformats.org/officeDocument/2006/customXml" ds:itemID="{44034A7B-2D79-46BA-AABB-1DBC0D393175}">
   <ds:schemaRefs>
     <ds:schemaRef ds:uri="http://schemas.openxmlformats.org/officeDocument/2006/bibliography"/>
   </ds:schemaRefs>

--- a/Labo3/A_RENDRE/Rapport.docx
+++ b/Labo3/A_RENDRE/Rapport.docx
@@ -361,7 +361,7 @@
                                 <w:sdtContent>
                                   <w:p>
                                     <w:pPr>
-                                      <w:pStyle w:val="Sansinterligne"/>
+                                      <w:pStyle w:val="NoSpacing"/>
                                       <w:jc w:val="right"/>
                                       <w:rPr>
                                         <w:color w:val="595959" w:themeColor="text1" w:themeTint="A6"/>
@@ -382,7 +382,7 @@
                               </w:sdt>
                               <w:p>
                                 <w:pPr>
-                                  <w:pStyle w:val="Sansinterligne"/>
+                                  <w:pStyle w:val="NoSpacing"/>
                                   <w:jc w:val="right"/>
                                   <w:rPr>
                                     <w:color w:val="595959" w:themeColor="text1" w:themeTint="A6"/>
@@ -463,7 +463,7 @@
                           <w:sdtContent>
                             <w:p>
                               <w:pPr>
-                                <w:pStyle w:val="Sansinterligne"/>
+                                <w:pStyle w:val="NoSpacing"/>
                                 <w:jc w:val="right"/>
                                 <w:rPr>
                                   <w:color w:val="595959" w:themeColor="text1" w:themeTint="A6"/>
@@ -484,7 +484,7 @@
                         </w:sdt>
                         <w:p>
                           <w:pPr>
-                            <w:pStyle w:val="Sansinterligne"/>
+                            <w:pStyle w:val="NoSpacing"/>
                             <w:jc w:val="right"/>
                             <w:rPr>
                               <w:color w:val="595959" w:themeColor="text1" w:themeTint="A6"/>
@@ -783,8 +783,6 @@
             <w:br w:type="page"/>
           </w:r>
         </w:p>
-        <w:bookmarkStart w:id="0" w:name="_GoBack" w:displacedByCustomXml="next"/>
-        <w:bookmarkEnd w:id="0" w:displacedByCustomXml="next"/>
       </w:sdtContent>
     </w:sdt>
     <w:sdt>
@@ -811,7 +809,7 @@
       <w:sdtContent>
         <w:p>
           <w:pPr>
-            <w:pStyle w:val="En-ttedetabledesmatires"/>
+            <w:pStyle w:val="TOCHeading"/>
           </w:pPr>
           <w:r>
             <w:rPr>
@@ -822,7 +820,7 @@
         </w:p>
         <w:p>
           <w:pPr>
-            <w:pStyle w:val="TM1"/>
+            <w:pStyle w:val="TOC1"/>
             <w:tabs>
               <w:tab w:val="left" w:pos="440"/>
               <w:tab w:val="right" w:leader="dot" w:pos="9062"/>
@@ -845,7 +843,7 @@
           <w:hyperlink w:anchor="_Toc514611897" w:history="1">
             <w:r>
               <w:rPr>
-                <w:rStyle w:val="Lienhypertexte"/>
+                <w:rStyle w:val="Hyperlink"/>
                 <w:noProof/>
               </w:rPr>
               <w:t>1</w:t>
@@ -860,7 +858,7 @@
             </w:r>
             <w:r>
               <w:rPr>
-                <w:rStyle w:val="Lienhypertexte"/>
+                <w:rStyle w:val="Hyperlink"/>
                 <w:noProof/>
               </w:rPr>
               <w:t>Petite introduction</w:t>
@@ -917,7 +915,7 @@
         </w:p>
         <w:p>
           <w:pPr>
-            <w:pStyle w:val="TM1"/>
+            <w:pStyle w:val="TOC1"/>
             <w:tabs>
               <w:tab w:val="left" w:pos="440"/>
               <w:tab w:val="right" w:leader="dot" w:pos="9062"/>
@@ -931,7 +929,7 @@
           <w:hyperlink w:anchor="_Toc514611898" w:history="1">
             <w:r>
               <w:rPr>
-                <w:rStyle w:val="Lienhypertexte"/>
+                <w:rStyle w:val="Hyperlink"/>
                 <w:noProof/>
               </w:rPr>
               <w:t>2</w:t>
@@ -946,14 +944,14 @@
             </w:r>
             <w:r>
               <w:rPr>
-                <w:rStyle w:val="Lienhypertexte"/>
+                <w:rStyle w:val="Hyperlink"/>
                 <w:noProof/>
               </w:rPr>
               <w:t xml:space="preserve">Modification effectuée sur la structure </w:t>
             </w:r>
             <w:r>
               <w:rPr>
-                <w:rStyle w:val="Lienhypertexte"/>
+                <w:rStyle w:val="Hyperlink"/>
                 <w:rFonts w:ascii="Courier New" w:hAnsi="Courier New" w:cs="Courier New"/>
                 <w:noProof/>
               </w:rPr>
@@ -1011,7 +1009,7 @@
         </w:p>
         <w:p>
           <w:pPr>
-            <w:pStyle w:val="TM1"/>
+            <w:pStyle w:val="TOC1"/>
             <w:tabs>
               <w:tab w:val="left" w:pos="440"/>
               <w:tab w:val="right" w:leader="dot" w:pos="9062"/>
@@ -1025,7 +1023,7 @@
           <w:hyperlink w:anchor="_Toc514611899" w:history="1">
             <w:r>
               <w:rPr>
-                <w:rStyle w:val="Lienhypertexte"/>
+                <w:rStyle w:val="Hyperlink"/>
                 <w:noProof/>
               </w:rPr>
               <w:t>3</w:t>
@@ -1040,7 +1038,7 @@
             </w:r>
             <w:r>
               <w:rPr>
-                <w:rStyle w:val="Lienhypertexte"/>
+                <w:rStyle w:val="Hyperlink"/>
                 <w:noProof/>
               </w:rPr>
               <w:t>Objectif 1</w:t>
@@ -1097,7 +1095,7 @@
         </w:p>
         <w:p>
           <w:pPr>
-            <w:pStyle w:val="TM2"/>
+            <w:pStyle w:val="TOC2"/>
             <w:tabs>
               <w:tab w:val="left" w:pos="880"/>
               <w:tab w:val="right" w:leader="dot" w:pos="9062"/>
@@ -1111,7 +1109,7 @@
           <w:hyperlink w:anchor="_Toc514611900" w:history="1">
             <w:r>
               <w:rPr>
-                <w:rStyle w:val="Lienhypertexte"/>
+                <w:rStyle w:val="Hyperlink"/>
                 <w:noProof/>
               </w:rPr>
               <w:t>3.1</w:t>
@@ -1126,14 +1124,14 @@
             </w:r>
             <w:r>
               <w:rPr>
-                <w:rStyle w:val="Lienhypertexte"/>
+                <w:rStyle w:val="Hyperlink"/>
                 <w:noProof/>
               </w:rPr>
               <w:t xml:space="preserve">Grammaire </w:t>
             </w:r>
             <w:r>
               <w:rPr>
-                <w:rStyle w:val="Lienhypertexte"/>
+                <w:rStyle w:val="Hyperlink"/>
                 <w:rFonts w:ascii="Courier New" w:hAnsi="Courier New" w:cs="Courier New"/>
                 <w:noProof/>
               </w:rPr>
@@ -1141,14 +1139,14 @@
             </w:r>
             <w:r>
               <w:rPr>
-                <w:rStyle w:val="Lienhypertexte"/>
+                <w:rStyle w:val="Hyperlink"/>
                 <w:noProof/>
               </w:rPr>
               <w:t xml:space="preserve"> </w:t>
             </w:r>
             <w:r>
               <w:rPr>
-                <w:rStyle w:val="Lienhypertexte"/>
+                <w:rStyle w:val="Hyperlink"/>
                 <w:rFonts w:ascii="Courier New" w:hAnsi="Courier New" w:cs="Courier New"/>
                 <w:noProof/>
               </w:rPr>
@@ -1206,7 +1204,7 @@
         </w:p>
         <w:p>
           <w:pPr>
-            <w:pStyle w:val="TM2"/>
+            <w:pStyle w:val="TOC2"/>
             <w:tabs>
               <w:tab w:val="left" w:pos="880"/>
               <w:tab w:val="right" w:leader="dot" w:pos="9062"/>
@@ -1220,7 +1218,7 @@
           <w:hyperlink w:anchor="_Toc514611901" w:history="1">
             <w:r>
               <w:rPr>
-                <w:rStyle w:val="Lienhypertexte"/>
+                <w:rStyle w:val="Hyperlink"/>
                 <w:noProof/>
               </w:rPr>
               <w:t>3.2</w:t>
@@ -1235,7 +1233,7 @@
             </w:r>
             <w:r>
               <w:rPr>
-                <w:rStyle w:val="Lienhypertexte"/>
+                <w:rStyle w:val="Hyperlink"/>
                 <w:noProof/>
               </w:rPr>
               <w:t>Résultat de la validation</w:t>
@@ -1292,7 +1290,7 @@
         </w:p>
         <w:p>
           <w:pPr>
-            <w:pStyle w:val="TM1"/>
+            <w:pStyle w:val="TOC1"/>
             <w:tabs>
               <w:tab w:val="left" w:pos="440"/>
               <w:tab w:val="right" w:leader="dot" w:pos="9062"/>
@@ -1306,7 +1304,7 @@
           <w:hyperlink w:anchor="_Toc514611902" w:history="1">
             <w:r>
               <w:rPr>
-                <w:rStyle w:val="Lienhypertexte"/>
+                <w:rStyle w:val="Hyperlink"/>
                 <w:noProof/>
               </w:rPr>
               <w:t>4</w:t>
@@ -1321,7 +1319,7 @@
             </w:r>
             <w:r>
               <w:rPr>
-                <w:rStyle w:val="Lienhypertexte"/>
+                <w:rStyle w:val="Hyperlink"/>
                 <w:noProof/>
               </w:rPr>
               <w:t>Objectif 2</w:t>
@@ -1378,7 +1376,7 @@
         </w:p>
         <w:p>
           <w:pPr>
-            <w:pStyle w:val="TM2"/>
+            <w:pStyle w:val="TOC2"/>
             <w:tabs>
               <w:tab w:val="left" w:pos="880"/>
               <w:tab w:val="right" w:leader="dot" w:pos="9062"/>
@@ -1392,7 +1390,7 @@
           <w:hyperlink w:anchor="_Toc514611903" w:history="1">
             <w:r>
               <w:rPr>
-                <w:rStyle w:val="Lienhypertexte"/>
+                <w:rStyle w:val="Hyperlink"/>
                 <w:noProof/>
               </w:rPr>
               <w:t>4.1</w:t>
@@ -1407,7 +1405,7 @@
             </w:r>
             <w:r>
               <w:rPr>
-                <w:rStyle w:val="Lienhypertexte"/>
+                <w:rStyle w:val="Hyperlink"/>
                 <w:noProof/>
               </w:rPr>
               <w:t>Principe conceptuel de la solution</w:t>
@@ -1464,7 +1462,7 @@
         </w:p>
         <w:p>
           <w:pPr>
-            <w:pStyle w:val="TM2"/>
+            <w:pStyle w:val="TOC2"/>
             <w:tabs>
               <w:tab w:val="left" w:pos="880"/>
               <w:tab w:val="right" w:leader="dot" w:pos="9062"/>
@@ -1478,7 +1476,7 @@
           <w:hyperlink w:anchor="_Toc514611904" w:history="1">
             <w:r>
               <w:rPr>
-                <w:rStyle w:val="Lienhypertexte"/>
+                <w:rStyle w:val="Hyperlink"/>
                 <w:noProof/>
               </w:rPr>
               <w:t>4.2</w:t>
@@ -1493,7 +1491,7 @@
             </w:r>
             <w:r>
               <w:rPr>
-                <w:rStyle w:val="Lienhypertexte"/>
+                <w:rStyle w:val="Hyperlink"/>
                 <w:noProof/>
               </w:rPr>
               <w:t>Code</w:t>
@@ -1550,7 +1548,7 @@
         </w:p>
         <w:p>
           <w:pPr>
-            <w:pStyle w:val="TM2"/>
+            <w:pStyle w:val="TOC2"/>
             <w:tabs>
               <w:tab w:val="left" w:pos="880"/>
               <w:tab w:val="right" w:leader="dot" w:pos="9062"/>
@@ -1564,7 +1562,7 @@
           <w:hyperlink w:anchor="_Toc514611905" w:history="1">
             <w:r>
               <w:rPr>
-                <w:rStyle w:val="Lienhypertexte"/>
+                <w:rStyle w:val="Hyperlink"/>
                 <w:noProof/>
               </w:rPr>
               <w:t>4.3</w:t>
@@ -1579,7 +1577,7 @@
             </w:r>
             <w:r>
               <w:rPr>
-                <w:rStyle w:val="Lienhypertexte"/>
+                <w:rStyle w:val="Hyperlink"/>
                 <w:noProof/>
               </w:rPr>
               <w:t>Résultat obtenu sur navigateur web</w:t>
@@ -1636,7 +1634,7 @@
         </w:p>
         <w:p>
           <w:pPr>
-            <w:pStyle w:val="TM1"/>
+            <w:pStyle w:val="TOC1"/>
             <w:tabs>
               <w:tab w:val="left" w:pos="440"/>
               <w:tab w:val="right" w:leader="dot" w:pos="9062"/>
@@ -1650,7 +1648,7 @@
           <w:hyperlink w:anchor="_Toc514611906" w:history="1">
             <w:r>
               <w:rPr>
-                <w:rStyle w:val="Lienhypertexte"/>
+                <w:rStyle w:val="Hyperlink"/>
                 <w:noProof/>
               </w:rPr>
               <w:t>5</w:t>
@@ -1665,7 +1663,7 @@
             </w:r>
             <w:r>
               <w:rPr>
-                <w:rStyle w:val="Lienhypertexte"/>
+                <w:rStyle w:val="Hyperlink"/>
                 <w:noProof/>
               </w:rPr>
               <w:t>Petite conclusion</w:t>
@@ -1722,7 +1720,7 @@
         </w:p>
         <w:p>
           <w:pPr>
-            <w:pStyle w:val="TM1"/>
+            <w:pStyle w:val="TOC1"/>
             <w:tabs>
               <w:tab w:val="left" w:pos="440"/>
               <w:tab w:val="right" w:leader="dot" w:pos="9062"/>
@@ -1736,7 +1734,7 @@
           <w:hyperlink w:anchor="_Toc514611907" w:history="1">
             <w:r>
               <w:rPr>
-                <w:rStyle w:val="Lienhypertexte"/>
+                <w:rStyle w:val="Hyperlink"/>
                 <w:noProof/>
               </w:rPr>
               <w:t>6</w:t>
@@ -1751,7 +1749,7 @@
             </w:r>
             <w:r>
               <w:rPr>
-                <w:rStyle w:val="Lienhypertexte"/>
+                <w:rStyle w:val="Hyperlink"/>
                 <w:noProof/>
               </w:rPr>
               <w:t>Annexe</w:t>
@@ -1808,7 +1806,7 @@
         </w:p>
         <w:p>
           <w:pPr>
-            <w:pStyle w:val="TM2"/>
+            <w:pStyle w:val="TOC2"/>
             <w:tabs>
               <w:tab w:val="left" w:pos="880"/>
               <w:tab w:val="right" w:leader="dot" w:pos="9062"/>
@@ -1822,7 +1820,7 @@
           <w:hyperlink w:anchor="_Toc514611908" w:history="1">
             <w:r>
               <w:rPr>
-                <w:rStyle w:val="Lienhypertexte"/>
+                <w:rStyle w:val="Hyperlink"/>
                 <w:noProof/>
               </w:rPr>
               <w:t>6.1</w:t>
@@ -1837,7 +1835,7 @@
             </w:r>
             <w:r>
               <w:rPr>
-                <w:rStyle w:val="Lienhypertexte"/>
+                <w:rStyle w:val="Hyperlink"/>
                 <w:noProof/>
               </w:rPr>
               <w:t>Fichiers</w:t>
@@ -1919,15 +1917,103 @@
     </w:p>
     <w:p>
       <w:pPr>
-        <w:pStyle w:val="Titre1"/>
+        <w:pStyle w:val="Heading1"/>
       </w:pPr>
-      <w:bookmarkStart w:id="1" w:name="_Toc514611897"/>
+      <w:bookmarkStart w:id="0" w:name="_Toc514611897"/>
       <w:r>
         <w:lastRenderedPageBreak/>
         <w:t>Petite i</w:t>
       </w:r>
       <w:r>
         <w:t>ntroduction</w:t>
+      </w:r>
+      <w:bookmarkEnd w:id="0"/>
+    </w:p>
+    <w:p>
+      <w:pPr>
+        <w:jc w:val="both"/>
+      </w:pPr>
+      <w:r>
+        <w:t xml:space="preserve">Pour ce laboratoire, nous avions deux objectifs distincts ; le premier est de créer une grammaire </w:t>
+      </w:r>
+      <w:r>
+        <w:rPr>
+          <w:rFonts w:ascii="Courier New" w:hAnsi="Courier New" w:cs="Courier New"/>
+        </w:rPr>
+        <w:t>JSON</w:t>
+      </w:r>
+      <w:r>
+        <w:t xml:space="preserve"> </w:t>
+      </w:r>
+      <w:proofErr w:type="spellStart"/>
+      <w:r>
+        <w:rPr>
+          <w:rFonts w:ascii="Courier New" w:hAnsi="Courier New" w:cs="Courier New"/>
+        </w:rPr>
+        <w:t>Schema</w:t>
+      </w:r>
+      <w:proofErr w:type="spellEnd"/>
+      <w:r>
+        <w:t xml:space="preserve"> permettant de valider le fichier </w:t>
+      </w:r>
+      <w:r>
+        <w:rPr>
+          <w:rFonts w:ascii="Courier New" w:hAnsi="Courier New" w:cs="Courier New"/>
+        </w:rPr>
+        <w:t>JSON</w:t>
+      </w:r>
+      <w:r>
+        <w:t xml:space="preserve"> élaboré lors du précédent laboratoire.</w:t>
+      </w:r>
+    </w:p>
+    <w:p>
+      <w:pPr>
+        <w:jc w:val="both"/>
+      </w:pPr>
+      <w:r>
+        <w:t xml:space="preserve">Le second objectif est de créer un programme Java s’appuyant sur le fichier </w:t>
+      </w:r>
+      <w:r>
+        <w:rPr>
+          <w:rFonts w:ascii="Courier New" w:hAnsi="Courier New" w:cs="Courier New"/>
+        </w:rPr>
+        <w:t>XML</w:t>
+      </w:r>
+      <w:r>
+        <w:t xml:space="preserve"> généré lors du précédent laboratoire. Le programme doit créer un nouveau fichier </w:t>
+      </w:r>
+      <w:r>
+        <w:rPr>
+          <w:rFonts w:ascii="Courier New" w:hAnsi="Courier New" w:cs="Courier New"/>
+        </w:rPr>
+        <w:t>XML</w:t>
+      </w:r>
+      <w:r>
+        <w:t xml:space="preserve">. Le nouveau fichier doit avoir un en-tête précis et doit pouvoir être validé par la </w:t>
+      </w:r>
+      <w:r>
+        <w:rPr>
+          <w:rFonts w:ascii="Courier New" w:hAnsi="Courier New" w:cs="Courier New"/>
+        </w:rPr>
+        <w:t>DTD</w:t>
+      </w:r>
+      <w:r>
+        <w:t xml:space="preserve"> fournie.</w:t>
+      </w:r>
+    </w:p>
+    <w:p>
+      <w:pPr>
+        <w:pStyle w:val="Heading1"/>
+      </w:pPr>
+      <w:bookmarkStart w:id="1" w:name="_Toc514611898"/>
+      <w:r>
+        <w:t xml:space="preserve">Modification effectuée sur la structure </w:t>
+      </w:r>
+      <w:r>
+        <w:rPr>
+          <w:rFonts w:ascii="Courier New" w:hAnsi="Courier New" w:cs="Courier New"/>
+        </w:rPr>
+        <w:t>XML</w:t>
       </w:r>
       <w:bookmarkEnd w:id="1"/>
     </w:p>
@@ -1936,44 +2022,7 @@
         <w:jc w:val="both"/>
       </w:pPr>
       <w:r>
-        <w:t xml:space="preserve">Pour ce laboratoire, nous avions deux objectifs distincts ; le premier est de créer une grammaire </w:t>
-      </w:r>
-      <w:r>
-        <w:rPr>
-          <w:rFonts w:ascii="Courier New" w:hAnsi="Courier New" w:cs="Courier New"/>
-        </w:rPr>
-        <w:t>JSON</w:t>
-      </w:r>
-      <w:r>
-        <w:t xml:space="preserve"> </w:t>
-      </w:r>
-      <w:proofErr w:type="spellStart"/>
-      <w:r>
-        <w:rPr>
-          <w:rFonts w:ascii="Courier New" w:hAnsi="Courier New" w:cs="Courier New"/>
-        </w:rPr>
-        <w:t>Schema</w:t>
-      </w:r>
-      <w:proofErr w:type="spellEnd"/>
-      <w:r>
-        <w:t xml:space="preserve"> permettant de valider le fichier </w:t>
-      </w:r>
-      <w:r>
-        <w:rPr>
-          <w:rFonts w:ascii="Courier New" w:hAnsi="Courier New" w:cs="Courier New"/>
-        </w:rPr>
-        <w:t>JSON</w:t>
-      </w:r>
-      <w:r>
-        <w:t xml:space="preserve"> élaboré lors du précédent laboratoire.</w:t>
-      </w:r>
-    </w:p>
-    <w:p>
-      <w:pPr>
-        <w:jc w:val="both"/>
-      </w:pPr>
-      <w:r>
-        <w:t xml:space="preserve">Le second objectif est de créer un programme Java s’appuyant sur le fichier </w:t>
+        <w:t xml:space="preserve">Nous nous sommes basés sur fichier </w:t>
       </w:r>
       <w:r>
         <w:rPr>
@@ -1982,7 +2031,105 @@
         <w:t>XML</w:t>
       </w:r>
       <w:r>
-        <w:t xml:space="preserve"> généré lors du précédent laboratoire. Le programme doit créer un nouveau fichier </w:t>
+        <w:t xml:space="preserve"> fourni pour ce laboratoire afin de connaître les éléments qu’il nous manquait dans les fichiers que nous avons généré</w:t>
+      </w:r>
+      <w:r>
+        <w:t>s</w:t>
+      </w:r>
+      <w:r>
+        <w:t xml:space="preserve"> lors des précédents laboratoires. Nous avons donc rajouté </w:t>
+      </w:r>
+      <w:r>
+        <w:t xml:space="preserve">la </w:t>
+      </w:r>
+      <w:r>
+        <w:rPr>
+          <w:rFonts w:ascii="Courier New" w:hAnsi="Courier New" w:cs="Courier New"/>
+        </w:rPr>
+        <w:t>taille</w:t>
+      </w:r>
+      <w:r>
+        <w:t xml:space="preserve"> de la </w:t>
+      </w:r>
+      <w:r>
+        <w:rPr>
+          <w:rFonts w:ascii="Courier New" w:hAnsi="Courier New" w:cs="Courier New"/>
+        </w:rPr>
+        <w:t>salle</w:t>
+      </w:r>
+      <w:r>
+        <w:t xml:space="preserve"> en attribut. L’objet </w:t>
+      </w:r>
+      <w:r>
+        <w:rPr>
+          <w:rFonts w:ascii="Courier New" w:hAnsi="Courier New" w:cs="Courier New"/>
+        </w:rPr>
+        <w:t>film</w:t>
+      </w:r>
+      <w:r>
+        <w:t xml:space="preserve"> a également été modifié afin d’y ajouter l’attribut </w:t>
+      </w:r>
+      <w:proofErr w:type="spellStart"/>
+      <w:r>
+        <w:rPr>
+          <w:rFonts w:ascii="Courier New" w:hAnsi="Courier New" w:cs="Courier New"/>
+        </w:rPr>
+        <w:t>film_id</w:t>
+      </w:r>
+      <w:proofErr w:type="spellEnd"/>
+      <w:r>
+        <w:t>.</w:t>
+      </w:r>
+      <w:r>
+        <w:t xml:space="preserve"> Les </w:t>
+      </w:r>
+      <w:r>
+        <w:rPr>
+          <w:rFonts w:ascii="Courier New" w:hAnsi="Courier New" w:cs="Courier New"/>
+        </w:rPr>
+        <w:t>genres</w:t>
+      </w:r>
+      <w:r>
+        <w:t xml:space="preserve">, les </w:t>
+      </w:r>
+      <w:r>
+        <w:rPr>
+          <w:rFonts w:ascii="Courier New" w:hAnsi="Courier New" w:cs="Courier New"/>
+        </w:rPr>
+        <w:t>mots-clés</w:t>
+      </w:r>
+      <w:r>
+        <w:t xml:space="preserve">, les </w:t>
+      </w:r>
+      <w:r>
+        <w:rPr>
+          <w:rFonts w:ascii="Courier New" w:hAnsi="Courier New" w:cs="Courier New"/>
+        </w:rPr>
+        <w:t>acteurs</w:t>
+      </w:r>
+      <w:r>
+        <w:t xml:space="preserve"> ainsi que les </w:t>
+      </w:r>
+      <w:r>
+        <w:rPr>
+          <w:rFonts w:ascii="Courier New" w:hAnsi="Courier New" w:cs="Courier New"/>
+        </w:rPr>
+        <w:t>langues</w:t>
+      </w:r>
+      <w:r>
+        <w:t xml:space="preserve"> ont un attribut </w:t>
+      </w:r>
+      <w:r>
+        <w:rPr>
+          <w:rFonts w:ascii="Courier New" w:hAnsi="Courier New" w:cs="Courier New"/>
+        </w:rPr>
+        <w:t>no</w:t>
+      </w:r>
+      <w:r>
+        <w:t xml:space="preserve"> qui a également été rajouté. Il s’agit des seules modifications qui ont été apportées par rapport à </w:t>
+      </w:r>
+      <w:r>
+        <w:t>l’</w:t>
       </w:r>
       <w:r>
         <w:rPr>
@@ -1991,157 +2138,17 @@
         <w:t>XML</w:t>
       </w:r>
       <w:r>
-        <w:t xml:space="preserve">. Le nouveau fichier doit avoir un en-tête précis et doit pouvoir être validé par la </w:t>
-      </w:r>
-      <w:r>
-        <w:rPr>
-          <w:rFonts w:ascii="Courier New" w:hAnsi="Courier New" w:cs="Courier New"/>
-        </w:rPr>
-        <w:t>DTD</w:t>
-      </w:r>
-      <w:r>
-        <w:t xml:space="preserve"> fournie.</w:t>
+        <w:t xml:space="preserve"> du précédent laboratoire.</w:t>
+      </w:r>
+      <w:r>
+        <w:t xml:space="preserve"> </w:t>
       </w:r>
     </w:p>
     <w:p>
       <w:pPr>
-        <w:pStyle w:val="Titre1"/>
+        <w:pStyle w:val="Heading1"/>
       </w:pPr>
-      <w:bookmarkStart w:id="2" w:name="_Toc514611898"/>
-      <w:r>
-        <w:t xml:space="preserve">Modification effectuée sur la structure </w:t>
-      </w:r>
-      <w:r>
-        <w:rPr>
-          <w:rFonts w:ascii="Courier New" w:hAnsi="Courier New" w:cs="Courier New"/>
-        </w:rPr>
-        <w:t>XML</w:t>
-      </w:r>
-      <w:bookmarkEnd w:id="2"/>
-    </w:p>
-    <w:p>
-      <w:pPr>
-        <w:jc w:val="both"/>
-      </w:pPr>
-      <w:r>
-        <w:t xml:space="preserve">Nous nous sommes basés sur fichier </w:t>
-      </w:r>
-      <w:r>
-        <w:rPr>
-          <w:rFonts w:ascii="Courier New" w:hAnsi="Courier New" w:cs="Courier New"/>
-        </w:rPr>
-        <w:t>XML</w:t>
-      </w:r>
-      <w:r>
-        <w:t xml:space="preserve"> fourni pour ce laboratoire afin de connaître les éléments qu’il nous manquait dans les fichiers que nous avons généré lors des précédents laboratoires. Nous avons donc rajouté </w:t>
-      </w:r>
-      <w:r>
-        <w:t xml:space="preserve">la </w:t>
-      </w:r>
-      <w:r>
-        <w:rPr>
-          <w:rFonts w:ascii="Courier New" w:hAnsi="Courier New" w:cs="Courier New"/>
-        </w:rPr>
-        <w:t>taille</w:t>
-      </w:r>
-      <w:r>
-        <w:t xml:space="preserve"> de la </w:t>
-      </w:r>
-      <w:r>
-        <w:rPr>
-          <w:rFonts w:ascii="Courier New" w:hAnsi="Courier New" w:cs="Courier New"/>
-        </w:rPr>
-        <w:t>salle</w:t>
-      </w:r>
-      <w:r>
-        <w:t xml:space="preserve"> en attribut. L’objet </w:t>
-      </w:r>
-      <w:r>
-        <w:rPr>
-          <w:rFonts w:ascii="Courier New" w:hAnsi="Courier New" w:cs="Courier New"/>
-        </w:rPr>
-        <w:t>film</w:t>
-      </w:r>
-      <w:r>
-        <w:t xml:space="preserve"> a également été modifié afin d’y ajouter l’attribut </w:t>
-      </w:r>
-      <w:proofErr w:type="spellStart"/>
-      <w:r>
-        <w:rPr>
-          <w:rFonts w:ascii="Courier New" w:hAnsi="Courier New" w:cs="Courier New"/>
-        </w:rPr>
-        <w:t>film_id</w:t>
-      </w:r>
-      <w:proofErr w:type="spellEnd"/>
-      <w:r>
-        <w:t>.</w:t>
-      </w:r>
-      <w:r>
-        <w:t xml:space="preserve"> Les </w:t>
-      </w:r>
-      <w:r>
-        <w:rPr>
-          <w:rFonts w:ascii="Courier New" w:hAnsi="Courier New" w:cs="Courier New"/>
-        </w:rPr>
-        <w:t>genres</w:t>
-      </w:r>
-      <w:r>
-        <w:t xml:space="preserve">, les </w:t>
-      </w:r>
-      <w:r>
-        <w:rPr>
-          <w:rFonts w:ascii="Courier New" w:hAnsi="Courier New" w:cs="Courier New"/>
-        </w:rPr>
-        <w:t>mots-clés</w:t>
-      </w:r>
-      <w:r>
-        <w:t xml:space="preserve">, les </w:t>
-      </w:r>
-      <w:r>
-        <w:rPr>
-          <w:rFonts w:ascii="Courier New" w:hAnsi="Courier New" w:cs="Courier New"/>
-        </w:rPr>
-        <w:t>acteurs</w:t>
-      </w:r>
-      <w:r>
-        <w:t xml:space="preserve"> ainsi que les </w:t>
-      </w:r>
-      <w:r>
-        <w:rPr>
-          <w:rFonts w:ascii="Courier New" w:hAnsi="Courier New" w:cs="Courier New"/>
-        </w:rPr>
-        <w:t>langues</w:t>
-      </w:r>
-      <w:r>
-        <w:t xml:space="preserve"> ont un attribut </w:t>
-      </w:r>
-      <w:r>
-        <w:rPr>
-          <w:rFonts w:ascii="Courier New" w:hAnsi="Courier New" w:cs="Courier New"/>
-        </w:rPr>
-        <w:t>no</w:t>
-      </w:r>
-      <w:r>
-        <w:t xml:space="preserve"> qui a également été rajouté. Il s’agit des seules modifications qui ont été apportées par rapport à </w:t>
-      </w:r>
-      <w:r>
-        <w:t>l’</w:t>
-      </w:r>
-      <w:r>
-        <w:rPr>
-          <w:rFonts w:ascii="Courier New" w:hAnsi="Courier New" w:cs="Courier New"/>
-        </w:rPr>
-        <w:t>XML</w:t>
-      </w:r>
-      <w:r>
-        <w:t xml:space="preserve"> du précédent laboratoire.</w:t>
-      </w:r>
-    </w:p>
-    <w:p>
-      <w:pPr>
-        <w:pStyle w:val="Titre1"/>
-      </w:pPr>
-      <w:bookmarkStart w:id="3" w:name="_Toc514611899"/>
+      <w:bookmarkStart w:id="2" w:name="_Toc514611899"/>
       <w:r>
         <w:rPr>
           <w:noProof/>
@@ -2194,7 +2201,7 @@
                         <w:txbxContent>
                           <w:p>
                             <w:pPr>
-                              <w:pStyle w:val="PrformatHTML"/>
+                              <w:pStyle w:val="HTMLPreformatted"/>
                               <w:shd w:val="clear" w:color="auto" w:fill="FFFFFF"/>
                               <w:rPr>
                                 <w:color w:val="000000"/>
@@ -4279,7 +4286,7 @@
                   <w:txbxContent>
                     <w:p>
                       <w:pPr>
-                        <w:pStyle w:val="PrformatHTML"/>
+                        <w:pStyle w:val="HTMLPreformatted"/>
                         <w:shd w:val="clear" w:color="auto" w:fill="FFFFFF"/>
                         <w:rPr>
                           <w:color w:val="000000"/>
@@ -6351,13 +6358,13 @@
       <w:r>
         <w:t>Objectif 1</w:t>
       </w:r>
-      <w:bookmarkEnd w:id="3"/>
+      <w:bookmarkEnd w:id="2"/>
     </w:p>
     <w:p>
       <w:pPr>
-        <w:pStyle w:val="Titre2"/>
+        <w:pStyle w:val="Heading2"/>
       </w:pPr>
-      <w:bookmarkStart w:id="4" w:name="_Toc514611900"/>
+      <w:bookmarkStart w:id="3" w:name="_Toc514611900"/>
       <w:r>
         <w:t xml:space="preserve">Grammaire </w:t>
       </w:r>
@@ -6377,7 +6384,7 @@
         </w:rPr>
         <w:t>Schema</w:t>
       </w:r>
-      <w:bookmarkEnd w:id="4"/>
+      <w:bookmarkEnd w:id="3"/>
       <w:proofErr w:type="spellEnd"/>
     </w:p>
     <w:p>
@@ -6394,13 +6401,7 @@
         <w:t>JSON</w:t>
       </w:r>
       <w:r>
-        <w:t xml:space="preserve"> que nous avions généré</w:t>
-      </w:r>
-      <w:r>
-        <w:t>e</w:t>
-      </w:r>
-      <w:r>
-        <w:t xml:space="preserve"> lors du précédent laboratoire. Le </w:t>
+        <w:t xml:space="preserve"> que nous avions généré lors du précédent laboratoire. Le </w:t>
       </w:r>
       <w:r>
         <w:rPr>
@@ -6409,7 +6410,10 @@
         <w:t>JSON</w:t>
       </w:r>
       <w:r>
-        <w:t xml:space="preserve"> étant déjà correcte, nous n’avons pas effectué de changement sur ce dernier.</w:t>
+        <w:t xml:space="preserve"> </w:t>
+      </w:r>
+      <w:r>
+        <w:t>a été modifié en rajoutant un rôle à chaque acteur.</w:t>
       </w:r>
     </w:p>
     <w:p>
@@ -6470,7 +6474,13 @@
         <w:t>date</w:t>
       </w:r>
       <w:r>
-        <w:t xml:space="preserve"> est décomposée en sous élément représentant le </w:t>
+        <w:t xml:space="preserve"> est décomposée en sous</w:t>
+      </w:r>
+      <w:r>
+        <w:t>-</w:t>
+      </w:r>
+      <w:r>
+        <w:t xml:space="preserve">élément représentant le </w:t>
       </w:r>
       <w:r>
         <w:rPr>
@@ -6670,14 +6680,14 @@
     </w:p>
     <w:p>
       <w:pPr>
-        <w:pStyle w:val="Titre2"/>
+        <w:pStyle w:val="Heading2"/>
       </w:pPr>
-      <w:bookmarkStart w:id="5" w:name="_Toc514611901"/>
+      <w:bookmarkStart w:id="4" w:name="_Toc514611901"/>
       <w:r>
         <w:lastRenderedPageBreak/>
         <w:t>Résultat de la validation</w:t>
       </w:r>
-      <w:bookmarkEnd w:id="5"/>
+      <w:bookmarkEnd w:id="4"/>
     </w:p>
     <w:p>
       <w:pPr>
@@ -6763,23 +6773,23 @@
     </w:p>
     <w:p>
       <w:pPr>
-        <w:pStyle w:val="Titre1"/>
+        <w:pStyle w:val="Heading1"/>
       </w:pPr>
-      <w:bookmarkStart w:id="6" w:name="_Toc514611902"/>
+      <w:bookmarkStart w:id="5" w:name="_Toc514611902"/>
       <w:r>
         <w:t>Objectif 2</w:t>
       </w:r>
-      <w:bookmarkEnd w:id="6"/>
+      <w:bookmarkEnd w:id="5"/>
     </w:p>
     <w:p>
       <w:pPr>
-        <w:pStyle w:val="Titre2"/>
+        <w:pStyle w:val="Heading2"/>
       </w:pPr>
-      <w:bookmarkStart w:id="7" w:name="_Toc514611903"/>
+      <w:bookmarkStart w:id="6" w:name="_Toc514611903"/>
       <w:r>
         <w:t>Principe conceptuel de la solution</w:t>
       </w:r>
-      <w:bookmarkEnd w:id="7"/>
+      <w:bookmarkEnd w:id="6"/>
     </w:p>
     <w:p>
       <w:pPr>
@@ -6975,8 +6985,13 @@
         <w:t>film</w:t>
       </w:r>
       <w:r>
-        <w:t xml:space="preserve"> est une moyenne, cette dernière est considérée comme un nombre réel.</w:t>
-      </w:r>
+        <w:t xml:space="preserve"> est une moyenne, cette dernière est considérée comme un nombre rée</w:t>
+      </w:r>
+      <w:r>
+        <w:t>l, comme pour les critiques.</w:t>
+      </w:r>
+      <w:bookmarkStart w:id="7" w:name="_GoBack"/>
+      <w:bookmarkEnd w:id="7"/>
     </w:p>
     <w:p>
       <w:pPr>
@@ -6993,7 +7008,7 @@
     </w:p>
     <w:p>
       <w:pPr>
-        <w:pStyle w:val="Titre2"/>
+        <w:pStyle w:val="Heading2"/>
       </w:pPr>
       <w:bookmarkStart w:id="8" w:name="_Toc514611904"/>
       <w:r>
@@ -7056,7 +7071,7 @@
                         <w:txbxContent>
                           <w:p>
                             <w:pPr>
-                              <w:pStyle w:val="PrformatHTML"/>
+                              <w:pStyle w:val="HTMLPreformatted"/>
                               <w:shd w:val="clear" w:color="auto" w:fill="FFFFFF"/>
                               <w:rPr>
                                 <w:color w:val="000000"/>
@@ -8621,23 +8636,7 @@
                                 <w:sz w:val="18"/>
                                 <w:szCs w:val="18"/>
                               </w:rPr>
-                              <w:t>,</w:t>
-                            </w:r>
-                            <w:r>
-                              <w:rPr>
-                                <w:color w:val="000000"/>
-                                <w:sz w:val="18"/>
-                                <w:szCs w:val="18"/>
-                              </w:rPr>
-                              <w:t xml:space="preserve"> </w:t>
-                            </w:r>
-                            <w:r>
-                              <w:rPr>
-                                <w:color w:val="000000"/>
-                                <w:sz w:val="18"/>
-                                <w:szCs w:val="18"/>
-                              </w:rPr>
-                              <w:t>projectionTMP.getChild(</w:t>
+                              <w:t>, projectionTMP.getChild(</w:t>
                             </w:r>
                             <w:r>
                               <w:rPr>
@@ -9573,7 +9572,7 @@
                   <w:txbxContent>
                     <w:p>
                       <w:pPr>
-                        <w:pStyle w:val="PrformatHTML"/>
+                        <w:pStyle w:val="HTMLPreformatted"/>
                         <w:shd w:val="clear" w:color="auto" w:fill="FFFFFF"/>
                         <w:rPr>
                           <w:color w:val="000000"/>
@@ -11138,23 +11137,7 @@
                           <w:sz w:val="18"/>
                           <w:szCs w:val="18"/>
                         </w:rPr>
-                        <w:t>,</w:t>
-                      </w:r>
-                      <w:r>
-                        <w:rPr>
-                          <w:color w:val="000000"/>
-                          <w:sz w:val="18"/>
-                          <w:szCs w:val="18"/>
-                        </w:rPr>
-                        <w:t xml:space="preserve"> </w:t>
-                      </w:r>
-                      <w:r>
-                        <w:rPr>
-                          <w:color w:val="000000"/>
-                          <w:sz w:val="18"/>
-                          <w:szCs w:val="18"/>
-                        </w:rPr>
-                        <w:t>projectionTMP.getChild(</w:t>
+                        <w:t>, projectionTMP.getChild(</w:t>
                       </w:r>
                       <w:r>
                         <w:rPr>
@@ -12141,7 +12124,7 @@
     </w:p>
     <w:p>
       <w:pPr>
-        <w:pStyle w:val="Titre2"/>
+        <w:pStyle w:val="Heading2"/>
       </w:pPr>
       <w:bookmarkStart w:id="9" w:name="_Toc514611905"/>
       <w:r>
@@ -12195,7 +12178,7 @@
                         <w:txbxContent>
                           <w:p>
                             <w:pPr>
-                              <w:pStyle w:val="PrformatHTML"/>
+                              <w:pStyle w:val="HTMLPreformatted"/>
                               <w:shd w:val="clear" w:color="auto" w:fill="FFFFFF"/>
                               <w:rPr>
                                 <w:color w:val="000000"/>
@@ -13170,7 +13153,7 @@
                   <w:txbxContent>
                     <w:p>
                       <w:pPr>
-                        <w:pStyle w:val="PrformatHTML"/>
+                        <w:pStyle w:val="HTMLPreformatted"/>
                         <w:shd w:val="clear" w:color="auto" w:fill="FFFFFF"/>
                         <w:rPr>
                           <w:color w:val="000000"/>
@@ -14141,6 +14124,9 @@
     </w:p>
     <w:p>
       <w:r>
+        <w:rPr>
+          <w:noProof/>
+        </w:rPr>
         <w:drawing>
           <wp:inline distT="0" distB="0" distL="0" distR="0" wp14:anchorId="23A00028" wp14:editId="7A552070">
             <wp:extent cx="5760720" cy="1667510"/>
@@ -14200,6 +14186,9 @@
         <w:jc w:val="center"/>
       </w:pPr>
       <w:r>
+        <w:rPr>
+          <w:noProof/>
+        </w:rPr>
         <w:lastRenderedPageBreak/>
         <w:drawing>
           <wp:inline distT="0" distB="0" distL="0" distR="0" wp14:anchorId="65D9A817" wp14:editId="3A916BC9">
@@ -14243,6 +14232,9 @@
         <w:jc w:val="center"/>
       </w:pPr>
       <w:r>
+        <w:rPr>
+          <w:noProof/>
+        </w:rPr>
         <w:drawing>
           <wp:inline distT="0" distB="0" distL="0" distR="0" wp14:anchorId="67A8D31D" wp14:editId="25AC5936">
             <wp:extent cx="4143742" cy="1935756"/>
@@ -14301,6 +14293,9 @@
         <w:jc w:val="center"/>
       </w:pPr>
       <w:r>
+        <w:rPr>
+          <w:noProof/>
+        </w:rPr>
         <w:drawing>
           <wp:inline distT="0" distB="0" distL="0" distR="0" wp14:anchorId="6A3DBC82" wp14:editId="0CE8C34E">
             <wp:extent cx="5760720" cy="1943100"/>
@@ -14361,7 +14356,7 @@
     </w:p>
     <w:p>
       <w:pPr>
-        <w:pStyle w:val="Titre1"/>
+        <w:pStyle w:val="Heading1"/>
       </w:pPr>
       <w:bookmarkStart w:id="10" w:name="_Toc514611906"/>
       <w:r>
@@ -14383,7 +14378,7 @@
     </w:p>
     <w:p>
       <w:pPr>
-        <w:pStyle w:val="Titre1"/>
+        <w:pStyle w:val="Heading1"/>
       </w:pPr>
       <w:bookmarkStart w:id="11" w:name="_Toc514611907"/>
       <w:r>
@@ -14393,7 +14388,7 @@
     </w:p>
     <w:p>
       <w:pPr>
-        <w:pStyle w:val="Titre2"/>
+        <w:pStyle w:val="Heading2"/>
       </w:pPr>
       <w:bookmarkStart w:id="12" w:name="_Toc514611908"/>
       <w:r>
@@ -14403,7 +14398,7 @@
     </w:p>
     <w:p>
       <w:pPr>
-        <w:pStyle w:val="Paragraphedeliste"/>
+        <w:pStyle w:val="ListParagraph"/>
         <w:numPr>
           <w:ilvl w:val="0"/>
           <w:numId w:val="2"/>
@@ -14430,7 +14425,7 @@
     </w:p>
     <w:p>
       <w:pPr>
-        <w:pStyle w:val="Paragraphedeliste"/>
+        <w:pStyle w:val="ListParagraph"/>
         <w:numPr>
           <w:ilvl w:val="0"/>
           <w:numId w:val="2"/>
@@ -14448,7 +14443,7 @@
     </w:p>
     <w:p>
       <w:pPr>
-        <w:pStyle w:val="Paragraphedeliste"/>
+        <w:pStyle w:val="ListParagraph"/>
         <w:numPr>
           <w:ilvl w:val="0"/>
           <w:numId w:val="2"/>
@@ -14466,7 +14461,7 @@
     </w:p>
     <w:p>
       <w:pPr>
-        <w:pStyle w:val="Paragraphedeliste"/>
+        <w:pStyle w:val="ListParagraph"/>
         <w:numPr>
           <w:ilvl w:val="0"/>
           <w:numId w:val="2"/>
@@ -14491,7 +14486,7 @@
     </w:p>
     <w:p>
       <w:pPr>
-        <w:pStyle w:val="Paragraphedeliste"/>
+        <w:pStyle w:val="ListParagraph"/>
         <w:numPr>
           <w:ilvl w:val="0"/>
           <w:numId w:val="2"/>
@@ -14550,7 +14545,7 @@
 <w:ftr xmlns:wpc="http://schemas.microsoft.com/office/word/2010/wordprocessingCanvas" xmlns:cx="http://schemas.microsoft.com/office/drawing/2014/chartex" xmlns:cx1="http://schemas.microsoft.com/office/drawing/2015/9/8/chartex" xmlns:cx2="http://schemas.microsoft.com/office/drawing/2015/10/21/chartex" xmlns:cx3="http://schemas.microsoft.com/office/drawing/2016/5/9/chartex" xmlns:cx4="http://schemas.microsoft.com/office/drawing/2016/5/10/chartex" xmlns:cx5="http://schemas.microsoft.com/office/drawing/2016/5/11/chartex" xmlns:cx6="http://schemas.microsoft.com/office/drawing/2016/5/12/chartex" xmlns:cx7="http://schemas.microsoft.com/office/drawing/2016/5/13/chartex" xmlns:cx8="http://schemas.microsoft.com/office/drawing/2016/5/14/chartex" xmlns:mc="http://schemas.openxmlformats.org/markup-compatibility/2006" xmlns:aink="http://schemas.microsoft.com/office/drawing/2016/ink" xmlns:am3d="http://schemas.microsoft.com/office/drawing/2017/model3d" xmlns:o="urn:schemas-microsoft-com:office:office" xmlns:r="http://schemas.openxmlformats.org/officeDocument/2006/relationships" xmlns:m="http://schemas.openxmlformats.org/officeDocument/2006/math" xmlns:v="urn:schemas-microsoft-com:vml" xmlns:wp14="http://schemas.microsoft.com/office/word/2010/wordprocessingDrawing" xmlns:wp="http://schemas.openxmlformats.org/drawingml/2006/wordprocessingDrawing" xmlns:w10="urn:schemas-microsoft-com:office:word" xmlns:w="http://schemas.openxmlformats.org/wordprocessingml/2006/main" xmlns:w14="http://schemas.microsoft.com/office/word/2010/wordml" xmlns:w15="http://schemas.microsoft.com/office/word/2012/wordml" xmlns:w16cid="http://schemas.microsoft.com/office/word/2016/wordml/cid" xmlns:w16se="http://schemas.microsoft.com/office/word/2015/wordml/symex" xmlns:wpg="http://schemas.microsoft.com/office/word/2010/wordprocessingGroup" xmlns:wpi="http://schemas.microsoft.com/office/word/2010/wordprocessingInk" xmlns:wne="http://schemas.microsoft.com/office/word/2006/wordml" xmlns:wps="http://schemas.microsoft.com/office/word/2010/wordprocessingShape" mc:Ignorable="w14 w15 w16se w16cid wp14">
   <w:p>
     <w:pPr>
-      <w:pStyle w:val="Pieddepage"/>
+      <w:pStyle w:val="Footer"/>
       <w:tabs>
         <w:tab w:val="clear" w:pos="4536"/>
         <w:tab w:val="center" w:pos="7938"/>
@@ -14601,7 +14596,7 @@
 <w:hdr xmlns:wpc="http://schemas.microsoft.com/office/word/2010/wordprocessingCanvas" xmlns:cx="http://schemas.microsoft.com/office/drawing/2014/chartex" xmlns:cx1="http://schemas.microsoft.com/office/drawing/2015/9/8/chartex" xmlns:cx2="http://schemas.microsoft.com/office/drawing/2015/10/21/chartex" xmlns:cx3="http://schemas.microsoft.com/office/drawing/2016/5/9/chartex" xmlns:cx4="http://schemas.microsoft.com/office/drawing/2016/5/10/chartex" xmlns:cx5="http://schemas.microsoft.com/office/drawing/2016/5/11/chartex" xmlns:cx6="http://schemas.microsoft.com/office/drawing/2016/5/12/chartex" xmlns:cx7="http://schemas.microsoft.com/office/drawing/2016/5/13/chartex" xmlns:cx8="http://schemas.microsoft.com/office/drawing/2016/5/14/chartex" xmlns:mc="http://schemas.openxmlformats.org/markup-compatibility/2006" xmlns:aink="http://schemas.microsoft.com/office/drawing/2016/ink" xmlns:am3d="http://schemas.microsoft.com/office/drawing/2017/model3d" xmlns:o="urn:schemas-microsoft-com:office:office" xmlns:r="http://schemas.openxmlformats.org/officeDocument/2006/relationships" xmlns:m="http://schemas.openxmlformats.org/officeDocument/2006/math" xmlns:v="urn:schemas-microsoft-com:vml" xmlns:wp14="http://schemas.microsoft.com/office/word/2010/wordprocessingDrawing" xmlns:wp="http://schemas.openxmlformats.org/drawingml/2006/wordprocessingDrawing" xmlns:w10="urn:schemas-microsoft-com:office:word" xmlns:w="http://schemas.openxmlformats.org/wordprocessingml/2006/main" xmlns:w14="http://schemas.microsoft.com/office/word/2010/wordml" xmlns:w15="http://schemas.microsoft.com/office/word/2012/wordml" xmlns:w16cid="http://schemas.microsoft.com/office/word/2016/wordml/cid" xmlns:w16se="http://schemas.microsoft.com/office/word/2015/wordml/symex" xmlns:wpg="http://schemas.microsoft.com/office/word/2010/wordprocessingGroup" xmlns:wpi="http://schemas.microsoft.com/office/word/2010/wordprocessingInk" xmlns:wne="http://schemas.microsoft.com/office/word/2006/wordml" xmlns:wps="http://schemas.microsoft.com/office/word/2010/wordprocessingShape" mc:Ignorable="w14 w15 w16se w16cid wp14">
   <w:p>
     <w:pPr>
-      <w:pStyle w:val="En-tte"/>
+      <w:pStyle w:val="Header"/>
       <w:jc w:val="center"/>
     </w:pPr>
     <w:r>
@@ -14887,7 +14882,7 @@
                         <w:txbxContent>
                           <w:p>
                             <w:pPr>
-                              <w:pStyle w:val="En-tte"/>
+                              <w:pStyle w:val="Header"/>
                               <w:rPr>
                                 <w:color w:val="FFFFFF" w:themeColor="background1"/>
                                 <w:sz w:val="24"/>
@@ -14981,7 +14976,7 @@
                   <w:txbxContent>
                     <w:p>
                       <w:pPr>
-                        <w:pStyle w:val="En-tte"/>
+                        <w:pStyle w:val="Header"/>
                         <w:rPr>
                           <w:color w:val="FFFFFF" w:themeColor="background1"/>
                           <w:sz w:val="24"/>
@@ -15055,7 +15050,7 @@
     <w:lvl w:ilvl="0">
       <w:start w:val="1"/>
       <w:numFmt w:val="decimal"/>
-      <w:pStyle w:val="Titre1"/>
+      <w:pStyle w:val="Heading1"/>
       <w:lvlText w:val="%1"/>
       <w:lvlJc w:val="left"/>
       <w:pPr>
@@ -15065,7 +15060,7 @@
     <w:lvl w:ilvl="1">
       <w:start w:val="1"/>
       <w:numFmt w:val="decimal"/>
-      <w:pStyle w:val="Titre2"/>
+      <w:pStyle w:val="Heading2"/>
       <w:lvlText w:val="%1.%2"/>
       <w:lvlJc w:val="left"/>
       <w:pPr>
@@ -15075,7 +15070,7 @@
     <w:lvl w:ilvl="2">
       <w:start w:val="1"/>
       <w:numFmt w:val="decimal"/>
-      <w:pStyle w:val="Titre3"/>
+      <w:pStyle w:val="Heading3"/>
       <w:lvlText w:val="%1.%2.%3"/>
       <w:lvlJc w:val="left"/>
       <w:pPr>
@@ -15085,7 +15080,7 @@
     <w:lvl w:ilvl="3">
       <w:start w:val="1"/>
       <w:numFmt w:val="decimal"/>
-      <w:pStyle w:val="Titre4"/>
+      <w:pStyle w:val="Heading4"/>
       <w:lvlText w:val="%1.%2.%3.%4"/>
       <w:lvlJc w:val="left"/>
       <w:pPr>
@@ -15095,7 +15090,7 @@
     <w:lvl w:ilvl="4">
       <w:start w:val="1"/>
       <w:numFmt w:val="decimal"/>
-      <w:pStyle w:val="Titre5"/>
+      <w:pStyle w:val="Heading5"/>
       <w:lvlText w:val="%1.%2.%3.%4.%5"/>
       <w:lvlJc w:val="left"/>
       <w:pPr>
@@ -15105,7 +15100,7 @@
     <w:lvl w:ilvl="5">
       <w:start w:val="1"/>
       <w:numFmt w:val="decimal"/>
-      <w:pStyle w:val="Titre6"/>
+      <w:pStyle w:val="Heading6"/>
       <w:lvlText w:val="%1.%2.%3.%4.%5.%6"/>
       <w:lvlJc w:val="left"/>
       <w:pPr>
@@ -15115,7 +15110,7 @@
     <w:lvl w:ilvl="6">
       <w:start w:val="1"/>
       <w:numFmt w:val="decimal"/>
-      <w:pStyle w:val="Titre7"/>
+      <w:pStyle w:val="Heading7"/>
       <w:lvlText w:val="%1.%2.%3.%4.%5.%6.%7"/>
       <w:lvlJc w:val="left"/>
       <w:pPr>
@@ -15125,7 +15120,7 @@
     <w:lvl w:ilvl="7">
       <w:start w:val="1"/>
       <w:numFmt w:val="decimal"/>
-      <w:pStyle w:val="Titre8"/>
+      <w:pStyle w:val="Heading8"/>
       <w:lvlText w:val="%1.%2.%3.%4.%5.%6.%7.%8"/>
       <w:lvlJc w:val="left"/>
       <w:pPr>
@@ -15135,7 +15130,7 @@
     <w:lvl w:ilvl="8">
       <w:start w:val="1"/>
       <w:numFmt w:val="decimal"/>
-      <w:pStyle w:val="Titre9"/>
+      <w:pStyle w:val="Heading9"/>
       <w:lvlText w:val="%1.%2.%3.%4.%5.%6.%7.%8.%9"/>
       <w:lvlJc w:val="left"/>
       <w:pPr>
@@ -15662,11 +15657,11 @@
     <w:name w:val="Normal"/>
     <w:qFormat/>
   </w:style>
-  <w:style w:type="paragraph" w:styleId="Titre1">
+  <w:style w:type="paragraph" w:styleId="Heading1">
     <w:name w:val="heading 1"/>
     <w:basedOn w:val="Normal"/>
     <w:next w:val="Normal"/>
-    <w:link w:val="Titre1Car"/>
+    <w:link w:val="Heading1Char"/>
     <w:uiPriority w:val="9"/>
     <w:qFormat/>
     <w:rsid w:val="002C4690"/>
@@ -15686,11 +15681,11 @@
       <w:szCs w:val="32"/>
     </w:rPr>
   </w:style>
-  <w:style w:type="paragraph" w:styleId="Titre2">
+  <w:style w:type="paragraph" w:styleId="Heading2">
     <w:name w:val="heading 2"/>
     <w:basedOn w:val="Normal"/>
     <w:next w:val="Normal"/>
-    <w:link w:val="Titre2Car"/>
+    <w:link w:val="Heading2Char"/>
     <w:uiPriority w:val="9"/>
     <w:unhideWhenUsed/>
     <w:qFormat/>
@@ -15712,11 +15707,11 @@
       <w:szCs w:val="26"/>
     </w:rPr>
   </w:style>
-  <w:style w:type="paragraph" w:styleId="Titre3">
+  <w:style w:type="paragraph" w:styleId="Heading3">
     <w:name w:val="heading 3"/>
     <w:basedOn w:val="Normal"/>
     <w:next w:val="Normal"/>
-    <w:link w:val="Titre3Car"/>
+    <w:link w:val="Heading3Char"/>
     <w:uiPriority w:val="9"/>
     <w:semiHidden/>
     <w:unhideWhenUsed/>
@@ -15739,11 +15734,11 @@
       <w:szCs w:val="24"/>
     </w:rPr>
   </w:style>
-  <w:style w:type="paragraph" w:styleId="Titre4">
+  <w:style w:type="paragraph" w:styleId="Heading4">
     <w:name w:val="heading 4"/>
     <w:basedOn w:val="Normal"/>
     <w:next w:val="Normal"/>
-    <w:link w:val="Titre4Car"/>
+    <w:link w:val="Heading4Char"/>
     <w:uiPriority w:val="9"/>
     <w:semiHidden/>
     <w:unhideWhenUsed/>
@@ -15766,11 +15761,11 @@
       <w:color w:val="2F5496" w:themeColor="accent1" w:themeShade="BF"/>
     </w:rPr>
   </w:style>
-  <w:style w:type="paragraph" w:styleId="Titre5">
+  <w:style w:type="paragraph" w:styleId="Heading5">
     <w:name w:val="heading 5"/>
     <w:basedOn w:val="Normal"/>
     <w:next w:val="Normal"/>
-    <w:link w:val="Titre5Car"/>
+    <w:link w:val="Heading5Char"/>
     <w:uiPriority w:val="9"/>
     <w:semiHidden/>
     <w:unhideWhenUsed/>
@@ -15791,11 +15786,11 @@
       <w:color w:val="2F5496" w:themeColor="accent1" w:themeShade="BF"/>
     </w:rPr>
   </w:style>
-  <w:style w:type="paragraph" w:styleId="Titre6">
+  <w:style w:type="paragraph" w:styleId="Heading6">
     <w:name w:val="heading 6"/>
     <w:basedOn w:val="Normal"/>
     <w:next w:val="Normal"/>
-    <w:link w:val="Titre6Car"/>
+    <w:link w:val="Heading6Char"/>
     <w:uiPriority w:val="9"/>
     <w:semiHidden/>
     <w:unhideWhenUsed/>
@@ -15816,11 +15811,11 @@
       <w:color w:val="1F3763" w:themeColor="accent1" w:themeShade="7F"/>
     </w:rPr>
   </w:style>
-  <w:style w:type="paragraph" w:styleId="Titre7">
+  <w:style w:type="paragraph" w:styleId="Heading7">
     <w:name w:val="heading 7"/>
     <w:basedOn w:val="Normal"/>
     <w:next w:val="Normal"/>
-    <w:link w:val="Titre7Car"/>
+    <w:link w:val="Heading7Char"/>
     <w:uiPriority w:val="9"/>
     <w:semiHidden/>
     <w:unhideWhenUsed/>
@@ -15843,11 +15838,11 @@
       <w:color w:val="1F3763" w:themeColor="accent1" w:themeShade="7F"/>
     </w:rPr>
   </w:style>
-  <w:style w:type="paragraph" w:styleId="Titre8">
+  <w:style w:type="paragraph" w:styleId="Heading8">
     <w:name w:val="heading 8"/>
     <w:basedOn w:val="Normal"/>
     <w:next w:val="Normal"/>
-    <w:link w:val="Titre8Car"/>
+    <w:link w:val="Heading8Char"/>
     <w:uiPriority w:val="9"/>
     <w:semiHidden/>
     <w:unhideWhenUsed/>
@@ -15870,11 +15865,11 @@
       <w:szCs w:val="21"/>
     </w:rPr>
   </w:style>
-  <w:style w:type="paragraph" w:styleId="Titre9">
+  <w:style w:type="paragraph" w:styleId="Heading9">
     <w:name w:val="heading 9"/>
     <w:basedOn w:val="Normal"/>
     <w:next w:val="Normal"/>
-    <w:link w:val="Titre9Car"/>
+    <w:link w:val="Heading9Char"/>
     <w:uiPriority w:val="9"/>
     <w:semiHidden/>
     <w:unhideWhenUsed/>
@@ -15899,13 +15894,13 @@
       <w:szCs w:val="21"/>
     </w:rPr>
   </w:style>
-  <w:style w:type="character" w:default="1" w:styleId="Policepardfaut">
+  <w:style w:type="character" w:default="1" w:styleId="DefaultParagraphFont">
     <w:name w:val="Default Paragraph Font"/>
     <w:uiPriority w:val="1"/>
     <w:semiHidden/>
     <w:unhideWhenUsed/>
   </w:style>
-  <w:style w:type="table" w:default="1" w:styleId="TableauNormal">
+  <w:style w:type="table" w:default="1" w:styleId="TableNormal">
     <w:name w:val="Normal Table"/>
     <w:uiPriority w:val="99"/>
     <w:semiHidden/>
@@ -15920,15 +15915,15 @@
       </w:tblCellMar>
     </w:tblPr>
   </w:style>
-  <w:style w:type="numbering" w:default="1" w:styleId="Aucuneliste">
+  <w:style w:type="numbering" w:default="1" w:styleId="NoList">
     <w:name w:val="No List"/>
     <w:uiPriority w:val="99"/>
     <w:semiHidden/>
     <w:unhideWhenUsed/>
   </w:style>
-  <w:style w:type="paragraph" w:styleId="Sansinterligne">
+  <w:style w:type="paragraph" w:styleId="NoSpacing">
     <w:name w:val="No Spacing"/>
-    <w:link w:val="SansinterligneCar"/>
+    <w:link w:val="NoSpacingChar"/>
     <w:uiPriority w:val="1"/>
     <w:qFormat/>
     <w:rsid w:val="002C4690"/>
@@ -15940,10 +15935,10 @@
       <w:lang w:eastAsia="fr-CH"/>
     </w:rPr>
   </w:style>
-  <w:style w:type="character" w:customStyle="1" w:styleId="SansinterligneCar">
-    <w:name w:val="Sans interligne Car"/>
-    <w:basedOn w:val="Policepardfaut"/>
-    <w:link w:val="Sansinterligne"/>
+  <w:style w:type="character" w:customStyle="1" w:styleId="NoSpacingChar">
+    <w:name w:val="No Spacing Char"/>
+    <w:basedOn w:val="DefaultParagraphFont"/>
+    <w:link w:val="NoSpacing"/>
     <w:uiPriority w:val="1"/>
     <w:rsid w:val="002C4690"/>
     <w:rPr>
@@ -15951,10 +15946,10 @@
       <w:lang w:eastAsia="fr-CH"/>
     </w:rPr>
   </w:style>
-  <w:style w:type="character" w:customStyle="1" w:styleId="Titre1Car">
-    <w:name w:val="Titre 1 Car"/>
-    <w:basedOn w:val="Policepardfaut"/>
-    <w:link w:val="Titre1"/>
+  <w:style w:type="character" w:customStyle="1" w:styleId="Heading1Char">
+    <w:name w:val="Heading 1 Char"/>
+    <w:basedOn w:val="DefaultParagraphFont"/>
+    <w:link w:val="Heading1"/>
     <w:uiPriority w:val="9"/>
     <w:rsid w:val="002C4690"/>
     <w:rPr>
@@ -15964,10 +15959,10 @@
       <w:szCs w:val="32"/>
     </w:rPr>
   </w:style>
-  <w:style w:type="character" w:customStyle="1" w:styleId="Titre2Car">
-    <w:name w:val="Titre 2 Car"/>
-    <w:basedOn w:val="Policepardfaut"/>
-    <w:link w:val="Titre2"/>
+  <w:style w:type="character" w:customStyle="1" w:styleId="Heading2Char">
+    <w:name w:val="Heading 2 Char"/>
+    <w:basedOn w:val="DefaultParagraphFont"/>
+    <w:link w:val="Heading2"/>
     <w:uiPriority w:val="9"/>
     <w:rsid w:val="002C4690"/>
     <w:rPr>
@@ -15977,10 +15972,10 @@
       <w:szCs w:val="26"/>
     </w:rPr>
   </w:style>
-  <w:style w:type="character" w:customStyle="1" w:styleId="Titre3Car">
-    <w:name w:val="Titre 3 Car"/>
-    <w:basedOn w:val="Policepardfaut"/>
-    <w:link w:val="Titre3"/>
+  <w:style w:type="character" w:customStyle="1" w:styleId="Heading3Char">
+    <w:name w:val="Heading 3 Char"/>
+    <w:basedOn w:val="DefaultParagraphFont"/>
+    <w:link w:val="Heading3"/>
     <w:uiPriority w:val="9"/>
     <w:semiHidden/>
     <w:rsid w:val="002C4690"/>
@@ -15991,10 +15986,10 @@
       <w:szCs w:val="24"/>
     </w:rPr>
   </w:style>
-  <w:style w:type="character" w:customStyle="1" w:styleId="Titre4Car">
-    <w:name w:val="Titre 4 Car"/>
-    <w:basedOn w:val="Policepardfaut"/>
-    <w:link w:val="Titre4"/>
+  <w:style w:type="character" w:customStyle="1" w:styleId="Heading4Char">
+    <w:name w:val="Heading 4 Char"/>
+    <w:basedOn w:val="DefaultParagraphFont"/>
+    <w:link w:val="Heading4"/>
     <w:uiPriority w:val="9"/>
     <w:semiHidden/>
     <w:rsid w:val="002C4690"/>
@@ -16005,10 +16000,10 @@
       <w:color w:val="2F5496" w:themeColor="accent1" w:themeShade="BF"/>
     </w:rPr>
   </w:style>
-  <w:style w:type="character" w:customStyle="1" w:styleId="Titre5Car">
-    <w:name w:val="Titre 5 Car"/>
-    <w:basedOn w:val="Policepardfaut"/>
-    <w:link w:val="Titre5"/>
+  <w:style w:type="character" w:customStyle="1" w:styleId="Heading5Char">
+    <w:name w:val="Heading 5 Char"/>
+    <w:basedOn w:val="DefaultParagraphFont"/>
+    <w:link w:val="Heading5"/>
     <w:uiPriority w:val="9"/>
     <w:semiHidden/>
     <w:rsid w:val="002C4690"/>
@@ -16017,10 +16012,10 @@
       <w:color w:val="2F5496" w:themeColor="accent1" w:themeShade="BF"/>
     </w:rPr>
   </w:style>
-  <w:style w:type="character" w:customStyle="1" w:styleId="Titre6Car">
-    <w:name w:val="Titre 6 Car"/>
-    <w:basedOn w:val="Policepardfaut"/>
-    <w:link w:val="Titre6"/>
+  <w:style w:type="character" w:customStyle="1" w:styleId="Heading6Char">
+    <w:name w:val="Heading 6 Char"/>
+    <w:basedOn w:val="DefaultParagraphFont"/>
+    <w:link w:val="Heading6"/>
     <w:uiPriority w:val="9"/>
     <w:semiHidden/>
     <w:rsid w:val="002C4690"/>
@@ -16029,10 +16024,10 @@
       <w:color w:val="1F3763" w:themeColor="accent1" w:themeShade="7F"/>
     </w:rPr>
   </w:style>
-  <w:style w:type="character" w:customStyle="1" w:styleId="Titre7Car">
-    <w:name w:val="Titre 7 Car"/>
-    <w:basedOn w:val="Policepardfaut"/>
-    <w:link w:val="Titre7"/>
+  <w:style w:type="character" w:customStyle="1" w:styleId="Heading7Char">
+    <w:name w:val="Heading 7 Char"/>
+    <w:basedOn w:val="DefaultParagraphFont"/>
+    <w:link w:val="Heading7"/>
     <w:uiPriority w:val="9"/>
     <w:semiHidden/>
     <w:rsid w:val="002C4690"/>
@@ -16043,10 +16038,10 @@
       <w:color w:val="1F3763" w:themeColor="accent1" w:themeShade="7F"/>
     </w:rPr>
   </w:style>
-  <w:style w:type="character" w:customStyle="1" w:styleId="Titre8Car">
-    <w:name w:val="Titre 8 Car"/>
-    <w:basedOn w:val="Policepardfaut"/>
-    <w:link w:val="Titre8"/>
+  <w:style w:type="character" w:customStyle="1" w:styleId="Heading8Char">
+    <w:name w:val="Heading 8 Char"/>
+    <w:basedOn w:val="DefaultParagraphFont"/>
+    <w:link w:val="Heading8"/>
     <w:uiPriority w:val="9"/>
     <w:semiHidden/>
     <w:rsid w:val="002C4690"/>
@@ -16057,10 +16052,10 @@
       <w:szCs w:val="21"/>
     </w:rPr>
   </w:style>
-  <w:style w:type="character" w:customStyle="1" w:styleId="Titre9Car">
-    <w:name w:val="Titre 9 Car"/>
-    <w:basedOn w:val="Policepardfaut"/>
-    <w:link w:val="Titre9"/>
+  <w:style w:type="character" w:customStyle="1" w:styleId="Heading9Char">
+    <w:name w:val="Heading 9 Char"/>
+    <w:basedOn w:val="DefaultParagraphFont"/>
+    <w:link w:val="Heading9"/>
     <w:uiPriority w:val="9"/>
     <w:semiHidden/>
     <w:rsid w:val="002C4690"/>
@@ -16073,9 +16068,9 @@
       <w:szCs w:val="21"/>
     </w:rPr>
   </w:style>
-  <w:style w:type="paragraph" w:styleId="En-ttedetabledesmatires">
+  <w:style w:type="paragraph" w:styleId="TOCHeading">
     <w:name w:val="TOC Heading"/>
-    <w:basedOn w:val="Titre1"/>
+    <w:basedOn w:val="Heading1"/>
     <w:next w:val="Normal"/>
     <w:uiPriority w:val="39"/>
     <w:unhideWhenUsed/>
@@ -16091,7 +16086,7 @@
       <w:lang w:eastAsia="fr-CH"/>
     </w:rPr>
   </w:style>
-  <w:style w:type="paragraph" w:styleId="TM1">
+  <w:style w:type="paragraph" w:styleId="TOC1">
     <w:name w:val="toc 1"/>
     <w:basedOn w:val="Normal"/>
     <w:next w:val="Normal"/>
@@ -16103,9 +16098,9 @@
       <w:spacing w:after="100"/>
     </w:pPr>
   </w:style>
-  <w:style w:type="character" w:styleId="Lienhypertexte">
+  <w:style w:type="character" w:styleId="Hyperlink">
     <w:name w:val="Hyperlink"/>
-    <w:basedOn w:val="Policepardfaut"/>
+    <w:basedOn w:val="DefaultParagraphFont"/>
     <w:uiPriority w:val="99"/>
     <w:unhideWhenUsed/>
     <w:rsid w:val="002C4690"/>
@@ -16114,10 +16109,10 @@
       <w:u w:val="single"/>
     </w:rPr>
   </w:style>
-  <w:style w:type="paragraph" w:styleId="En-tte">
+  <w:style w:type="paragraph" w:styleId="Header">
     <w:name w:val="header"/>
     <w:basedOn w:val="Normal"/>
-    <w:link w:val="En-tteCar"/>
+    <w:link w:val="HeaderChar"/>
     <w:uiPriority w:val="99"/>
     <w:unhideWhenUsed/>
     <w:rsid w:val="002C4690"/>
@@ -16129,17 +16124,17 @@
       <w:spacing w:after="0" w:line="240" w:lineRule="auto"/>
     </w:pPr>
   </w:style>
-  <w:style w:type="character" w:customStyle="1" w:styleId="En-tteCar">
-    <w:name w:val="En-tête Car"/>
-    <w:basedOn w:val="Policepardfaut"/>
-    <w:link w:val="En-tte"/>
+  <w:style w:type="character" w:customStyle="1" w:styleId="HeaderChar">
+    <w:name w:val="Header Char"/>
+    <w:basedOn w:val="DefaultParagraphFont"/>
+    <w:link w:val="Header"/>
     <w:uiPriority w:val="99"/>
     <w:rsid w:val="002C4690"/>
   </w:style>
-  <w:style w:type="paragraph" w:styleId="Pieddepage">
+  <w:style w:type="paragraph" w:styleId="Footer">
     <w:name w:val="footer"/>
     <w:basedOn w:val="Normal"/>
-    <w:link w:val="PieddepageCar"/>
+    <w:link w:val="FooterChar"/>
     <w:uiPriority w:val="99"/>
     <w:unhideWhenUsed/>
     <w:rsid w:val="002C4690"/>
@@ -16151,14 +16146,14 @@
       <w:spacing w:after="0" w:line="240" w:lineRule="auto"/>
     </w:pPr>
   </w:style>
-  <w:style w:type="character" w:customStyle="1" w:styleId="PieddepageCar">
-    <w:name w:val="Pied de page Car"/>
-    <w:basedOn w:val="Policepardfaut"/>
-    <w:link w:val="Pieddepage"/>
+  <w:style w:type="character" w:customStyle="1" w:styleId="FooterChar">
+    <w:name w:val="Footer Char"/>
+    <w:basedOn w:val="DefaultParagraphFont"/>
+    <w:link w:val="Footer"/>
     <w:uiPriority w:val="99"/>
     <w:rsid w:val="002C4690"/>
   </w:style>
-  <w:style w:type="paragraph" w:styleId="TM2">
+  <w:style w:type="paragraph" w:styleId="TOC2">
     <w:name w:val="toc 2"/>
     <w:basedOn w:val="Normal"/>
     <w:next w:val="Normal"/>
@@ -16171,10 +16166,10 @@
       <w:ind w:left="220"/>
     </w:pPr>
   </w:style>
-  <w:style w:type="paragraph" w:styleId="PrformatHTML">
+  <w:style w:type="paragraph" w:styleId="HTMLPreformatted">
     <w:name w:val="HTML Preformatted"/>
     <w:basedOn w:val="Normal"/>
-    <w:link w:val="PrformatHTMLCar"/>
+    <w:link w:val="HTMLPreformattedChar"/>
     <w:uiPriority w:val="99"/>
     <w:unhideWhenUsed/>
     <w:rsid w:val="00A108FE"/>
@@ -16206,10 +16201,10 @@
       <w:lang w:eastAsia="fr-CH"/>
     </w:rPr>
   </w:style>
-  <w:style w:type="character" w:customStyle="1" w:styleId="PrformatHTMLCar">
-    <w:name w:val="Préformaté HTML Car"/>
-    <w:basedOn w:val="Policepardfaut"/>
-    <w:link w:val="PrformatHTML"/>
+  <w:style w:type="character" w:customStyle="1" w:styleId="HTMLPreformattedChar">
+    <w:name w:val="HTML Preformatted Char"/>
+    <w:basedOn w:val="DefaultParagraphFont"/>
+    <w:link w:val="HTMLPreformatted"/>
     <w:uiPriority w:val="99"/>
     <w:rsid w:val="00A108FE"/>
     <w:rPr>
@@ -16219,7 +16214,7 @@
       <w:lang w:eastAsia="fr-CH"/>
     </w:rPr>
   </w:style>
-  <w:style w:type="paragraph" w:styleId="Paragraphedeliste">
+  <w:style w:type="paragraph" w:styleId="ListParagraph">
     <w:name w:val="List Paragraph"/>
     <w:basedOn w:val="Normal"/>
     <w:uiPriority w:val="34"/>
@@ -16533,7 +16528,7 @@
 </file>
 
 <file path=customXml/itemProps1.xml><?xml version="1.0" encoding="utf-8"?>
-<ds:datastoreItem xmlns:ds="http://schemas.openxmlformats.org/officeDocument/2006/customXml" ds:itemID="{44034A7B-2D79-46BA-AABB-1DBC0D393175}">
+<ds:datastoreItem xmlns:ds="http://schemas.openxmlformats.org/officeDocument/2006/customXml" ds:itemID="{EE023464-DC19-433B-B5AE-078EBA929CB4}">
   <ds:schemaRefs>
     <ds:schemaRef ds:uri="http://schemas.openxmlformats.org/officeDocument/2006/bibliography"/>
   </ds:schemaRefs>
